--- a/Baocaotongket_NguyenAnhTuan_11218488.docx
+++ b/Baocaotongket_NguyenAnhTuan_11218488.docx
@@ -22,6 +22,7 @@
         <w:rPr>
           <w:rFonts w:eastAsia="Arial"/>
           <w:bCs w:val="0"/>
+          <w:noProof/>
           <w:kern w:val="0"/>
           <w:sz w:val="28"/>
           <w:szCs w:val="28"/>
@@ -841,8 +842,8 @@
           <w:lang w:val="it-IT"/>
         </w:rPr>
       </w:pPr>
-      <w:bookmarkStart w:id="2" w:name="_Hlk183140286"/>
-      <w:bookmarkStart w:id="3" w:name="_Hlk183141807"/>
+      <w:bookmarkStart w:id="2" w:name="_Hlk183141807"/>
+      <w:bookmarkStart w:id="3" w:name="_Hlk183140286"/>
       <w:r>
         <w:rPr>
           <w:b/>
@@ -953,7 +954,7 @@
         <w:t>--------</w:t>
       </w:r>
     </w:p>
-    <w:bookmarkEnd w:id="3"/>
+    <w:bookmarkEnd w:id="2"/>
     <w:p>
       <w:pPr>
         <w:jc w:val="center"/>
@@ -1521,15 +1522,7 @@
           <w:szCs w:val="28"/>
           <w:lang w:val="pt-BR"/>
         </w:rPr>
-        <w:t>Nguyễn Văn A</w:t>
-      </w:r>
-      <w:r>
-        <w:rPr>
-          <w:bCs/>
-          <w:sz w:val="28"/>
-          <w:szCs w:val="28"/>
-        </w:rPr>
-        <w:tab/>
+        <w:t>Phạm Minh Hoàn</w:t>
       </w:r>
       <w:r>
         <w:rPr>
@@ -1776,7 +1769,7 @@
           </mc:Choice>
           <mc:Fallback>
             <w:pict>
-              <v:line w14:anchorId="6D923CE2" id="Straight Connector 5" o:spid="_x0000_s1026" style="position:absolute;z-index:251659264;visibility:visible;mso-wrap-style:square;mso-wrap-distance-left:9pt;mso-wrap-distance-top:0;mso-wrap-distance-right:9pt;mso-wrap-distance-bottom:0;mso-position-horizontal:absolute;mso-position-horizontal-relative:page;mso-position-vertical:absolute;mso-position-vertical-relative:text" from="232.85pt,7.8pt" to="399.75pt,7.8pt" o:gfxdata="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" strokecolor="black [3200]">
+              <v:line w14:anchorId="642246A2" id="Straight Connector 5" o:spid="_x0000_s1026" style="position:absolute;z-index:251659264;visibility:visible;mso-wrap-style:square;mso-wrap-distance-left:9pt;mso-wrap-distance-top:0;mso-wrap-distance-right:9pt;mso-wrap-distance-bottom:0;mso-position-horizontal:absolute;mso-position-horizontal-relative:page;mso-position-vertical:absolute;mso-position-vertical-relative:text" from="232.85pt,7.8pt" to="399.75pt,7.8pt" o:gfxdata="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" strokecolor="black [3200]">
                 <v:stroke dashstyle="dash"/>
                 <w10:wrap anchorx="page"/>
               </v:line>
@@ -1892,13 +1885,15 @@
         </w:sectPr>
       </w:pPr>
     </w:p>
-    <w:bookmarkEnd w:id="2" w:displacedByCustomXml="next"/>
+    <w:bookmarkEnd w:id="3" w:displacedByCustomXml="next"/>
     <w:sdt>
       <w:sdtPr>
         <w:rPr>
           <w:rFonts w:eastAsiaTheme="minorEastAsia"/>
+          <w:b w:val="0"/>
           <w:sz w:val="24"/>
           <w:szCs w:val="24"/>
+          <w:lang w:val="en-US"/>
         </w:rPr>
         <w:id w:val="-1051536270"/>
         <w:docPartObj>
@@ -1910,14 +1905,13 @@
         <w:rPr>
           <w:bCs/>
           <w:noProof/>
-          <w:lang w:val="en-US"/>
         </w:rPr>
       </w:sdtEndPr>
       <w:sdtContent>
-        <w:bookmarkStart w:id="4" w:name="_Toc173967795" w:displacedByCustomXml="prev"/>
-        <w:bookmarkStart w:id="5" w:name="_Toc173758771" w:displacedByCustomXml="prev"/>
-        <w:bookmarkStart w:id="6" w:name="_Toc173758217" w:displacedByCustomXml="prev"/>
-        <w:bookmarkStart w:id="7" w:name="_Toc173756907" w:displacedByCustomXml="prev"/>
+        <w:bookmarkStart w:id="4" w:name="_Toc173756907" w:displacedByCustomXml="prev"/>
+        <w:bookmarkStart w:id="5" w:name="_Toc173758217" w:displacedByCustomXml="prev"/>
+        <w:bookmarkStart w:id="6" w:name="_Toc173758771" w:displacedByCustomXml="prev"/>
+        <w:bookmarkStart w:id="7" w:name="_Toc173967795" w:displacedByCustomXml="prev"/>
         <w:p>
           <w:pPr>
             <w:pStyle w:val="1"/>
@@ -5496,10 +5490,19 @@
           <w:lang w:val="en-US"/>
         </w:rPr>
       </w:pPr>
-      <w:r>
+    </w:p>
+    <w:p>
+      <w:pPr>
+        <w:pStyle w:val="1"/>
         <w:rPr>
           <w:lang w:val="en-US"/>
         </w:rPr>
+      </w:pPr>
+      <w:r>
+        <w:rPr>
+          <w:lang w:val="en-US"/>
+        </w:rPr>
+        <w:lastRenderedPageBreak/>
         <w:t>LỜI CAM ĐOAN</w:t>
       </w:r>
       <w:bookmarkEnd w:id="8"/>
@@ -5527,7 +5530,6 @@
           <w:szCs w:val="28"/>
           <w:lang w:val="vi-VN"/>
         </w:rPr>
-        <w:lastRenderedPageBreak/>
         <w:t>Tôi xin cam đoan rằng đề tài “</w:t>
       </w:r>
       <w:r>
@@ -5921,7 +5923,7 @@
         <w:spacing w:line="312" w:lineRule="auto"/>
         <w:jc w:val="center"/>
         <w:rPr>
-          <w:rFonts w:asciiTheme="majorHAnsi" w:eastAsiaTheme="majorEastAsia" w:hAnsiTheme="majorHAnsi" w:cstheme="majorBidi"/>
+          <w:rFonts w:eastAsiaTheme="majorEastAsia"/>
           <w:b w:val="0"/>
           <w:bCs w:val="0"/>
           <w:color w:val="0F4761" w:themeColor="accent1" w:themeShade="BF"/>
@@ -5932,7 +5934,7 @@
       </w:pPr>
       <w:r>
         <w:rPr>
-          <w:rFonts w:asciiTheme="majorHAnsi" w:eastAsiaTheme="majorEastAsia" w:hAnsiTheme="majorHAnsi" w:cstheme="majorBidi"/>
+          <w:rFonts w:eastAsiaTheme="majorEastAsia"/>
           <w:b w:val="0"/>
           <w:bCs w:val="0"/>
           <w:color w:val="0F4761" w:themeColor="accent1" w:themeShade="BF"/>
@@ -6521,7 +6523,7 @@
           <w:sz w:val="26"/>
           <w:szCs w:val="26"/>
         </w:rPr>
-        <w:t xml:space="preserve">Game là một hình thức giải trí tương tác, trong đó người chơi phải tuân theo một số quy tắc và mục tiêu nhất định để đạt được kết quả mong muốn. Game có thể diễn ra dưới nhiều hình thức khác nhau, từ các trò chơi truyền thống ngoài trời đến các trò </w:t>
+        <w:t xml:space="preserve">Game là một hình thức giải trí tương tác, trong đó người chơi phải tuân theo một số quy tắc và mục tiêu nhất định để đạt được kết quả mong muốn. Game có thể diễn ra dưới nhiều hình thức khác nhau, từ các trò chơi truyền thống ngoài trời đến các trò chơi kỹ thuật số trên máy tính, máy chơi game, hoặc thiết bị di động. Trò chơi mang </w:t>
       </w:r>
       <w:r>
         <w:rPr>
@@ -6529,7 +6531,7 @@
           <w:szCs w:val="26"/>
         </w:rPr>
         <w:lastRenderedPageBreak/>
-        <w:t>chơi kỹ thuật số trên máy tính, máy chơi game, hoặc thiết bị di động. Trò chơi mang tính giải trí nhưng cũng có thể rèn luyện kỹ năng, sự khéo léo, tư duy chiến thuật, hoặc phản xạ nhanh.</w:t>
+        <w:t>tính giải trí nhưng cũng có thể rèn luyện kỹ năng, sự khéo léo, tư duy chiến thuật, hoặc phản xạ nhanh.</w:t>
       </w:r>
     </w:p>
     <w:p>
@@ -6757,16 +6759,23 @@
           <w:sz w:val="26"/>
           <w:szCs w:val="26"/>
         </w:rPr>
+        <w:t>+</w:t>
+      </w:r>
+      <w:r>
+        <w:rPr>
+          <w:sz w:val="26"/>
+          <w:szCs w:val="26"/>
+        </w:rPr>
+        <w:tab/>
+        <w:t xml:space="preserve">Môi trường tương tác: Là không gian ảo nơi trò chơi diễn ra. Trong các trò chơi điện tử, môi trường này bao gồm giao diện đồ họa, nhân vật, và các yếu tố tương tác </w:t>
+      </w:r>
+      <w:r>
+        <w:rPr>
+          <w:sz w:val="26"/>
+          <w:szCs w:val="26"/>
+        </w:rPr>
         <w:lastRenderedPageBreak/>
-        <w:t>+</w:t>
-      </w:r>
-      <w:r>
-        <w:rPr>
-          <w:sz w:val="26"/>
-          <w:szCs w:val="26"/>
-        </w:rPr>
-        <w:tab/>
-        <w:t>Môi trường tương tác: Là không gian ảo nơi trò chơi diễn ra. Trong các trò chơi điện tử, môi trường này bao gồm giao diện đồ họa, nhân vật, và các yếu tố tương tác khác như vật phẩm, kẻ thù, hay các điều kiện môi trường. Môi trường tương tác tạo nên thế giới mà người chơi phải khám phá, đối đầu và tương tác trong suốt quá trình chơi.</w:t>
+        <w:t>khác như vật phẩm, kẻ thù, hay các điều kiện môi trường. Môi trường tương tác tạo nên thế giới mà người chơi phải khám phá, đối đầu và tương tác trong suốt quá trình chơi.</w:t>
       </w:r>
     </w:p>
     <w:p>
@@ -6892,7 +6901,7 @@
         </w:rPr>
         <w:lastRenderedPageBreak/>
         <w:drawing>
-          <wp:inline distT="0" distB="0" distL="0" distR="0" wp14:anchorId="57C4AE8F" wp14:editId="78958DBF">
+          <wp:inline distT="0" distB="0" distL="0" distR="0" wp14:anchorId="57C4AE8F" wp14:editId="50A53FD9">
             <wp:extent cx="5943600" cy="2750185"/>
             <wp:effectExtent l="0" t="0" r="0" b="0"/>
             <wp:docPr id="1" name="Picture 1" descr="just your regular bronya x seele gameplay"/>
@@ -6953,7 +6962,7 @@
           <w:szCs w:val="26"/>
         </w:rPr>
         <w:drawing>
-          <wp:inline distT="0" distB="0" distL="0" distR="0" wp14:anchorId="7D78BB23" wp14:editId="335FADA6">
+          <wp:inline distT="0" distB="0" distL="0" distR="0" wp14:anchorId="7D78BB23" wp14:editId="4D304A75">
             <wp:extent cx="5950585" cy="3345815"/>
             <wp:effectExtent l="0" t="0" r="0" b="6985"/>
             <wp:docPr id="2" name="Picture 2" descr="The 21 best RPGs in the Google Play Store (Updated May 2024)"/>
@@ -11341,7 +11350,7 @@
           <w:szCs w:val="26"/>
         </w:rPr>
         <w:drawing>
-          <wp:inline distT="0" distB="0" distL="0" distR="0" wp14:anchorId="2B4C45CF" wp14:editId="231D3AA6">
+          <wp:inline distT="0" distB="0" distL="0" distR="0" wp14:anchorId="2B4C45CF" wp14:editId="04084AF5">
             <wp:extent cx="5410200" cy="742746"/>
             <wp:effectExtent l="0" t="0" r="0" b="0"/>
             <wp:docPr id="217721661" name="Picture 3" descr="A group of people in a video game&#10;&#10;Description automatically generated"/>

--- a/Baocaotongket_NguyenAnhTuan_11218488.docx
+++ b/Baocaotongket_NguyenAnhTuan_11218488.docx
@@ -1916,6 +1916,7 @@
           <w:pPr>
             <w:pStyle w:val="1"/>
             <w:rPr>
+              <w:noProof/>
               <w:lang w:val="en-US"/>
             </w:rPr>
           </w:pPr>
@@ -1926,23 +1927,11 @@
           <w:bookmarkEnd w:id="6"/>
           <w:bookmarkEnd w:id="5"/>
           <w:bookmarkEnd w:id="4"/>
-        </w:p>
-        <w:p>
-          <w:pPr>
-            <w:pStyle w:val="TOCHeading"/>
-            <w:spacing w:line="312" w:lineRule="auto"/>
-            <w:jc w:val="center"/>
-            <w:rPr>
-              <w:rFonts w:asciiTheme="minorHAnsi" w:hAnsiTheme="minorHAnsi" w:cstheme="minorBidi"/>
-              <w:noProof/>
-              <w:kern w:val="2"/>
-              <w:sz w:val="26"/>
-              <w:szCs w:val="26"/>
-              <w14:ligatures w14:val="standardContextual"/>
-            </w:rPr>
-          </w:pPr>
           <w:r>
             <w:rPr>
+              <w:rFonts w:asciiTheme="majorHAnsi" w:eastAsiaTheme="majorEastAsia" w:hAnsiTheme="majorHAnsi" w:cstheme="majorBidi"/>
+              <w:b w:val="0"/>
+              <w:color w:val="0F4761" w:themeColor="accent1" w:themeShade="BF"/>
               <w:sz w:val="26"/>
               <w:szCs w:val="26"/>
             </w:rPr>
@@ -1957,6 +1946,9 @@
           </w:r>
           <w:r>
             <w:rPr>
+              <w:rFonts w:asciiTheme="majorHAnsi" w:eastAsiaTheme="majorEastAsia" w:hAnsiTheme="majorHAnsi" w:cstheme="majorBidi"/>
+              <w:b w:val="0"/>
+              <w:color w:val="0F4761" w:themeColor="accent1" w:themeShade="BF"/>
               <w:sz w:val="26"/>
               <w:szCs w:val="26"/>
             </w:rPr>
@@ -3030,7 +3022,7 @@
                 <w:sz w:val="26"/>
                 <w:szCs w:val="26"/>
               </w:rPr>
-              <w:t>29</w:t>
+              <w:t>28</w:t>
             </w:r>
             <w:r>
               <w:rPr>
@@ -3120,7 +3112,7 @@
                 <w:sz w:val="26"/>
                 <w:szCs w:val="26"/>
               </w:rPr>
-              <w:t>29</w:t>
+              <w:t>28</w:t>
             </w:r>
             <w:r>
               <w:rPr>
@@ -3210,7 +3202,7 @@
                 <w:sz w:val="26"/>
                 <w:szCs w:val="26"/>
               </w:rPr>
-              <w:t>29</w:t>
+              <w:t>28</w:t>
             </w:r>
             <w:r>
               <w:rPr>
@@ -3300,7 +3292,7 @@
                 <w:sz w:val="26"/>
                 <w:szCs w:val="26"/>
               </w:rPr>
-              <w:t>29</w:t>
+              <w:t>28</w:t>
             </w:r>
             <w:r>
               <w:rPr>
@@ -3390,7 +3382,7 @@
                 <w:sz w:val="26"/>
                 <w:szCs w:val="26"/>
               </w:rPr>
-              <w:t>30</w:t>
+              <w:t>29</w:t>
             </w:r>
             <w:r>
               <w:rPr>
@@ -3750,7 +3742,7 @@
                 <w:sz w:val="26"/>
                 <w:szCs w:val="26"/>
               </w:rPr>
-              <w:t>34</w:t>
+              <w:t>33</w:t>
             </w:r>
             <w:r>
               <w:rPr>
@@ -3840,7 +3832,7 @@
                 <w:sz w:val="26"/>
                 <w:szCs w:val="26"/>
               </w:rPr>
-              <w:t>35</w:t>
+              <w:t>34</w:t>
             </w:r>
             <w:r>
               <w:rPr>
@@ -3930,7 +3922,7 @@
                 <w:sz w:val="26"/>
                 <w:szCs w:val="26"/>
               </w:rPr>
-              <w:t>35</w:t>
+              <w:t>34</w:t>
             </w:r>
             <w:r>
               <w:rPr>
@@ -4020,7 +4012,7 @@
                 <w:sz w:val="26"/>
                 <w:szCs w:val="26"/>
               </w:rPr>
-              <w:t>36</w:t>
+              <w:t>35</w:t>
             </w:r>
             <w:r>
               <w:rPr>
@@ -4290,7 +4282,7 @@
                 <w:sz w:val="26"/>
                 <w:szCs w:val="26"/>
               </w:rPr>
-              <w:t>43</w:t>
+              <w:t>42</w:t>
             </w:r>
             <w:r>
               <w:rPr>
@@ -4380,7 +4372,7 @@
                 <w:sz w:val="26"/>
                 <w:szCs w:val="26"/>
               </w:rPr>
-              <w:t>45</w:t>
+              <w:t>44</w:t>
             </w:r>
             <w:r>
               <w:rPr>
@@ -4560,7 +4552,7 @@
                 <w:sz w:val="26"/>
                 <w:szCs w:val="26"/>
               </w:rPr>
-              <w:t>48</w:t>
+              <w:t>47</w:t>
             </w:r>
             <w:r>
               <w:rPr>
@@ -4650,7 +4642,7 @@
                 <w:sz w:val="26"/>
                 <w:szCs w:val="26"/>
               </w:rPr>
-              <w:t>49</w:t>
+              <w:t>48</w:t>
             </w:r>
             <w:r>
               <w:rPr>
@@ -4740,7 +4732,7 @@
                 <w:sz w:val="26"/>
                 <w:szCs w:val="26"/>
               </w:rPr>
-              <w:t>51</w:t>
+              <w:t>50</w:t>
             </w:r>
             <w:r>
               <w:rPr>
@@ -4830,7 +4822,7 @@
                 <w:sz w:val="26"/>
                 <w:szCs w:val="26"/>
               </w:rPr>
-              <w:t>53</w:t>
+              <w:t>52</w:t>
             </w:r>
             <w:r>
               <w:rPr>
@@ -4920,7 +4912,7 @@
                 <w:sz w:val="26"/>
                 <w:szCs w:val="26"/>
               </w:rPr>
-              <w:t>54</w:t>
+              <w:t>52</w:t>
             </w:r>
             <w:r>
               <w:rPr>
@@ -5010,7 +5002,7 @@
                 <w:sz w:val="26"/>
                 <w:szCs w:val="26"/>
               </w:rPr>
-              <w:t>59</w:t>
+              <w:t>57</w:t>
             </w:r>
             <w:r>
               <w:rPr>
@@ -5100,7 +5092,7 @@
                 <w:sz w:val="26"/>
                 <w:szCs w:val="26"/>
               </w:rPr>
-              <w:t>62</w:t>
+              <w:t>60</w:t>
             </w:r>
             <w:r>
               <w:rPr>
@@ -5190,7 +5182,7 @@
                 <w:sz w:val="26"/>
                 <w:szCs w:val="26"/>
               </w:rPr>
-              <w:t>63</w:t>
+              <w:t>61</w:t>
             </w:r>
             <w:r>
               <w:rPr>
@@ -5280,7 +5272,7 @@
                 <w:sz w:val="26"/>
                 <w:szCs w:val="26"/>
               </w:rPr>
-              <w:t>66</w:t>
+              <w:t>63</w:t>
             </w:r>
             <w:r>
               <w:rPr>
@@ -5370,7 +5362,7 @@
                 <w:sz w:val="26"/>
                 <w:szCs w:val="26"/>
               </w:rPr>
-              <w:t>67</w:t>
+              <w:t>65</w:t>
             </w:r>
             <w:r>
               <w:rPr>
@@ -5952,7 +5944,7 @@
         <w:pStyle w:val="Heading2"/>
         <w:spacing w:line="312" w:lineRule="auto"/>
         <w:rPr>
-          <w:rFonts w:asciiTheme="majorHAnsi" w:eastAsiaTheme="majorEastAsia" w:hAnsiTheme="majorHAnsi" w:cstheme="majorBidi"/>
+          <w:rFonts w:eastAsiaTheme="majorEastAsia"/>
           <w:b w:val="0"/>
           <w:bCs w:val="0"/>
           <w:color w:val="0F4761" w:themeColor="accent1" w:themeShade="BF"/>
@@ -5963,7 +5955,7 @@
       <w:bookmarkStart w:id="12" w:name="_Toc182784334"/>
       <w:r>
         <w:rPr>
-          <w:rFonts w:asciiTheme="majorHAnsi" w:eastAsiaTheme="majorEastAsia" w:hAnsiTheme="majorHAnsi" w:cstheme="majorBidi"/>
+          <w:rFonts w:eastAsiaTheme="majorEastAsia"/>
           <w:b w:val="0"/>
           <w:bCs w:val="0"/>
           <w:color w:val="0F4761" w:themeColor="accent1" w:themeShade="BF"/>
@@ -6466,7 +6458,7 @@
         <w:pStyle w:val="Heading2"/>
         <w:spacing w:line="312" w:lineRule="auto"/>
         <w:rPr>
-          <w:rFonts w:asciiTheme="majorHAnsi" w:eastAsiaTheme="majorEastAsia" w:hAnsiTheme="majorHAnsi" w:cstheme="majorBidi"/>
+          <w:rFonts w:eastAsiaTheme="majorEastAsia"/>
           <w:b w:val="0"/>
           <w:bCs w:val="0"/>
           <w:color w:val="0F4761" w:themeColor="accent1" w:themeShade="BF"/>
@@ -6476,7 +6468,7 @@
       </w:pPr>
       <w:r>
         <w:rPr>
-          <w:rFonts w:asciiTheme="majorHAnsi" w:eastAsiaTheme="majorEastAsia" w:hAnsiTheme="majorHAnsi" w:cstheme="majorBidi"/>
+          <w:rFonts w:eastAsiaTheme="majorEastAsia"/>
           <w:b w:val="0"/>
           <w:bCs w:val="0"/>
           <w:color w:val="0F4761" w:themeColor="accent1" w:themeShade="BF"/>
@@ -6487,7 +6479,7 @@
       </w:r>
       <w:r>
         <w:rPr>
-          <w:rFonts w:asciiTheme="majorHAnsi" w:eastAsiaTheme="majorEastAsia" w:hAnsiTheme="majorHAnsi" w:cstheme="majorBidi"/>
+          <w:rFonts w:eastAsiaTheme="majorEastAsia"/>
           <w:b w:val="0"/>
           <w:bCs w:val="0"/>
           <w:color w:val="0F4761" w:themeColor="accent1" w:themeShade="BF"/>
@@ -6498,7 +6490,7 @@
       </w:r>
       <w:r>
         <w:rPr>
-          <w:rFonts w:asciiTheme="majorHAnsi" w:eastAsiaTheme="majorEastAsia" w:hAnsiTheme="majorHAnsi" w:cstheme="majorBidi"/>
+          <w:rFonts w:eastAsiaTheme="majorEastAsia"/>
           <w:b w:val="0"/>
           <w:bCs w:val="0"/>
           <w:color w:val="0F4761" w:themeColor="accent1" w:themeShade="BF"/>
@@ -6901,7 +6893,7 @@
         </w:rPr>
         <w:lastRenderedPageBreak/>
         <w:drawing>
-          <wp:inline distT="0" distB="0" distL="0" distR="0" wp14:anchorId="57C4AE8F" wp14:editId="50A53FD9">
+          <wp:inline distT="0" distB="0" distL="0" distR="0" wp14:anchorId="57C4AE8F" wp14:editId="1BEED370">
             <wp:extent cx="5943600" cy="2750185"/>
             <wp:effectExtent l="0" t="0" r="0" b="0"/>
             <wp:docPr id="1" name="Picture 1" descr="just your regular bronya x seele gameplay"/>
@@ -6962,7 +6954,7 @@
           <w:szCs w:val="26"/>
         </w:rPr>
         <w:drawing>
-          <wp:inline distT="0" distB="0" distL="0" distR="0" wp14:anchorId="7D78BB23" wp14:editId="4D304A75">
+          <wp:inline distT="0" distB="0" distL="0" distR="0" wp14:anchorId="7D78BB23" wp14:editId="7DCF7CAC">
             <wp:extent cx="5950585" cy="3345815"/>
             <wp:effectExtent l="0" t="0" r="0" b="6985"/>
             <wp:docPr id="2" name="Picture 2" descr="The 21 best RPGs in the Google Play Store (Updated May 2024)"/>
@@ -7464,7 +7456,7 @@
         <w:pStyle w:val="Heading2"/>
         <w:spacing w:line="312" w:lineRule="auto"/>
         <w:rPr>
-          <w:rFonts w:asciiTheme="majorHAnsi" w:eastAsiaTheme="majorEastAsia" w:hAnsiTheme="majorHAnsi" w:cstheme="majorBidi"/>
+          <w:rFonts w:eastAsiaTheme="majorEastAsia"/>
           <w:b w:val="0"/>
           <w:bCs w:val="0"/>
           <w:color w:val="0F4761" w:themeColor="accent1" w:themeShade="BF"/>
@@ -7475,492 +7467,38 @@
       <w:bookmarkStart w:id="13" w:name="_Toc182784335"/>
       <w:r>
         <w:rPr>
-          <w:rFonts w:asciiTheme="majorHAnsi" w:eastAsiaTheme="majorEastAsia" w:hAnsiTheme="majorHAnsi" w:cstheme="majorBidi"/>
+          <w:rFonts w:eastAsiaTheme="majorEastAsia"/>
           <w:b w:val="0"/>
           <w:bCs w:val="0"/>
           <w:color w:val="0F4761" w:themeColor="accent1" w:themeShade="BF"/>
           <w:sz w:val="32"/>
           <w:szCs w:val="32"/>
         </w:rPr>
-        <w:t>1.2 Khái niệm và yêu cầu game chiến thuật</w:t>
-      </w:r>
-      <w:bookmarkEnd w:id="13"/>
-    </w:p>
-    <w:p>
-      <w:pPr>
-        <w:spacing w:line="312" w:lineRule="auto"/>
-        <w:jc w:val="both"/>
-        <w:rPr>
-          <w:sz w:val="26"/>
-          <w:szCs w:val="26"/>
-        </w:rPr>
-      </w:pPr>
-      <w:r>
-        <w:rPr>
-          <w:sz w:val="26"/>
-          <w:szCs w:val="26"/>
-        </w:rPr>
-        <w:t>-</w:t>
-      </w:r>
-      <w:r>
-        <w:rPr>
-          <w:sz w:val="26"/>
-          <w:szCs w:val="26"/>
-        </w:rPr>
-        <w:tab/>
-        <w:t>Game chiến thuật (Strategy Game) là một thể loại trò chơi điện tử hoặc trò chơi vật lý đòi hỏi người chơi phải sử dụng tư duy chiến lược để lên kế hoạch, đưa ra quyết định và triển khai các hành động nhằm đạt được mục tiêu cuối cùng. Thể loại này thường nhấn mạnh vào yếu tố tư duy logic, phân tích tình huống, và quản lý tài nguyên thay vì chỉ dựa vào phản xạ nhanh hoặc kỹ năng thao tác.</w:t>
-      </w:r>
-    </w:p>
-    <w:p>
-      <w:pPr>
-        <w:spacing w:line="312" w:lineRule="auto"/>
-        <w:jc w:val="both"/>
-        <w:rPr>
-          <w:sz w:val="26"/>
-          <w:szCs w:val="26"/>
-        </w:rPr>
-      </w:pPr>
-    </w:p>
-    <w:p>
-      <w:pPr>
-        <w:spacing w:line="312" w:lineRule="auto"/>
-        <w:jc w:val="both"/>
-        <w:rPr>
-          <w:sz w:val="26"/>
-          <w:szCs w:val="26"/>
-        </w:rPr>
-      </w:pPr>
-      <w:r>
-        <w:rPr>
-          <w:sz w:val="26"/>
-          <w:szCs w:val="26"/>
-        </w:rPr>
-        <w:t>Trong game chiến thuật, người chơi thường phải đối mặt với các tình huống phức tạp, cần phải cân nhắc kỹ lưỡng trước khi đưa ra quyết định, vì những hành động của họ sẽ ảnh hưởng trực tiếp đến kết quả của trò chơi. Các tựa game chiến thuật nổi tiếng bao gồm "Civilization", "StarCraft", "Total War", "XCOM", và "Fire Emblem".</w:t>
-      </w:r>
-    </w:p>
-    <w:p>
-      <w:pPr>
-        <w:spacing w:line="312" w:lineRule="auto"/>
-        <w:rPr>
-          <w:sz w:val="26"/>
-          <w:szCs w:val="26"/>
-        </w:rPr>
-      </w:pPr>
-    </w:p>
-    <w:p>
-      <w:pPr>
-        <w:spacing w:line="312" w:lineRule="auto"/>
-        <w:jc w:val="both"/>
-        <w:rPr>
-          <w:sz w:val="26"/>
-          <w:szCs w:val="26"/>
-        </w:rPr>
-      </w:pPr>
-      <w:r>
-        <w:rPr>
-          <w:sz w:val="26"/>
-          <w:szCs w:val="26"/>
-        </w:rPr>
-        <w:t>Có hai dạng chính của game chiến thuật:</w:t>
-      </w:r>
-    </w:p>
-    <w:p>
-      <w:pPr>
-        <w:spacing w:line="312" w:lineRule="auto"/>
-        <w:jc w:val="both"/>
-        <w:rPr>
-          <w:sz w:val="26"/>
-          <w:szCs w:val="26"/>
-        </w:rPr>
-      </w:pPr>
-      <w:r>
-        <w:rPr>
-          <w:sz w:val="26"/>
-          <w:szCs w:val="26"/>
-        </w:rPr>
-        <w:lastRenderedPageBreak/>
-        <w:t>Game chiến thuật theo lượt (Turn-Based Strategy - TBS): Người chơi và đối thủ thực hiện các hành động theo lượt. Mỗi bên có thời gian riêng để suy nghĩ và đưa ra quyết định. Ví dụ như trò chơi "Final Fantasy Tactics" hay "Advance Wars".</w:t>
-      </w:r>
-    </w:p>
-    <w:p>
-      <w:pPr>
-        <w:spacing w:line="312" w:lineRule="auto"/>
-        <w:jc w:val="both"/>
-        <w:rPr>
-          <w:sz w:val="26"/>
-          <w:szCs w:val="26"/>
-        </w:rPr>
-      </w:pPr>
-      <w:r>
-        <w:rPr>
-          <w:sz w:val="26"/>
-          <w:szCs w:val="26"/>
-        </w:rPr>
-        <w:t>Game chiến thuật thời gian thực (Real-Time Strategy - RTS): Các hành động diễn ra đồng thời và liên tục, yêu cầu người chơi vừa quản lý, vừa đưa ra quyết định một cách nhanh chóng. Ví dụ: "StarCraft", "Age of Empires".</w:t>
-      </w:r>
-    </w:p>
-    <w:p>
-      <w:pPr>
-        <w:spacing w:line="312" w:lineRule="auto"/>
-        <w:jc w:val="both"/>
-        <w:rPr>
-          <w:sz w:val="26"/>
-          <w:szCs w:val="26"/>
-        </w:rPr>
-      </w:pPr>
-      <w:r>
-        <w:rPr>
-          <w:sz w:val="26"/>
-          <w:szCs w:val="26"/>
-        </w:rPr>
-        <w:t>-</w:t>
-      </w:r>
-      <w:r>
-        <w:rPr>
-          <w:sz w:val="26"/>
-          <w:szCs w:val="26"/>
-        </w:rPr>
-        <w:tab/>
-        <w:t>Một game chiến thuật thành công cần đáp ứng một loạt yêu cầu về thiết kế và phát triển nhằm đảm bảo rằng trò chơi sẽ mang lại trải nghiệm thú vị và thách thức cho người chơi. Dưới đây là những yêu cầu cơ bản của một game chiến thuật:</w:t>
-      </w:r>
-    </w:p>
-    <w:p>
-      <w:pPr>
-        <w:spacing w:line="312" w:lineRule="auto"/>
-        <w:jc w:val="both"/>
-        <w:rPr>
-          <w:sz w:val="26"/>
-          <w:szCs w:val="26"/>
-        </w:rPr>
-      </w:pPr>
-      <w:r>
-        <w:rPr>
-          <w:sz w:val="26"/>
-          <w:szCs w:val="26"/>
-        </w:rPr>
-        <w:t>Cân bằng trong gameplay:</w:t>
-      </w:r>
-    </w:p>
-    <w:p>
-      <w:pPr>
-        <w:spacing w:line="312" w:lineRule="auto"/>
-        <w:jc w:val="both"/>
-        <w:rPr>
-          <w:sz w:val="26"/>
-          <w:szCs w:val="26"/>
-        </w:rPr>
-      </w:pPr>
-      <w:r>
-        <w:rPr>
-          <w:sz w:val="26"/>
-          <w:szCs w:val="26"/>
-        </w:rPr>
-        <w:t>+</w:t>
-      </w:r>
-      <w:r>
-        <w:rPr>
-          <w:sz w:val="26"/>
-          <w:szCs w:val="26"/>
-        </w:rPr>
-        <w:tab/>
-        <w:t>Đảm bảo sự cân bằng giữa các phe phái hoặc đơn vị trong trò chơi để không bên nào có lợi thế vượt trội một cách bất hợp lý. Sự cân bằng này giúp người chơi có cơ hội chiến thắng bằng cách dựa vào kỹ năng và chiến lược của mình.</w:t>
-      </w:r>
-    </w:p>
-    <w:p>
-      <w:pPr>
-        <w:spacing w:line="312" w:lineRule="auto"/>
-        <w:jc w:val="both"/>
-        <w:rPr>
-          <w:sz w:val="26"/>
-          <w:szCs w:val="26"/>
-        </w:rPr>
-      </w:pPr>
-      <w:r>
-        <w:rPr>
-          <w:sz w:val="26"/>
-          <w:szCs w:val="26"/>
-        </w:rPr>
-        <w:t>Độ khó tăng dần:</w:t>
-      </w:r>
-    </w:p>
-    <w:p>
-      <w:pPr>
-        <w:spacing w:line="312" w:lineRule="auto"/>
-        <w:jc w:val="both"/>
-        <w:rPr>
-          <w:sz w:val="26"/>
-          <w:szCs w:val="26"/>
-        </w:rPr>
-      </w:pPr>
-      <w:r>
-        <w:rPr>
-          <w:sz w:val="26"/>
-          <w:szCs w:val="26"/>
-        </w:rPr>
-        <w:t>+</w:t>
-      </w:r>
-      <w:r>
-        <w:rPr>
-          <w:sz w:val="26"/>
-          <w:szCs w:val="26"/>
-        </w:rPr>
-        <w:tab/>
-        <w:t>Game chiến thuật cần có mức độ khó tăng dần để duy trì sự hấp dẫn và thách thức. Người chơi cần phải cảm thấy rằng trò chơi trở nên khó hơn khi họ tiến xa hơn, đòi hỏi họ phát triển kỹ năng và chiến thuật của mình.</w:t>
-      </w:r>
-    </w:p>
-    <w:p>
-      <w:pPr>
-        <w:spacing w:line="312" w:lineRule="auto"/>
-        <w:jc w:val="both"/>
-        <w:rPr>
-          <w:sz w:val="26"/>
-          <w:szCs w:val="26"/>
-        </w:rPr>
-      </w:pPr>
-      <w:r>
-        <w:rPr>
-          <w:sz w:val="26"/>
-          <w:szCs w:val="26"/>
-        </w:rPr>
-        <w:t>Hệ thống ra quyết định:</w:t>
-      </w:r>
-    </w:p>
-    <w:p>
-      <w:pPr>
-        <w:spacing w:line="312" w:lineRule="auto"/>
-        <w:jc w:val="both"/>
-        <w:rPr>
-          <w:sz w:val="26"/>
-          <w:szCs w:val="26"/>
-        </w:rPr>
-      </w:pPr>
-      <w:r>
-        <w:rPr>
-          <w:sz w:val="26"/>
-          <w:szCs w:val="26"/>
-        </w:rPr>
-        <w:t>+</w:t>
-      </w:r>
-      <w:r>
-        <w:rPr>
-          <w:sz w:val="26"/>
-          <w:szCs w:val="26"/>
-        </w:rPr>
-        <w:tab/>
-        <w:t>Người chơi phải đối mặt với nhiều quyết định quan trọng trong suốt trò chơi. Những quyết định này có thể liên quan đến việc quản lý tài nguyên, chỉ huy quân đội, lựa chọn chiến thuật chiến đấu hoặc phát triển cơ sở hạ tầng. Các lựa chọn này sẽ ảnh hưởng trực tiếp đến kết quả của trò chơi.</w:t>
-      </w:r>
-    </w:p>
-    <w:p>
-      <w:pPr>
-        <w:spacing w:line="312" w:lineRule="auto"/>
-        <w:jc w:val="both"/>
-        <w:rPr>
-          <w:sz w:val="26"/>
-          <w:szCs w:val="26"/>
-        </w:rPr>
-      </w:pPr>
-      <w:r>
-        <w:rPr>
-          <w:sz w:val="26"/>
-          <w:szCs w:val="26"/>
-        </w:rPr>
-        <w:t>Quản lý tài nguyên:</w:t>
-      </w:r>
-    </w:p>
-    <w:p>
-      <w:pPr>
-        <w:spacing w:line="312" w:lineRule="auto"/>
-        <w:jc w:val="both"/>
-        <w:rPr>
-          <w:sz w:val="26"/>
-          <w:szCs w:val="26"/>
-        </w:rPr>
-      </w:pPr>
-      <w:r>
-        <w:rPr>
-          <w:sz w:val="26"/>
-          <w:szCs w:val="26"/>
-        </w:rPr>
-        <w:t>+</w:t>
-      </w:r>
-      <w:r>
-        <w:rPr>
-          <w:sz w:val="26"/>
-          <w:szCs w:val="26"/>
-        </w:rPr>
-        <w:tab/>
-        <w:t>Trong nhiều game chiến thuật, quản lý tài nguyên là một yếu tố quan trọng. Người chơi phải thu thập, phân bổ và sử dụng các nguồn lực một cách hợp lý để xây dựng quân đội, công nghệ hoặc công trình mới, từ đó củng cố chiến lược của mình.</w:t>
-      </w:r>
-    </w:p>
-    <w:p>
-      <w:pPr>
-        <w:spacing w:line="312" w:lineRule="auto"/>
-        <w:jc w:val="both"/>
-        <w:rPr>
-          <w:sz w:val="26"/>
-          <w:szCs w:val="26"/>
-        </w:rPr>
-      </w:pPr>
-      <w:r>
-        <w:rPr>
-          <w:sz w:val="26"/>
-          <w:szCs w:val="26"/>
-        </w:rPr>
-        <w:t>Chiến thuật và chiến lược:</w:t>
-      </w:r>
-    </w:p>
-    <w:p>
-      <w:pPr>
-        <w:spacing w:line="312" w:lineRule="auto"/>
-        <w:jc w:val="both"/>
-        <w:rPr>
-          <w:sz w:val="26"/>
-          <w:szCs w:val="26"/>
-        </w:rPr>
-      </w:pPr>
-      <w:r>
-        <w:rPr>
-          <w:sz w:val="26"/>
-          <w:szCs w:val="26"/>
-        </w:rPr>
-        <w:t>+</w:t>
-      </w:r>
-      <w:r>
-        <w:rPr>
-          <w:sz w:val="26"/>
-          <w:szCs w:val="26"/>
-        </w:rPr>
-        <w:tab/>
-        <w:t>Game cần cung cấp cho người chơi nhiều lựa chọn chiến thuật khác nhau để họ có thể áp dụng các chiến lược khác nhau tùy theo tình huống. Ví dụ, người chơi có thể chọn tấn công mạnh mẽ hoặc sử dụng chiến thuật phòng thủ tùy vào tình thế.</w:t>
-      </w:r>
-    </w:p>
-    <w:p>
-      <w:pPr>
-        <w:spacing w:line="312" w:lineRule="auto"/>
-        <w:jc w:val="both"/>
-        <w:rPr>
-          <w:sz w:val="26"/>
-          <w:szCs w:val="26"/>
-        </w:rPr>
-      </w:pPr>
-      <w:r>
-        <w:rPr>
-          <w:sz w:val="26"/>
-          <w:szCs w:val="26"/>
-        </w:rPr>
-        <w:t>+</w:t>
-      </w:r>
-      <w:r>
-        <w:rPr>
-          <w:sz w:val="26"/>
-          <w:szCs w:val="26"/>
-        </w:rPr>
-        <w:tab/>
-        <w:t>Hệ thống AI: Đối thủ do máy tính điều khiển (AI) phải có khả năng thách thức người chơi một cách hợp lý. AI phải biết ứng phó với các chiến thuật khác nhau của người chơi và tạo ra sự đa dạng trong gameplay.</w:t>
-      </w:r>
-    </w:p>
-    <w:p>
-      <w:pPr>
-        <w:spacing w:line="312" w:lineRule="auto"/>
-        <w:jc w:val="both"/>
-        <w:rPr>
-          <w:sz w:val="26"/>
-          <w:szCs w:val="26"/>
-        </w:rPr>
-      </w:pPr>
-      <w:r>
-        <w:rPr>
-          <w:sz w:val="26"/>
-          <w:szCs w:val="26"/>
-        </w:rPr>
-        <w:lastRenderedPageBreak/>
-        <w:t>+</w:t>
-      </w:r>
-      <w:r>
-        <w:rPr>
-          <w:sz w:val="26"/>
-          <w:szCs w:val="26"/>
-        </w:rPr>
-        <w:tab/>
-        <w:t>Tính tương tác và hồi đáp: Người chơi cần phải tương tác thường xuyên với môi trường, đối thủ và các đơn vị của mình trong game. Các hành động của họ phải được phản hồi một cách nhanh chóng và rõ ràng, giúp họ điều chỉnh chiến thuật một cách hiệu quả.</w:t>
-      </w:r>
-    </w:p>
-    <w:p>
-      <w:pPr>
-        <w:spacing w:line="312" w:lineRule="auto"/>
-        <w:jc w:val="both"/>
-        <w:rPr>
-          <w:sz w:val="26"/>
-          <w:szCs w:val="26"/>
-        </w:rPr>
-      </w:pPr>
-      <w:r>
-        <w:rPr>
-          <w:sz w:val="26"/>
-          <w:szCs w:val="26"/>
-        </w:rPr>
-        <w:t>+</w:t>
-      </w:r>
-      <w:r>
-        <w:rPr>
-          <w:sz w:val="26"/>
-          <w:szCs w:val="26"/>
-        </w:rPr>
-        <w:tab/>
-        <w:t>Cốt truyện và bối cảnh hấp dẫn: Một game chiến thuật tốt không chỉ dựa trên gameplay mà còn cần một cốt truyện và bối cảnh hấp dẫn. Điều này giúp tạo ra động lực và mục tiêu cho người chơi, đồng thời nâng cao trải nghiệm chơi game.</w:t>
-      </w:r>
-    </w:p>
-    <w:p>
-      <w:pPr>
-        <w:spacing w:line="312" w:lineRule="auto"/>
-        <w:jc w:val="both"/>
-        <w:rPr>
-          <w:sz w:val="26"/>
-          <w:szCs w:val="26"/>
-        </w:rPr>
-      </w:pPr>
-      <w:r>
-        <w:rPr>
-          <w:sz w:val="26"/>
-          <w:szCs w:val="26"/>
-        </w:rPr>
-        <w:t>+</w:t>
-      </w:r>
-      <w:r>
-        <w:rPr>
-          <w:sz w:val="26"/>
-          <w:szCs w:val="26"/>
-        </w:rPr>
-        <w:tab/>
-        <w:t>Hệ thống nâng cấp: Ngoài việc quản lý tài nguyên, game chiến thuật thường yêu cầu người chơi đầu tư vào nghiên cứu hoặc phát triển công nghệ để cải thiện các đơn vị quân đội, vũ khí, và công trình.</w:t>
-      </w:r>
-    </w:p>
-    <w:p>
-      <w:pPr>
-        <w:pStyle w:val="Heading2"/>
-        <w:spacing w:line="312" w:lineRule="auto"/>
-        <w:rPr>
-          <w:rFonts w:asciiTheme="majorHAnsi" w:eastAsiaTheme="majorEastAsia" w:hAnsiTheme="majorHAnsi" w:cstheme="majorBidi"/>
+        <w:t>1.</w:t>
+      </w:r>
+      <w:r>
+        <w:rPr>
+          <w:rFonts w:eastAsiaTheme="majorEastAsia"/>
           <w:b w:val="0"/>
           <w:bCs w:val="0"/>
           <w:color w:val="0F4761" w:themeColor="accent1" w:themeShade="BF"/>
           <w:sz w:val="32"/>
           <w:szCs w:val="32"/>
         </w:rPr>
-      </w:pPr>
-      <w:bookmarkStart w:id="14" w:name="_Toc182784336"/>
-      <w:r>
-        <w:rPr>
-          <w:rFonts w:asciiTheme="majorHAnsi" w:eastAsiaTheme="majorEastAsia" w:hAnsiTheme="majorHAnsi" w:cstheme="majorBidi"/>
+        <w:t>3</w:t>
+      </w:r>
+      <w:r>
+        <w:rPr>
+          <w:rFonts w:eastAsiaTheme="majorEastAsia"/>
           <w:b w:val="0"/>
           <w:bCs w:val="0"/>
           <w:color w:val="0F4761" w:themeColor="accent1" w:themeShade="BF"/>
           <w:sz w:val="32"/>
           <w:szCs w:val="32"/>
         </w:rPr>
-        <w:t>1.3 Quy trình triển khai Game chiến thuật?</w:t>
-      </w:r>
-      <w:bookmarkEnd w:id="14"/>
+        <w:t xml:space="preserve"> Khái niệm và yêu cầu game chiến thuật</w:t>
+      </w:r>
+      <w:bookmarkEnd w:id="13"/>
     </w:p>
     <w:p>
       <w:pPr>
@@ -7984,7 +7522,137 @@
           <w:szCs w:val="26"/>
         </w:rPr>
         <w:tab/>
-        <w:t>Quy trình phát triển một game chiến thuật có thể được chia thành nhiều bước, từ giai đoạn lên ý tưởng ban đầu đến khi hoàn thiện và phát hành trò chơi. Dưới đây là các bước triển khai cụ thể:</w:t>
+        <w:t>Game chiến thuật (Strategy Game) là một thể loại trò chơi điện tử hoặc trò chơi vật lý đòi hỏi người chơi phải sử dụng tư duy chiến lược để lên kế hoạch, đưa ra quyết định và triển khai các hành động nhằm đạt được mục tiêu cuối cùng. Thể loại này thường nhấn mạnh vào yếu tố tư duy logic, phân tích tình huống, và quản lý tài nguyên thay vì chỉ dựa vào phản xạ nhanh hoặc kỹ năng thao tác.</w:t>
+      </w:r>
+    </w:p>
+    <w:p>
+      <w:pPr>
+        <w:spacing w:line="312" w:lineRule="auto"/>
+        <w:jc w:val="both"/>
+        <w:rPr>
+          <w:sz w:val="26"/>
+          <w:szCs w:val="26"/>
+        </w:rPr>
+      </w:pPr>
+    </w:p>
+    <w:p>
+      <w:pPr>
+        <w:spacing w:line="312" w:lineRule="auto"/>
+        <w:jc w:val="both"/>
+        <w:rPr>
+          <w:sz w:val="26"/>
+          <w:szCs w:val="26"/>
+        </w:rPr>
+      </w:pPr>
+      <w:r>
+        <w:rPr>
+          <w:sz w:val="26"/>
+          <w:szCs w:val="26"/>
+        </w:rPr>
+        <w:t>Trong game chiến thuật, người chơi thường phải đối mặt với các tình huống phức tạp, cần phải cân nhắc kỹ lưỡng trước khi đưa ra quyết định, vì những hành động của họ sẽ ảnh hưởng trực tiếp đến kết quả của trò chơi. Các tựa game chiến thuật nổi tiếng bao gồm "Civilization", "StarCraft", "Total War", "XCOM", và "Fire Emblem".</w:t>
+      </w:r>
+    </w:p>
+    <w:p>
+      <w:pPr>
+        <w:spacing w:line="312" w:lineRule="auto"/>
+        <w:rPr>
+          <w:sz w:val="26"/>
+          <w:szCs w:val="26"/>
+        </w:rPr>
+      </w:pPr>
+    </w:p>
+    <w:p>
+      <w:pPr>
+        <w:spacing w:line="312" w:lineRule="auto"/>
+        <w:jc w:val="both"/>
+        <w:rPr>
+          <w:sz w:val="26"/>
+          <w:szCs w:val="26"/>
+        </w:rPr>
+      </w:pPr>
+      <w:r>
+        <w:rPr>
+          <w:sz w:val="26"/>
+          <w:szCs w:val="26"/>
+        </w:rPr>
+        <w:t>Có hai dạng chính của game chiến thuật:</w:t>
+      </w:r>
+    </w:p>
+    <w:p>
+      <w:pPr>
+        <w:spacing w:line="312" w:lineRule="auto"/>
+        <w:jc w:val="both"/>
+        <w:rPr>
+          <w:sz w:val="26"/>
+          <w:szCs w:val="26"/>
+        </w:rPr>
+      </w:pPr>
+      <w:r>
+        <w:rPr>
+          <w:sz w:val="26"/>
+          <w:szCs w:val="26"/>
+        </w:rPr>
+        <w:lastRenderedPageBreak/>
+        <w:t>Game chiến thuật theo lượt (Turn-Based Strategy - TBS): Người chơi và đối thủ thực hiện các hành động theo lượt. Mỗi bên có thời gian riêng để suy nghĩ và đưa ra quyết định. Ví dụ như trò chơi "Final Fantasy Tactics" hay "Advance Wars".</w:t>
+      </w:r>
+    </w:p>
+    <w:p>
+      <w:pPr>
+        <w:spacing w:line="312" w:lineRule="auto"/>
+        <w:jc w:val="both"/>
+        <w:rPr>
+          <w:sz w:val="26"/>
+          <w:szCs w:val="26"/>
+        </w:rPr>
+      </w:pPr>
+      <w:r>
+        <w:rPr>
+          <w:sz w:val="26"/>
+          <w:szCs w:val="26"/>
+        </w:rPr>
+        <w:t>Game chiến thuật thời gian thực (Real-Time Strategy - RTS): Các hành động diễn ra đồng thời và liên tục, yêu cầu người chơi vừa quản lý, vừa đưa ra quyết định một cách nhanh chóng. Ví dụ: "StarCraft", "Age of Empires".</w:t>
+      </w:r>
+    </w:p>
+    <w:p>
+      <w:pPr>
+        <w:spacing w:line="312" w:lineRule="auto"/>
+        <w:jc w:val="both"/>
+        <w:rPr>
+          <w:sz w:val="26"/>
+          <w:szCs w:val="26"/>
+        </w:rPr>
+      </w:pPr>
+      <w:r>
+        <w:rPr>
+          <w:sz w:val="26"/>
+          <w:szCs w:val="26"/>
+        </w:rPr>
+        <w:t>-</w:t>
+      </w:r>
+      <w:r>
+        <w:rPr>
+          <w:sz w:val="26"/>
+          <w:szCs w:val="26"/>
+        </w:rPr>
+        <w:tab/>
+        <w:t>Một game chiến thuật thành công cần đáp ứng một loạt yêu cầu về thiết kế và phát triển nhằm đảm bảo rằng trò chơi sẽ mang lại trải nghiệm thú vị và thách thức cho người chơi. Dưới đây là những yêu cầu cơ bản của một game chiến thuật:</w:t>
+      </w:r>
+    </w:p>
+    <w:p>
+      <w:pPr>
+        <w:spacing w:line="312" w:lineRule="auto"/>
+        <w:jc w:val="both"/>
+        <w:rPr>
+          <w:sz w:val="26"/>
+          <w:szCs w:val="26"/>
+        </w:rPr>
+      </w:pPr>
+      <w:r>
+        <w:rPr>
+          <w:sz w:val="26"/>
+          <w:szCs w:val="26"/>
+        </w:rPr>
+        <w:t>Cân bằng trong gameplay:</w:t>
       </w:r>
     </w:p>
     <w:p>
@@ -8009,61 +7677,24 @@
           <w:szCs w:val="26"/>
         </w:rPr>
         <w:tab/>
-        <w:t>Giai đoạn lên ý tưởng và thiết kế (Concept and Design Phase):</w:t>
-      </w:r>
-    </w:p>
-    <w:p>
-      <w:pPr>
-        <w:spacing w:line="312" w:lineRule="auto"/>
-        <w:ind w:firstLine="720"/>
-        <w:jc w:val="both"/>
-        <w:rPr>
-          <w:sz w:val="26"/>
-          <w:szCs w:val="26"/>
-        </w:rPr>
-      </w:pPr>
-      <w:r>
-        <w:rPr>
-          <w:sz w:val="26"/>
-          <w:szCs w:val="26"/>
-        </w:rPr>
-        <w:t>Ý tưởng ban đầu: Xác định ý tưởng chính cho game, bao gồm loại chiến thuật (theo lượt hay thời gian thực), bối cảnh, cốt truyện, và các yếu tố gameplay chính.</w:t>
-      </w:r>
-    </w:p>
-    <w:p>
-      <w:pPr>
-        <w:spacing w:line="312" w:lineRule="auto"/>
-        <w:ind w:firstLine="720"/>
-        <w:jc w:val="both"/>
-        <w:rPr>
-          <w:sz w:val="26"/>
-          <w:szCs w:val="26"/>
-        </w:rPr>
-      </w:pPr>
-      <w:r>
-        <w:rPr>
-          <w:sz w:val="26"/>
-          <w:szCs w:val="26"/>
-        </w:rPr>
-        <w:t>Thiết kế tổng thể: Xây dựng các yếu tố chính của trò chơi, bao gồm hệ thống chiến đấu, quản lý tài nguyên, nhiệm vụ, và các cơ chế chiến thuật. Đảm bảo rằng các yếu tố này tương tác với nhau một cách hợp lý.</w:t>
-      </w:r>
-    </w:p>
-    <w:p>
-      <w:pPr>
-        <w:spacing w:line="312" w:lineRule="auto"/>
-        <w:ind w:firstLine="720"/>
-        <w:jc w:val="both"/>
-        <w:rPr>
-          <w:sz w:val="26"/>
-          <w:szCs w:val="26"/>
-        </w:rPr>
-      </w:pPr>
-      <w:r>
-        <w:rPr>
-          <w:sz w:val="26"/>
-          <w:szCs w:val="26"/>
-        </w:rPr>
-        <w:t>Thiết kế chi tiết: Đưa ra các đặc điểm cụ thể của từng đơn vị, nhân vật, quân đội, tài nguyên, và địa hình. Thiết kế giao diện người dùng (UI) sao cho dễ sử dụng và phù hợp với phong cách game.</w:t>
+        <w:t>Đảm bảo sự cân bằng giữa các phe phái hoặc đơn vị trong trò chơi để không bên nào có lợi thế vượt trội một cách bất hợp lý. Sự cân bằng này giúp người chơi có cơ hội chiến thắng bằng cách dựa vào kỹ năng và chiến lược của mình.</w:t>
+      </w:r>
+    </w:p>
+    <w:p>
+      <w:pPr>
+        <w:spacing w:line="312" w:lineRule="auto"/>
+        <w:jc w:val="both"/>
+        <w:rPr>
+          <w:sz w:val="26"/>
+          <w:szCs w:val="26"/>
+        </w:rPr>
+      </w:pPr>
+      <w:r>
+        <w:rPr>
+          <w:sz w:val="26"/>
+          <w:szCs w:val="26"/>
+        </w:rPr>
+        <w:t>Độ khó tăng dần:</w:t>
       </w:r>
     </w:p>
     <w:p>
@@ -8088,49 +7719,163 @@
           <w:szCs w:val="26"/>
         </w:rPr>
         <w:tab/>
-        <w:t>Giai đoạn phát triển (Development Phase):</w:t>
-      </w:r>
-    </w:p>
-    <w:p>
-      <w:pPr>
-        <w:spacing w:line="312" w:lineRule="auto"/>
-        <w:ind w:firstLine="720"/>
-        <w:jc w:val="both"/>
-        <w:rPr>
-          <w:sz w:val="26"/>
-          <w:szCs w:val="26"/>
-        </w:rPr>
-      </w:pPr>
-      <w:r>
-        <w:rPr>
-          <w:sz w:val="26"/>
-          <w:szCs w:val="26"/>
-        </w:rPr>
-        <w:t>Lập trình cơ chế chính: Bắt đầu với việc lập trình các cơ chế chính của trò chơi như hệ thống chiến đấu, điều khiển đơn vị, AI, và quản lý tài nguyên.</w:t>
-      </w:r>
-    </w:p>
-    <w:p>
-      <w:pPr>
-        <w:spacing w:line="312" w:lineRule="auto"/>
-        <w:ind w:firstLine="720"/>
-        <w:jc w:val="both"/>
-        <w:rPr>
-          <w:sz w:val="26"/>
-          <w:szCs w:val="26"/>
-        </w:rPr>
-      </w:pPr>
-      <w:r>
-        <w:rPr>
-          <w:sz w:val="26"/>
-          <w:szCs w:val="26"/>
-        </w:rPr>
-        <w:t>Xây dựng AI: Phát triển AI để tạo ra các đối thủ thông minh và có thể thách thức người chơi. AI cần có khả năng ứng phó với các chiến thuật khác nhau và điều chỉnh hành vi dựa trên tình huống.</w:t>
-      </w:r>
-    </w:p>
-    <w:p>
-      <w:pPr>
-        <w:spacing w:line="312" w:lineRule="auto"/>
-        <w:ind w:firstLine="720"/>
+        <w:t>Game chiến thuật cần có mức độ khó tăng dần để duy trì sự hấp dẫn và thách thức. Người chơi cần phải cảm thấy rằng trò chơi trở nên khó hơn khi họ tiến xa hơn, đòi hỏi họ phát triển kỹ năng và chiến thuật của mình.</w:t>
+      </w:r>
+    </w:p>
+    <w:p>
+      <w:pPr>
+        <w:spacing w:line="312" w:lineRule="auto"/>
+        <w:jc w:val="both"/>
+        <w:rPr>
+          <w:sz w:val="26"/>
+          <w:szCs w:val="26"/>
+        </w:rPr>
+      </w:pPr>
+      <w:r>
+        <w:rPr>
+          <w:sz w:val="26"/>
+          <w:szCs w:val="26"/>
+        </w:rPr>
+        <w:t>Hệ thống ra quyết định:</w:t>
+      </w:r>
+    </w:p>
+    <w:p>
+      <w:pPr>
+        <w:spacing w:line="312" w:lineRule="auto"/>
+        <w:jc w:val="both"/>
+        <w:rPr>
+          <w:sz w:val="26"/>
+          <w:szCs w:val="26"/>
+        </w:rPr>
+      </w:pPr>
+      <w:r>
+        <w:rPr>
+          <w:sz w:val="26"/>
+          <w:szCs w:val="26"/>
+        </w:rPr>
+        <w:t>+</w:t>
+      </w:r>
+      <w:r>
+        <w:rPr>
+          <w:sz w:val="26"/>
+          <w:szCs w:val="26"/>
+        </w:rPr>
+        <w:tab/>
+        <w:t>Người chơi phải đối mặt với nhiều quyết định quan trọng trong suốt trò chơi. Những quyết định này có thể liên quan đến việc quản lý tài nguyên, chỉ huy quân đội, lựa chọn chiến thuật chiến đấu hoặc phát triển cơ sở hạ tầng. Các lựa chọn này sẽ ảnh hưởng trực tiếp đến kết quả của trò chơi.</w:t>
+      </w:r>
+    </w:p>
+    <w:p>
+      <w:pPr>
+        <w:spacing w:line="312" w:lineRule="auto"/>
+        <w:jc w:val="both"/>
+        <w:rPr>
+          <w:sz w:val="26"/>
+          <w:szCs w:val="26"/>
+        </w:rPr>
+      </w:pPr>
+      <w:r>
+        <w:rPr>
+          <w:sz w:val="26"/>
+          <w:szCs w:val="26"/>
+        </w:rPr>
+        <w:t>Quản lý tài nguyên:</w:t>
+      </w:r>
+    </w:p>
+    <w:p>
+      <w:pPr>
+        <w:spacing w:line="312" w:lineRule="auto"/>
+        <w:jc w:val="both"/>
+        <w:rPr>
+          <w:sz w:val="26"/>
+          <w:szCs w:val="26"/>
+        </w:rPr>
+      </w:pPr>
+      <w:r>
+        <w:rPr>
+          <w:sz w:val="26"/>
+          <w:szCs w:val="26"/>
+        </w:rPr>
+        <w:t>+</w:t>
+      </w:r>
+      <w:r>
+        <w:rPr>
+          <w:sz w:val="26"/>
+          <w:szCs w:val="26"/>
+        </w:rPr>
+        <w:tab/>
+        <w:t>Trong nhiều game chiến thuật, quản lý tài nguyên là một yếu tố quan trọng. Người chơi phải thu thập, phân bổ và sử dụng các nguồn lực một cách hợp lý để xây dựng quân đội, công nghệ hoặc công trình mới, từ đó củng cố chiến lược của mình.</w:t>
+      </w:r>
+    </w:p>
+    <w:p>
+      <w:pPr>
+        <w:spacing w:line="312" w:lineRule="auto"/>
+        <w:jc w:val="both"/>
+        <w:rPr>
+          <w:sz w:val="26"/>
+          <w:szCs w:val="26"/>
+        </w:rPr>
+      </w:pPr>
+      <w:r>
+        <w:rPr>
+          <w:sz w:val="26"/>
+          <w:szCs w:val="26"/>
+        </w:rPr>
+        <w:t>Chiến thuật và chiến lược:</w:t>
+      </w:r>
+    </w:p>
+    <w:p>
+      <w:pPr>
+        <w:spacing w:line="312" w:lineRule="auto"/>
+        <w:jc w:val="both"/>
+        <w:rPr>
+          <w:sz w:val="26"/>
+          <w:szCs w:val="26"/>
+        </w:rPr>
+      </w:pPr>
+      <w:r>
+        <w:rPr>
+          <w:sz w:val="26"/>
+          <w:szCs w:val="26"/>
+        </w:rPr>
+        <w:t>+</w:t>
+      </w:r>
+      <w:r>
+        <w:rPr>
+          <w:sz w:val="26"/>
+          <w:szCs w:val="26"/>
+        </w:rPr>
+        <w:tab/>
+        <w:t>Game cần cung cấp cho người chơi nhiều lựa chọn chiến thuật khác nhau để họ có thể áp dụng các chiến lược khác nhau tùy theo tình huống. Ví dụ, người chơi có thể chọn tấn công mạnh mẽ hoặc sử dụng chiến thuật phòng thủ tùy vào tình thế.</w:t>
+      </w:r>
+    </w:p>
+    <w:p>
+      <w:pPr>
+        <w:spacing w:line="312" w:lineRule="auto"/>
+        <w:jc w:val="both"/>
+        <w:rPr>
+          <w:sz w:val="26"/>
+          <w:szCs w:val="26"/>
+        </w:rPr>
+      </w:pPr>
+      <w:r>
+        <w:rPr>
+          <w:sz w:val="26"/>
+          <w:szCs w:val="26"/>
+        </w:rPr>
+        <w:t>+</w:t>
+      </w:r>
+      <w:r>
+        <w:rPr>
+          <w:sz w:val="26"/>
+          <w:szCs w:val="26"/>
+        </w:rPr>
+        <w:tab/>
+        <w:t>Hệ thống AI: Đối thủ do máy tính điều khiển (AI) phải có khả năng thách thức người chơi một cách hợp lý. AI phải biết ứng phó với các chiến thuật khác nhau của người chơi và tạo ra sự đa dạng trong gameplay.</w:t>
+      </w:r>
+    </w:p>
+    <w:p>
+      <w:pPr>
+        <w:spacing w:line="312" w:lineRule="auto"/>
         <w:jc w:val="both"/>
         <w:rPr>
           <w:sz w:val="26"/>
@@ -8143,23 +7888,6 @@
           <w:szCs w:val="26"/>
         </w:rPr>
         <w:lastRenderedPageBreak/>
-        <w:t>Phát triển đồ họa và âm thanh: Tạo ra các yếu tố đồ họa như nhân vật, bản đồ, và hiệu ứng đặc biệt. Đồng thời phát triển hệ thống âm thanh để tăng cường trải nghiệm chơi game, bao gồm âm nhạc nền và hiệu ứng âm thanh.</w:t>
-      </w:r>
-    </w:p>
-    <w:p>
-      <w:pPr>
-        <w:spacing w:line="312" w:lineRule="auto"/>
-        <w:jc w:val="both"/>
-        <w:rPr>
-          <w:sz w:val="26"/>
-          <w:szCs w:val="26"/>
-        </w:rPr>
-      </w:pPr>
-      <w:r>
-        <w:rPr>
-          <w:sz w:val="26"/>
-          <w:szCs w:val="26"/>
-        </w:rPr>
         <w:t>+</w:t>
       </w:r>
       <w:r>
@@ -8168,96 +7896,7 @@
           <w:szCs w:val="26"/>
         </w:rPr>
         <w:tab/>
-        <w:t>Giai đoạn thử nghiệm (Testing Phase):</w:t>
-      </w:r>
-    </w:p>
-    <w:p>
-      <w:pPr>
-        <w:spacing w:line="312" w:lineRule="auto"/>
-        <w:ind w:firstLine="720"/>
-        <w:jc w:val="both"/>
-        <w:rPr>
-          <w:sz w:val="26"/>
-          <w:szCs w:val="26"/>
-        </w:rPr>
-      </w:pPr>
-      <w:r>
-        <w:rPr>
-          <w:sz w:val="26"/>
-          <w:szCs w:val="26"/>
-        </w:rPr>
-        <w:t>Kiểm tra lỗi (Bug Testing): Thử nghiệm trò chơi để tìm ra các lỗi (bugs) và vấn đề trong gameplay. Đảm bảo rằng các cơ chế hoạt động như mong đợi và không có lỗi nghiêm trọng làm gián đoạn trải nghiệm của người chơi.</w:t>
-      </w:r>
-    </w:p>
-    <w:p>
-      <w:pPr>
-        <w:spacing w:line="312" w:lineRule="auto"/>
-        <w:ind w:firstLine="720"/>
-        <w:jc w:val="both"/>
-        <w:rPr>
-          <w:sz w:val="26"/>
-          <w:szCs w:val="26"/>
-        </w:rPr>
-      </w:pPr>
-      <w:r>
-        <w:rPr>
-          <w:sz w:val="26"/>
-          <w:szCs w:val="26"/>
-        </w:rPr>
-        <w:t>Cân bằng game (Balance Testing): Điều chỉnh các yếu tố trong trò chơi để đảm bảo sự cân bằng giữa các đơn vị, tài nguyên và chiến lược. Điều này rất quan trọng để tránh việc trò chơi trở nên quá dễ hoặc quá khó.</w:t>
-      </w:r>
-    </w:p>
-    <w:p>
-      <w:pPr>
-        <w:spacing w:line="312" w:lineRule="auto"/>
-        <w:jc w:val="both"/>
-        <w:rPr>
-          <w:sz w:val="26"/>
-          <w:szCs w:val="26"/>
-        </w:rPr>
-      </w:pPr>
-      <w:r>
-        <w:rPr>
-          <w:sz w:val="26"/>
-          <w:szCs w:val="26"/>
-        </w:rPr>
-        <w:t>Giai đoạn hoàn thiện và phát hành (Polishing and Release Phase):</w:t>
-      </w:r>
-    </w:p>
-    <w:p>
-      <w:pPr>
-        <w:spacing w:line="312" w:lineRule="auto"/>
-        <w:ind w:firstLine="720"/>
-        <w:jc w:val="both"/>
-        <w:rPr>
-          <w:sz w:val="26"/>
-          <w:szCs w:val="26"/>
-        </w:rPr>
-      </w:pPr>
-      <w:r>
-        <w:rPr>
-          <w:sz w:val="26"/>
-          <w:szCs w:val="26"/>
-        </w:rPr>
-        <w:t>Tinh chỉnh cuối cùng: Tinh chỉnh các yếu tố đồ họa, âm thanh, và giao diện để đảm bảo trò chơi đạt được mức độ hoàn thiện cao nhất. Đảm bảo rằng tất cả các yếu tố đều hòa hợp với nhau và tạo ra một trải nghiệm chơi game liền mạch.</w:t>
-      </w:r>
-    </w:p>
-    <w:p>
-      <w:pPr>
-        <w:spacing w:line="312" w:lineRule="auto"/>
-        <w:ind w:firstLine="720"/>
-        <w:jc w:val="both"/>
-        <w:rPr>
-          <w:sz w:val="26"/>
-          <w:szCs w:val="26"/>
-        </w:rPr>
-      </w:pPr>
-      <w:r>
-        <w:rPr>
-          <w:sz w:val="26"/>
-          <w:szCs w:val="26"/>
-        </w:rPr>
-        <w:t>Chuẩn bị phát hành: Hoàn thiện phiên bản cuối cùng của game, đóng gói và chuẩn bị phát hành trên các nền tảng khác nhau. Tiến hành các chiến dịch marketing và quảng bá để giới thiệu game đến với cộng đồng người chơi.</w:t>
+        <w:t>Tính tương tác và hồi đáp: Người chơi cần phải tương tác thường xuyên với môi trường, đối thủ và các đơn vị của mình trong game. Các hành động của họ phải được phản hồi một cách nhanh chóng và rõ ràng, giúp họ điều chỉnh chiến thuật một cách hiệu quả.</w:t>
       </w:r>
     </w:p>
     <w:p>
@@ -8282,43 +7921,32 @@
           <w:szCs w:val="26"/>
         </w:rPr>
         <w:tab/>
-        <w:t>Giai đoạn hậu phát hành (Post-Release Phase):</w:t>
-      </w:r>
-    </w:p>
-    <w:p>
-      <w:pPr>
-        <w:spacing w:line="312" w:lineRule="auto"/>
-        <w:ind w:firstLine="720"/>
-        <w:jc w:val="both"/>
-        <w:rPr>
-          <w:sz w:val="26"/>
-          <w:szCs w:val="26"/>
-        </w:rPr>
-      </w:pPr>
-      <w:r>
-        <w:rPr>
-          <w:sz w:val="26"/>
-          <w:szCs w:val="26"/>
-        </w:rPr>
-        <w:t>Cập nhật và vá lỗi: Sau khi game được phát hành, tiếp tục theo dõi phản hồi từ người chơi để sửa lỗi và cải tiến gameplay. Phát hành các bản cập nhật để giữ cho trò chơi luôn mới mẻ và hấp dẫn.</w:t>
-      </w:r>
-    </w:p>
-    <w:p>
-      <w:pPr>
-        <w:spacing w:line="312" w:lineRule="auto"/>
-        <w:ind w:firstLine="720"/>
-        <w:jc w:val="both"/>
-        <w:rPr>
-          <w:sz w:val="26"/>
-          <w:szCs w:val="26"/>
-        </w:rPr>
-      </w:pPr>
-      <w:r>
-        <w:rPr>
-          <w:sz w:val="26"/>
-          <w:szCs w:val="26"/>
-        </w:rPr>
-        <w:t>Mở rộng nội dung: Có thể triển khai thêm các bản mở rộng (DLCs) hoặc cập nhật nội dung mới để kéo dài tuổi thọ của game và duy trì sự quan tâm từ người chơi.</w:t>
+        <w:t>Cốt truyện và bối cảnh hấp dẫn: Một game chiến thuật tốt không chỉ dựa trên gameplay mà còn cần một cốt truyện và bối cảnh hấp dẫn. Điều này giúp tạo ra động lực và mục tiêu cho người chơi, đồng thời nâng cao trải nghiệm chơi game.</w:t>
+      </w:r>
+    </w:p>
+    <w:p>
+      <w:pPr>
+        <w:spacing w:line="312" w:lineRule="auto"/>
+        <w:jc w:val="both"/>
+        <w:rPr>
+          <w:sz w:val="26"/>
+          <w:szCs w:val="26"/>
+        </w:rPr>
+      </w:pPr>
+      <w:r>
+        <w:rPr>
+          <w:sz w:val="26"/>
+          <w:szCs w:val="26"/>
+        </w:rPr>
+        <w:t>+</w:t>
+      </w:r>
+      <w:r>
+        <w:rPr>
+          <w:sz w:val="26"/>
+          <w:szCs w:val="26"/>
+        </w:rPr>
+        <w:tab/>
+        <w:t>Hệ thống nâng cấp: Ngoài việc quản lý tài nguyên, game chiến thuật thường yêu cầu người chơi đầu tư vào nghiên cứu hoặc phát triển công nghệ để cải thiện các đơn vị quân đội, vũ khí, và công trình.</w:t>
       </w:r>
     </w:p>
     <w:p>
@@ -8326,7 +7954,7 @@
         <w:pStyle w:val="Heading2"/>
         <w:spacing w:line="312" w:lineRule="auto"/>
         <w:rPr>
-          <w:rFonts w:asciiTheme="majorHAnsi" w:eastAsiaTheme="majorEastAsia" w:hAnsiTheme="majorHAnsi" w:cstheme="majorBidi"/>
+          <w:rFonts w:eastAsiaTheme="majorEastAsia"/>
           <w:b w:val="0"/>
           <w:bCs w:val="0"/>
           <w:color w:val="0F4761" w:themeColor="accent1" w:themeShade="BF"/>
@@ -8334,861 +7962,223 @@
           <w:szCs w:val="32"/>
         </w:rPr>
       </w:pPr>
-      <w:bookmarkStart w:id="15" w:name="_Toc182784337"/>
-      <w:r>
-        <w:rPr>
-          <w:rFonts w:asciiTheme="majorHAnsi" w:eastAsiaTheme="majorEastAsia" w:hAnsiTheme="majorHAnsi" w:cstheme="majorBidi"/>
+      <w:bookmarkStart w:id="14" w:name="_Toc182784336"/>
+      <w:r>
+        <w:rPr>
+          <w:rFonts w:eastAsiaTheme="majorEastAsia"/>
           <w:b w:val="0"/>
           <w:bCs w:val="0"/>
           <w:color w:val="0F4761" w:themeColor="accent1" w:themeShade="BF"/>
           <w:sz w:val="32"/>
           <w:szCs w:val="32"/>
         </w:rPr>
-        <w:t>1.4 Lựa chọn công cụ phát triển</w:t>
-      </w:r>
-      <w:bookmarkEnd w:id="15"/>
-    </w:p>
-    <w:p>
-      <w:pPr>
-        <w:spacing w:line="312" w:lineRule="auto"/>
-        <w:jc w:val="both"/>
-        <w:rPr>
-          <w:sz w:val="26"/>
-          <w:szCs w:val="26"/>
-        </w:rPr>
-      </w:pPr>
-      <w:r>
-        <w:rPr>
-          <w:sz w:val="26"/>
-          <w:szCs w:val="26"/>
-        </w:rPr>
-        <w:t>-</w:t>
-      </w:r>
-      <w:r>
-        <w:rPr>
-          <w:sz w:val="26"/>
-          <w:szCs w:val="26"/>
-        </w:rPr>
-        <w:tab/>
-        <w:t>Unity: Unity là một trong những công cụ phát triển game phổ biến nhất hiện nay và được sử dụng rộng rãi trong ngành công nghiệp game. Điểm mạnh của Unity là hỗ trợ tốt cho cả game 2D và 3D, cùng với thư viện asset phong phú, cho phép các nhà phát triển dễ dàng tích hợp và xây dựng các dự án đa dạng. Unity sử dụng ngôn ngữ lập trình C#, đây là một ngôn ngữ mạnh mẽ và dễ học, đặc biệt đối với những người đã có kinh nghiệm lập trình trước đó.</w:t>
-      </w:r>
-    </w:p>
-    <w:p>
-      <w:pPr>
-        <w:spacing w:line="312" w:lineRule="auto"/>
-        <w:jc w:val="both"/>
-        <w:rPr>
-          <w:sz w:val="26"/>
-          <w:szCs w:val="26"/>
-        </w:rPr>
-      </w:pPr>
-      <w:r>
-        <w:rPr>
-          <w:sz w:val="26"/>
-          <w:szCs w:val="26"/>
-        </w:rPr>
-        <w:lastRenderedPageBreak/>
-        <w:t>Unity còn nổi bật bởi khả năng xuất bản trò chơi đa nền tảng, từ máy tính (Windows, macOS, Linux) cho đến thiết bị di động (Android, iOS) và thậm chí cả console (PS4, Xbox, Nintendo). Điều này giúp các nhà phát triển dễ dàng tiếp cận một lượng lớn người chơi mà không phải viết lại mã nguồn cho từng nền tảng riêng biệt.</w:t>
-      </w:r>
-    </w:p>
-    <w:p>
-      <w:pPr>
-        <w:spacing w:line="312" w:lineRule="auto"/>
-        <w:jc w:val="both"/>
-        <w:rPr>
-          <w:sz w:val="26"/>
-          <w:szCs w:val="26"/>
-        </w:rPr>
-      </w:pPr>
-      <w:r>
-        <w:rPr>
-          <w:sz w:val="26"/>
-          <w:szCs w:val="26"/>
-        </w:rPr>
-        <w:t>Tuy nhiên, Unity cũng có những hạn chế. Thứ nhất, nó đòi hỏi người phát triển phải có kiến thức rộng về C# và phải làm quen với các hệ sinh thái của Unity, điều này có thể gây khó khăn cho người mới bắt đầu. Hơn nữa, việc sử dụng Unity yêu cầu một khoản chi phí nhất định khi dự án đạt đến quy mô lớn hoặc khi cần xuất bản trên các nền tảng thương mại. Điều này có thể là một rào cản với những nhà phát triển game độc lập có ngân sách hạn chế.</w:t>
-      </w:r>
-    </w:p>
-    <w:p>
-      <w:pPr>
-        <w:spacing w:line="312" w:lineRule="auto"/>
-        <w:jc w:val="both"/>
-        <w:rPr>
-          <w:sz w:val="26"/>
-          <w:szCs w:val="26"/>
-        </w:rPr>
-      </w:pPr>
-      <w:r>
-        <w:rPr>
-          <w:sz w:val="26"/>
-          <w:szCs w:val="26"/>
-        </w:rPr>
-        <w:t>-</w:t>
-      </w:r>
-      <w:r>
-        <w:rPr>
-          <w:sz w:val="26"/>
-          <w:szCs w:val="26"/>
-        </w:rPr>
-        <w:tab/>
-        <w:t>Unreal Engine: Unreal Engine, được phát triển bởi Epic Games, là một trong những công cụ mạnh mẽ nhất để phát triển các trò chơi 3D với chất lượng đồ họa tuyệt vời. Unreal Engine sử dụng ngôn ngữ C++ và được tích hợp các công cụ tối ưu hóa đồ họa và âm thanh, cho phép tạo ra các trò chơi có chất lượng cao. Đây là một lựa chọn lý tưởng cho những dự án game 3D đòi hỏi hình ảnh sống động, hiệu ứng phức tạp và trải nghiệm chân thực.</w:t>
-      </w:r>
-    </w:p>
-    <w:p>
-      <w:pPr>
-        <w:spacing w:line="312" w:lineRule="auto"/>
-        <w:jc w:val="both"/>
-        <w:rPr>
-          <w:sz w:val="26"/>
-          <w:szCs w:val="26"/>
-        </w:rPr>
-      </w:pPr>
-      <w:r>
-        <w:rPr>
-          <w:sz w:val="26"/>
-          <w:szCs w:val="26"/>
-        </w:rPr>
-        <w:t>Unreal Engine có một cộng đồng rộng lớn và cung cấp các khóa học, tài liệu học tập chính thức, giúp người dùng nhanh chóng tiếp cận và nắm vững các kỹ năng cần thiết. Unreal cũng hỗ trợ rất nhiều tính năng tiên tiến như hệ thống vật lý, ánh sáng, đổ bóng, và hoạt ảnh xương (skeletal animation).</w:t>
-      </w:r>
-    </w:p>
-    <w:p>
-      <w:pPr>
-        <w:spacing w:line="312" w:lineRule="auto"/>
-        <w:jc w:val="both"/>
-        <w:rPr>
-          <w:sz w:val="26"/>
-          <w:szCs w:val="26"/>
-        </w:rPr>
-      </w:pPr>
-      <w:r>
-        <w:rPr>
-          <w:sz w:val="26"/>
-          <w:szCs w:val="26"/>
-        </w:rPr>
-        <w:t>Tuy nhiên, hạn chế lớn nhất của Unreal Engine là yêu cầu phần cứng rất cao, vì vậy việc phát triển và thử nghiệm trên các máy tính có cấu hình thấp sẽ gặp khó khăn. Đồng thời, học ngôn ngữ C++ và làm quen với hệ sinh thái của Unreal có thể mất nhiều thời gian, đặc biệt đối với những người chưa có kinh nghiệm lập trình hoặc đang bắt đầu với lĩnh vực phát triển game.</w:t>
-      </w:r>
-    </w:p>
-    <w:p>
-      <w:pPr>
-        <w:spacing w:line="312" w:lineRule="auto"/>
-        <w:jc w:val="both"/>
-        <w:rPr>
-          <w:sz w:val="26"/>
-          <w:szCs w:val="26"/>
-        </w:rPr>
-      </w:pPr>
-      <w:r>
-        <w:rPr>
-          <w:sz w:val="26"/>
-          <w:szCs w:val="26"/>
-        </w:rPr>
-        <w:t>-</w:t>
-      </w:r>
-      <w:r>
-        <w:rPr>
-          <w:sz w:val="26"/>
-          <w:szCs w:val="26"/>
-        </w:rPr>
-        <w:tab/>
-        <w:t>Construct: Construct là một công cụ phát triển game 2D không yêu cầu kỹ năng lập trình. Đây là lựa chọn phù hợp cho những người mới bắt đầu, hoặc những nhà phát triển không chuyên muốn tạo ra các trò chơi 2D đơn giản mà không cần phải viết mã. Construct cung cấp một giao diện kéo-thả trực quan và hỗ trợ tạo ra các trò chơi một cách nhanh chóng.</w:t>
-      </w:r>
-    </w:p>
-    <w:p>
-      <w:pPr>
-        <w:spacing w:line="312" w:lineRule="auto"/>
-        <w:jc w:val="both"/>
-        <w:rPr>
-          <w:sz w:val="26"/>
-          <w:szCs w:val="26"/>
-        </w:rPr>
-      </w:pPr>
-      <w:r>
-        <w:rPr>
-          <w:sz w:val="26"/>
-          <w:szCs w:val="26"/>
-        </w:rPr>
-        <w:t xml:space="preserve">Construct có điểm mạnh là dễ học và thân thiện với người mới bắt đầu, giúp người dùng nhanh chóng tạo ra các trò chơi 2D đơn giản với cơ chế logic không quá phức tạp. Tuy nhiên, Construct không phải là một lựa chọn tốt để phát triển các trò chơi </w:t>
-      </w:r>
-      <w:r>
-        <w:rPr>
-          <w:sz w:val="26"/>
-          <w:szCs w:val="26"/>
-        </w:rPr>
-        <w:lastRenderedPageBreak/>
-        <w:t>phức tạp hoặc 3D, vì nó bị giới hạn trong việc xây dựng các tính năng và khả năng tùy biến.</w:t>
-      </w:r>
-    </w:p>
-    <w:p>
-      <w:pPr>
-        <w:spacing w:line="312" w:lineRule="auto"/>
-        <w:jc w:val="both"/>
-        <w:rPr>
-          <w:sz w:val="26"/>
-          <w:szCs w:val="26"/>
-        </w:rPr>
-      </w:pPr>
-      <w:r>
-        <w:rPr>
-          <w:sz w:val="26"/>
-          <w:szCs w:val="26"/>
-        </w:rPr>
-        <w:t>Từ đó em lựa chọn Godot Engine là một công cụ phù hợp cho việc phát triển đề tài. Bởi engine này hỗ trợ ngôn ngữ gdscript là một ngôn ngữ script tương tự dựa trên nền tảng python, C++, C# những ngôn ngữ được học trong suốt quá trình học tập tại trường. Ngoài ra còn được sự trợ giúp mạnh mẽ bởi cộng đồng sôi động mang lại. So với Unreal Engine hoặc Unity, Godot có dung lượng nhỏ gọn hơn và yêu cầu phần cứng thấp hơn, rất phù hợp với những máy tính có cấu hình vừa phải. Giao diện của Godot cũng khá trực quan, giúp người mới dễ dàng học và bắt đầu.</w:t>
-      </w:r>
-    </w:p>
-    <w:p>
-      <w:pPr>
-        <w:spacing w:line="312" w:lineRule="auto"/>
-        <w:jc w:val="both"/>
-        <w:rPr>
-          <w:sz w:val="26"/>
-          <w:szCs w:val="26"/>
-        </w:rPr>
-      </w:pPr>
-      <w:r>
-        <w:rPr>
-          <w:sz w:val="26"/>
-          <w:szCs w:val="26"/>
-        </w:rPr>
-        <w:t>Godot Engine là một nền tảng phát triển game mã nguồn mở và miễn phí, được sử dụng rộng rãi để phát triển các trò chơi 2D và 3D. Được phát triển lần đầu tiên bởi Juan Linietsky và Ariel Manzur vào năm 2007, Godot đã nhanh chóng trở thành một trong những công cụ phát triển game phổ biến nhất nhờ vào sự linh hoạt, tính dễ sử dụng, và sự hỗ trợ mạnh mẽ từ cộng đồng mã nguồn mở. Dưới đây là một cái nhìn tổng quan về những đặc điểm nổi bật của Godot Engine:</w:t>
-      </w:r>
-    </w:p>
-    <w:p>
-      <w:pPr>
-        <w:spacing w:line="312" w:lineRule="auto"/>
-        <w:jc w:val="both"/>
-        <w:rPr>
-          <w:sz w:val="26"/>
-          <w:szCs w:val="26"/>
-        </w:rPr>
-      </w:pPr>
-      <w:r>
-        <w:rPr>
-          <w:sz w:val="26"/>
-          <w:szCs w:val="26"/>
-        </w:rPr>
-        <w:t>-</w:t>
-      </w:r>
-      <w:r>
-        <w:rPr>
-          <w:sz w:val="26"/>
-          <w:szCs w:val="26"/>
-        </w:rPr>
-        <w:tab/>
-        <w:t xml:space="preserve"> Đa Nền Tảng (Cross-Platform)</w:t>
-      </w:r>
-    </w:p>
-    <w:p>
-      <w:pPr>
-        <w:spacing w:line="312" w:lineRule="auto"/>
-        <w:jc w:val="both"/>
-        <w:rPr>
-          <w:sz w:val="26"/>
-          <w:szCs w:val="26"/>
-        </w:rPr>
-      </w:pPr>
-      <w:r>
-        <w:rPr>
-          <w:sz w:val="26"/>
-          <w:szCs w:val="26"/>
-        </w:rPr>
-        <w:t>Godot hỗ trợ xuất bản trò chơi lên nhiều nền tảng khác nhau bao gồm Windows, macOS, Linux, Android, iOS, HTML5, và nhiều hệ máy console khác. Điều này cho phép các nhà phát triển tiếp cận với một lượng lớn người chơi mà không cần phải viết lại mã nguồn cho từng nền tảng riêng biệt.</w:t>
-      </w:r>
-    </w:p>
-    <w:p>
-      <w:pPr>
-        <w:spacing w:line="312" w:lineRule="auto"/>
-        <w:jc w:val="both"/>
-        <w:rPr>
-          <w:sz w:val="26"/>
-          <w:szCs w:val="26"/>
-        </w:rPr>
-      </w:pPr>
-      <w:r>
-        <w:rPr>
-          <w:sz w:val="26"/>
-          <w:szCs w:val="26"/>
-        </w:rPr>
-        <w:t>-</w:t>
-      </w:r>
-      <w:r>
-        <w:rPr>
-          <w:sz w:val="26"/>
-          <w:szCs w:val="26"/>
-        </w:rPr>
-        <w:tab/>
-        <w:t xml:space="preserve"> Hỗ Trợ Cả 2D và 3D</w:t>
-      </w:r>
-    </w:p>
-    <w:p>
-      <w:pPr>
-        <w:spacing w:line="312" w:lineRule="auto"/>
-        <w:jc w:val="both"/>
-        <w:rPr>
-          <w:sz w:val="26"/>
-          <w:szCs w:val="26"/>
-        </w:rPr>
-      </w:pPr>
-      <w:r>
-        <w:rPr>
-          <w:sz w:val="26"/>
-          <w:szCs w:val="26"/>
-        </w:rPr>
-        <w:t>Godot cung cấp các công cụ mạnh mẽ cho cả phát triển game 2D và 3D. Đặc biệt, hệ thống 2D của Godot là một trong những điểm mạnh lớn nhất, với các tính năng như:</w:t>
-      </w:r>
-    </w:p>
-    <w:p>
-      <w:pPr>
-        <w:spacing w:line="312" w:lineRule="auto"/>
-        <w:jc w:val="both"/>
-        <w:rPr>
-          <w:sz w:val="26"/>
-          <w:szCs w:val="26"/>
-        </w:rPr>
-      </w:pPr>
-      <w:r>
-        <w:rPr>
-          <w:sz w:val="26"/>
-          <w:szCs w:val="26"/>
-        </w:rPr>
-        <w:t>Hệ tọa độ màn hình thực tế: giúp dễ dàng xử lý các yếu tố đồ họa và vật lý trong môi trường 2D.</w:t>
-      </w:r>
-    </w:p>
-    <w:p>
-      <w:pPr>
-        <w:spacing w:line="312" w:lineRule="auto"/>
-        <w:jc w:val="both"/>
-        <w:rPr>
-          <w:sz w:val="26"/>
-          <w:szCs w:val="26"/>
-        </w:rPr>
-      </w:pPr>
-      <w:r>
-        <w:rPr>
-          <w:sz w:val="26"/>
-          <w:szCs w:val="26"/>
-        </w:rPr>
-        <w:t>Hệ thống sprite và animation: rất linh hoạt và cho phép tạo ra các chuyển động mượt mà với các khung hình định trước.</w:t>
-      </w:r>
-    </w:p>
-    <w:p>
-      <w:pPr>
-        <w:spacing w:line="312" w:lineRule="auto"/>
-        <w:jc w:val="both"/>
-        <w:rPr>
-          <w:sz w:val="26"/>
-          <w:szCs w:val="26"/>
-        </w:rPr>
-      </w:pPr>
-      <w:r>
-        <w:rPr>
-          <w:sz w:val="26"/>
-          <w:szCs w:val="26"/>
-        </w:rPr>
-        <w:t>Hỗ trợ light và shadow: trong môi trường 2D, điều này thường không phổ biến trong các công cụ khác.</w:t>
-      </w:r>
-    </w:p>
-    <w:p>
-      <w:pPr>
-        <w:spacing w:line="312" w:lineRule="auto"/>
-        <w:jc w:val="both"/>
-        <w:rPr>
-          <w:sz w:val="26"/>
-          <w:szCs w:val="26"/>
-        </w:rPr>
-      </w:pPr>
-      <w:r>
-        <w:rPr>
-          <w:sz w:val="26"/>
-          <w:szCs w:val="26"/>
-        </w:rPr>
-        <w:t>Về 3D, Godot cung cấp một hệ thống kết xuất đồ họa mạnh mẽ với khả năng hỗ trợ PBR (Physically Based Rendering), hệ thống ánh sáng và bóng đổ tiên tiến, cùng với hỗ trợ cho vật lý 3D và hoạt ảnh xương (skeletal animation).</w:t>
-      </w:r>
-    </w:p>
-    <w:p>
-      <w:pPr>
-        <w:spacing w:line="312" w:lineRule="auto"/>
-        <w:jc w:val="both"/>
-        <w:rPr>
-          <w:sz w:val="26"/>
-          <w:szCs w:val="26"/>
-        </w:rPr>
-      </w:pPr>
-      <w:r>
-        <w:rPr>
-          <w:sz w:val="26"/>
-          <w:szCs w:val="26"/>
-        </w:rPr>
-        <w:t>-</w:t>
-      </w:r>
-      <w:r>
-        <w:rPr>
-          <w:sz w:val="26"/>
-          <w:szCs w:val="26"/>
-        </w:rPr>
-        <w:tab/>
-        <w:t xml:space="preserve"> Ngôn Ngữ Lập Trình Linh Hoạt</w:t>
-      </w:r>
-    </w:p>
-    <w:p>
-      <w:pPr>
-        <w:spacing w:line="312" w:lineRule="auto"/>
-        <w:jc w:val="both"/>
-        <w:rPr>
-          <w:sz w:val="26"/>
-          <w:szCs w:val="26"/>
-        </w:rPr>
-      </w:pPr>
-      <w:r>
-        <w:rPr>
-          <w:sz w:val="26"/>
-          <w:szCs w:val="26"/>
-        </w:rPr>
-        <w:lastRenderedPageBreak/>
-        <w:t>Godot hỗ trợ nhiều ngôn ngữ lập trình, trong đó ngôn ngữ chính là GDScript, một ngôn ngữ kịch bản tương tự như Python, dễ học và rất thích hợp cho người mới bắt đầu. Ngoài ra, Godot còn hỗ trợ VisualScript (một ngôn ngữ lập trình trực quan dựa trên các nút), C# (nhờ tích hợp Mono), và C++ (đối với các tác vụ yêu cầu hiệu suất cao).</w:t>
-      </w:r>
-    </w:p>
-    <w:p>
-      <w:pPr>
-        <w:spacing w:line="312" w:lineRule="auto"/>
-        <w:jc w:val="both"/>
-        <w:rPr>
-          <w:sz w:val="26"/>
-          <w:szCs w:val="26"/>
-        </w:rPr>
-      </w:pPr>
-      <w:r>
-        <w:rPr>
-          <w:sz w:val="26"/>
-          <w:szCs w:val="26"/>
-        </w:rPr>
-        <w:t>-</w:t>
-      </w:r>
-      <w:r>
-        <w:rPr>
-          <w:sz w:val="26"/>
-          <w:szCs w:val="26"/>
-        </w:rPr>
-        <w:tab/>
-        <w:t>Hệ Thống Node-Based</w:t>
-      </w:r>
-    </w:p>
-    <w:p>
-      <w:pPr>
-        <w:spacing w:line="312" w:lineRule="auto"/>
-        <w:jc w:val="both"/>
-        <w:rPr>
-          <w:sz w:val="26"/>
-          <w:szCs w:val="26"/>
-        </w:rPr>
-      </w:pPr>
-      <w:r>
-        <w:rPr>
-          <w:sz w:val="26"/>
-          <w:szCs w:val="26"/>
-        </w:rPr>
-        <w:t>Một trong những đặc điểm nổi bật của Godot là hệ thống dựa trên các node (nút). Mọi thứ trong Godot đều được cấu trúc dưới dạng các node, và các node này có thể được kết hợp lại để tạo ra các đối tượng phức tạp hơn. Ví dụ, một nhân vật trong game có thể là một node chính, chứa các node con như sprite, collider, và script để quản lý hành vi.</w:t>
-      </w:r>
-    </w:p>
-    <w:p>
-      <w:pPr>
-        <w:spacing w:line="312" w:lineRule="auto"/>
-        <w:jc w:val="both"/>
-        <w:rPr>
-          <w:sz w:val="26"/>
-          <w:szCs w:val="26"/>
-        </w:rPr>
-      </w:pPr>
-    </w:p>
-    <w:p>
-      <w:pPr>
-        <w:spacing w:line="312" w:lineRule="auto"/>
-        <w:jc w:val="both"/>
-        <w:rPr>
-          <w:sz w:val="26"/>
-          <w:szCs w:val="26"/>
-        </w:rPr>
-      </w:pPr>
-      <w:r>
-        <w:rPr>
-          <w:sz w:val="26"/>
-          <w:szCs w:val="26"/>
-        </w:rPr>
-        <w:t>Hệ thống node này giúp việc tổ chức và quản lý dự án trở nên dễ dàng hơn, đồng thời cho phép sự tái sử dụng mã nguồn và các tài nguyên khác một cách hiệu quả.</w:t>
-      </w:r>
-    </w:p>
-    <w:p>
-      <w:pPr>
-        <w:spacing w:line="312" w:lineRule="auto"/>
-        <w:jc w:val="both"/>
-        <w:rPr>
-          <w:sz w:val="26"/>
-          <w:szCs w:val="26"/>
-        </w:rPr>
-      </w:pPr>
-      <w:r>
-        <w:rPr>
-          <w:sz w:val="26"/>
-          <w:szCs w:val="26"/>
-        </w:rPr>
-        <w:t>-</w:t>
-      </w:r>
-      <w:r>
-        <w:rPr>
-          <w:sz w:val="26"/>
-          <w:szCs w:val="26"/>
-        </w:rPr>
-        <w:tab/>
-        <w:t xml:space="preserve"> Giao Diện Người Dùng Trực Quan</w:t>
-      </w:r>
-    </w:p>
-    <w:p>
-      <w:pPr>
-        <w:spacing w:line="312" w:lineRule="auto"/>
-        <w:jc w:val="both"/>
-        <w:rPr>
-          <w:sz w:val="26"/>
-          <w:szCs w:val="26"/>
-        </w:rPr>
-      </w:pPr>
-      <w:r>
-        <w:rPr>
-          <w:sz w:val="26"/>
-          <w:szCs w:val="26"/>
-        </w:rPr>
-        <w:t>Godot có giao diện người dùng thân thiện và trực quan, cho phép các nhà phát triển dễ dàng kéo thả các tài nguyên, tổ chức các scene (cảnh) và đối tượng, cũng như tạo các kết nối giữa các node. Các công cụ như trình biên tập scene, trình biên tập script, và các cửa sổ kiểm tra tài sản đều được tích hợp trong một giao diện thống nhất, giúp tăng tốc độ phát triển.</w:t>
-      </w:r>
-    </w:p>
-    <w:p>
-      <w:pPr>
-        <w:spacing w:line="312" w:lineRule="auto"/>
-        <w:jc w:val="both"/>
-        <w:rPr>
-          <w:sz w:val="26"/>
-          <w:szCs w:val="26"/>
-        </w:rPr>
-      </w:pPr>
-      <w:r>
-        <w:rPr>
-          <w:sz w:val="26"/>
-          <w:szCs w:val="26"/>
-        </w:rPr>
-        <w:t>-</w:t>
-      </w:r>
-      <w:r>
-        <w:rPr>
-          <w:sz w:val="26"/>
-          <w:szCs w:val="26"/>
-        </w:rPr>
-        <w:tab/>
-        <w:t>Mã Nguồn Mở và Cộng Đồng Mạnh Mẽ</w:t>
-      </w:r>
-    </w:p>
-    <w:p>
-      <w:pPr>
-        <w:spacing w:line="312" w:lineRule="auto"/>
-        <w:jc w:val="both"/>
-        <w:rPr>
-          <w:sz w:val="26"/>
-          <w:szCs w:val="26"/>
-        </w:rPr>
-      </w:pPr>
-      <w:r>
-        <w:rPr>
-          <w:sz w:val="26"/>
-          <w:szCs w:val="26"/>
-        </w:rPr>
-        <w:t>Là một phần mềm mã nguồn mở được cấp phép dưới MIT License, Godot cho phép bất kỳ ai cũng có thể truy cập và sửa đổi mã nguồn của nó. Điều này đã tạo ra một cộng đồng phát triển mạnh mẽ, luôn đóng góp các cải tiến và tính năng mới. Ngoài ra, cộng đồng Godot rất năng động, với nhiều tài liệu, hướng dẫn, và hỗ trợ từ các diễn đàn và nhóm phát triển.</w:t>
-      </w:r>
-    </w:p>
-    <w:p>
-      <w:pPr>
-        <w:spacing w:line="312" w:lineRule="auto"/>
-        <w:jc w:val="both"/>
-        <w:rPr>
-          <w:sz w:val="26"/>
-          <w:szCs w:val="26"/>
-        </w:rPr>
-      </w:pPr>
-      <w:r>
-        <w:rPr>
-          <w:sz w:val="26"/>
-          <w:szCs w:val="26"/>
-        </w:rPr>
-        <w:t>-</w:t>
-      </w:r>
-      <w:r>
-        <w:rPr>
-          <w:sz w:val="26"/>
-          <w:szCs w:val="26"/>
-        </w:rPr>
-        <w:tab/>
-        <w:t>Nhẹ và Hiệu Quả</w:t>
-      </w:r>
-    </w:p>
-    <w:p>
-      <w:pPr>
-        <w:spacing w:line="312" w:lineRule="auto"/>
-        <w:jc w:val="both"/>
-        <w:rPr>
-          <w:sz w:val="26"/>
-          <w:szCs w:val="26"/>
-        </w:rPr>
-      </w:pPr>
-      <w:r>
-        <w:rPr>
-          <w:sz w:val="26"/>
-          <w:szCs w:val="26"/>
-        </w:rPr>
-        <w:t>Godot được thiết kế để có dung lượng nhỏ gọn và sử dụng tài nguyên hệ thống hiệu quả. Điều này giúp cho Godot có thể chạy mượt mà trên các hệ thống phần cứng hạn chế, đồng thời cho phép các nhà phát triển triển khai game của mình trên các nền tảng với yêu cầu tài nguyên thấp.</w:t>
-      </w:r>
-    </w:p>
-    <w:p>
-      <w:pPr>
-        <w:spacing w:line="312" w:lineRule="auto"/>
-        <w:jc w:val="both"/>
-        <w:rPr>
-          <w:sz w:val="26"/>
-          <w:szCs w:val="26"/>
-        </w:rPr>
-      </w:pPr>
-      <w:r>
-        <w:rPr>
-          <w:sz w:val="26"/>
-          <w:szCs w:val="26"/>
-        </w:rPr>
-        <w:t>-</w:t>
-      </w:r>
-      <w:r>
-        <w:rPr>
-          <w:sz w:val="26"/>
-          <w:szCs w:val="26"/>
-        </w:rPr>
-        <w:tab/>
-        <w:t>Hỗ Trợ Asset Pipeline Tích Hợp</w:t>
-      </w:r>
-    </w:p>
-    <w:p>
-      <w:pPr>
-        <w:spacing w:line="312" w:lineRule="auto"/>
-        <w:jc w:val="both"/>
-        <w:rPr>
-          <w:sz w:val="26"/>
-          <w:szCs w:val="26"/>
-        </w:rPr>
-      </w:pPr>
-      <w:r>
-        <w:rPr>
-          <w:sz w:val="26"/>
-          <w:szCs w:val="26"/>
-        </w:rPr>
-        <w:lastRenderedPageBreak/>
-        <w:t>Godot tích hợp sẵn các công cụ hỗ trợ quản lý và tối ưu hóa tài nguyên (assets) như hình ảnh, âm thanh, và mô hình 3D. Các công cụ này cho phép các nhà phát triển nhập, xuất, và tối ưu hóa tài nguyên trực tiếp trong Godot, mà không cần phải sử dụng phần mềm bên ngoài.</w:t>
-      </w:r>
-    </w:p>
-    <w:p>
-      <w:pPr>
-        <w:pStyle w:val="Heading2"/>
-        <w:spacing w:line="312" w:lineRule="auto"/>
-        <w:rPr>
-          <w:rFonts w:asciiTheme="majorHAnsi" w:eastAsiaTheme="majorEastAsia" w:hAnsiTheme="majorHAnsi" w:cstheme="majorBidi"/>
+        <w:t>1.</w:t>
+      </w:r>
+      <w:r>
+        <w:rPr>
+          <w:rFonts w:eastAsiaTheme="majorEastAsia"/>
           <w:b w:val="0"/>
           <w:bCs w:val="0"/>
           <w:color w:val="0F4761" w:themeColor="accent1" w:themeShade="BF"/>
           <w:sz w:val="32"/>
           <w:szCs w:val="32"/>
         </w:rPr>
-      </w:pPr>
-      <w:bookmarkStart w:id="16" w:name="_Toc182784338"/>
-      <w:r>
-        <w:rPr>
-          <w:rFonts w:asciiTheme="majorHAnsi" w:eastAsiaTheme="majorEastAsia" w:hAnsiTheme="majorHAnsi" w:cstheme="majorBidi"/>
+        <w:t>4</w:t>
+      </w:r>
+      <w:r>
+        <w:rPr>
+          <w:rFonts w:eastAsiaTheme="majorEastAsia"/>
           <w:b w:val="0"/>
           <w:bCs w:val="0"/>
           <w:color w:val="0F4761" w:themeColor="accent1" w:themeShade="BF"/>
           <w:sz w:val="32"/>
           <w:szCs w:val="32"/>
         </w:rPr>
-        <w:t>1.5 Đối tượng tham gia hệ thống</w:t>
-      </w:r>
-      <w:bookmarkEnd w:id="16"/>
-    </w:p>
-    <w:p>
-      <w:pPr>
-        <w:spacing w:line="312" w:lineRule="auto"/>
-        <w:jc w:val="both"/>
-        <w:rPr>
-          <w:sz w:val="26"/>
-          <w:szCs w:val="26"/>
-        </w:rPr>
-      </w:pPr>
-      <w:r>
-        <w:rPr>
-          <w:sz w:val="26"/>
-          <w:szCs w:val="26"/>
-        </w:rPr>
-        <w:t>Godot Engine là một nền tảng phát triển game với mã nguồn mở, và nó được thiết kế để phục vụ một loạt các đối tượng khác nhau trong ngành công nghiệp phát triển game. Các đối tượng tham gia hệ thống bao gồm:</w:t>
-      </w:r>
-    </w:p>
-    <w:p>
-      <w:pPr>
-        <w:spacing w:line="312" w:lineRule="auto"/>
-        <w:jc w:val="both"/>
-        <w:rPr>
-          <w:sz w:val="26"/>
-          <w:szCs w:val="26"/>
-        </w:rPr>
-      </w:pPr>
-    </w:p>
-    <w:p>
-      <w:pPr>
-        <w:spacing w:line="312" w:lineRule="auto"/>
-        <w:jc w:val="both"/>
-        <w:rPr>
-          <w:sz w:val="26"/>
-          <w:szCs w:val="26"/>
-        </w:rPr>
-      </w:pPr>
-      <w:r>
-        <w:rPr>
-          <w:sz w:val="26"/>
-          <w:szCs w:val="26"/>
-        </w:rPr>
-        <w:t>1. Nhà Phát Triển Game Độc Lập (Indie Developers)</w:t>
-      </w:r>
-    </w:p>
-    <w:p>
-      <w:pPr>
-        <w:spacing w:line="312" w:lineRule="auto"/>
-        <w:jc w:val="both"/>
-        <w:rPr>
-          <w:sz w:val="26"/>
-          <w:szCs w:val="26"/>
-        </w:rPr>
-      </w:pPr>
-      <w:r>
-        <w:rPr>
-          <w:sz w:val="26"/>
-          <w:szCs w:val="26"/>
-        </w:rPr>
-        <w:t>Godot được biết đến rộng rãi trong cộng đồng các nhà phát triển game độc lập (indie) vì tính linh hoạt, chi phí bằng 0 (miễn phí), và khả năng hỗ trợ đa nền tảng. Những nhà phát triển này thường làm việc trên các dự án nhỏ hoặc vừa, và Godot cung cấp cho họ một công cụ mạnh mẽ để thực hiện ý tưởng game của mình mà không cần phải đầu tư nhiều vào công nghệ hay phần mềm đắt tiền.</w:t>
-      </w:r>
-    </w:p>
-    <w:p>
-      <w:pPr>
-        <w:spacing w:line="312" w:lineRule="auto"/>
-        <w:jc w:val="both"/>
-        <w:rPr>
-          <w:sz w:val="26"/>
-          <w:szCs w:val="26"/>
-        </w:rPr>
-      </w:pPr>
-      <w:r>
-        <w:rPr>
-          <w:sz w:val="26"/>
-          <w:szCs w:val="26"/>
-        </w:rPr>
-        <w:t>2. Công Ty Phát Triển Game Nhỏ và Vừa</w:t>
-      </w:r>
-    </w:p>
-    <w:p>
-      <w:pPr>
-        <w:spacing w:line="312" w:lineRule="auto"/>
-        <w:jc w:val="both"/>
-        <w:rPr>
-          <w:sz w:val="26"/>
-          <w:szCs w:val="26"/>
-        </w:rPr>
-      </w:pPr>
-      <w:r>
-        <w:rPr>
-          <w:sz w:val="26"/>
-          <w:szCs w:val="26"/>
-        </w:rPr>
-        <w:t>Các công ty phát triển game có quy mô nhỏ và vừa thường lựa chọn Godot vì nó cho phép họ xây dựng các dự án game chất lượng cao với chi phí phát triển thấp. Ngoài ra, việc sử dụng Godot giúp các công ty này tránh được chi phí cấp phép mà họ có thể gặp phải với các engine thương mại khác.</w:t>
-      </w:r>
-    </w:p>
-    <w:p>
-      <w:pPr>
-        <w:spacing w:line="312" w:lineRule="auto"/>
-        <w:jc w:val="both"/>
-        <w:rPr>
-          <w:sz w:val="26"/>
-          <w:szCs w:val="26"/>
-        </w:rPr>
-      </w:pPr>
-      <w:r>
-        <w:rPr>
-          <w:sz w:val="26"/>
-          <w:szCs w:val="26"/>
-        </w:rPr>
-        <w:t>3. Giáo Viên và sinh viên</w:t>
-      </w:r>
-    </w:p>
-    <w:p>
-      <w:pPr>
-        <w:spacing w:line="312" w:lineRule="auto"/>
-        <w:jc w:val="both"/>
-        <w:rPr>
-          <w:sz w:val="26"/>
-          <w:szCs w:val="26"/>
-        </w:rPr>
-      </w:pPr>
-      <w:r>
-        <w:rPr>
-          <w:sz w:val="26"/>
-          <w:szCs w:val="26"/>
-        </w:rPr>
-        <w:t>Godot là một công cụ tuyệt vời cho việc giảng dạy và học tập trong các trường học và viện đào tạo. Giáo viên có thể sử dụng Godot để dạy các khái niệm cơ bản về phát triển game và lập trình, trong khi  có thể dễ dàng truy cập và sử dụng công cụ này để phát triển các dự án học tập hoặc cá nhân.</w:t>
-      </w:r>
-    </w:p>
-    <w:p>
-      <w:pPr>
-        <w:spacing w:line="312" w:lineRule="auto"/>
-        <w:jc w:val="both"/>
-        <w:rPr>
-          <w:sz w:val="26"/>
-          <w:szCs w:val="26"/>
-        </w:rPr>
-      </w:pPr>
-      <w:r>
-        <w:rPr>
-          <w:sz w:val="26"/>
-          <w:szCs w:val="26"/>
-        </w:rPr>
-        <w:t>4. Người Dùng Không Chuyên (Hobbyists)</w:t>
-      </w:r>
-    </w:p>
-    <w:p>
-      <w:pPr>
-        <w:spacing w:line="312" w:lineRule="auto"/>
-        <w:jc w:val="both"/>
-        <w:rPr>
-          <w:sz w:val="26"/>
-          <w:szCs w:val="26"/>
-        </w:rPr>
-      </w:pPr>
-      <w:r>
-        <w:rPr>
-          <w:sz w:val="26"/>
-          <w:szCs w:val="26"/>
-        </w:rPr>
-        <w:t>Những người yêu thích phát triển game như một sở thích cá nhân cũng là một phần quan trọng trong cộng đồng người dùng Godot. Họ có thể là những người mới bắt đầu hoặc những nhà phát triển có kinh nghiệm muốn thử nghiệm các ý tưởng mới mà không phải đầu tư quá nhiều thời gian hoặc tiền bạc.</w:t>
-      </w:r>
-    </w:p>
-    <w:p>
-      <w:pPr>
-        <w:spacing w:line="312" w:lineRule="auto"/>
-        <w:jc w:val="both"/>
-        <w:rPr>
-          <w:sz w:val="26"/>
-          <w:szCs w:val="26"/>
-        </w:rPr>
-      </w:pPr>
-      <w:r>
-        <w:rPr>
-          <w:sz w:val="26"/>
-          <w:szCs w:val="26"/>
-        </w:rPr>
-        <w:t>5. Cộng Đồng Mã Nguồn Mở</w:t>
+        <w:t xml:space="preserve"> Quy trình triển khai Game chiến thuật?</w:t>
+      </w:r>
+      <w:bookmarkEnd w:id="14"/>
+    </w:p>
+    <w:p>
+      <w:pPr>
+        <w:spacing w:line="312" w:lineRule="auto"/>
+        <w:jc w:val="both"/>
+        <w:rPr>
+          <w:sz w:val="26"/>
+          <w:szCs w:val="26"/>
+        </w:rPr>
+      </w:pPr>
+      <w:r>
+        <w:rPr>
+          <w:sz w:val="26"/>
+          <w:szCs w:val="26"/>
+        </w:rPr>
+        <w:t>-</w:t>
+      </w:r>
+      <w:r>
+        <w:rPr>
+          <w:sz w:val="26"/>
+          <w:szCs w:val="26"/>
+        </w:rPr>
+        <w:tab/>
+        <w:t>Quy trình phát triển một game chiến thuật có thể được chia thành nhiều bước, từ giai đoạn lên ý tưởng ban đầu đến khi hoàn thiện và phát hành trò chơi. Dưới đây là các bước triển khai cụ thể:</w:t>
+      </w:r>
+    </w:p>
+    <w:p>
+      <w:pPr>
+        <w:spacing w:line="312" w:lineRule="auto"/>
+        <w:jc w:val="both"/>
+        <w:rPr>
+          <w:sz w:val="26"/>
+          <w:szCs w:val="26"/>
+        </w:rPr>
+      </w:pPr>
+      <w:r>
+        <w:rPr>
+          <w:sz w:val="26"/>
+          <w:szCs w:val="26"/>
+        </w:rPr>
+        <w:t>+</w:t>
+      </w:r>
+      <w:r>
+        <w:rPr>
+          <w:sz w:val="26"/>
+          <w:szCs w:val="26"/>
+        </w:rPr>
+        <w:tab/>
+        <w:t>Giai đoạn lên ý tưởng và thiết kế (Concept and Design Phase):</w:t>
+      </w:r>
+    </w:p>
+    <w:p>
+      <w:pPr>
+        <w:spacing w:line="312" w:lineRule="auto"/>
+        <w:ind w:firstLine="720"/>
+        <w:jc w:val="both"/>
+        <w:rPr>
+          <w:sz w:val="26"/>
+          <w:szCs w:val="26"/>
+        </w:rPr>
+      </w:pPr>
+      <w:r>
+        <w:rPr>
+          <w:sz w:val="26"/>
+          <w:szCs w:val="26"/>
+        </w:rPr>
+        <w:t>Ý tưởng ban đầu: Xác định ý tưởng chính cho game, bao gồm loại chiến thuật (theo lượt hay thời gian thực), bối cảnh, cốt truyện, và các yếu tố gameplay chính.</w:t>
+      </w:r>
+    </w:p>
+    <w:p>
+      <w:pPr>
+        <w:spacing w:line="312" w:lineRule="auto"/>
+        <w:ind w:firstLine="720"/>
+        <w:jc w:val="both"/>
+        <w:rPr>
+          <w:sz w:val="26"/>
+          <w:szCs w:val="26"/>
+        </w:rPr>
+      </w:pPr>
+      <w:r>
+        <w:rPr>
+          <w:sz w:val="26"/>
+          <w:szCs w:val="26"/>
+        </w:rPr>
+        <w:t>Thiết kế tổng thể: Xây dựng các yếu tố chính của trò chơi, bao gồm hệ thống chiến đấu, quản lý tài nguyên, nhiệm vụ, và các cơ chế chiến thuật. Đảm bảo rằng các yếu tố này tương tác với nhau một cách hợp lý.</w:t>
+      </w:r>
+    </w:p>
+    <w:p>
+      <w:pPr>
+        <w:spacing w:line="312" w:lineRule="auto"/>
+        <w:ind w:firstLine="720"/>
+        <w:jc w:val="both"/>
+        <w:rPr>
+          <w:sz w:val="26"/>
+          <w:szCs w:val="26"/>
+        </w:rPr>
+      </w:pPr>
+      <w:r>
+        <w:rPr>
+          <w:sz w:val="26"/>
+          <w:szCs w:val="26"/>
+        </w:rPr>
+        <w:t>Thiết kế chi tiết: Đưa ra các đặc điểm cụ thể của từng đơn vị, nhân vật, quân đội, tài nguyên, và địa hình. Thiết kế giao diện người dùng (UI) sao cho dễ sử dụng và phù hợp với phong cách game.</w:t>
+      </w:r>
+    </w:p>
+    <w:p>
+      <w:pPr>
+        <w:spacing w:line="312" w:lineRule="auto"/>
+        <w:jc w:val="both"/>
+        <w:rPr>
+          <w:sz w:val="26"/>
+          <w:szCs w:val="26"/>
+        </w:rPr>
+      </w:pPr>
+      <w:r>
+        <w:rPr>
+          <w:sz w:val="26"/>
+          <w:szCs w:val="26"/>
+        </w:rPr>
+        <w:t>+</w:t>
+      </w:r>
+      <w:r>
+        <w:rPr>
+          <w:sz w:val="26"/>
+          <w:szCs w:val="26"/>
+        </w:rPr>
+        <w:tab/>
+        <w:t>Giai đoạn phát triển (Development Phase):</w:t>
+      </w:r>
+    </w:p>
+    <w:p>
+      <w:pPr>
+        <w:spacing w:line="312" w:lineRule="auto"/>
+        <w:ind w:firstLine="720"/>
+        <w:jc w:val="both"/>
+        <w:rPr>
+          <w:sz w:val="26"/>
+          <w:szCs w:val="26"/>
+        </w:rPr>
+      </w:pPr>
+      <w:r>
+        <w:rPr>
+          <w:sz w:val="26"/>
+          <w:szCs w:val="26"/>
+        </w:rPr>
+        <w:t>Lập trình cơ chế chính: Bắt đầu với việc lập trình các cơ chế chính của trò chơi như hệ thống chiến đấu, điều khiển đơn vị, AI, và quản lý tài nguyên.</w:t>
+      </w:r>
+    </w:p>
+    <w:p>
+      <w:pPr>
+        <w:spacing w:line="312" w:lineRule="auto"/>
+        <w:ind w:firstLine="720"/>
+        <w:jc w:val="both"/>
+        <w:rPr>
+          <w:sz w:val="26"/>
+          <w:szCs w:val="26"/>
+        </w:rPr>
+      </w:pPr>
+      <w:r>
+        <w:rPr>
+          <w:sz w:val="26"/>
+          <w:szCs w:val="26"/>
+        </w:rPr>
+        <w:t>Xây dựng AI: Phát triển AI để tạo ra các đối thủ thông minh và có thể thách thức người chơi. AI cần có khả năng ứng phó với các chiến thuật khác nhau và điều chỉnh hành vi dựa trên tình huống.</w:t>
+      </w:r>
+    </w:p>
+    <w:p>
+      <w:pPr>
+        <w:spacing w:line="312" w:lineRule="auto"/>
+        <w:ind w:firstLine="720"/>
+        <w:jc w:val="both"/>
+        <w:rPr>
+          <w:sz w:val="26"/>
+          <w:szCs w:val="26"/>
+        </w:rPr>
+      </w:pPr>
+      <w:r>
+        <w:rPr>
+          <w:sz w:val="26"/>
+          <w:szCs w:val="26"/>
+        </w:rPr>
+        <w:t>Phát triển đồ họa và âm thanh: Tạo ra các yếu tố đồ họa như nhân vật, bản đồ, và hiệu ứng đặc biệt. Đồng thời phát triển hệ thống âm thanh để tăng cường trải nghiệm chơi game, bao gồm âm nhạc nền và hiệu ứng âm thanh.</w:t>
       </w:r>
     </w:p>
     <w:p>
@@ -9206,7 +8196,165 @@
           <w:szCs w:val="26"/>
         </w:rPr>
         <w:lastRenderedPageBreak/>
-        <w:t>Cộng đồng mã nguồn mở đóng vai trò rất quan trọng trong sự phát triển và duy trì Godot. Những lập trình viên, nhà thiết kế, và những người đóng góp khác từ khắp nơi trên thế giới tham gia vào việc cải thiện và mở rộng tính năng của Godot. Họ cũng tạo ra các tài liệu, hướng dẫn, và hỗ trợ các thành viên mới trong cộng đồng.</w:t>
+        <w:t>+</w:t>
+      </w:r>
+      <w:r>
+        <w:rPr>
+          <w:sz w:val="26"/>
+          <w:szCs w:val="26"/>
+        </w:rPr>
+        <w:tab/>
+        <w:t>Giai đoạn thử nghiệm (Testing Phase):</w:t>
+      </w:r>
+    </w:p>
+    <w:p>
+      <w:pPr>
+        <w:spacing w:line="312" w:lineRule="auto"/>
+        <w:ind w:firstLine="720"/>
+        <w:jc w:val="both"/>
+        <w:rPr>
+          <w:sz w:val="26"/>
+          <w:szCs w:val="26"/>
+        </w:rPr>
+      </w:pPr>
+      <w:r>
+        <w:rPr>
+          <w:sz w:val="26"/>
+          <w:szCs w:val="26"/>
+        </w:rPr>
+        <w:t>Kiểm tra lỗi (Bug Testing): Thử nghiệm trò chơi để tìm ra các lỗi (bugs) và vấn đề trong gameplay. Đảm bảo rằng các cơ chế hoạt động như mong đợi và không có lỗi nghiêm trọng làm gián đoạn trải nghiệm của người chơi.</w:t>
+      </w:r>
+    </w:p>
+    <w:p>
+      <w:pPr>
+        <w:spacing w:line="312" w:lineRule="auto"/>
+        <w:ind w:firstLine="720"/>
+        <w:jc w:val="both"/>
+        <w:rPr>
+          <w:sz w:val="26"/>
+          <w:szCs w:val="26"/>
+        </w:rPr>
+      </w:pPr>
+      <w:r>
+        <w:rPr>
+          <w:sz w:val="26"/>
+          <w:szCs w:val="26"/>
+        </w:rPr>
+        <w:t>Cân bằng game (Balance Testing): Điều chỉnh các yếu tố trong trò chơi để đảm bảo sự cân bằng giữa các đơn vị, tài nguyên và chiến lược. Điều này rất quan trọng để tránh việc trò chơi trở nên quá dễ hoặc quá khó.</w:t>
+      </w:r>
+    </w:p>
+    <w:p>
+      <w:pPr>
+        <w:spacing w:line="312" w:lineRule="auto"/>
+        <w:jc w:val="both"/>
+        <w:rPr>
+          <w:sz w:val="26"/>
+          <w:szCs w:val="26"/>
+        </w:rPr>
+      </w:pPr>
+      <w:r>
+        <w:rPr>
+          <w:sz w:val="26"/>
+          <w:szCs w:val="26"/>
+        </w:rPr>
+        <w:t>Giai đoạn hoàn thiện và phát hành (Polishing and Release Phase):</w:t>
+      </w:r>
+    </w:p>
+    <w:p>
+      <w:pPr>
+        <w:spacing w:line="312" w:lineRule="auto"/>
+        <w:ind w:firstLine="720"/>
+        <w:jc w:val="both"/>
+        <w:rPr>
+          <w:sz w:val="26"/>
+          <w:szCs w:val="26"/>
+        </w:rPr>
+      </w:pPr>
+      <w:r>
+        <w:rPr>
+          <w:sz w:val="26"/>
+          <w:szCs w:val="26"/>
+        </w:rPr>
+        <w:t>Tinh chỉnh cuối cùng: Tinh chỉnh các yếu tố đồ họa, âm thanh, và giao diện để đảm bảo trò chơi đạt được mức độ hoàn thiện cao nhất. Đảm bảo rằng tất cả các yếu tố đều hòa hợp với nhau và tạo ra một trải nghiệm chơi game liền mạch.</w:t>
+      </w:r>
+    </w:p>
+    <w:p>
+      <w:pPr>
+        <w:spacing w:line="312" w:lineRule="auto"/>
+        <w:ind w:firstLine="720"/>
+        <w:jc w:val="both"/>
+        <w:rPr>
+          <w:sz w:val="26"/>
+          <w:szCs w:val="26"/>
+        </w:rPr>
+      </w:pPr>
+      <w:r>
+        <w:rPr>
+          <w:sz w:val="26"/>
+          <w:szCs w:val="26"/>
+        </w:rPr>
+        <w:t>Chuẩn bị phát hành: Hoàn thiện phiên bản cuối cùng của game, đóng gói và chuẩn bị phát hành trên các nền tảng khác nhau. Tiến hành các chiến dịch marketing và quảng bá để giới thiệu game đến với cộng đồng người chơi.</w:t>
+      </w:r>
+    </w:p>
+    <w:p>
+      <w:pPr>
+        <w:spacing w:line="312" w:lineRule="auto"/>
+        <w:jc w:val="both"/>
+        <w:rPr>
+          <w:sz w:val="26"/>
+          <w:szCs w:val="26"/>
+        </w:rPr>
+      </w:pPr>
+      <w:r>
+        <w:rPr>
+          <w:sz w:val="26"/>
+          <w:szCs w:val="26"/>
+        </w:rPr>
+        <w:t>+</w:t>
+      </w:r>
+      <w:r>
+        <w:rPr>
+          <w:sz w:val="26"/>
+          <w:szCs w:val="26"/>
+        </w:rPr>
+        <w:tab/>
+        <w:t>Giai đoạn hậu phát hành (Post-Release Phase):</w:t>
+      </w:r>
+    </w:p>
+    <w:p>
+      <w:pPr>
+        <w:spacing w:line="312" w:lineRule="auto"/>
+        <w:ind w:firstLine="720"/>
+        <w:jc w:val="both"/>
+        <w:rPr>
+          <w:sz w:val="26"/>
+          <w:szCs w:val="26"/>
+        </w:rPr>
+      </w:pPr>
+      <w:r>
+        <w:rPr>
+          <w:sz w:val="26"/>
+          <w:szCs w:val="26"/>
+        </w:rPr>
+        <w:t>Cập nhật và vá lỗi: Sau khi game được phát hành, tiếp tục theo dõi phản hồi từ người chơi để sửa lỗi và cải tiến gameplay. Phát hành các bản cập nhật để giữ cho trò chơi luôn mới mẻ và hấp dẫn.</w:t>
+      </w:r>
+    </w:p>
+    <w:p>
+      <w:pPr>
+        <w:spacing w:line="312" w:lineRule="auto"/>
+        <w:ind w:firstLine="720"/>
+        <w:jc w:val="both"/>
+        <w:rPr>
+          <w:sz w:val="26"/>
+          <w:szCs w:val="26"/>
+        </w:rPr>
+      </w:pPr>
+      <w:r>
+        <w:rPr>
+          <w:sz w:val="26"/>
+          <w:szCs w:val="26"/>
+        </w:rPr>
+        <w:t>Mở rộng nội dung: Có thể triển khai thêm các bản mở rộng (DLCs) hoặc cập nhật nội dung mới để kéo dài tuổi thọ của game và duy trì sự quan tâm từ người chơi.</w:t>
       </w:r>
     </w:p>
     <w:p>
@@ -9214,307 +8362,7 @@
         <w:pStyle w:val="Heading2"/>
         <w:spacing w:line="312" w:lineRule="auto"/>
         <w:rPr>
-          <w:rFonts w:asciiTheme="majorHAnsi" w:eastAsiaTheme="majorEastAsia" w:hAnsiTheme="majorHAnsi" w:cstheme="majorBidi"/>
-          <w:b w:val="0"/>
-          <w:bCs w:val="0"/>
-          <w:color w:val="0F4761" w:themeColor="accent1" w:themeShade="BF"/>
-          <w:sz w:val="40"/>
-          <w:szCs w:val="40"/>
-        </w:rPr>
-      </w:pPr>
-      <w:bookmarkStart w:id="17" w:name="_Toc182784339"/>
-      <w:r>
-        <w:rPr>
-          <w:rFonts w:asciiTheme="majorHAnsi" w:eastAsiaTheme="majorEastAsia" w:hAnsiTheme="majorHAnsi" w:cstheme="majorBidi"/>
-          <w:b w:val="0"/>
-          <w:bCs w:val="0"/>
-          <w:color w:val="0F4761" w:themeColor="accent1" w:themeShade="BF"/>
-          <w:sz w:val="40"/>
-          <w:szCs w:val="40"/>
-        </w:rPr>
-        <w:t>1.6 Lịch sử hình thành của Godot Engine</w:t>
-      </w:r>
-      <w:bookmarkEnd w:id="17"/>
-    </w:p>
-    <w:p>
-      <w:pPr>
-        <w:spacing w:line="312" w:lineRule="auto"/>
-        <w:jc w:val="both"/>
-        <w:rPr>
-          <w:sz w:val="26"/>
-          <w:szCs w:val="26"/>
-        </w:rPr>
-      </w:pPr>
-      <w:r>
-        <w:rPr>
-          <w:sz w:val="26"/>
-          <w:szCs w:val="26"/>
-        </w:rPr>
-        <w:t>Godot Engine có một lịch sử hình thành độc đáo, bắt đầu từ một dự án nội bộ và dần dần trở thành một trong những engine phát triển game mã nguồn mở phổ biến nhất thế giới.</w:t>
-      </w:r>
-    </w:p>
-    <w:p>
-      <w:pPr>
-        <w:spacing w:line="312" w:lineRule="auto"/>
-        <w:jc w:val="both"/>
-        <w:rPr>
-          <w:sz w:val="26"/>
-          <w:szCs w:val="26"/>
-        </w:rPr>
-      </w:pPr>
-      <w:r>
-        <w:rPr>
-          <w:sz w:val="26"/>
-          <w:szCs w:val="26"/>
-        </w:rPr>
-        <w:t>1. Khởi Đầu (2007-2014)</w:t>
-      </w:r>
-    </w:p>
-    <w:p>
-      <w:pPr>
-        <w:spacing w:line="312" w:lineRule="auto"/>
-        <w:jc w:val="both"/>
-        <w:rPr>
-          <w:sz w:val="26"/>
-          <w:szCs w:val="26"/>
-        </w:rPr>
-      </w:pPr>
-      <w:r>
-        <w:rPr>
-          <w:sz w:val="26"/>
-          <w:szCs w:val="26"/>
-        </w:rPr>
-        <w:t>Godot Engine được tạo ra bởi Juan Linietsky và Ariel Manzur vào năm 2007 như một công cụ phát triển game nội bộ cho một công ty phát triển game tại Argentina. Ban đầu, Godot được sử dụng để tạo ra các trò chơi thương mại và không được công bố ra công chúng.</w:t>
-      </w:r>
-    </w:p>
-    <w:p>
-      <w:pPr>
-        <w:spacing w:line="312" w:lineRule="auto"/>
-        <w:jc w:val="both"/>
-        <w:rPr>
-          <w:sz w:val="26"/>
-          <w:szCs w:val="26"/>
-        </w:rPr>
-      </w:pPr>
-      <w:r>
-        <w:rPr>
-          <w:sz w:val="26"/>
-          <w:szCs w:val="26"/>
-        </w:rPr>
-        <w:t>Trong những năm đầu, Juan Linietsky và Ariel Manzur đã tiếp tục phát triển và cải tiến engine này, tập trung vào việc tạo ra một công cụ phát triển game có khả năng hỗ trợ cả 2D và 3D một cách hiệu quả.</w:t>
-      </w:r>
-    </w:p>
-    <w:p>
-      <w:pPr>
-        <w:spacing w:line="312" w:lineRule="auto"/>
-        <w:jc w:val="both"/>
-        <w:rPr>
-          <w:sz w:val="26"/>
-          <w:szCs w:val="26"/>
-        </w:rPr>
-      </w:pPr>
-      <w:r>
-        <w:rPr>
-          <w:sz w:val="26"/>
-          <w:szCs w:val="26"/>
-        </w:rPr>
-        <w:t>2. Công Bố Mã Nguồn Mở (2014)</w:t>
-      </w:r>
-    </w:p>
-    <w:p>
-      <w:pPr>
-        <w:spacing w:line="312" w:lineRule="auto"/>
-        <w:jc w:val="both"/>
-        <w:rPr>
-          <w:sz w:val="26"/>
-          <w:szCs w:val="26"/>
-        </w:rPr>
-      </w:pPr>
-      <w:r>
-        <w:rPr>
-          <w:sz w:val="26"/>
-          <w:szCs w:val="26"/>
-        </w:rPr>
-        <w:t>Đến năm 2014, Juan Linietsky và Ariel Manzur quyết định phát hành Godot dưới dạng mã nguồn mở với giấy phép MIT. Quyết định này nhằm mục đích tạo ra một công cụ phát triển game chất lượng cao có thể tiếp cận được với tất cả mọi người, không phân biệt quy mô dự án hay nguồn tài chính.</w:t>
-      </w:r>
-    </w:p>
-    <w:p>
-      <w:pPr>
-        <w:spacing w:line="312" w:lineRule="auto"/>
-        <w:jc w:val="both"/>
-        <w:rPr>
-          <w:sz w:val="26"/>
-          <w:szCs w:val="26"/>
-        </w:rPr>
-      </w:pPr>
-      <w:r>
-        <w:rPr>
-          <w:sz w:val="26"/>
-          <w:szCs w:val="26"/>
-        </w:rPr>
-        <w:t>Việc phát hành mã nguồn mở đã thu hút được sự chú ý từ cộng đồng lập trình viên và nhà phát triển game trên toàn thế giới, và từ đó Godot bắt đầu phát triển với sự đóng góp của nhiều người.</w:t>
-      </w:r>
-    </w:p>
-    <w:p>
-      <w:pPr>
-        <w:spacing w:line="312" w:lineRule="auto"/>
-        <w:jc w:val="both"/>
-        <w:rPr>
-          <w:sz w:val="26"/>
-          <w:szCs w:val="26"/>
-        </w:rPr>
-      </w:pPr>
-      <w:r>
-        <w:rPr>
-          <w:sz w:val="26"/>
-          <w:szCs w:val="26"/>
-        </w:rPr>
-        <w:t>3. Phát Triển và Tăng Trưởng (2014-Nay)</w:t>
-      </w:r>
-    </w:p>
-    <w:p>
-      <w:pPr>
-        <w:spacing w:line="312" w:lineRule="auto"/>
-        <w:jc w:val="both"/>
-        <w:rPr>
-          <w:sz w:val="26"/>
-          <w:szCs w:val="26"/>
-        </w:rPr>
-      </w:pPr>
-      <w:r>
-        <w:rPr>
-          <w:sz w:val="26"/>
-          <w:szCs w:val="26"/>
-        </w:rPr>
-        <w:t>Sau khi trở thành mã nguồn mở, Godot đã nhận được sự hỗ trợ và đóng góp từ cộng đồng mã nguồn mở toàn cầu. Điều này giúp engine liên tục được cập nhật và cải tiến với nhiều tính năng mới, bao gồm cả hệ thống kết xuất đồ họa 3D nâng cao, hỗ trợ PBR, và nhiều công cụ hỗ trợ phát triển khác.</w:t>
-      </w:r>
-    </w:p>
-    <w:p>
-      <w:pPr>
-        <w:spacing w:line="312" w:lineRule="auto"/>
-        <w:jc w:val="both"/>
-        <w:rPr>
-          <w:sz w:val="26"/>
-          <w:szCs w:val="26"/>
-        </w:rPr>
-      </w:pPr>
-      <w:r>
-        <w:rPr>
-          <w:sz w:val="26"/>
-          <w:szCs w:val="26"/>
-        </w:rPr>
-        <w:lastRenderedPageBreak/>
-        <w:t>Godot cũng nhanh chóng trở nên phổ biến nhờ vào khả năng dễ sử dụng, tính linh hoạt, và sự hỗ trợ từ cộng đồng. Cộng đồng Godot đã tạo ra hàng loạt tài liệu, hướng dẫn, và công cụ phụ trợ để hỗ trợ các nhà phát triển mới và kỳ cựu.</w:t>
-      </w:r>
-    </w:p>
-    <w:p>
-      <w:pPr>
-        <w:spacing w:line="312" w:lineRule="auto"/>
-        <w:jc w:val="both"/>
-        <w:rPr>
-          <w:sz w:val="26"/>
-          <w:szCs w:val="26"/>
-        </w:rPr>
-      </w:pPr>
-      <w:r>
-        <w:rPr>
-          <w:sz w:val="26"/>
-          <w:szCs w:val="26"/>
-        </w:rPr>
-        <w:t>4. Godot 3.x và Sự Cải Tiến Toàn Diện</w:t>
-      </w:r>
-    </w:p>
-    <w:p>
-      <w:pPr>
-        <w:spacing w:line="312" w:lineRule="auto"/>
-        <w:jc w:val="both"/>
-        <w:rPr>
-          <w:sz w:val="26"/>
-          <w:szCs w:val="26"/>
-        </w:rPr>
-      </w:pPr>
-      <w:r>
-        <w:rPr>
-          <w:sz w:val="26"/>
-          <w:szCs w:val="26"/>
-        </w:rPr>
-        <w:t>Godot 3.0, phát hành vào tháng 1 năm 2018, là một bước ngoặt quan trọng trong lịch sử của Godot. Phiên bản này giới thiệu nhiều tính năng tiên tiến như hỗ trợ VR/AR, hệ thống kết xuất đồ họa dựa trên vật lý (PBR), và cải tiến đáng kể về hiệu suất.</w:t>
-      </w:r>
-    </w:p>
-    <w:p>
-      <w:pPr>
-        <w:spacing w:line="312" w:lineRule="auto"/>
-        <w:jc w:val="both"/>
-        <w:rPr>
-          <w:sz w:val="26"/>
-          <w:szCs w:val="26"/>
-        </w:rPr>
-      </w:pPr>
-      <w:r>
-        <w:rPr>
-          <w:sz w:val="26"/>
-          <w:szCs w:val="26"/>
-        </w:rPr>
-        <w:t>Kể từ đó, các phiên bản Godot 3.x liên tiếp được phát hành với nhiều cải tiến, và cộng đồng Godot đã phát triển mạnh mẽ, không chỉ trong việc phát triển game mà còn trong các dự án giáo dục và nghiên cứu.</w:t>
-      </w:r>
-    </w:p>
-    <w:p>
-      <w:pPr>
-        <w:spacing w:line="312" w:lineRule="auto"/>
-        <w:jc w:val="both"/>
-        <w:rPr>
-          <w:sz w:val="26"/>
-          <w:szCs w:val="26"/>
-        </w:rPr>
-      </w:pPr>
-      <w:r>
-        <w:rPr>
-          <w:sz w:val="26"/>
-          <w:szCs w:val="26"/>
-        </w:rPr>
-        <w:t>5. Godot 4.0 và Tương Lai</w:t>
-      </w:r>
-    </w:p>
-    <w:p>
-      <w:pPr>
-        <w:spacing w:line="312" w:lineRule="auto"/>
-        <w:jc w:val="both"/>
-        <w:rPr>
-          <w:sz w:val="26"/>
-          <w:szCs w:val="26"/>
-        </w:rPr>
-      </w:pPr>
-      <w:r>
-        <w:rPr>
-          <w:sz w:val="26"/>
-          <w:szCs w:val="26"/>
-        </w:rPr>
-        <w:t>Godot 4.0, đang được phát triển và dự kiến ra mắt trong tương lai gần, hứa hẹn mang đến nhiều cải tiến lớn, đặc biệt trong lĩnh vực đồ họa 3D và hỗ trợ Vulkan. Điều này thể hiện tham vọng của Godot trong việc cạnh tranh với các engine thương mại hàng đầu như Unity và Unreal Engine.</w:t>
-      </w:r>
-    </w:p>
-    <w:p>
-      <w:pPr>
-        <w:spacing w:line="312" w:lineRule="auto"/>
-        <w:jc w:val="both"/>
-        <w:rPr>
-          <w:sz w:val="26"/>
-          <w:szCs w:val="26"/>
-        </w:rPr>
-      </w:pPr>
-      <w:r>
-        <w:rPr>
-          <w:sz w:val="26"/>
-          <w:szCs w:val="26"/>
-        </w:rPr>
-        <w:t>Với sự phát triển không ngừng và sự hỗ trợ mạnh mẽ từ cộng đồng, Godot Engine tiếp tục khẳng định vị thế của mình như một trong những công cụ phát triển game mã nguồn mở hàng đầu thế giới.</w:t>
-      </w:r>
-    </w:p>
-    <w:p>
-      <w:pPr>
-        <w:pStyle w:val="Heading2"/>
-        <w:spacing w:line="312" w:lineRule="auto"/>
-        <w:rPr>
-          <w:rFonts w:asciiTheme="majorHAnsi" w:eastAsiaTheme="majorEastAsia" w:hAnsiTheme="majorHAnsi" w:cstheme="majorBidi"/>
+          <w:rFonts w:eastAsiaTheme="majorEastAsia"/>
           <w:b w:val="0"/>
           <w:bCs w:val="0"/>
           <w:color w:val="0F4761" w:themeColor="accent1" w:themeShade="BF"/>
@@ -9522,17 +8370,1300 @@
           <w:szCs w:val="32"/>
         </w:rPr>
       </w:pPr>
-      <w:bookmarkStart w:id="18" w:name="_Toc182784340"/>
-      <w:r>
-        <w:rPr>
-          <w:rFonts w:asciiTheme="majorHAnsi" w:eastAsiaTheme="majorEastAsia" w:hAnsiTheme="majorHAnsi" w:cstheme="majorBidi"/>
+      <w:bookmarkStart w:id="15" w:name="_Toc182784337"/>
+      <w:r>
+        <w:rPr>
+          <w:rFonts w:eastAsiaTheme="majorEastAsia"/>
           <w:b w:val="0"/>
           <w:bCs w:val="0"/>
           <w:color w:val="0F4761" w:themeColor="accent1" w:themeShade="BF"/>
           <w:sz w:val="32"/>
           <w:szCs w:val="32"/>
         </w:rPr>
-        <w:t>1.7 Các thành phần trong Godot</w:t>
+        <w:t>1.</w:t>
+      </w:r>
+      <w:r>
+        <w:rPr>
+          <w:rFonts w:eastAsiaTheme="majorEastAsia"/>
+          <w:b w:val="0"/>
+          <w:bCs w:val="0"/>
+          <w:color w:val="0F4761" w:themeColor="accent1" w:themeShade="BF"/>
+          <w:sz w:val="32"/>
+          <w:szCs w:val="32"/>
+        </w:rPr>
+        <w:t>5</w:t>
+      </w:r>
+      <w:r>
+        <w:rPr>
+          <w:rFonts w:eastAsiaTheme="majorEastAsia"/>
+          <w:b w:val="0"/>
+          <w:bCs w:val="0"/>
+          <w:color w:val="0F4761" w:themeColor="accent1" w:themeShade="BF"/>
+          <w:sz w:val="32"/>
+          <w:szCs w:val="32"/>
+        </w:rPr>
+        <w:t xml:space="preserve"> Lựa chọn công cụ phát triển</w:t>
+      </w:r>
+      <w:bookmarkEnd w:id="15"/>
+    </w:p>
+    <w:p>
+      <w:pPr>
+        <w:spacing w:line="312" w:lineRule="auto"/>
+        <w:jc w:val="both"/>
+        <w:rPr>
+          <w:sz w:val="26"/>
+          <w:szCs w:val="26"/>
+        </w:rPr>
+      </w:pPr>
+      <w:r>
+        <w:rPr>
+          <w:sz w:val="26"/>
+          <w:szCs w:val="26"/>
+        </w:rPr>
+        <w:t>-</w:t>
+      </w:r>
+      <w:r>
+        <w:rPr>
+          <w:sz w:val="26"/>
+          <w:szCs w:val="26"/>
+        </w:rPr>
+        <w:tab/>
+        <w:t>Unity: Unity là một trong những công cụ phát triển game phổ biến nhất hiện nay và được sử dụng rộng rãi trong ngành công nghiệp game. Điểm mạnh của Unity là hỗ trợ tốt cho cả game 2D và 3D, cùng với thư viện asset phong phú, cho phép các nhà phát triển dễ dàng tích hợp và xây dựng các dự án đa dạng. Unity sử dụng ngôn ngữ lập trình C#, đây là một ngôn ngữ mạnh mẽ và dễ học, đặc biệt đối với những người đã có kinh nghiệm lập trình trước đó.</w:t>
+      </w:r>
+    </w:p>
+    <w:p>
+      <w:pPr>
+        <w:spacing w:line="312" w:lineRule="auto"/>
+        <w:jc w:val="both"/>
+        <w:rPr>
+          <w:sz w:val="26"/>
+          <w:szCs w:val="26"/>
+        </w:rPr>
+      </w:pPr>
+      <w:r>
+        <w:rPr>
+          <w:sz w:val="26"/>
+          <w:szCs w:val="26"/>
+        </w:rPr>
+        <w:t>Unity còn nổi bật bởi khả năng xuất bản trò chơi đa nền tảng, từ máy tính (Windows, macOS, Linux) cho đến thiết bị di động (Android, iOS) và thậm chí cả console (PS4, Xbox, Nintendo). Điều này giúp các nhà phát triển dễ dàng tiếp cận một lượng lớn người chơi mà không phải viết lại mã nguồn cho từng nền tảng riêng biệt.</w:t>
+      </w:r>
+    </w:p>
+    <w:p>
+      <w:pPr>
+        <w:spacing w:line="312" w:lineRule="auto"/>
+        <w:jc w:val="both"/>
+        <w:rPr>
+          <w:sz w:val="26"/>
+          <w:szCs w:val="26"/>
+        </w:rPr>
+      </w:pPr>
+      <w:r>
+        <w:rPr>
+          <w:sz w:val="26"/>
+          <w:szCs w:val="26"/>
+        </w:rPr>
+        <w:lastRenderedPageBreak/>
+        <w:t>Tuy nhiên, Unity cũng có những hạn chế. Thứ nhất, nó đòi hỏi người phát triển phải có kiến thức rộng về C# và phải làm quen với các hệ sinh thái của Unity, điều này có thể gây khó khăn cho người mới bắt đầu. Hơn nữa, việc sử dụng Unity yêu cầu một khoản chi phí nhất định khi dự án đạt đến quy mô lớn hoặc khi cần xuất bản trên các nền tảng thương mại. Điều này có thể là một rào cản với những nhà phát triển game độc lập có ngân sách hạn chế.</w:t>
+      </w:r>
+    </w:p>
+    <w:p>
+      <w:pPr>
+        <w:spacing w:line="312" w:lineRule="auto"/>
+        <w:jc w:val="both"/>
+        <w:rPr>
+          <w:sz w:val="26"/>
+          <w:szCs w:val="26"/>
+        </w:rPr>
+      </w:pPr>
+      <w:r>
+        <w:rPr>
+          <w:sz w:val="26"/>
+          <w:szCs w:val="26"/>
+        </w:rPr>
+        <w:t>-</w:t>
+      </w:r>
+      <w:r>
+        <w:rPr>
+          <w:sz w:val="26"/>
+          <w:szCs w:val="26"/>
+        </w:rPr>
+        <w:tab/>
+        <w:t>Unreal Engine: Unreal Engine, được phát triển bởi Epic Games, là một trong những công cụ mạnh mẽ nhất để phát triển các trò chơi 3D với chất lượng đồ họa tuyệt vời. Unreal Engine sử dụng ngôn ngữ C++ và được tích hợp các công cụ tối ưu hóa đồ họa và âm thanh, cho phép tạo ra các trò chơi có chất lượng cao. Đây là một lựa chọn lý tưởng cho những dự án game 3D đòi hỏi hình ảnh sống động, hiệu ứng phức tạp và trải nghiệm chân thực.</w:t>
+      </w:r>
+    </w:p>
+    <w:p>
+      <w:pPr>
+        <w:spacing w:line="312" w:lineRule="auto"/>
+        <w:jc w:val="both"/>
+        <w:rPr>
+          <w:sz w:val="26"/>
+          <w:szCs w:val="26"/>
+        </w:rPr>
+      </w:pPr>
+      <w:r>
+        <w:rPr>
+          <w:sz w:val="26"/>
+          <w:szCs w:val="26"/>
+        </w:rPr>
+        <w:t>Unreal Engine có một cộng đồng rộng lớn và cung cấp các khóa học, tài liệu học tập chính thức, giúp người dùng nhanh chóng tiếp cận và nắm vững các kỹ năng cần thiết. Unreal cũng hỗ trợ rất nhiều tính năng tiên tiến như hệ thống vật lý, ánh sáng, đổ bóng, và hoạt ảnh xương (skeletal animation).</w:t>
+      </w:r>
+    </w:p>
+    <w:p>
+      <w:pPr>
+        <w:spacing w:line="312" w:lineRule="auto"/>
+        <w:jc w:val="both"/>
+        <w:rPr>
+          <w:sz w:val="26"/>
+          <w:szCs w:val="26"/>
+        </w:rPr>
+      </w:pPr>
+      <w:r>
+        <w:rPr>
+          <w:sz w:val="26"/>
+          <w:szCs w:val="26"/>
+        </w:rPr>
+        <w:t>Tuy nhiên, hạn chế lớn nhất của Unreal Engine là yêu cầu phần cứng rất cao, vì vậy việc phát triển và thử nghiệm trên các máy tính có cấu hình thấp sẽ gặp khó khăn. Đồng thời, học ngôn ngữ C++ và làm quen với hệ sinh thái của Unreal có thể mất nhiều thời gian, đặc biệt đối với những người chưa có kinh nghiệm lập trình hoặc đang bắt đầu với lĩnh vực phát triển game.</w:t>
+      </w:r>
+    </w:p>
+    <w:p>
+      <w:pPr>
+        <w:spacing w:line="312" w:lineRule="auto"/>
+        <w:jc w:val="both"/>
+        <w:rPr>
+          <w:sz w:val="26"/>
+          <w:szCs w:val="26"/>
+        </w:rPr>
+      </w:pPr>
+      <w:r>
+        <w:rPr>
+          <w:sz w:val="26"/>
+          <w:szCs w:val="26"/>
+        </w:rPr>
+        <w:t>-</w:t>
+      </w:r>
+      <w:r>
+        <w:rPr>
+          <w:sz w:val="26"/>
+          <w:szCs w:val="26"/>
+        </w:rPr>
+        <w:tab/>
+        <w:t>Construct: Construct là một công cụ phát triển game 2D không yêu cầu kỹ năng lập trình. Đây là lựa chọn phù hợp cho những người mới bắt đầu, hoặc những nhà phát triển không chuyên muốn tạo ra các trò chơi 2D đơn giản mà không cần phải viết mã. Construct cung cấp một giao diện kéo-thả trực quan và hỗ trợ tạo ra các trò chơi một cách nhanh chóng.</w:t>
+      </w:r>
+    </w:p>
+    <w:p>
+      <w:pPr>
+        <w:spacing w:line="312" w:lineRule="auto"/>
+        <w:jc w:val="both"/>
+        <w:rPr>
+          <w:sz w:val="26"/>
+          <w:szCs w:val="26"/>
+        </w:rPr>
+      </w:pPr>
+      <w:r>
+        <w:rPr>
+          <w:sz w:val="26"/>
+          <w:szCs w:val="26"/>
+        </w:rPr>
+        <w:t>Construct có điểm mạnh là dễ học và thân thiện với người mới bắt đầu, giúp người dùng nhanh chóng tạo ra các trò chơi 2D đơn giản với cơ chế logic không quá phức tạp. Tuy nhiên, Construct không phải là một lựa chọn tốt để phát triển các trò chơi phức tạp hoặc 3D, vì nó bị giới hạn trong việc xây dựng các tính năng và khả năng tùy biến.</w:t>
+      </w:r>
+    </w:p>
+    <w:p>
+      <w:pPr>
+        <w:spacing w:line="312" w:lineRule="auto"/>
+        <w:jc w:val="both"/>
+        <w:rPr>
+          <w:sz w:val="26"/>
+          <w:szCs w:val="26"/>
+        </w:rPr>
+      </w:pPr>
+      <w:r>
+        <w:rPr>
+          <w:sz w:val="26"/>
+          <w:szCs w:val="26"/>
+        </w:rPr>
+        <w:t xml:space="preserve">Từ đó em lựa chọn Godot Engine là một công cụ phù hợp cho việc phát triển đề tài. Bởi engine này hỗ trợ ngôn ngữ gdscript là một ngôn ngữ script tương tự dựa trên nền </w:t>
+      </w:r>
+      <w:r>
+        <w:rPr>
+          <w:sz w:val="26"/>
+          <w:szCs w:val="26"/>
+        </w:rPr>
+        <w:lastRenderedPageBreak/>
+        <w:t>tảng python, C++, C# những ngôn ngữ được học trong suốt quá trình học tập tại trường. Ngoài ra còn được sự trợ giúp mạnh mẽ bởi cộng đồng sôi động mang lại. So với Unreal Engine hoặc Unity, Godot có dung lượng nhỏ gọn hơn và yêu cầu phần cứng thấp hơn, rất phù hợp với những máy tính có cấu hình vừa phải. Giao diện của Godot cũng khá trực quan, giúp người mới dễ dàng học và bắt đầu.</w:t>
+      </w:r>
+    </w:p>
+    <w:p>
+      <w:pPr>
+        <w:spacing w:line="312" w:lineRule="auto"/>
+        <w:jc w:val="both"/>
+        <w:rPr>
+          <w:sz w:val="26"/>
+          <w:szCs w:val="26"/>
+        </w:rPr>
+      </w:pPr>
+      <w:r>
+        <w:rPr>
+          <w:sz w:val="26"/>
+          <w:szCs w:val="26"/>
+        </w:rPr>
+        <w:t>Godot Engine là một nền tảng phát triển game mã nguồn mở và miễn phí, được sử dụng rộng rãi để phát triển các trò chơi 2D và 3D. Được phát triển lần đầu tiên bởi Juan Linietsky và Ariel Manzur vào năm 2007, Godot đã nhanh chóng trở thành một trong những công cụ phát triển game phổ biến nhất nhờ vào sự linh hoạt, tính dễ sử dụng, và sự hỗ trợ mạnh mẽ từ cộng đồng mã nguồn mở. Dưới đây là một cái nhìn tổng quan về những đặc điểm nổi bật của Godot Engine:</w:t>
+      </w:r>
+    </w:p>
+    <w:p>
+      <w:pPr>
+        <w:spacing w:line="312" w:lineRule="auto"/>
+        <w:jc w:val="both"/>
+        <w:rPr>
+          <w:sz w:val="26"/>
+          <w:szCs w:val="26"/>
+        </w:rPr>
+      </w:pPr>
+      <w:r>
+        <w:rPr>
+          <w:sz w:val="26"/>
+          <w:szCs w:val="26"/>
+        </w:rPr>
+        <w:t>-</w:t>
+      </w:r>
+      <w:r>
+        <w:rPr>
+          <w:sz w:val="26"/>
+          <w:szCs w:val="26"/>
+        </w:rPr>
+        <w:tab/>
+        <w:t xml:space="preserve"> Đa Nền Tảng (Cross-Platform)</w:t>
+      </w:r>
+    </w:p>
+    <w:p>
+      <w:pPr>
+        <w:spacing w:line="312" w:lineRule="auto"/>
+        <w:jc w:val="both"/>
+        <w:rPr>
+          <w:sz w:val="26"/>
+          <w:szCs w:val="26"/>
+        </w:rPr>
+      </w:pPr>
+      <w:r>
+        <w:rPr>
+          <w:sz w:val="26"/>
+          <w:szCs w:val="26"/>
+        </w:rPr>
+        <w:t>Godot hỗ trợ xuất bản trò chơi lên nhiều nền tảng khác nhau bao gồm Windows, macOS, Linux, Android, iOS, HTML5, và nhiều hệ máy console khác. Điều này cho phép các nhà phát triển tiếp cận với một lượng lớn người chơi mà không cần phải viết lại mã nguồn cho từng nền tảng riêng biệt.</w:t>
+      </w:r>
+    </w:p>
+    <w:p>
+      <w:pPr>
+        <w:spacing w:line="312" w:lineRule="auto"/>
+        <w:jc w:val="both"/>
+        <w:rPr>
+          <w:sz w:val="26"/>
+          <w:szCs w:val="26"/>
+        </w:rPr>
+      </w:pPr>
+      <w:r>
+        <w:rPr>
+          <w:sz w:val="26"/>
+          <w:szCs w:val="26"/>
+        </w:rPr>
+        <w:t>-</w:t>
+      </w:r>
+      <w:r>
+        <w:rPr>
+          <w:sz w:val="26"/>
+          <w:szCs w:val="26"/>
+        </w:rPr>
+        <w:tab/>
+        <w:t xml:space="preserve"> Hỗ Trợ Cả 2D và 3D</w:t>
+      </w:r>
+    </w:p>
+    <w:p>
+      <w:pPr>
+        <w:spacing w:line="312" w:lineRule="auto"/>
+        <w:jc w:val="both"/>
+        <w:rPr>
+          <w:sz w:val="26"/>
+          <w:szCs w:val="26"/>
+        </w:rPr>
+      </w:pPr>
+      <w:r>
+        <w:rPr>
+          <w:sz w:val="26"/>
+          <w:szCs w:val="26"/>
+        </w:rPr>
+        <w:t>Godot cung cấp các công cụ mạnh mẽ cho cả phát triển game 2D và 3D. Đặc biệt, hệ thống 2D của Godot là một trong những điểm mạnh lớn nhất, với các tính năng như:</w:t>
+      </w:r>
+    </w:p>
+    <w:p>
+      <w:pPr>
+        <w:spacing w:line="312" w:lineRule="auto"/>
+        <w:jc w:val="both"/>
+        <w:rPr>
+          <w:sz w:val="26"/>
+          <w:szCs w:val="26"/>
+        </w:rPr>
+      </w:pPr>
+      <w:r>
+        <w:rPr>
+          <w:sz w:val="26"/>
+          <w:szCs w:val="26"/>
+        </w:rPr>
+        <w:t>Hệ tọa độ màn hình thực tế: giúp dễ dàng xử lý các yếu tố đồ họa và vật lý trong môi trường 2D.</w:t>
+      </w:r>
+    </w:p>
+    <w:p>
+      <w:pPr>
+        <w:spacing w:line="312" w:lineRule="auto"/>
+        <w:jc w:val="both"/>
+        <w:rPr>
+          <w:sz w:val="26"/>
+          <w:szCs w:val="26"/>
+        </w:rPr>
+      </w:pPr>
+      <w:r>
+        <w:rPr>
+          <w:sz w:val="26"/>
+          <w:szCs w:val="26"/>
+        </w:rPr>
+        <w:t>Hệ thống sprite và animation: rất linh hoạt và cho phép tạo ra các chuyển động mượt mà với các khung hình định trước.</w:t>
+      </w:r>
+    </w:p>
+    <w:p>
+      <w:pPr>
+        <w:spacing w:line="312" w:lineRule="auto"/>
+        <w:jc w:val="both"/>
+        <w:rPr>
+          <w:sz w:val="26"/>
+          <w:szCs w:val="26"/>
+        </w:rPr>
+      </w:pPr>
+      <w:r>
+        <w:rPr>
+          <w:sz w:val="26"/>
+          <w:szCs w:val="26"/>
+        </w:rPr>
+        <w:t>Hỗ trợ light và shadow: trong môi trường 2D, điều này thường không phổ biến trong các công cụ khác.</w:t>
+      </w:r>
+    </w:p>
+    <w:p>
+      <w:pPr>
+        <w:spacing w:line="312" w:lineRule="auto"/>
+        <w:jc w:val="both"/>
+        <w:rPr>
+          <w:sz w:val="26"/>
+          <w:szCs w:val="26"/>
+        </w:rPr>
+      </w:pPr>
+      <w:r>
+        <w:rPr>
+          <w:sz w:val="26"/>
+          <w:szCs w:val="26"/>
+        </w:rPr>
+        <w:t>Về 3D, Godot cung cấp một hệ thống kết xuất đồ họa mạnh mẽ với khả năng hỗ trợ PBR (Physically Based Rendering), hệ thống ánh sáng và bóng đổ tiên tiến, cùng với hỗ trợ cho vật lý 3D và hoạt ảnh xương (skeletal animation).</w:t>
+      </w:r>
+    </w:p>
+    <w:p>
+      <w:pPr>
+        <w:spacing w:line="312" w:lineRule="auto"/>
+        <w:jc w:val="both"/>
+        <w:rPr>
+          <w:sz w:val="26"/>
+          <w:szCs w:val="26"/>
+        </w:rPr>
+      </w:pPr>
+      <w:r>
+        <w:rPr>
+          <w:sz w:val="26"/>
+          <w:szCs w:val="26"/>
+        </w:rPr>
+        <w:t>-</w:t>
+      </w:r>
+      <w:r>
+        <w:rPr>
+          <w:sz w:val="26"/>
+          <w:szCs w:val="26"/>
+        </w:rPr>
+        <w:tab/>
+        <w:t xml:space="preserve"> Ngôn Ngữ Lập Trình Linh Hoạt</w:t>
+      </w:r>
+    </w:p>
+    <w:p>
+      <w:pPr>
+        <w:spacing w:line="312" w:lineRule="auto"/>
+        <w:jc w:val="both"/>
+        <w:rPr>
+          <w:sz w:val="26"/>
+          <w:szCs w:val="26"/>
+        </w:rPr>
+      </w:pPr>
+      <w:r>
+        <w:rPr>
+          <w:sz w:val="26"/>
+          <w:szCs w:val="26"/>
+        </w:rPr>
+        <w:t xml:space="preserve">Godot hỗ trợ nhiều ngôn ngữ lập trình, trong đó ngôn ngữ chính là GDScript, một ngôn ngữ kịch bản tương tự như Python, dễ học và rất thích hợp cho người mới bắt đầu. Ngoài ra, Godot còn hỗ trợ VisualScript (một ngôn ngữ lập trình trực quan dựa </w:t>
+      </w:r>
+      <w:r>
+        <w:rPr>
+          <w:sz w:val="26"/>
+          <w:szCs w:val="26"/>
+        </w:rPr>
+        <w:lastRenderedPageBreak/>
+        <w:t>trên các nút), C# (nhờ tích hợp Mono), và C++ (đối với các tác vụ yêu cầu hiệu suất cao).</w:t>
+      </w:r>
+    </w:p>
+    <w:p>
+      <w:pPr>
+        <w:spacing w:line="312" w:lineRule="auto"/>
+        <w:jc w:val="both"/>
+        <w:rPr>
+          <w:sz w:val="26"/>
+          <w:szCs w:val="26"/>
+        </w:rPr>
+      </w:pPr>
+      <w:r>
+        <w:rPr>
+          <w:sz w:val="26"/>
+          <w:szCs w:val="26"/>
+        </w:rPr>
+        <w:t>-</w:t>
+      </w:r>
+      <w:r>
+        <w:rPr>
+          <w:sz w:val="26"/>
+          <w:szCs w:val="26"/>
+        </w:rPr>
+        <w:tab/>
+        <w:t>Hệ Thống Node-Based</w:t>
+      </w:r>
+    </w:p>
+    <w:p>
+      <w:pPr>
+        <w:spacing w:line="312" w:lineRule="auto"/>
+        <w:jc w:val="both"/>
+        <w:rPr>
+          <w:sz w:val="26"/>
+          <w:szCs w:val="26"/>
+        </w:rPr>
+      </w:pPr>
+      <w:r>
+        <w:rPr>
+          <w:sz w:val="26"/>
+          <w:szCs w:val="26"/>
+        </w:rPr>
+        <w:t>Một trong những đặc điểm nổi bật của Godot là hệ thống dựa trên các node (nút). Mọi thứ trong Godot đều được cấu trúc dưới dạng các node, và các node này có thể được kết hợp lại để tạo ra các đối tượng phức tạp hơn. Ví dụ, một nhân vật trong game có thể là một node chính, chứa các node con như sprite, collider, và script để quản lý hành vi.</w:t>
+      </w:r>
+    </w:p>
+    <w:p>
+      <w:pPr>
+        <w:spacing w:line="312" w:lineRule="auto"/>
+        <w:jc w:val="both"/>
+        <w:rPr>
+          <w:sz w:val="26"/>
+          <w:szCs w:val="26"/>
+        </w:rPr>
+      </w:pPr>
+    </w:p>
+    <w:p>
+      <w:pPr>
+        <w:spacing w:line="312" w:lineRule="auto"/>
+        <w:jc w:val="both"/>
+        <w:rPr>
+          <w:sz w:val="26"/>
+          <w:szCs w:val="26"/>
+        </w:rPr>
+      </w:pPr>
+      <w:r>
+        <w:rPr>
+          <w:sz w:val="26"/>
+          <w:szCs w:val="26"/>
+        </w:rPr>
+        <w:t>Hệ thống node này giúp việc tổ chức và quản lý dự án trở nên dễ dàng hơn, đồng thời cho phép sự tái sử dụng mã nguồn và các tài nguyên khác một cách hiệu quả.</w:t>
+      </w:r>
+    </w:p>
+    <w:p>
+      <w:pPr>
+        <w:spacing w:line="312" w:lineRule="auto"/>
+        <w:jc w:val="both"/>
+        <w:rPr>
+          <w:sz w:val="26"/>
+          <w:szCs w:val="26"/>
+        </w:rPr>
+      </w:pPr>
+      <w:r>
+        <w:rPr>
+          <w:sz w:val="26"/>
+          <w:szCs w:val="26"/>
+        </w:rPr>
+        <w:t>-</w:t>
+      </w:r>
+      <w:r>
+        <w:rPr>
+          <w:sz w:val="26"/>
+          <w:szCs w:val="26"/>
+        </w:rPr>
+        <w:tab/>
+        <w:t xml:space="preserve"> Giao Diện Người Dùng Trực Quan</w:t>
+      </w:r>
+    </w:p>
+    <w:p>
+      <w:pPr>
+        <w:spacing w:line="312" w:lineRule="auto"/>
+        <w:jc w:val="both"/>
+        <w:rPr>
+          <w:sz w:val="26"/>
+          <w:szCs w:val="26"/>
+        </w:rPr>
+      </w:pPr>
+      <w:r>
+        <w:rPr>
+          <w:sz w:val="26"/>
+          <w:szCs w:val="26"/>
+        </w:rPr>
+        <w:t>Godot có giao diện người dùng thân thiện và trực quan, cho phép các nhà phát triển dễ dàng kéo thả các tài nguyên, tổ chức các scene (cảnh) và đối tượng, cũng như tạo các kết nối giữa các node. Các công cụ như trình biên tập scene, trình biên tập script, và các cửa sổ kiểm tra tài sản đều được tích hợp trong một giao diện thống nhất, giúp tăng tốc độ phát triển.</w:t>
+      </w:r>
+    </w:p>
+    <w:p>
+      <w:pPr>
+        <w:spacing w:line="312" w:lineRule="auto"/>
+        <w:jc w:val="both"/>
+        <w:rPr>
+          <w:sz w:val="26"/>
+          <w:szCs w:val="26"/>
+        </w:rPr>
+      </w:pPr>
+      <w:r>
+        <w:rPr>
+          <w:sz w:val="26"/>
+          <w:szCs w:val="26"/>
+        </w:rPr>
+        <w:t>-</w:t>
+      </w:r>
+      <w:r>
+        <w:rPr>
+          <w:sz w:val="26"/>
+          <w:szCs w:val="26"/>
+        </w:rPr>
+        <w:tab/>
+        <w:t>Mã Nguồn Mở và Cộng Đồng Mạnh Mẽ</w:t>
+      </w:r>
+    </w:p>
+    <w:p>
+      <w:pPr>
+        <w:spacing w:line="312" w:lineRule="auto"/>
+        <w:jc w:val="both"/>
+        <w:rPr>
+          <w:sz w:val="26"/>
+          <w:szCs w:val="26"/>
+        </w:rPr>
+      </w:pPr>
+      <w:r>
+        <w:rPr>
+          <w:sz w:val="26"/>
+          <w:szCs w:val="26"/>
+        </w:rPr>
+        <w:t>Là một phần mềm mã nguồn mở được cấp phép dưới MIT License, Godot cho phép bất kỳ ai cũng có thể truy cập và sửa đổi mã nguồn của nó. Điều này đã tạo ra một cộng đồng phát triển mạnh mẽ, luôn đóng góp các cải tiến và tính năng mới. Ngoài ra, cộng đồng Godot rất năng động, với nhiều tài liệu, hướng dẫn, và hỗ trợ từ các diễn đàn và nhóm phát triển.</w:t>
+      </w:r>
+    </w:p>
+    <w:p>
+      <w:pPr>
+        <w:spacing w:line="312" w:lineRule="auto"/>
+        <w:jc w:val="both"/>
+        <w:rPr>
+          <w:sz w:val="26"/>
+          <w:szCs w:val="26"/>
+        </w:rPr>
+      </w:pPr>
+      <w:r>
+        <w:rPr>
+          <w:sz w:val="26"/>
+          <w:szCs w:val="26"/>
+        </w:rPr>
+        <w:t>-</w:t>
+      </w:r>
+      <w:r>
+        <w:rPr>
+          <w:sz w:val="26"/>
+          <w:szCs w:val="26"/>
+        </w:rPr>
+        <w:tab/>
+        <w:t>Nhẹ và Hiệu Quả</w:t>
+      </w:r>
+    </w:p>
+    <w:p>
+      <w:pPr>
+        <w:spacing w:line="312" w:lineRule="auto"/>
+        <w:jc w:val="both"/>
+        <w:rPr>
+          <w:sz w:val="26"/>
+          <w:szCs w:val="26"/>
+        </w:rPr>
+      </w:pPr>
+      <w:r>
+        <w:rPr>
+          <w:sz w:val="26"/>
+          <w:szCs w:val="26"/>
+        </w:rPr>
+        <w:t>Godot được thiết kế để có dung lượng nhỏ gọn và sử dụng tài nguyên hệ thống hiệu quả. Điều này giúp cho Godot có thể chạy mượt mà trên các hệ thống phần cứng hạn chế, đồng thời cho phép các nhà phát triển triển khai game của mình trên các nền tảng với yêu cầu tài nguyên thấp.</w:t>
+      </w:r>
+    </w:p>
+    <w:p>
+      <w:pPr>
+        <w:spacing w:line="312" w:lineRule="auto"/>
+        <w:jc w:val="both"/>
+        <w:rPr>
+          <w:sz w:val="26"/>
+          <w:szCs w:val="26"/>
+        </w:rPr>
+      </w:pPr>
+      <w:r>
+        <w:rPr>
+          <w:sz w:val="26"/>
+          <w:szCs w:val="26"/>
+        </w:rPr>
+        <w:t>-</w:t>
+      </w:r>
+      <w:r>
+        <w:rPr>
+          <w:sz w:val="26"/>
+          <w:szCs w:val="26"/>
+        </w:rPr>
+        <w:tab/>
+        <w:t>Hỗ Trợ Asset Pipeline Tích Hợp</w:t>
+      </w:r>
+    </w:p>
+    <w:p>
+      <w:pPr>
+        <w:spacing w:line="312" w:lineRule="auto"/>
+        <w:jc w:val="both"/>
+        <w:rPr>
+          <w:sz w:val="26"/>
+          <w:szCs w:val="26"/>
+        </w:rPr>
+      </w:pPr>
+      <w:r>
+        <w:rPr>
+          <w:sz w:val="26"/>
+          <w:szCs w:val="26"/>
+        </w:rPr>
+        <w:t>Godot tích hợp sẵn các công cụ hỗ trợ quản lý và tối ưu hóa tài nguyên (assets) như hình ảnh, âm thanh, và mô hình 3D. Các công cụ này cho phép các nhà phát triển nhập, xuất, và tối ưu hóa tài nguyên trực tiếp trong Godot, mà không cần phải sử dụng phần mềm bên ngoài.</w:t>
+      </w:r>
+    </w:p>
+    <w:p>
+      <w:pPr>
+        <w:pStyle w:val="Heading2"/>
+        <w:spacing w:line="312" w:lineRule="auto"/>
+        <w:rPr>
+          <w:rFonts w:eastAsiaTheme="majorEastAsia"/>
+          <w:b w:val="0"/>
+          <w:bCs w:val="0"/>
+          <w:color w:val="0F4761" w:themeColor="accent1" w:themeShade="BF"/>
+          <w:sz w:val="32"/>
+          <w:szCs w:val="32"/>
+        </w:rPr>
+      </w:pPr>
+      <w:bookmarkStart w:id="16" w:name="_Toc182784338"/>
+      <w:r>
+        <w:rPr>
+          <w:rFonts w:eastAsiaTheme="majorEastAsia"/>
+          <w:b w:val="0"/>
+          <w:bCs w:val="0"/>
+          <w:color w:val="0F4761" w:themeColor="accent1" w:themeShade="BF"/>
+          <w:sz w:val="32"/>
+          <w:szCs w:val="32"/>
+        </w:rPr>
+        <w:lastRenderedPageBreak/>
+        <w:t>1.</w:t>
+      </w:r>
+      <w:r>
+        <w:rPr>
+          <w:rFonts w:eastAsiaTheme="majorEastAsia"/>
+          <w:b w:val="0"/>
+          <w:bCs w:val="0"/>
+          <w:color w:val="0F4761" w:themeColor="accent1" w:themeShade="BF"/>
+          <w:sz w:val="32"/>
+          <w:szCs w:val="32"/>
+        </w:rPr>
+        <w:t>6</w:t>
+      </w:r>
+      <w:r>
+        <w:rPr>
+          <w:rFonts w:eastAsiaTheme="majorEastAsia"/>
+          <w:b w:val="0"/>
+          <w:bCs w:val="0"/>
+          <w:color w:val="0F4761" w:themeColor="accent1" w:themeShade="BF"/>
+          <w:sz w:val="32"/>
+          <w:szCs w:val="32"/>
+        </w:rPr>
+        <w:t xml:space="preserve"> Đối tượng tham gia hệ thống</w:t>
+      </w:r>
+      <w:bookmarkEnd w:id="16"/>
+    </w:p>
+    <w:p>
+      <w:pPr>
+        <w:spacing w:line="312" w:lineRule="auto"/>
+        <w:jc w:val="both"/>
+        <w:rPr>
+          <w:sz w:val="26"/>
+          <w:szCs w:val="26"/>
+        </w:rPr>
+      </w:pPr>
+      <w:r>
+        <w:rPr>
+          <w:sz w:val="26"/>
+          <w:szCs w:val="26"/>
+        </w:rPr>
+        <w:t>Godot Engine là một nền tảng phát triển game với mã nguồn mở, và nó được thiết kế để phục vụ một loạt các đối tượng khác nhau trong ngành công nghiệp phát triển game. Các đối tượng tham gia hệ thống bao gồm:</w:t>
+      </w:r>
+    </w:p>
+    <w:p>
+      <w:pPr>
+        <w:spacing w:line="312" w:lineRule="auto"/>
+        <w:jc w:val="both"/>
+        <w:rPr>
+          <w:sz w:val="26"/>
+          <w:szCs w:val="26"/>
+        </w:rPr>
+      </w:pPr>
+    </w:p>
+    <w:p>
+      <w:pPr>
+        <w:spacing w:line="312" w:lineRule="auto"/>
+        <w:jc w:val="both"/>
+        <w:rPr>
+          <w:sz w:val="26"/>
+          <w:szCs w:val="26"/>
+        </w:rPr>
+      </w:pPr>
+      <w:r>
+        <w:rPr>
+          <w:sz w:val="26"/>
+          <w:szCs w:val="26"/>
+        </w:rPr>
+        <w:t>1. Nhà Phát Triển Game Độc Lập (Indie Developers)</w:t>
+      </w:r>
+    </w:p>
+    <w:p>
+      <w:pPr>
+        <w:spacing w:line="312" w:lineRule="auto"/>
+        <w:jc w:val="both"/>
+        <w:rPr>
+          <w:sz w:val="26"/>
+          <w:szCs w:val="26"/>
+        </w:rPr>
+      </w:pPr>
+      <w:r>
+        <w:rPr>
+          <w:sz w:val="26"/>
+          <w:szCs w:val="26"/>
+        </w:rPr>
+        <w:t>Godot được biết đến rộng rãi trong cộng đồng các nhà phát triển game độc lập (indie) vì tính linh hoạt, chi phí bằng 0 (miễn phí), và khả năng hỗ trợ đa nền tảng. Những nhà phát triển này thường làm việc trên các dự án nhỏ hoặc vừa, và Godot cung cấp cho họ một công cụ mạnh mẽ để thực hiện ý tưởng game của mình mà không cần phải đầu tư nhiều vào công nghệ hay phần mềm đắt tiền.</w:t>
+      </w:r>
+    </w:p>
+    <w:p>
+      <w:pPr>
+        <w:spacing w:line="312" w:lineRule="auto"/>
+        <w:jc w:val="both"/>
+        <w:rPr>
+          <w:sz w:val="26"/>
+          <w:szCs w:val="26"/>
+        </w:rPr>
+      </w:pPr>
+      <w:r>
+        <w:rPr>
+          <w:sz w:val="26"/>
+          <w:szCs w:val="26"/>
+        </w:rPr>
+        <w:t>2. Công Ty Phát Triển Game Nhỏ và Vừa</w:t>
+      </w:r>
+    </w:p>
+    <w:p>
+      <w:pPr>
+        <w:spacing w:line="312" w:lineRule="auto"/>
+        <w:jc w:val="both"/>
+        <w:rPr>
+          <w:sz w:val="26"/>
+          <w:szCs w:val="26"/>
+        </w:rPr>
+      </w:pPr>
+      <w:r>
+        <w:rPr>
+          <w:sz w:val="26"/>
+          <w:szCs w:val="26"/>
+        </w:rPr>
+        <w:t>Các công ty phát triển game có quy mô nhỏ và vừa thường lựa chọn Godot vì nó cho phép họ xây dựng các dự án game chất lượng cao với chi phí phát triển thấp. Ngoài ra, việc sử dụng Godot giúp các công ty này tránh được chi phí cấp phép mà họ có thể gặp phải với các engine thương mại khác.</w:t>
+      </w:r>
+    </w:p>
+    <w:p>
+      <w:pPr>
+        <w:spacing w:line="312" w:lineRule="auto"/>
+        <w:jc w:val="both"/>
+        <w:rPr>
+          <w:sz w:val="26"/>
+          <w:szCs w:val="26"/>
+        </w:rPr>
+      </w:pPr>
+      <w:r>
+        <w:rPr>
+          <w:sz w:val="26"/>
+          <w:szCs w:val="26"/>
+        </w:rPr>
+        <w:t>3. Giáo Viên và sinh viên</w:t>
+      </w:r>
+    </w:p>
+    <w:p>
+      <w:pPr>
+        <w:spacing w:line="312" w:lineRule="auto"/>
+        <w:jc w:val="both"/>
+        <w:rPr>
+          <w:sz w:val="26"/>
+          <w:szCs w:val="26"/>
+        </w:rPr>
+      </w:pPr>
+      <w:r>
+        <w:rPr>
+          <w:sz w:val="26"/>
+          <w:szCs w:val="26"/>
+        </w:rPr>
+        <w:t>Godot là một công cụ tuyệt vời cho việc giảng dạy và học tập trong các trường học và viện đào tạo. Giáo viên có thể sử dụng Godot để dạy các khái niệm cơ bản về phát triển game và lập trình, trong khi  có thể dễ dàng truy cập và sử dụng công cụ này để phát triển các dự án học tập hoặc cá nhân.</w:t>
+      </w:r>
+    </w:p>
+    <w:p>
+      <w:pPr>
+        <w:spacing w:line="312" w:lineRule="auto"/>
+        <w:jc w:val="both"/>
+        <w:rPr>
+          <w:sz w:val="26"/>
+          <w:szCs w:val="26"/>
+        </w:rPr>
+      </w:pPr>
+      <w:r>
+        <w:rPr>
+          <w:sz w:val="26"/>
+          <w:szCs w:val="26"/>
+        </w:rPr>
+        <w:t>4. Người Dùng Không Chuyên (Hobbyists)</w:t>
+      </w:r>
+    </w:p>
+    <w:p>
+      <w:pPr>
+        <w:spacing w:line="312" w:lineRule="auto"/>
+        <w:jc w:val="both"/>
+        <w:rPr>
+          <w:sz w:val="26"/>
+          <w:szCs w:val="26"/>
+        </w:rPr>
+      </w:pPr>
+      <w:r>
+        <w:rPr>
+          <w:sz w:val="26"/>
+          <w:szCs w:val="26"/>
+        </w:rPr>
+        <w:t>Những người yêu thích phát triển game như một sở thích cá nhân cũng là một phần quan trọng trong cộng đồng người dùng Godot. Họ có thể là những người mới bắt đầu hoặc những nhà phát triển có kinh nghiệm muốn thử nghiệm các ý tưởng mới mà không phải đầu tư quá nhiều thời gian hoặc tiền bạc.</w:t>
+      </w:r>
+    </w:p>
+    <w:p>
+      <w:pPr>
+        <w:spacing w:line="312" w:lineRule="auto"/>
+        <w:jc w:val="both"/>
+        <w:rPr>
+          <w:sz w:val="26"/>
+          <w:szCs w:val="26"/>
+        </w:rPr>
+      </w:pPr>
+      <w:r>
+        <w:rPr>
+          <w:sz w:val="26"/>
+          <w:szCs w:val="26"/>
+        </w:rPr>
+        <w:t>5. Cộng Đồng Mã Nguồn Mở</w:t>
+      </w:r>
+    </w:p>
+    <w:p>
+      <w:pPr>
+        <w:spacing w:line="312" w:lineRule="auto"/>
+        <w:jc w:val="both"/>
+        <w:rPr>
+          <w:sz w:val="26"/>
+          <w:szCs w:val="26"/>
+        </w:rPr>
+      </w:pPr>
+      <w:r>
+        <w:rPr>
+          <w:sz w:val="26"/>
+          <w:szCs w:val="26"/>
+        </w:rPr>
+        <w:t>Cộng đồng mã nguồn mở đóng vai trò rất quan trọng trong sự phát triển và duy trì Godot. Những lập trình viên, nhà thiết kế, và những người đóng góp khác từ khắp nơi trên thế giới tham gia vào việc cải thiện và mở rộng tính năng của Godot. Họ cũng tạo ra các tài liệu, hướng dẫn, và hỗ trợ các thành viên mới trong cộng đồng.</w:t>
+      </w:r>
+    </w:p>
+    <w:p>
+      <w:pPr>
+        <w:pStyle w:val="Heading2"/>
+        <w:spacing w:line="312" w:lineRule="auto"/>
+        <w:rPr>
+          <w:rFonts w:eastAsiaTheme="majorEastAsia"/>
+          <w:b w:val="0"/>
+          <w:bCs w:val="0"/>
+          <w:color w:val="0F4761" w:themeColor="accent1" w:themeShade="BF"/>
+          <w:sz w:val="32"/>
+          <w:szCs w:val="32"/>
+        </w:rPr>
+      </w:pPr>
+      <w:bookmarkStart w:id="17" w:name="_Toc182784339"/>
+      <w:r>
+        <w:rPr>
+          <w:rFonts w:eastAsiaTheme="majorEastAsia"/>
+          <w:b w:val="0"/>
+          <w:bCs w:val="0"/>
+          <w:color w:val="0F4761" w:themeColor="accent1" w:themeShade="BF"/>
+          <w:sz w:val="32"/>
+          <w:szCs w:val="32"/>
+        </w:rPr>
+        <w:lastRenderedPageBreak/>
+        <w:t>1.</w:t>
+      </w:r>
+      <w:r>
+        <w:rPr>
+          <w:rFonts w:eastAsiaTheme="majorEastAsia"/>
+          <w:b w:val="0"/>
+          <w:bCs w:val="0"/>
+          <w:color w:val="0F4761" w:themeColor="accent1" w:themeShade="BF"/>
+          <w:sz w:val="32"/>
+          <w:szCs w:val="32"/>
+        </w:rPr>
+        <w:t>7</w:t>
+      </w:r>
+      <w:r>
+        <w:rPr>
+          <w:rFonts w:eastAsiaTheme="majorEastAsia"/>
+          <w:b w:val="0"/>
+          <w:bCs w:val="0"/>
+          <w:color w:val="0F4761" w:themeColor="accent1" w:themeShade="BF"/>
+          <w:sz w:val="32"/>
+          <w:szCs w:val="32"/>
+        </w:rPr>
+        <w:t xml:space="preserve"> Lịch sử hình thành của Godot Engine</w:t>
+      </w:r>
+      <w:bookmarkEnd w:id="17"/>
+    </w:p>
+    <w:p>
+      <w:pPr>
+        <w:spacing w:line="312" w:lineRule="auto"/>
+        <w:jc w:val="both"/>
+        <w:rPr>
+          <w:sz w:val="26"/>
+          <w:szCs w:val="26"/>
+        </w:rPr>
+      </w:pPr>
+      <w:r>
+        <w:rPr>
+          <w:sz w:val="26"/>
+          <w:szCs w:val="26"/>
+        </w:rPr>
+        <w:t>Godot Engine có một lịch sử hình thành độc đáo, bắt đầu từ một dự án nội bộ và dần dần trở thành một trong những engine phát triển game mã nguồn mở phổ biến nhất thế giới.</w:t>
+      </w:r>
+    </w:p>
+    <w:p>
+      <w:pPr>
+        <w:spacing w:line="312" w:lineRule="auto"/>
+        <w:jc w:val="both"/>
+        <w:rPr>
+          <w:sz w:val="26"/>
+          <w:szCs w:val="26"/>
+        </w:rPr>
+      </w:pPr>
+      <w:r>
+        <w:rPr>
+          <w:sz w:val="26"/>
+          <w:szCs w:val="26"/>
+        </w:rPr>
+        <w:t>1. Khởi Đầu (2007-2014)</w:t>
+      </w:r>
+    </w:p>
+    <w:p>
+      <w:pPr>
+        <w:spacing w:line="312" w:lineRule="auto"/>
+        <w:jc w:val="both"/>
+        <w:rPr>
+          <w:sz w:val="26"/>
+          <w:szCs w:val="26"/>
+        </w:rPr>
+      </w:pPr>
+      <w:r>
+        <w:rPr>
+          <w:sz w:val="26"/>
+          <w:szCs w:val="26"/>
+        </w:rPr>
+        <w:t>Godot Engine được tạo ra bởi Juan Linietsky và Ariel Manzur vào năm 2007 như một công cụ phát triển game nội bộ cho một công ty phát triển game tại Argentina. Ban đầu, Godot được sử dụng để tạo ra các trò chơi thương mại và không được công bố ra công chúng.</w:t>
+      </w:r>
+    </w:p>
+    <w:p>
+      <w:pPr>
+        <w:spacing w:line="312" w:lineRule="auto"/>
+        <w:jc w:val="both"/>
+        <w:rPr>
+          <w:sz w:val="26"/>
+          <w:szCs w:val="26"/>
+        </w:rPr>
+      </w:pPr>
+      <w:r>
+        <w:rPr>
+          <w:sz w:val="26"/>
+          <w:szCs w:val="26"/>
+        </w:rPr>
+        <w:t>Trong những năm đầu, Juan Linietsky và Ariel Manzur đã tiếp tục phát triển và cải tiến engine này, tập trung vào việc tạo ra một công cụ phát triển game có khả năng hỗ trợ cả 2D và 3D một cách hiệu quả.</w:t>
+      </w:r>
+    </w:p>
+    <w:p>
+      <w:pPr>
+        <w:spacing w:line="312" w:lineRule="auto"/>
+        <w:jc w:val="both"/>
+        <w:rPr>
+          <w:sz w:val="26"/>
+          <w:szCs w:val="26"/>
+        </w:rPr>
+      </w:pPr>
+      <w:r>
+        <w:rPr>
+          <w:sz w:val="26"/>
+          <w:szCs w:val="26"/>
+        </w:rPr>
+        <w:t>2. Công Bố Mã Nguồn Mở (2014)</w:t>
+      </w:r>
+    </w:p>
+    <w:p>
+      <w:pPr>
+        <w:spacing w:line="312" w:lineRule="auto"/>
+        <w:jc w:val="both"/>
+        <w:rPr>
+          <w:sz w:val="26"/>
+          <w:szCs w:val="26"/>
+        </w:rPr>
+      </w:pPr>
+      <w:r>
+        <w:rPr>
+          <w:sz w:val="26"/>
+          <w:szCs w:val="26"/>
+        </w:rPr>
+        <w:t>Đến năm 2014, Juan Linietsky và Ariel Manzur quyết định phát hành Godot dưới dạng mã nguồn mở với giấy phép MIT. Quyết định này nhằm mục đích tạo ra một công cụ phát triển game chất lượng cao có thể tiếp cận được với tất cả mọi người, không phân biệt quy mô dự án hay nguồn tài chính.</w:t>
+      </w:r>
+    </w:p>
+    <w:p>
+      <w:pPr>
+        <w:spacing w:line="312" w:lineRule="auto"/>
+        <w:jc w:val="both"/>
+        <w:rPr>
+          <w:sz w:val="26"/>
+          <w:szCs w:val="26"/>
+        </w:rPr>
+      </w:pPr>
+      <w:r>
+        <w:rPr>
+          <w:sz w:val="26"/>
+          <w:szCs w:val="26"/>
+        </w:rPr>
+        <w:t>Việc phát hành mã nguồn mở đã thu hút được sự chú ý từ cộng đồng lập trình viên và nhà phát triển game trên toàn thế giới, và từ đó Godot bắt đầu phát triển với sự đóng góp của nhiều người.</w:t>
+      </w:r>
+    </w:p>
+    <w:p>
+      <w:pPr>
+        <w:spacing w:line="312" w:lineRule="auto"/>
+        <w:jc w:val="both"/>
+        <w:rPr>
+          <w:sz w:val="26"/>
+          <w:szCs w:val="26"/>
+        </w:rPr>
+      </w:pPr>
+      <w:r>
+        <w:rPr>
+          <w:sz w:val="26"/>
+          <w:szCs w:val="26"/>
+        </w:rPr>
+        <w:t>3. Phát Triển và Tăng Trưởng (2014-Nay)</w:t>
+      </w:r>
+    </w:p>
+    <w:p>
+      <w:pPr>
+        <w:spacing w:line="312" w:lineRule="auto"/>
+        <w:jc w:val="both"/>
+        <w:rPr>
+          <w:sz w:val="26"/>
+          <w:szCs w:val="26"/>
+        </w:rPr>
+      </w:pPr>
+      <w:r>
+        <w:rPr>
+          <w:sz w:val="26"/>
+          <w:szCs w:val="26"/>
+        </w:rPr>
+        <w:t>Sau khi trở thành mã nguồn mở, Godot đã nhận được sự hỗ trợ và đóng góp từ cộng đồng mã nguồn mở toàn cầu. Điều này giúp engine liên tục được cập nhật và cải tiến với nhiều tính năng mới, bao gồm cả hệ thống kết xuất đồ họa 3D nâng cao, hỗ trợ PBR, và nhiều công cụ hỗ trợ phát triển khác.</w:t>
+      </w:r>
+    </w:p>
+    <w:p>
+      <w:pPr>
+        <w:spacing w:line="312" w:lineRule="auto"/>
+        <w:jc w:val="both"/>
+        <w:rPr>
+          <w:sz w:val="26"/>
+          <w:szCs w:val="26"/>
+        </w:rPr>
+      </w:pPr>
+      <w:r>
+        <w:rPr>
+          <w:sz w:val="26"/>
+          <w:szCs w:val="26"/>
+        </w:rPr>
+        <w:t>Godot cũng nhanh chóng trở nên phổ biến nhờ vào khả năng dễ sử dụng, tính linh hoạt, và sự hỗ trợ từ cộng đồng. Cộng đồng Godot đã tạo ra hàng loạt tài liệu, hướng dẫn, và công cụ phụ trợ để hỗ trợ các nhà phát triển mới và kỳ cựu.</w:t>
+      </w:r>
+    </w:p>
+    <w:p>
+      <w:pPr>
+        <w:spacing w:line="312" w:lineRule="auto"/>
+        <w:jc w:val="both"/>
+        <w:rPr>
+          <w:sz w:val="26"/>
+          <w:szCs w:val="26"/>
+        </w:rPr>
+      </w:pPr>
+      <w:r>
+        <w:rPr>
+          <w:sz w:val="26"/>
+          <w:szCs w:val="26"/>
+        </w:rPr>
+        <w:t>4. Godot 3.x và Sự Cải Tiến Toàn Diện</w:t>
+      </w:r>
+    </w:p>
+    <w:p>
+      <w:pPr>
+        <w:spacing w:line="312" w:lineRule="auto"/>
+        <w:jc w:val="both"/>
+        <w:rPr>
+          <w:sz w:val="26"/>
+          <w:szCs w:val="26"/>
+        </w:rPr>
+      </w:pPr>
+      <w:r>
+        <w:rPr>
+          <w:sz w:val="26"/>
+          <w:szCs w:val="26"/>
+        </w:rPr>
+        <w:t>Godot 3.0, phát hành vào tháng 1 năm 2018, là một bước ngoặt quan trọng trong lịch sử của Godot. Phiên bản này giới thiệu nhiều tính năng tiên tiến như hỗ trợ VR/AR, hệ thống kết xuất đồ họa dựa trên vật lý (PBR), và cải tiến đáng kể về hiệu suất.</w:t>
+      </w:r>
+    </w:p>
+    <w:p>
+      <w:pPr>
+        <w:spacing w:line="312" w:lineRule="auto"/>
+        <w:jc w:val="both"/>
+        <w:rPr>
+          <w:sz w:val="26"/>
+          <w:szCs w:val="26"/>
+        </w:rPr>
+      </w:pPr>
+      <w:r>
+        <w:rPr>
+          <w:sz w:val="26"/>
+          <w:szCs w:val="26"/>
+        </w:rPr>
+        <w:lastRenderedPageBreak/>
+        <w:t>Kể từ đó, các phiên bản Godot 3.x liên tiếp được phát hành với nhiều cải tiến, và cộng đồng Godot đã phát triển mạnh mẽ, không chỉ trong việc phát triển game mà còn trong các dự án giáo dục và nghiên cứu.</w:t>
+      </w:r>
+    </w:p>
+    <w:p>
+      <w:pPr>
+        <w:spacing w:line="312" w:lineRule="auto"/>
+        <w:jc w:val="both"/>
+        <w:rPr>
+          <w:sz w:val="26"/>
+          <w:szCs w:val="26"/>
+        </w:rPr>
+      </w:pPr>
+      <w:r>
+        <w:rPr>
+          <w:sz w:val="26"/>
+          <w:szCs w:val="26"/>
+        </w:rPr>
+        <w:t>5. Godot 4.0 và Tương Lai</w:t>
+      </w:r>
+    </w:p>
+    <w:p>
+      <w:pPr>
+        <w:spacing w:line="312" w:lineRule="auto"/>
+        <w:jc w:val="both"/>
+        <w:rPr>
+          <w:sz w:val="26"/>
+          <w:szCs w:val="26"/>
+        </w:rPr>
+      </w:pPr>
+      <w:r>
+        <w:rPr>
+          <w:sz w:val="26"/>
+          <w:szCs w:val="26"/>
+        </w:rPr>
+        <w:t>Godot 4.0, đang được phát triển và dự kiến ra mắt trong tương lai gần, hứa hẹn mang đến nhiều cải tiến lớn, đặc biệt trong lĩnh vực đồ họa 3D và hỗ trợ Vulkan. Điều này thể hiện tham vọng của Godot trong việc cạnh tranh với các engine thương mại hàng đầu như Unity và Unreal Engine.</w:t>
+      </w:r>
+    </w:p>
+    <w:p>
+      <w:pPr>
+        <w:spacing w:line="312" w:lineRule="auto"/>
+        <w:jc w:val="both"/>
+        <w:rPr>
+          <w:sz w:val="26"/>
+          <w:szCs w:val="26"/>
+        </w:rPr>
+      </w:pPr>
+      <w:r>
+        <w:rPr>
+          <w:sz w:val="26"/>
+          <w:szCs w:val="26"/>
+        </w:rPr>
+        <w:t>Với sự phát triển không ngừng và sự hỗ trợ mạnh mẽ từ cộng đồng, Godot Engine tiếp tục khẳng định vị thế của mình như một trong những công cụ phát triển game mã nguồn mở hàng đầu thế giới.</w:t>
+      </w:r>
+    </w:p>
+    <w:p>
+      <w:pPr>
+        <w:pStyle w:val="Heading2"/>
+        <w:spacing w:line="312" w:lineRule="auto"/>
+        <w:rPr>
+          <w:rFonts w:eastAsiaTheme="majorEastAsia"/>
+          <w:b w:val="0"/>
+          <w:bCs w:val="0"/>
+          <w:color w:val="0F4761" w:themeColor="accent1" w:themeShade="BF"/>
+          <w:sz w:val="32"/>
+          <w:szCs w:val="32"/>
+        </w:rPr>
+      </w:pPr>
+      <w:bookmarkStart w:id="18" w:name="_Toc182784340"/>
+      <w:r>
+        <w:rPr>
+          <w:rFonts w:eastAsiaTheme="majorEastAsia"/>
+          <w:b w:val="0"/>
+          <w:bCs w:val="0"/>
+          <w:color w:val="0F4761" w:themeColor="accent1" w:themeShade="BF"/>
+          <w:sz w:val="32"/>
+          <w:szCs w:val="32"/>
+        </w:rPr>
+        <w:t>1.</w:t>
+      </w:r>
+      <w:r>
+        <w:rPr>
+          <w:rFonts w:eastAsiaTheme="majorEastAsia"/>
+          <w:b w:val="0"/>
+          <w:bCs w:val="0"/>
+          <w:color w:val="0F4761" w:themeColor="accent1" w:themeShade="BF"/>
+          <w:sz w:val="32"/>
+          <w:szCs w:val="32"/>
+        </w:rPr>
+        <w:t>8</w:t>
+      </w:r>
+      <w:r>
+        <w:rPr>
+          <w:rFonts w:eastAsiaTheme="majorEastAsia"/>
+          <w:b w:val="0"/>
+          <w:bCs w:val="0"/>
+          <w:color w:val="0F4761" w:themeColor="accent1" w:themeShade="BF"/>
+          <w:sz w:val="32"/>
+          <w:szCs w:val="32"/>
+        </w:rPr>
+        <w:t xml:space="preserve"> Các thành phần trong Godot</w:t>
       </w:r>
       <w:bookmarkEnd w:id="18"/>
     </w:p>
@@ -9609,15 +9740,7 @@
           <w:sz w:val="26"/>
           <w:szCs w:val="26"/>
         </w:rPr>
-        <w:t xml:space="preserve">Node (Nút): Các scene trong Godot được tạo thành từ các node. Node là các đối tượng cơ bản và mỗi node thực hiện một chức năng cụ thể như hiển thị hình ảnh, xử lý âm thanh, quản lý đầu vào, hoặc thực thi logic trò chơi. Có hơn 100 loại node khác nhau </w:t>
-      </w:r>
-      <w:r>
-        <w:rPr>
-          <w:sz w:val="26"/>
-          <w:szCs w:val="26"/>
-        </w:rPr>
-        <w:lastRenderedPageBreak/>
-        <w:t>trong Godot, cho phép nhà phát triển xây dựng cấu trúc game theo cách linh hoạt và mạnh mẽ. Có hệ thống scene-based mạnh mẽ, giúp dễ dàng tổ chức và tái sử dụng các phần của trò chơi. Điều này giúp tiết kiệm thời gian phát triển và quản lý dự án hiệu quả hơn. Miễn phí và không yêu cầu tài khoản như Unity hay Unreal Engine phù hợp với việc học hỏi và nghiên cứu.</w:t>
+        <w:t>Node (Nút): Các scene trong Godot được tạo thành từ các node. Node là các đối tượng cơ bản và mỗi node thực hiện một chức năng cụ thể như hiển thị hình ảnh, xử lý âm thanh, quản lý đầu vào, hoặc thực thi logic trò chơi. Có hơn 100 loại node khác nhau trong Godot, cho phép nhà phát triển xây dựng cấu trúc game theo cách linh hoạt và mạnh mẽ. Có hệ thống scene-based mạnh mẽ, giúp dễ dàng tổ chức và tái sử dụng các phần của trò chơi. Điều này giúp tiết kiệm thời gian phát triển và quản lý dự án hiệu quả hơn. Miễn phí và không yêu cầu tài khoản như Unity hay Unreal Engine phù hợp với việc học hỏi và nghiên cứu.</w:t>
       </w:r>
     </w:p>
     <w:p>
@@ -9659,7 +9782,15 @@
           <w:sz w:val="26"/>
           <w:szCs w:val="26"/>
         </w:rPr>
-        <w:t>GDScript: Đây là ngôn ngữ lập trình chính được sử dụng trong Godot. GDScript được thiết kế để tích hợp chặt chẽ với Godot, dễ học và có cú pháp tương tự như Python. Nó cho phép nhà phát triển viết script để điều khiển hành vi của các node và quản lý logic của trò chơi.</w:t>
+        <w:t xml:space="preserve">GDScript: Đây là ngôn ngữ lập trình chính được sử dụng trong Godot. GDScript được thiết kế để tích hợp chặt chẽ với Godot, dễ học và có cú pháp tương tự như Python. </w:t>
+      </w:r>
+      <w:r>
+        <w:rPr>
+          <w:sz w:val="26"/>
+          <w:szCs w:val="26"/>
+        </w:rPr>
+        <w:lastRenderedPageBreak/>
+        <w:t>Nó cho phép nhà phát triển viết script để điều khiển hành vi của các node và quản lý logic của trò chơi.</w:t>
       </w:r>
     </w:p>
     <w:p>
@@ -9853,7 +9984,6 @@
           <w:sz w:val="26"/>
           <w:szCs w:val="26"/>
         </w:rPr>
-        <w:lastRenderedPageBreak/>
         <w:t>AnimationTree: Là một công cụ mạnh mẽ để kết hợp và điều khiển nhiều animation một cách mượt mà. Nó cho phép quản lý trạng thái hoạt động của nhân vật (như đi, chạy, nhảy) và chuyển đổi giữa các trạng thái này.</w:t>
       </w:r>
     </w:p>
@@ -9913,6 +10043,7 @@
           <w:sz w:val="26"/>
           <w:szCs w:val="26"/>
         </w:rPr>
+        <w:lastRenderedPageBreak/>
         <w:t>Theme và Customization: Godot cho phép tùy biến giao diện người dùng thông qua hệ thống themes. Người dùng có thể tạo ra các giao diện nhất quán với phong cách game của họ mà không cần viết code.</w:t>
       </w:r>
     </w:p>
@@ -10132,7 +10263,6 @@
           <w:sz w:val="26"/>
           <w:szCs w:val="26"/>
         </w:rPr>
-        <w:lastRenderedPageBreak/>
         <w:t>Navigation2D và Navigation3D: Các hệ thống điều hướng cho phép tạo ra các tuyến đường (paths) mà nhân vật có thể di chuyển một cách tự động, tránh các chướng ngại vật trong môi trường 2D hoặc 3D.</w:t>
       </w:r>
     </w:p>
@@ -10192,6 +10322,7 @@
           <w:sz w:val="26"/>
           <w:szCs w:val="26"/>
         </w:rPr>
+        <w:lastRenderedPageBreak/>
         <w:t>Xuất Bản Đa Nền Tảng: Godot cho phép xuất bản game sang nhiều nền tảng bao gồm PC (Windows, macOS, Linux), Mobile (Android, iOS), Web (HTML5), và console. Quá trình xuất bản được tối ưu hóa để đảm bảo game hoạt động tốt trên từng nền tảng.</w:t>
       </w:r>
     </w:p>
@@ -10336,7 +10467,12 @@
           <w:szCs w:val="44"/>
         </w:rPr>
       </w:pPr>
-      <w:r>
+    </w:p>
+    <w:p>
+      <w:pPr>
+        <w:pStyle w:val="Heading1"/>
+        <w:spacing w:line="312" w:lineRule="auto"/>
+        <w:jc w:val="both"/>
         <w:rPr>
           <w:rFonts w:asciiTheme="majorHAnsi" w:eastAsiaTheme="majorEastAsia" w:hAnsiTheme="majorHAnsi" w:cstheme="majorBidi"/>
           <w:b w:val="0"/>
@@ -10346,6 +10482,49 @@
           <w:sz w:val="44"/>
           <w:szCs w:val="44"/>
         </w:rPr>
+      </w:pPr>
+    </w:p>
+    <w:p>
+      <w:pPr>
+        <w:pStyle w:val="Heading1"/>
+        <w:spacing w:line="312" w:lineRule="auto"/>
+        <w:jc w:val="both"/>
+        <w:rPr>
+          <w:rFonts w:eastAsiaTheme="majorEastAsia"/>
+          <w:b w:val="0"/>
+          <w:bCs w:val="0"/>
+          <w:color w:val="0F4761" w:themeColor="accent1" w:themeShade="BF"/>
+          <w:kern w:val="0"/>
+          <w:sz w:val="36"/>
+          <w:szCs w:val="36"/>
+        </w:rPr>
+      </w:pPr>
+    </w:p>
+    <w:p>
+      <w:pPr>
+        <w:pStyle w:val="Heading1"/>
+        <w:spacing w:line="312" w:lineRule="auto"/>
+        <w:jc w:val="both"/>
+        <w:rPr>
+          <w:rFonts w:eastAsiaTheme="majorEastAsia"/>
+          <w:b w:val="0"/>
+          <w:bCs w:val="0"/>
+          <w:color w:val="0F4761" w:themeColor="accent1" w:themeShade="BF"/>
+          <w:kern w:val="0"/>
+          <w:sz w:val="36"/>
+          <w:szCs w:val="36"/>
+        </w:rPr>
+      </w:pPr>
+      <w:r>
+        <w:rPr>
+          <w:rFonts w:eastAsiaTheme="majorEastAsia"/>
+          <w:b w:val="0"/>
+          <w:bCs w:val="0"/>
+          <w:color w:val="0F4761" w:themeColor="accent1" w:themeShade="BF"/>
+          <w:kern w:val="0"/>
+          <w:sz w:val="36"/>
+          <w:szCs w:val="36"/>
+        </w:rPr>
         <w:lastRenderedPageBreak/>
         <w:t>CHƯƠNG 2: ỨNG DỤNG XÂY DỰNG MÔ HÌNH TRÒ CHƠI</w:t>
       </w:r>
@@ -10356,7 +10535,7 @@
         <w:pStyle w:val="Heading2"/>
         <w:spacing w:line="312" w:lineRule="auto"/>
         <w:rPr>
-          <w:rFonts w:asciiTheme="majorHAnsi" w:eastAsiaTheme="majorEastAsia" w:hAnsiTheme="majorHAnsi" w:cstheme="majorBidi"/>
+          <w:rFonts w:eastAsiaTheme="majorEastAsia"/>
           <w:b w:val="0"/>
           <w:bCs w:val="0"/>
           <w:color w:val="0F4761" w:themeColor="accent1" w:themeShade="BF"/>
@@ -10367,7 +10546,7 @@
       <w:bookmarkStart w:id="20" w:name="_Toc182784342"/>
       <w:r>
         <w:rPr>
-          <w:rFonts w:asciiTheme="majorHAnsi" w:eastAsiaTheme="majorEastAsia" w:hAnsiTheme="majorHAnsi" w:cstheme="majorBidi"/>
+          <w:rFonts w:eastAsiaTheme="majorEastAsia"/>
           <w:b w:val="0"/>
           <w:bCs w:val="0"/>
           <w:color w:val="0F4761" w:themeColor="accent1" w:themeShade="BF"/>
@@ -10808,24 +10987,24 @@
           <w:sz w:val="26"/>
           <w:szCs w:val="26"/>
         </w:rPr>
+        <w:t>Tạo các hiệu ứng âm thanh cho các hành động / sự kiện xảy ra trên thế giới</w:t>
+      </w:r>
+    </w:p>
+    <w:p>
+      <w:pPr>
+        <w:spacing w:line="312" w:lineRule="auto"/>
+        <w:jc w:val="both"/>
+        <w:rPr>
+          <w:sz w:val="26"/>
+          <w:szCs w:val="26"/>
+        </w:rPr>
+      </w:pPr>
+      <w:r>
+        <w:rPr>
+          <w:sz w:val="26"/>
+          <w:szCs w:val="26"/>
+        </w:rPr>
         <w:lastRenderedPageBreak/>
-        <w:t>Tạo các hiệu ứng âm thanh cho các hành động / sự kiện xảy ra trên thế giới</w:t>
-      </w:r>
-    </w:p>
-    <w:p>
-      <w:pPr>
-        <w:spacing w:line="312" w:lineRule="auto"/>
-        <w:jc w:val="both"/>
-        <w:rPr>
-          <w:sz w:val="26"/>
-          <w:szCs w:val="26"/>
-        </w:rPr>
-      </w:pPr>
-      <w:r>
-        <w:rPr>
-          <w:sz w:val="26"/>
-          <w:szCs w:val="26"/>
-        </w:rPr>
         <w:t>Kiểu giao tranh mà project này hướng tới được lấy cảm hứng từ series Epic Battle Fantasy.</w:t>
       </w:r>
     </w:p>
@@ -11238,7 +11417,7 @@
         <w:pStyle w:val="Heading2"/>
         <w:spacing w:line="312" w:lineRule="auto"/>
         <w:rPr>
-          <w:rFonts w:asciiTheme="majorHAnsi" w:eastAsiaTheme="majorEastAsia" w:hAnsiTheme="majorHAnsi" w:cstheme="majorBidi"/>
+          <w:rFonts w:eastAsiaTheme="majorEastAsia"/>
           <w:b w:val="0"/>
           <w:bCs w:val="0"/>
           <w:color w:val="0F4761" w:themeColor="accent1" w:themeShade="BF"/>
@@ -11249,7 +11428,7 @@
       <w:bookmarkStart w:id="21" w:name="_Toc182784343"/>
       <w:r>
         <w:rPr>
-          <w:rFonts w:asciiTheme="majorHAnsi" w:eastAsiaTheme="majorEastAsia" w:hAnsiTheme="majorHAnsi" w:cstheme="majorBidi"/>
+          <w:rFonts w:eastAsiaTheme="majorEastAsia"/>
           <w:b w:val="0"/>
           <w:bCs w:val="0"/>
           <w:color w:val="0F4761" w:themeColor="accent1" w:themeShade="BF"/>
@@ -11274,8 +11453,15 @@
           <w:sz w:val="26"/>
           <w:szCs w:val="26"/>
         </w:rPr>
+        <w:t xml:space="preserve">Bối cảnh: Trong một thế giới huyền ảo bị chia cắt bởi các phe phái tranh giành quyền lực, bạn nhập vai một anh hùng bị kéo vào cuộc chiến giữa các lực lượng hắc ám và </w:t>
+      </w:r>
+      <w:r>
+        <w:rPr>
+          <w:sz w:val="26"/>
+          <w:szCs w:val="26"/>
+        </w:rPr>
         <w:lastRenderedPageBreak/>
-        <w:t>Bối cảnh: Trong một thế giới huyền ảo bị chia cắt bởi các phe phái tranh giành quyền lực, bạn nhập vai một anh hùng bị kéo vào cuộc chiến giữa các lực lượng hắc ám và ánh sáng. Với nhiệm vụ khôi phục lại hòa bình cho vương quốc, người chơi sẽ du hành qua các vùng đất, chiến đấu với kẻ thù, kết bạn với những đồng minh và khám phá những bí ẩn cổ xưa.</w:t>
+        <w:t>ánh sáng. Với nhiệm vụ khôi phục lại hòa bình cho vương quốc, người chơi sẽ du hành qua các vùng đất, chiến đấu với kẻ thù, kết bạn với những đồng minh và khám phá những bí ẩn cổ xưa.</w:t>
       </w:r>
     </w:p>
     <w:p>
@@ -11337,11 +11523,18 @@
     <w:p>
       <w:pPr>
         <w:spacing w:line="312" w:lineRule="auto"/>
+        <w:jc w:val="both"/>
+        <w:rPr>
+          <w:sz w:val="26"/>
+          <w:szCs w:val="26"/>
+        </w:rPr>
+      </w:pPr>
+    </w:p>
+    <w:p>
+      <w:pPr>
+        <w:keepNext/>
+        <w:spacing w:line="312" w:lineRule="auto"/>
         <w:jc w:val="center"/>
-        <w:rPr>
-          <w:sz w:val="26"/>
-          <w:szCs w:val="26"/>
-        </w:rPr>
       </w:pPr>
       <w:r>
         <w:rPr>
@@ -11350,7 +11543,7 @@
           <w:szCs w:val="26"/>
         </w:rPr>
         <w:drawing>
-          <wp:inline distT="0" distB="0" distL="0" distR="0" wp14:anchorId="2B4C45CF" wp14:editId="04084AF5">
+          <wp:inline distT="0" distB="0" distL="0" distR="0" wp14:anchorId="2B4C45CF" wp14:editId="636D93E4">
             <wp:extent cx="5410200" cy="742746"/>
             <wp:effectExtent l="0" t="0" r="0" b="0"/>
             <wp:docPr id="217721661" name="Picture 3" descr="A group of people in a video game&#10;&#10;Description automatically generated"/>
@@ -11456,6 +11649,73 @@
     </w:p>
     <w:p>
       <w:pPr>
+        <w:pStyle w:val="Caption"/>
+        <w:jc w:val="center"/>
+        <w:rPr>
+          <w:sz w:val="26"/>
+          <w:szCs w:val="26"/>
+        </w:rPr>
+      </w:pPr>
+      <w:r>
+        <w:rPr>
+          <w:sz w:val="26"/>
+          <w:szCs w:val="26"/>
+        </w:rPr>
+        <w:t xml:space="preserve">Hình </w:t>
+      </w:r>
+      <w:r>
+        <w:rPr>
+          <w:sz w:val="26"/>
+          <w:szCs w:val="26"/>
+        </w:rPr>
+        <w:fldChar w:fldCharType="begin"/>
+      </w:r>
+      <w:r>
+        <w:rPr>
+          <w:sz w:val="26"/>
+          <w:szCs w:val="26"/>
+        </w:rPr>
+        <w:instrText xml:space="preserve"> SEQ Hình \* ARABIC </w:instrText>
+      </w:r>
+      <w:r>
+        <w:rPr>
+          <w:sz w:val="26"/>
+          <w:szCs w:val="26"/>
+        </w:rPr>
+        <w:fldChar w:fldCharType="separate"/>
+      </w:r>
+      <w:r>
+        <w:rPr>
+          <w:noProof/>
+          <w:sz w:val="26"/>
+          <w:szCs w:val="26"/>
+        </w:rPr>
+        <w:t>2</w:t>
+      </w:r>
+      <w:r>
+        <w:rPr>
+          <w:sz w:val="26"/>
+          <w:szCs w:val="26"/>
+        </w:rPr>
+        <w:fldChar w:fldCharType="end"/>
+      </w:r>
+      <w:r>
+        <w:rPr>
+          <w:sz w:val="26"/>
+          <w:szCs w:val="26"/>
+        </w:rPr>
+        <w:t>.1</w:t>
+      </w:r>
+      <w:r>
+        <w:rPr>
+          <w:sz w:val="26"/>
+          <w:szCs w:val="26"/>
+        </w:rPr>
+        <w:t>:Sprite sheet của nhân vật với các tư thế và hành động khác nhau.</w:t>
+      </w:r>
+    </w:p>
+    <w:p>
+      <w:pPr>
         <w:spacing w:line="312" w:lineRule="auto"/>
         <w:rPr>
           <w:sz w:val="26"/>
@@ -11866,7 +12126,7 @@
         <w:pStyle w:val="Heading2"/>
         <w:spacing w:line="312" w:lineRule="auto"/>
         <w:rPr>
-          <w:rFonts w:asciiTheme="majorHAnsi" w:eastAsiaTheme="majorEastAsia" w:hAnsiTheme="majorHAnsi" w:cstheme="majorBidi"/>
+          <w:rFonts w:eastAsiaTheme="majorEastAsia"/>
           <w:b w:val="0"/>
           <w:bCs w:val="0"/>
           <w:color w:val="0F4761" w:themeColor="accent1" w:themeShade="BF"/>
@@ -11877,7 +12137,7 @@
       <w:bookmarkStart w:id="22" w:name="_Toc182784344"/>
       <w:r>
         <w:rPr>
-          <w:rFonts w:asciiTheme="majorHAnsi" w:eastAsiaTheme="majorEastAsia" w:hAnsiTheme="majorHAnsi" w:cstheme="majorBidi"/>
+          <w:rFonts w:eastAsiaTheme="majorEastAsia"/>
           <w:b w:val="0"/>
           <w:bCs w:val="0"/>
           <w:color w:val="0F4761" w:themeColor="accent1" w:themeShade="BF"/>
@@ -11893,7 +12153,7 @@
         <w:pStyle w:val="Heading3"/>
         <w:spacing w:line="312" w:lineRule="auto"/>
         <w:rPr>
-          <w:rFonts w:asciiTheme="majorHAnsi" w:eastAsiaTheme="majorEastAsia" w:hAnsiTheme="majorHAnsi" w:cstheme="majorBidi"/>
+          <w:rFonts w:eastAsiaTheme="majorEastAsia"/>
           <w:b w:val="0"/>
           <w:bCs w:val="0"/>
           <w:color w:val="0F4761" w:themeColor="accent1" w:themeShade="BF"/>
@@ -11902,7 +12162,7 @@
       <w:bookmarkStart w:id="23" w:name="_Toc182784345"/>
       <w:r>
         <w:rPr>
-          <w:rFonts w:asciiTheme="majorHAnsi" w:eastAsiaTheme="majorEastAsia" w:hAnsiTheme="majorHAnsi" w:cstheme="majorBidi"/>
+          <w:rFonts w:eastAsiaTheme="majorEastAsia"/>
           <w:b w:val="0"/>
           <w:bCs w:val="0"/>
           <w:color w:val="0F4761" w:themeColor="accent1" w:themeShade="BF"/>
@@ -11950,7 +12210,7 @@
         <w:pStyle w:val="Heading3"/>
         <w:spacing w:line="312" w:lineRule="auto"/>
         <w:rPr>
-          <w:rFonts w:asciiTheme="majorHAnsi" w:eastAsiaTheme="majorEastAsia" w:hAnsiTheme="majorHAnsi" w:cstheme="majorBidi"/>
+          <w:rFonts w:eastAsiaTheme="majorEastAsia"/>
           <w:b w:val="0"/>
           <w:bCs w:val="0"/>
           <w:color w:val="0F4761" w:themeColor="accent1" w:themeShade="BF"/>
@@ -11959,7 +12219,7 @@
       <w:bookmarkStart w:id="24" w:name="_Toc182784346"/>
       <w:r>
         <w:rPr>
-          <w:rFonts w:asciiTheme="majorHAnsi" w:eastAsiaTheme="majorEastAsia" w:hAnsiTheme="majorHAnsi" w:cstheme="majorBidi"/>
+          <w:rFonts w:eastAsiaTheme="majorEastAsia"/>
           <w:b w:val="0"/>
           <w:bCs w:val="0"/>
           <w:color w:val="0F4761" w:themeColor="accent1" w:themeShade="BF"/>
@@ -12007,7 +12267,7 @@
         <w:pStyle w:val="Heading3"/>
         <w:spacing w:line="312" w:lineRule="auto"/>
         <w:rPr>
-          <w:rFonts w:asciiTheme="majorHAnsi" w:eastAsiaTheme="majorEastAsia" w:hAnsiTheme="majorHAnsi" w:cstheme="majorBidi"/>
+          <w:rFonts w:eastAsiaTheme="majorEastAsia"/>
           <w:b w:val="0"/>
           <w:bCs w:val="0"/>
           <w:color w:val="0F4761" w:themeColor="accent1" w:themeShade="BF"/>
@@ -12016,7 +12276,7 @@
       <w:bookmarkStart w:id="25" w:name="_Toc182784347"/>
       <w:r>
         <w:rPr>
-          <w:rFonts w:asciiTheme="majorHAnsi" w:eastAsiaTheme="majorEastAsia" w:hAnsiTheme="majorHAnsi" w:cstheme="majorBidi"/>
+          <w:rFonts w:eastAsiaTheme="majorEastAsia"/>
           <w:b w:val="0"/>
           <w:bCs w:val="0"/>
           <w:color w:val="0F4761" w:themeColor="accent1" w:themeShade="BF"/>
@@ -12065,7 +12325,7 @@
         <w:pStyle w:val="Heading3"/>
         <w:spacing w:line="312" w:lineRule="auto"/>
         <w:rPr>
-          <w:rFonts w:asciiTheme="majorHAnsi" w:eastAsiaTheme="majorEastAsia" w:hAnsiTheme="majorHAnsi" w:cstheme="majorBidi"/>
+          <w:rFonts w:eastAsiaTheme="majorEastAsia"/>
           <w:b w:val="0"/>
           <w:bCs w:val="0"/>
           <w:color w:val="0F4761" w:themeColor="accent1" w:themeShade="BF"/>
@@ -12074,7 +12334,7 @@
       <w:bookmarkStart w:id="26" w:name="_Toc182784348"/>
       <w:r>
         <w:rPr>
-          <w:rFonts w:asciiTheme="majorHAnsi" w:eastAsiaTheme="majorEastAsia" w:hAnsiTheme="majorHAnsi" w:cstheme="majorBidi"/>
+          <w:rFonts w:eastAsiaTheme="majorEastAsia"/>
           <w:b w:val="0"/>
           <w:bCs w:val="0"/>
           <w:color w:val="0F4761" w:themeColor="accent1" w:themeShade="BF"/>
@@ -12207,6 +12467,7 @@
       <w:pPr>
         <w:pStyle w:val="Heading1"/>
         <w:spacing w:line="312" w:lineRule="auto"/>
+        <w:jc w:val="center"/>
         <w:rPr>
           <w:rFonts w:asciiTheme="majorHAnsi" w:eastAsiaTheme="majorEastAsia" w:hAnsiTheme="majorHAnsi" w:cstheme="majorBidi"/>
           <w:b w:val="0"/>
@@ -12224,24 +12485,24 @@
         <w:spacing w:line="312" w:lineRule="auto"/>
         <w:jc w:val="center"/>
         <w:rPr>
-          <w:rFonts w:asciiTheme="majorHAnsi" w:eastAsiaTheme="majorEastAsia" w:hAnsiTheme="majorHAnsi" w:cstheme="majorBidi"/>
+          <w:rFonts w:eastAsiaTheme="majorEastAsia"/>
           <w:b w:val="0"/>
           <w:bCs w:val="0"/>
           <w:color w:val="0F4761" w:themeColor="accent1" w:themeShade="BF"/>
           <w:kern w:val="0"/>
-          <w:sz w:val="44"/>
-          <w:szCs w:val="44"/>
-        </w:rPr>
-      </w:pPr>
-      <w:r>
-        <w:rPr>
-          <w:rFonts w:asciiTheme="majorHAnsi" w:eastAsiaTheme="majorEastAsia" w:hAnsiTheme="majorHAnsi" w:cstheme="majorBidi"/>
+          <w:sz w:val="36"/>
+          <w:szCs w:val="36"/>
+        </w:rPr>
+      </w:pPr>
+      <w:r>
+        <w:rPr>
+          <w:rFonts w:eastAsiaTheme="majorEastAsia"/>
           <w:b w:val="0"/>
           <w:bCs w:val="0"/>
           <w:color w:val="0F4761" w:themeColor="accent1" w:themeShade="BF"/>
           <w:kern w:val="0"/>
-          <w:sz w:val="44"/>
-          <w:szCs w:val="44"/>
+          <w:sz w:val="36"/>
+          <w:szCs w:val="36"/>
         </w:rPr>
         <w:lastRenderedPageBreak/>
         <w:t>CHƯƠNG 3: CÀI ĐẶT MÔI TRƯỜNG</w:t>
@@ -12253,7 +12514,7 @@
         <w:pStyle w:val="Heading3"/>
         <w:spacing w:line="312" w:lineRule="auto"/>
         <w:rPr>
-          <w:rFonts w:asciiTheme="majorHAnsi" w:eastAsiaTheme="majorEastAsia" w:hAnsiTheme="majorHAnsi" w:cstheme="majorBidi"/>
+          <w:rFonts w:eastAsiaTheme="majorEastAsia"/>
           <w:b w:val="0"/>
           <w:bCs w:val="0"/>
           <w:color w:val="0F4761" w:themeColor="accent1" w:themeShade="BF"/>
@@ -12264,7 +12525,7 @@
       <w:bookmarkStart w:id="28" w:name="_Toc182784350"/>
       <w:r>
         <w:rPr>
-          <w:rFonts w:asciiTheme="majorHAnsi" w:eastAsiaTheme="majorEastAsia" w:hAnsiTheme="majorHAnsi" w:cstheme="majorBidi"/>
+          <w:rFonts w:eastAsiaTheme="majorEastAsia"/>
           <w:b w:val="0"/>
           <w:bCs w:val="0"/>
           <w:color w:val="0F4761" w:themeColor="accent1" w:themeShade="BF"/>
@@ -12713,6 +12974,51 @@
     </w:p>
     <w:p>
       <w:pPr>
+        <w:pStyle w:val="Caption"/>
+        <w:jc w:val="center"/>
+        <w:rPr>
+          <w:sz w:val="26"/>
+          <w:szCs w:val="26"/>
+        </w:rPr>
+      </w:pPr>
+      <w:r>
+        <w:rPr>
+          <w:sz w:val="26"/>
+          <w:szCs w:val="26"/>
+        </w:rPr>
+        <w:t xml:space="preserve">Hình </w:t>
+      </w:r>
+      <w:r>
+        <w:rPr>
+          <w:sz w:val="26"/>
+          <w:szCs w:val="26"/>
+        </w:rPr>
+        <w:t>3</w:t>
+      </w:r>
+      <w:r>
+        <w:rPr>
+          <w:sz w:val="26"/>
+          <w:szCs w:val="26"/>
+        </w:rPr>
+        <w:t>.</w:t>
+      </w:r>
+      <w:r>
+        <w:rPr>
+          <w:sz w:val="26"/>
+          <w:szCs w:val="26"/>
+        </w:rPr>
+        <w:t>1</w:t>
+      </w:r>
+      <w:r>
+        <w:rPr>
+          <w:sz w:val="26"/>
+          <w:szCs w:val="26"/>
+        </w:rPr>
+        <w:t>: Tileset và ví dụ về cảnh quan được tạo từ các ô vuông trong trò chơi.</w:t>
+      </w:r>
+    </w:p>
+    <w:p>
+      <w:pPr>
         <w:spacing w:line="312" w:lineRule="auto"/>
         <w:rPr>
           <w:sz w:val="26"/>
@@ -12812,7 +13118,7 @@
         <w:pStyle w:val="Heading3"/>
         <w:spacing w:line="312" w:lineRule="auto"/>
         <w:rPr>
-          <w:rFonts w:asciiTheme="majorHAnsi" w:eastAsiaTheme="majorEastAsia" w:hAnsiTheme="majorHAnsi" w:cstheme="majorBidi"/>
+          <w:rFonts w:eastAsiaTheme="majorEastAsia"/>
           <w:b w:val="0"/>
           <w:bCs w:val="0"/>
           <w:color w:val="0F4761" w:themeColor="accent1" w:themeShade="BF"/>
@@ -12823,7 +13129,7 @@
       <w:bookmarkStart w:id="29" w:name="_Toc182784351"/>
       <w:r>
         <w:rPr>
-          <w:rFonts w:asciiTheme="majorHAnsi" w:eastAsiaTheme="majorEastAsia" w:hAnsiTheme="majorHAnsi" w:cstheme="majorBidi"/>
+          <w:rFonts w:eastAsiaTheme="majorEastAsia"/>
           <w:b w:val="0"/>
           <w:bCs w:val="0"/>
           <w:color w:val="0F4761" w:themeColor="accent1" w:themeShade="BF"/>
@@ -13081,12 +13387,9 @@
     </w:p>
     <w:p>
       <w:pPr>
+        <w:keepNext/>
         <w:spacing w:line="312" w:lineRule="auto"/>
         <w:jc w:val="center"/>
-        <w:rPr>
-          <w:sz w:val="28"/>
-          <w:szCs w:val="28"/>
-        </w:rPr>
       </w:pPr>
       <w:r>
         <w:rPr>
@@ -13146,22 +13449,170 @@
     </w:p>
     <w:p>
       <w:pPr>
-        <w:spacing w:line="312" w:lineRule="auto"/>
+        <w:pStyle w:val="Caption"/>
         <w:jc w:val="center"/>
         <w:rPr>
-          <w:sz w:val="28"/>
-          <w:szCs w:val="28"/>
-        </w:rPr>
-      </w:pPr>
-    </w:p>
-    <w:p>
-      <w:pPr>
-        <w:spacing w:line="312" w:lineRule="auto"/>
-        <w:jc w:val="center"/>
-        <w:rPr>
-          <w:sz w:val="28"/>
-          <w:szCs w:val="28"/>
-        </w:rPr>
+          <w:sz w:val="26"/>
+          <w:szCs w:val="26"/>
+        </w:rPr>
+      </w:pPr>
+      <w:r>
+        <w:rPr>
+          <w:sz w:val="26"/>
+          <w:szCs w:val="26"/>
+        </w:rPr>
+        <w:t>Hình</w:t>
+      </w:r>
+      <w:r>
+        <w:rPr>
+          <w:sz w:val="26"/>
+          <w:szCs w:val="26"/>
+        </w:rPr>
+        <w:t xml:space="preserve"> 3</w:t>
+      </w:r>
+      <w:r>
+        <w:rPr>
+          <w:sz w:val="26"/>
+          <w:szCs w:val="26"/>
+        </w:rPr>
+        <w:t>.</w:t>
+      </w:r>
+      <w:r>
+        <w:rPr>
+          <w:sz w:val="26"/>
+          <w:szCs w:val="26"/>
+        </w:rPr>
+        <w:t>2</w:t>
+      </w:r>
+      <w:r>
+        <w:rPr>
+          <w:sz w:val="26"/>
+          <w:szCs w:val="26"/>
+        </w:rPr>
+        <w:t>: Sprite sheet của nhân vật, npc biểu tượng trong trò chơi với nhiều tư thế và biểu cảm khác nhau.</w:t>
+      </w:r>
+    </w:p>
+    <w:p>
+      <w:pPr>
+        <w:pStyle w:val="Heading3"/>
+        <w:spacing w:line="312" w:lineRule="auto"/>
+        <w:rPr>
+          <w:rFonts w:eastAsiaTheme="majorEastAsia"/>
+          <w:b w:val="0"/>
+          <w:bCs w:val="0"/>
+          <w:color w:val="0F4761" w:themeColor="accent1" w:themeShade="BF"/>
+          <w:sz w:val="32"/>
+          <w:szCs w:val="32"/>
+        </w:rPr>
+      </w:pPr>
+      <w:bookmarkStart w:id="30" w:name="_Toc182784352"/>
+      <w:r>
+        <w:rPr>
+          <w:rFonts w:eastAsiaTheme="majorEastAsia"/>
+          <w:b w:val="0"/>
+          <w:bCs w:val="0"/>
+          <w:color w:val="0F4761" w:themeColor="accent1" w:themeShade="BF"/>
+          <w:sz w:val="32"/>
+          <w:szCs w:val="32"/>
+        </w:rPr>
+        <w:t>3.3 Xây dựng nhân vật di chuyển</w:t>
+      </w:r>
+      <w:bookmarkEnd w:id="30"/>
+    </w:p>
+    <w:p>
+      <w:pPr>
+        <w:spacing w:line="312" w:lineRule="auto"/>
+        <w:jc w:val="both"/>
+        <w:rPr>
+          <w:sz w:val="26"/>
+          <w:szCs w:val="26"/>
+        </w:rPr>
+      </w:pPr>
+      <w:r>
+        <w:rPr>
+          <w:sz w:val="26"/>
+          <w:szCs w:val="26"/>
+        </w:rPr>
+        <w:t>-</w:t>
+      </w:r>
+      <w:r>
+        <w:rPr>
+          <w:sz w:val="26"/>
+          <w:szCs w:val="26"/>
+        </w:rPr>
+        <w:tab/>
+      </w:r>
+      <w:r>
+        <w:rPr>
+          <w:sz w:val="26"/>
+          <w:szCs w:val="26"/>
+        </w:rPr>
+        <w:t>Ngườichơi có thể chọn di chuyển bằng 2 cách:</w:t>
+      </w:r>
+    </w:p>
+    <w:p>
+      <w:pPr>
+        <w:spacing w:line="312" w:lineRule="auto"/>
+        <w:jc w:val="both"/>
+        <w:rPr>
+          <w:sz w:val="26"/>
+          <w:szCs w:val="26"/>
+        </w:rPr>
+      </w:pPr>
+      <w:r>
+        <w:rPr>
+          <w:sz w:val="26"/>
+          <w:szCs w:val="26"/>
+        </w:rPr>
+        <w:t>+</w:t>
+      </w:r>
+      <w:r>
+        <w:rPr>
+          <w:sz w:val="26"/>
+          <w:szCs w:val="26"/>
+        </w:rPr>
+        <w:tab/>
+        <w:t>Di chuyển bằng bàn phím: Người chơi có thể sử dụng các phím điều hướng để di chuyển nhân vật theo các hướng khác nhau (lên, xuống, trái, phải).</w:t>
+      </w:r>
+    </w:p>
+    <w:p>
+      <w:pPr>
+        <w:spacing w:line="312" w:lineRule="auto"/>
+        <w:jc w:val="both"/>
+        <w:rPr>
+          <w:sz w:val="26"/>
+          <w:szCs w:val="26"/>
+        </w:rPr>
+      </w:pPr>
+      <w:r>
+        <w:rPr>
+          <w:sz w:val="26"/>
+          <w:szCs w:val="26"/>
+        </w:rPr>
+        <w:t>+</w:t>
+      </w:r>
+      <w:r>
+        <w:rPr>
+          <w:sz w:val="26"/>
+          <w:szCs w:val="26"/>
+        </w:rPr>
+        <w:tab/>
+        <w:t xml:space="preserve">Di chuyển bằng chuột: Thao tác với các ô (cell) trên lưới bản đồ (grid). Chức năng chính xác định vị trí của con trỏ (cursor) dựa trên tọa độ chuột, quản lý ô nào được làm nổi bật hoặc được chọn khi người chơi tương tác một marker sẽ được tạo ra </w:t>
+      </w:r>
+      <w:r>
+        <w:rPr>
+          <w:sz w:val="26"/>
+          <w:szCs w:val="26"/>
+        </w:rPr>
+        <w:lastRenderedPageBreak/>
+        <w:t>tại vị trí đó, chọn vị trí muốn đến bằng thuật toán tìm đường đi để tìm ra tuyến đường tối ưu từ vị trí hiện tại đến điểm đích Thuật toán A* (A* for finding the shortest path).</w:t>
+      </w:r>
+    </w:p>
+    <w:p>
+      <w:pPr>
+        <w:keepNext/>
+        <w:spacing w:line="312" w:lineRule="auto"/>
+        <w:jc w:val="both"/>
       </w:pPr>
       <w:r>
         <w:rPr>
@@ -13170,9 +13621,9 @@
           <w:szCs w:val="28"/>
         </w:rPr>
         <w:drawing>
-          <wp:inline distT="0" distB="0" distL="0" distR="0" wp14:anchorId="053798F9" wp14:editId="40F42DB2">
-            <wp:extent cx="5936615" cy="2195830"/>
-            <wp:effectExtent l="0" t="0" r="6985" b="0"/>
+          <wp:inline distT="0" distB="0" distL="0" distR="0" wp14:anchorId="70F32E37" wp14:editId="28A8811A">
+            <wp:extent cx="5611495" cy="2075575"/>
+            <wp:effectExtent l="0" t="0" r="8255" b="1270"/>
             <wp:docPr id="13" name="Picture 13" descr="A screenshot of a video game&#10;&#10;Description automatically generated"/>
             <wp:cNvGraphicFramePr>
               <a:graphicFrameLocks xmlns:a="http://schemas.openxmlformats.org/drawingml/2006/main" noChangeAspect="1"/>
@@ -13187,7 +13638,7 @@
                     </pic:cNvPicPr>
                   </pic:nvPicPr>
                   <pic:blipFill>
-                    <a:blip r:embed="rId25">
+                    <a:blip r:embed="rId25" cstate="print">
                       <a:extLst>
                         <a:ext uri="{28A0092B-C50C-407E-A947-70E740481C1C}">
                           <a14:useLocalDpi xmlns:a14="http://schemas.microsoft.com/office/drawing/2010/main" val="0"/>
@@ -13202,7 +13653,7 @@
                   <pic:spPr bwMode="auto">
                     <a:xfrm>
                       <a:off x="0" y="0"/>
-                      <a:ext cx="5936615" cy="2195830"/>
+                      <a:ext cx="5611495" cy="2075575"/>
                     </a:xfrm>
                     <a:prstGeom prst="rect">
                       <a:avLst/>
@@ -13221,10 +13672,55 @@
     </w:p>
     <w:p>
       <w:pPr>
+        <w:pStyle w:val="Caption"/>
+        <w:jc w:val="center"/>
+        <w:rPr>
+          <w:sz w:val="26"/>
+          <w:szCs w:val="26"/>
+        </w:rPr>
+      </w:pPr>
+      <w:r>
+        <w:rPr>
+          <w:sz w:val="26"/>
+          <w:szCs w:val="26"/>
+        </w:rPr>
+        <w:t xml:space="preserve">Hình </w:t>
+      </w:r>
+      <w:r>
+        <w:rPr>
+          <w:sz w:val="26"/>
+          <w:szCs w:val="26"/>
+        </w:rPr>
+        <w:t>3</w:t>
+      </w:r>
+      <w:r>
+        <w:rPr>
+          <w:sz w:val="26"/>
+          <w:szCs w:val="26"/>
+        </w:rPr>
+        <w:t>.</w:t>
+      </w:r>
+      <w:r>
+        <w:rPr>
+          <w:sz w:val="26"/>
+          <w:szCs w:val="26"/>
+        </w:rPr>
+        <w:t>3</w:t>
+      </w:r>
+      <w:r>
+        <w:rPr>
+          <w:sz w:val="26"/>
+          <w:szCs w:val="26"/>
+        </w:rPr>
+        <w:t>: Giao diện Godot Engine với sprite nhân vật đang được chỉnh sửa.</w:t>
+      </w:r>
+    </w:p>
+    <w:p>
+      <w:pPr>
         <w:pStyle w:val="Heading3"/>
         <w:spacing w:line="312" w:lineRule="auto"/>
         <w:rPr>
-          <w:rFonts w:asciiTheme="majorHAnsi" w:eastAsiaTheme="majorEastAsia" w:hAnsiTheme="majorHAnsi" w:cstheme="majorBidi"/>
+          <w:rFonts w:eastAsiaTheme="majorEastAsia"/>
           <w:b w:val="0"/>
           <w:bCs w:val="0"/>
           <w:color w:val="0F4761" w:themeColor="accent1" w:themeShade="BF"/>
@@ -13232,100 +13728,35 @@
           <w:szCs w:val="32"/>
         </w:rPr>
       </w:pPr>
-      <w:bookmarkStart w:id="30" w:name="_Toc182784352"/>
-      <w:r>
-        <w:rPr>
-          <w:rFonts w:asciiTheme="majorHAnsi" w:eastAsiaTheme="majorEastAsia" w:hAnsiTheme="majorHAnsi" w:cstheme="majorBidi"/>
+      <w:bookmarkStart w:id="31" w:name="_Toc182784353"/>
+      <w:r>
+        <w:rPr>
+          <w:rFonts w:eastAsiaTheme="majorEastAsia"/>
           <w:b w:val="0"/>
           <w:bCs w:val="0"/>
           <w:color w:val="0F4761" w:themeColor="accent1" w:themeShade="BF"/>
           <w:sz w:val="32"/>
           <w:szCs w:val="32"/>
         </w:rPr>
-        <w:lastRenderedPageBreak/>
-        <w:t>3.3 Xây dựng nhân vật di chuyển</w:t>
-      </w:r>
-      <w:bookmarkEnd w:id="30"/>
-    </w:p>
-    <w:p>
-      <w:pPr>
-        <w:spacing w:line="312" w:lineRule="auto"/>
-        <w:jc w:val="both"/>
-        <w:rPr>
-          <w:sz w:val="26"/>
-          <w:szCs w:val="26"/>
-        </w:rPr>
-      </w:pPr>
-      <w:r>
-        <w:rPr>
-          <w:sz w:val="26"/>
-          <w:szCs w:val="26"/>
-        </w:rPr>
-        <w:t>-</w:t>
-      </w:r>
-      <w:r>
-        <w:rPr>
-          <w:sz w:val="26"/>
-          <w:szCs w:val="26"/>
-        </w:rPr>
-        <w:tab/>
-      </w:r>
-      <w:r>
-        <w:rPr>
-          <w:sz w:val="26"/>
-          <w:szCs w:val="26"/>
-        </w:rPr>
-        <w:t>Ngườichơi có thể chọn di chuyển bằng 2 cách:</w:t>
-      </w:r>
-    </w:p>
-    <w:p>
-      <w:pPr>
-        <w:spacing w:line="312" w:lineRule="auto"/>
-        <w:jc w:val="both"/>
-        <w:rPr>
-          <w:sz w:val="26"/>
-          <w:szCs w:val="26"/>
-        </w:rPr>
-      </w:pPr>
-      <w:r>
-        <w:rPr>
-          <w:sz w:val="26"/>
-          <w:szCs w:val="26"/>
-        </w:rPr>
-        <w:t>+</w:t>
-      </w:r>
-      <w:r>
-        <w:rPr>
-          <w:sz w:val="26"/>
-          <w:szCs w:val="26"/>
-        </w:rPr>
-        <w:tab/>
-        <w:t>Di chuyển bằng bàn phím: Người chơi có thể sử dụng các phím điều hướng để di chuyển nhân vật theo các hướng khác nhau (lên, xuống, trái, phải).</w:t>
-      </w:r>
-    </w:p>
-    <w:p>
-      <w:pPr>
-        <w:spacing w:line="312" w:lineRule="auto"/>
-        <w:jc w:val="both"/>
-        <w:rPr>
-          <w:sz w:val="26"/>
-          <w:szCs w:val="26"/>
-        </w:rPr>
-      </w:pPr>
-      <w:r>
-        <w:rPr>
-          <w:sz w:val="26"/>
-          <w:szCs w:val="26"/>
-        </w:rPr>
-        <w:t>+</w:t>
-      </w:r>
-      <w:r>
-        <w:rPr>
-          <w:sz w:val="26"/>
-          <w:szCs w:val="26"/>
-        </w:rPr>
-        <w:tab/>
-        <w:t>Di chuyển bằng chuột: Thao tác với các ô (cell) trên lưới bản đồ (grid). Chức năng chính xác định vị trí của con trỏ (cursor) dựa trên tọa độ chuột, quản lý ô nào được làm nổi bật hoặc được chọn khi người chơi tương tác một marker sẽ được tạo ra tại vị trí đó, chọn vị trí muốn đến bằng thuật toán tìm đường đi để tìm ra tuyến đường tối ưu từ vị trí hiện tại đến điểm đích Thuật toán A* (A* for finding the shortest path).</w:t>
+        <w:t>3.4 Xây dựng camera theo dõi nhân vật</w:t>
+      </w:r>
+      <w:bookmarkEnd w:id="31"/>
+    </w:p>
+    <w:p>
+      <w:pPr>
+        <w:spacing w:line="312" w:lineRule="auto"/>
+        <w:jc w:val="both"/>
+        <w:rPr>
+          <w:sz w:val="26"/>
+          <w:szCs w:val="26"/>
+        </w:rPr>
+      </w:pPr>
+      <w:r>
+        <w:rPr>
+          <w:sz w:val="26"/>
+          <w:szCs w:val="26"/>
+        </w:rPr>
+        <w:t>Xây dựng một camera sử dụng lớp Camera2D theo dõi nhân vật trong game, đảm bảo camera luôn theo dõi nhân vật trong quá trình di chuyển, đồng thời giới hạn di chuyển của camera trong phạm vi của boundary. Khi có sự thay đổi về kích thước của khung nhìn sẽ điều chỉnh giới hạn của camera để đảm bảo không vượt quá ranh giới của gameboard.</w:t>
       </w:r>
     </w:p>
     <w:p>
@@ -13333,7 +13764,7 @@
         <w:pStyle w:val="Heading3"/>
         <w:spacing w:line="312" w:lineRule="auto"/>
         <w:rPr>
-          <w:rFonts w:asciiTheme="majorHAnsi" w:eastAsiaTheme="majorEastAsia" w:hAnsiTheme="majorHAnsi" w:cstheme="majorBidi"/>
+          <w:rFonts w:eastAsiaTheme="majorEastAsia"/>
           <w:b w:val="0"/>
           <w:bCs w:val="0"/>
           <w:color w:val="0F4761" w:themeColor="accent1" w:themeShade="BF"/>
@@ -13341,35 +13772,358 @@
           <w:szCs w:val="32"/>
         </w:rPr>
       </w:pPr>
-      <w:bookmarkStart w:id="31" w:name="_Toc182784353"/>
-      <w:r>
-        <w:rPr>
-          <w:rFonts w:asciiTheme="majorHAnsi" w:eastAsiaTheme="majorEastAsia" w:hAnsiTheme="majorHAnsi" w:cstheme="majorBidi"/>
+      <w:bookmarkStart w:id="32" w:name="_Toc182784354"/>
+      <w:r>
+        <w:rPr>
+          <w:rFonts w:eastAsiaTheme="majorEastAsia"/>
           <w:b w:val="0"/>
           <w:bCs w:val="0"/>
           <w:color w:val="0F4761" w:themeColor="accent1" w:themeShade="BF"/>
           <w:sz w:val="32"/>
           <w:szCs w:val="32"/>
         </w:rPr>
-        <w:t>3.4 Xây dựng camera theo dõi nhân vật</w:t>
-      </w:r>
-      <w:bookmarkEnd w:id="31"/>
-    </w:p>
-    <w:p>
-      <w:pPr>
-        <w:spacing w:line="312" w:lineRule="auto"/>
-        <w:jc w:val="both"/>
-        <w:rPr>
-          <w:sz w:val="26"/>
-          <w:szCs w:val="26"/>
-        </w:rPr>
-      </w:pPr>
-      <w:r>
-        <w:rPr>
-          <w:sz w:val="26"/>
-          <w:szCs w:val="26"/>
-        </w:rPr>
-        <w:t>Xây dựng một camera sử dụng lớp Camera2D theo dõi nhân vật trong game, đảm bảo camera luôn theo dõi nhân vật trong quá trình di chuyển, đồng thời giới hạn di chuyển của camera trong phạm vi của boundary. Khi có sự thay đổi về kích thước của khung nhìn sẽ điều chỉnh giới hạn của camera để đảm bảo không vượt quá ranh giới của gameboard.</w:t>
+        <w:t>3.5 Xây dựng Popup</w:t>
+      </w:r>
+      <w:bookmarkEnd w:id="32"/>
+    </w:p>
+    <w:p>
+      <w:pPr>
+        <w:spacing w:line="312" w:lineRule="auto"/>
+        <w:jc w:val="both"/>
+        <w:rPr>
+          <w:sz w:val="26"/>
+          <w:szCs w:val="26"/>
+        </w:rPr>
+      </w:pPr>
+      <w:r>
+        <w:rPr>
+          <w:sz w:val="26"/>
+          <w:szCs w:val="26"/>
+        </w:rPr>
+        <w:t>UIPopup là một lớp con của Node2D với các hoạt ảnh cho phép nó xuất hiện, nhảy nhẹ (bounce) và biến mất khi có lệnh. Nó bao gồm các trạng thái và hành vi để quản lý khả năng hiển thị của pop-up, giúp các hiệu ứng trở nên mượt mà và hấp dẫn cho người chơi. Lớp này có thể phát ra tín hiệu disappeared, hữu ích để thông báo cho các phần khác của trò chơi khi pop-up đã hoàn toàn biến mất.</w:t>
+      </w:r>
+    </w:p>
+    <w:p>
+      <w:pPr>
+        <w:spacing w:line="312" w:lineRule="auto"/>
+        <w:jc w:val="both"/>
+        <w:rPr>
+          <w:sz w:val="26"/>
+          <w:szCs w:val="26"/>
+        </w:rPr>
+      </w:pPr>
+      <w:r>
+        <w:rPr>
+          <w:sz w:val="26"/>
+          <w:szCs w:val="26"/>
+        </w:rPr>
+        <w:t>Enum States định nghĩa bốn trạng thái khả dĩ của pop-up:</w:t>
+      </w:r>
+    </w:p>
+    <w:p>
+      <w:pPr>
+        <w:spacing w:line="312" w:lineRule="auto"/>
+        <w:jc w:val="both"/>
+        <w:rPr>
+          <w:sz w:val="26"/>
+          <w:szCs w:val="26"/>
+        </w:rPr>
+      </w:pPr>
+      <w:r>
+        <w:rPr>
+          <w:sz w:val="26"/>
+          <w:szCs w:val="26"/>
+        </w:rPr>
+        <w:t>+</w:t>
+      </w:r>
+      <w:r>
+        <w:rPr>
+          <w:sz w:val="26"/>
+          <w:szCs w:val="26"/>
+        </w:rPr>
+        <w:tab/>
+        <w:t>HIDDEN: Pop-up không hiển thị trên màn hình.</w:t>
+      </w:r>
+    </w:p>
+    <w:p>
+      <w:pPr>
+        <w:spacing w:line="312" w:lineRule="auto"/>
+        <w:jc w:val="both"/>
+        <w:rPr>
+          <w:sz w:val="26"/>
+          <w:szCs w:val="26"/>
+        </w:rPr>
+      </w:pPr>
+      <w:r>
+        <w:rPr>
+          <w:sz w:val="26"/>
+          <w:szCs w:val="26"/>
+        </w:rPr>
+        <w:t>+</w:t>
+      </w:r>
+      <w:r>
+        <w:rPr>
+          <w:sz w:val="26"/>
+          <w:szCs w:val="26"/>
+        </w:rPr>
+        <w:tab/>
+        <w:t>SHOWN: Pop-up đã hoàn toàn hiển thị và đang ở trạng thái chờ.</w:t>
+      </w:r>
+    </w:p>
+    <w:p>
+      <w:pPr>
+        <w:spacing w:line="312" w:lineRule="auto"/>
+        <w:jc w:val="both"/>
+        <w:rPr>
+          <w:sz w:val="26"/>
+          <w:szCs w:val="26"/>
+        </w:rPr>
+      </w:pPr>
+      <w:r>
+        <w:rPr>
+          <w:sz w:val="26"/>
+          <w:szCs w:val="26"/>
+        </w:rPr>
+        <w:t>+</w:t>
+      </w:r>
+      <w:r>
+        <w:rPr>
+          <w:sz w:val="26"/>
+          <w:szCs w:val="26"/>
+        </w:rPr>
+        <w:tab/>
+        <w:t>HIDING: Pop-up đang trong quá trình biến mất.</w:t>
+      </w:r>
+    </w:p>
+    <w:p>
+      <w:pPr>
+        <w:spacing w:line="312" w:lineRule="auto"/>
+        <w:jc w:val="both"/>
+        <w:rPr>
+          <w:sz w:val="26"/>
+          <w:szCs w:val="26"/>
+        </w:rPr>
+      </w:pPr>
+      <w:r>
+        <w:rPr>
+          <w:sz w:val="26"/>
+          <w:szCs w:val="26"/>
+        </w:rPr>
+        <w:t>+</w:t>
+      </w:r>
+      <w:r>
+        <w:rPr>
+          <w:sz w:val="26"/>
+          <w:szCs w:val="26"/>
+        </w:rPr>
+        <w:tab/>
+        <w:t>SHOWING: Pop-up đang trong quá trình xuất hiện.</w:t>
+      </w:r>
+    </w:p>
+    <w:p>
+      <w:pPr>
+        <w:spacing w:line="312" w:lineRule="auto"/>
+        <w:jc w:val="both"/>
+        <w:rPr>
+          <w:sz w:val="26"/>
+          <w:szCs w:val="26"/>
+        </w:rPr>
+      </w:pPr>
+      <w:r>
+        <w:rPr>
+          <w:sz w:val="26"/>
+          <w:szCs w:val="26"/>
+        </w:rPr>
+        <w:lastRenderedPageBreak/>
+        <w:t>Các trạng thái này giúp lớp quản lý các hoạt ảnh dựa trên trạng thái mục tiêu và trạng thái hiện tại của pop-up.</w:t>
+      </w:r>
+    </w:p>
+    <w:p>
+      <w:pPr>
+        <w:spacing w:line="312" w:lineRule="auto"/>
+        <w:jc w:val="both"/>
+        <w:rPr>
+          <w:sz w:val="26"/>
+          <w:szCs w:val="26"/>
+        </w:rPr>
+      </w:pPr>
+      <w:r>
+        <w:rPr>
+          <w:sz w:val="26"/>
+          <w:szCs w:val="26"/>
+        </w:rPr>
+        <w:t>Biến _is_shown là một thuộc tính Boolean đại diện cho việc pop-up nên được hiển thị hay ẩn đi. Khi đặt _is_shown, nó sẽ kích hoạt các hoạt ảnh khác nhau dựa trên trạng thái hiện tại:</w:t>
+      </w:r>
+    </w:p>
+    <w:p>
+      <w:pPr>
+        <w:spacing w:line="312" w:lineRule="auto"/>
+        <w:jc w:val="both"/>
+        <w:rPr>
+          <w:sz w:val="26"/>
+          <w:szCs w:val="26"/>
+        </w:rPr>
+      </w:pPr>
+      <w:r>
+        <w:rPr>
+          <w:sz w:val="26"/>
+          <w:szCs w:val="26"/>
+        </w:rPr>
+        <w:t>Nếu _is_shown là true và trạng thái là HIDDEN, hoạt ảnh appear sẽ được kích hoạt, thay đổi trạng thái thành SHOWING.</w:t>
+      </w:r>
+    </w:p>
+    <w:p>
+      <w:pPr>
+        <w:spacing w:line="312" w:lineRule="auto"/>
+        <w:jc w:val="both"/>
+        <w:rPr>
+          <w:sz w:val="26"/>
+          <w:szCs w:val="26"/>
+        </w:rPr>
+      </w:pPr>
+      <w:r>
+        <w:rPr>
+          <w:sz w:val="26"/>
+          <w:szCs w:val="26"/>
+        </w:rPr>
+        <w:t>Nếu _is_shown là false và trạng thái là SHOWN, pop-up sẽ chuẩn bị để ẩn đi với hoạt ản</w:t>
+      </w:r>
+      <w:r>
+        <w:rPr>
+          <w:sz w:val="26"/>
+          <w:szCs w:val="26"/>
+        </w:rPr>
+        <w:t xml:space="preserve">h </w:t>
+      </w:r>
+      <w:r>
+        <w:rPr>
+          <w:sz w:val="26"/>
+          <w:szCs w:val="26"/>
+        </w:rPr>
+        <w:t>disappear</w:t>
+      </w:r>
+      <w:r>
+        <w:rPr>
+          <w:sz w:val="26"/>
+          <w:szCs w:val="26"/>
+        </w:rPr>
+        <w:t>.</w:t>
+      </w:r>
+    </w:p>
+    <w:p>
+      <w:pPr>
+        <w:spacing w:line="312" w:lineRule="auto"/>
+        <w:jc w:val="both"/>
+        <w:rPr>
+          <w:sz w:val="26"/>
+          <w:szCs w:val="26"/>
+        </w:rPr>
+      </w:pPr>
+      <w:r>
+        <w:rPr>
+          <w:sz w:val="26"/>
+          <w:szCs w:val="26"/>
+        </w:rPr>
+        <w:br/>
+      </w:r>
+      <w:r>
+        <w:rPr>
+          <w:sz w:val="26"/>
+          <w:szCs w:val="26"/>
+        </w:rPr>
+        <w:t>Hàm hide_and_free cho phép pop-up biến mất và tự động giải phóng khỏi bộ nhớ.</w:t>
+      </w:r>
+    </w:p>
+    <w:p>
+      <w:pPr>
+        <w:spacing w:line="312" w:lineRule="auto"/>
+        <w:jc w:val="both"/>
+        <w:rPr>
+          <w:sz w:val="26"/>
+          <w:szCs w:val="26"/>
+        </w:rPr>
+      </w:pPr>
+      <w:r>
+        <w:rPr>
+          <w:sz w:val="26"/>
+          <w:szCs w:val="26"/>
+        </w:rPr>
+        <w:t>Nếu trạng thái không phải là HIDDEN, _is_shown được đặt thành false.</w:t>
+      </w:r>
+    </w:p>
+    <w:p>
+      <w:pPr>
+        <w:spacing w:line="312" w:lineRule="auto"/>
+        <w:jc w:val="both"/>
+        <w:rPr>
+          <w:sz w:val="26"/>
+          <w:szCs w:val="26"/>
+        </w:rPr>
+      </w:pPr>
+      <w:r>
+        <w:rPr>
+          <w:sz w:val="26"/>
+          <w:szCs w:val="26"/>
+        </w:rPr>
+        <w:t>Phương thức này chờ tín hiệu disappeared để đảm bảo pop-up ẩn trước khi gọi</w:t>
+      </w:r>
+      <w:r>
+        <w:rPr>
+          <w:sz w:val="26"/>
+          <w:szCs w:val="26"/>
+        </w:rPr>
+        <w:t xml:space="preserve"> queue_free() để giải phóng nó.</w:t>
+      </w:r>
+    </w:p>
+    <w:p>
+      <w:pPr>
+        <w:spacing w:line="312" w:lineRule="auto"/>
+        <w:jc w:val="both"/>
+        <w:rPr>
+          <w:sz w:val="26"/>
+          <w:szCs w:val="26"/>
+        </w:rPr>
+      </w:pPr>
+      <w:r>
+        <w:rPr>
+          <w:sz w:val="26"/>
+          <w:szCs w:val="26"/>
+        </w:rPr>
+        <w:t>Hàm này quản lý chuyển đổi giữa hoạt ảnh nhảy nhẹ (bounce) và hoạt ảnh ẩn:</w:t>
+      </w:r>
+    </w:p>
+    <w:p>
+      <w:pPr>
+        <w:spacing w:line="312" w:lineRule="auto"/>
+        <w:jc w:val="both"/>
+        <w:rPr>
+          <w:sz w:val="26"/>
+          <w:szCs w:val="26"/>
+        </w:rPr>
+      </w:pPr>
+      <w:r>
+        <w:rPr>
+          <w:sz w:val="26"/>
+          <w:szCs w:val="26"/>
+        </w:rPr>
+        <w:t>Nếu _is_shown là true, hàm sẽ phát lại hoạt ảnh bounce_wait, giúp pop-up thu hút sự chú ý của người chơi một cách nhẹ nhàng.</w:t>
+      </w:r>
+    </w:p>
+    <w:p>
+      <w:pPr>
+        <w:spacing w:line="312" w:lineRule="auto"/>
+        <w:jc w:val="both"/>
+        <w:rPr>
+          <w:sz w:val="26"/>
+          <w:szCs w:val="26"/>
+        </w:rPr>
+      </w:pPr>
+      <w:r>
+        <w:rPr>
+          <w:sz w:val="26"/>
+          <w:szCs w:val="26"/>
+        </w:rPr>
+        <w:t>Nếu _is_shown là false, hàm sẽ phát hoạt ảnh disappear, chuyển trạng thái thành HIDING.</w:t>
       </w:r>
     </w:p>
     <w:p>
@@ -13377,7 +14131,7 @@
         <w:pStyle w:val="Heading3"/>
         <w:spacing w:line="312" w:lineRule="auto"/>
         <w:rPr>
-          <w:rFonts w:asciiTheme="majorHAnsi" w:eastAsiaTheme="majorEastAsia" w:hAnsiTheme="majorHAnsi" w:cstheme="majorBidi"/>
+          <w:rFonts w:eastAsiaTheme="majorEastAsia"/>
           <w:b w:val="0"/>
           <w:bCs w:val="0"/>
           <w:color w:val="0F4761" w:themeColor="accent1" w:themeShade="BF"/>
@@ -13385,79 +14139,35 @@
           <w:szCs w:val="32"/>
         </w:rPr>
       </w:pPr>
-      <w:bookmarkStart w:id="32" w:name="_Toc182784354"/>
-      <w:r>
-        <w:rPr>
-          <w:rFonts w:asciiTheme="majorHAnsi" w:eastAsiaTheme="majorEastAsia" w:hAnsiTheme="majorHAnsi" w:cstheme="majorBidi"/>
+      <w:bookmarkStart w:id="33" w:name="_Toc182784355"/>
+      <w:r>
+        <w:rPr>
+          <w:rFonts w:eastAsiaTheme="majorEastAsia"/>
           <w:b w:val="0"/>
           <w:bCs w:val="0"/>
           <w:color w:val="0F4761" w:themeColor="accent1" w:themeShade="BF"/>
           <w:sz w:val="32"/>
           <w:szCs w:val="32"/>
         </w:rPr>
-        <w:t>3.5 Xây dựng Popup</w:t>
-      </w:r>
-      <w:bookmarkEnd w:id="32"/>
-    </w:p>
-    <w:p>
-      <w:pPr>
-        <w:spacing w:line="312" w:lineRule="auto"/>
-        <w:jc w:val="both"/>
-        <w:rPr>
-          <w:sz w:val="26"/>
-          <w:szCs w:val="26"/>
-        </w:rPr>
-      </w:pPr>
-      <w:r>
-        <w:rPr>
-          <w:sz w:val="26"/>
-          <w:szCs w:val="26"/>
-        </w:rPr>
-        <w:t>UIPopup là một lớp con của Node2D với các hoạt ảnh cho phép nó xuất hiện, nhảy nhẹ (bounce) và biến mất khi có lệnh. Nó bao gồm các trạng thái và hành vi để quản lý khả năng hiển thị của pop-up, giúp các hiệu ứng trở nên mượt mà và hấp dẫn cho người chơi. Lớp này có thể phát ra tín hiệu disappeared, hữu ích để thông báo cho các phần khác của trò chơi khi pop-up đã hoàn toàn biến mất.</w:t>
-      </w:r>
-    </w:p>
-    <w:p>
-      <w:pPr>
-        <w:spacing w:line="312" w:lineRule="auto"/>
-        <w:jc w:val="both"/>
-        <w:rPr>
-          <w:sz w:val="26"/>
-          <w:szCs w:val="26"/>
-        </w:rPr>
-      </w:pPr>
-      <w:r>
-        <w:rPr>
-          <w:sz w:val="26"/>
-          <w:szCs w:val="26"/>
-        </w:rPr>
-        <w:t>Enum States định nghĩa bốn trạng thái khả dĩ của pop-up:</w:t>
-      </w:r>
-    </w:p>
-    <w:p>
-      <w:pPr>
-        <w:spacing w:line="312" w:lineRule="auto"/>
-        <w:jc w:val="both"/>
-        <w:rPr>
-          <w:sz w:val="26"/>
-          <w:szCs w:val="26"/>
-        </w:rPr>
-      </w:pPr>
-    </w:p>
-    <w:p>
-      <w:pPr>
-        <w:spacing w:line="312" w:lineRule="auto"/>
-        <w:jc w:val="both"/>
-        <w:rPr>
-          <w:sz w:val="26"/>
-          <w:szCs w:val="26"/>
-        </w:rPr>
-      </w:pPr>
-      <w:r>
-        <w:rPr>
-          <w:sz w:val="26"/>
-          <w:szCs w:val="26"/>
-        </w:rPr>
-        <w:t>+</w:t>
+        <w:t>3.6 Xây dựng hệ thống đối thoại (Dialog)</w:t>
+      </w:r>
+      <w:bookmarkEnd w:id="33"/>
+    </w:p>
+    <w:p>
+      <w:pPr>
+        <w:spacing w:line="312" w:lineRule="auto"/>
+        <w:jc w:val="both"/>
+        <w:rPr>
+          <w:sz w:val="26"/>
+          <w:szCs w:val="26"/>
+        </w:rPr>
+      </w:pPr>
+      <w:r>
+        <w:rPr>
+          <w:sz w:val="26"/>
+          <w:szCs w:val="26"/>
+        </w:rPr>
+        <w:t>-</w:t>
       </w:r>
       <w:r>
         <w:rPr>
@@ -13465,24 +14175,24 @@
           <w:szCs w:val="26"/>
         </w:rPr>
         <w:tab/>
-        <w:t>HIDDEN: Pop-up không hiển thị trên màn hình.</w:t>
-      </w:r>
-    </w:p>
-    <w:p>
-      <w:pPr>
-        <w:spacing w:line="312" w:lineRule="auto"/>
-        <w:jc w:val="both"/>
-        <w:rPr>
-          <w:sz w:val="26"/>
-          <w:szCs w:val="26"/>
-        </w:rPr>
-      </w:pPr>
-      <w:r>
-        <w:rPr>
-          <w:sz w:val="26"/>
-          <w:szCs w:val="26"/>
-        </w:rPr>
-        <w:t>+</w:t>
+        <w:t>Mục tiêu: Xây dựng hệ thống đối thoại cho trò chơi, giúp nhân vật của người chơi có thể tương tác với NPC và các đối tượng trong game thông qua các cuộc hội thoại. Hệ thống này có thể bao gồm các tùy chọn đối thoại, phản hồi của NPC, và các tình huống dẫn dắt câu chuyện trong game.</w:t>
+      </w:r>
+    </w:p>
+    <w:p>
+      <w:pPr>
+        <w:spacing w:line="312" w:lineRule="auto"/>
+        <w:jc w:val="both"/>
+        <w:rPr>
+          <w:sz w:val="26"/>
+          <w:szCs w:val="26"/>
+        </w:rPr>
+      </w:pPr>
+      <w:r>
+        <w:rPr>
+          <w:sz w:val="26"/>
+          <w:szCs w:val="26"/>
+        </w:rPr>
+        <w:t>-</w:t>
       </w:r>
       <w:r>
         <w:rPr>
@@ -13490,24 +14200,24 @@
           <w:szCs w:val="26"/>
         </w:rPr>
         <w:tab/>
-        <w:t>SHOWN: Pop-up đã hoàn toàn hiển thị và đang ở trạng thái chờ.</w:t>
-      </w:r>
-    </w:p>
-    <w:p>
-      <w:pPr>
-        <w:spacing w:line="312" w:lineRule="auto"/>
-        <w:jc w:val="both"/>
-        <w:rPr>
-          <w:sz w:val="26"/>
-          <w:szCs w:val="26"/>
-        </w:rPr>
-      </w:pPr>
-      <w:r>
-        <w:rPr>
-          <w:sz w:val="26"/>
-          <w:szCs w:val="26"/>
-        </w:rPr>
-        <w:t>+</w:t>
+        <w:t>Sử dụng plugin của godot Dialogic là một plugin được sử dụng trong Godot Engine để tạo ra các cuộc hội thoại một cách dễ dàng và trực quan. Sử dụng Dialogic, bạn có thể xây dựng hệ thống đối thoại mà không cần phải viết quá nhiều mã phức tạp, nhờ có giao diện người dùng đồ họa trực quan.</w:t>
+      </w:r>
+    </w:p>
+    <w:p>
+      <w:pPr>
+        <w:spacing w:line="312" w:lineRule="auto"/>
+        <w:jc w:val="both"/>
+        <w:rPr>
+          <w:sz w:val="26"/>
+          <w:szCs w:val="26"/>
+        </w:rPr>
+      </w:pPr>
+      <w:r>
+        <w:rPr>
+          <w:sz w:val="26"/>
+          <w:szCs w:val="26"/>
+        </w:rPr>
+        <w:t>-</w:t>
       </w:r>
       <w:r>
         <w:rPr>
@@ -13515,238 +14225,7 @@
           <w:szCs w:val="26"/>
         </w:rPr>
         <w:tab/>
-        <w:t>HIDING: Pop-up đang trong quá trình biến mất.</w:t>
-      </w:r>
-    </w:p>
-    <w:p>
-      <w:pPr>
-        <w:spacing w:line="312" w:lineRule="auto"/>
-        <w:jc w:val="both"/>
-        <w:rPr>
-          <w:sz w:val="26"/>
-          <w:szCs w:val="26"/>
-        </w:rPr>
-      </w:pPr>
-      <w:r>
-        <w:rPr>
-          <w:sz w:val="26"/>
-          <w:szCs w:val="26"/>
-        </w:rPr>
-        <w:t>+</w:t>
-      </w:r>
-      <w:r>
-        <w:rPr>
-          <w:sz w:val="26"/>
-          <w:szCs w:val="26"/>
-        </w:rPr>
-        <w:tab/>
-        <w:t>SHOWING: Pop-up đang trong quá trình xuất hiện.</w:t>
-      </w:r>
-    </w:p>
-    <w:p>
-      <w:pPr>
-        <w:spacing w:line="312" w:lineRule="auto"/>
-        <w:jc w:val="both"/>
-        <w:rPr>
-          <w:sz w:val="26"/>
-          <w:szCs w:val="26"/>
-        </w:rPr>
-      </w:pPr>
-      <w:r>
-        <w:rPr>
-          <w:sz w:val="26"/>
-          <w:szCs w:val="26"/>
-        </w:rPr>
-        <w:t>Các trạng thái này giúp lớp quản lý các hoạt ảnh dựa trên trạng thái mục tiêu và trạng thái hiện tại của pop-up.</w:t>
-      </w:r>
-    </w:p>
-    <w:p>
-      <w:pPr>
-        <w:spacing w:line="312" w:lineRule="auto"/>
-        <w:jc w:val="both"/>
-        <w:rPr>
-          <w:sz w:val="26"/>
-          <w:szCs w:val="26"/>
-        </w:rPr>
-      </w:pPr>
-      <w:r>
-        <w:rPr>
-          <w:sz w:val="26"/>
-          <w:szCs w:val="26"/>
-        </w:rPr>
-        <w:lastRenderedPageBreak/>
-        <w:t>Biến _is_shown là một thuộc tính Boolean đại diện cho việc pop-up nên được hiển thị hay ẩn đi. Khi đặt _is_shown, nó sẽ kích hoạt các hoạt ảnh khác nhau dựa trên trạng thái hiện tại:</w:t>
-      </w:r>
-    </w:p>
-    <w:p>
-      <w:pPr>
-        <w:spacing w:line="312" w:lineRule="auto"/>
-        <w:jc w:val="both"/>
-        <w:rPr>
-          <w:sz w:val="26"/>
-          <w:szCs w:val="26"/>
-        </w:rPr>
-      </w:pPr>
-      <w:r>
-        <w:rPr>
-          <w:sz w:val="26"/>
-          <w:szCs w:val="26"/>
-        </w:rPr>
-        <w:t>Nếu _is_shown là true và trạng thái là HIDDEN, hoạt ảnh appear sẽ được kích hoạt, thay đổi trạng thái thành SHOWING.</w:t>
-      </w:r>
-    </w:p>
-    <w:p>
-      <w:pPr>
-        <w:spacing w:line="312" w:lineRule="auto"/>
-        <w:jc w:val="both"/>
-        <w:rPr>
-          <w:sz w:val="26"/>
-          <w:szCs w:val="26"/>
-        </w:rPr>
-      </w:pPr>
-      <w:r>
-        <w:rPr>
-          <w:sz w:val="26"/>
-          <w:szCs w:val="26"/>
-        </w:rPr>
-        <w:t>Nếu _is_shown là false và trạng thái là SHOWN, pop-up sẽ chuẩn bị để ẩn đi với hoạt ản</w:t>
-      </w:r>
-      <w:r>
-        <w:rPr>
-          <w:sz w:val="26"/>
-          <w:szCs w:val="26"/>
-        </w:rPr>
-        <w:t xml:space="preserve">h </w:t>
-      </w:r>
-      <w:r>
-        <w:rPr>
-          <w:sz w:val="26"/>
-          <w:szCs w:val="26"/>
-        </w:rPr>
-        <w:t>disappear</w:t>
-      </w:r>
-      <w:r>
-        <w:rPr>
-          <w:sz w:val="26"/>
-          <w:szCs w:val="26"/>
-        </w:rPr>
-        <w:t>.</w:t>
-      </w:r>
-    </w:p>
-    <w:p>
-      <w:pPr>
-        <w:spacing w:line="312" w:lineRule="auto"/>
-        <w:jc w:val="both"/>
-        <w:rPr>
-          <w:sz w:val="26"/>
-          <w:szCs w:val="26"/>
-        </w:rPr>
-      </w:pPr>
-      <w:r>
-        <w:rPr>
-          <w:sz w:val="26"/>
-          <w:szCs w:val="26"/>
-        </w:rPr>
-        <w:br/>
-      </w:r>
-      <w:r>
-        <w:rPr>
-          <w:sz w:val="26"/>
-          <w:szCs w:val="26"/>
-        </w:rPr>
-        <w:t>Hàm hide_and_free cho phép pop-up biến mất và tự động giải phóng khỏi bộ nhớ.</w:t>
-      </w:r>
-    </w:p>
-    <w:p>
-      <w:pPr>
-        <w:spacing w:line="312" w:lineRule="auto"/>
-        <w:jc w:val="both"/>
-        <w:rPr>
-          <w:sz w:val="26"/>
-          <w:szCs w:val="26"/>
-        </w:rPr>
-      </w:pPr>
-      <w:r>
-        <w:rPr>
-          <w:sz w:val="26"/>
-          <w:szCs w:val="26"/>
-        </w:rPr>
-        <w:t>Nếu trạng thái không phải là HIDDEN, _is_shown được đặt thành false.</w:t>
-      </w:r>
-    </w:p>
-    <w:p>
-      <w:pPr>
-        <w:spacing w:line="312" w:lineRule="auto"/>
-        <w:jc w:val="both"/>
-        <w:rPr>
-          <w:sz w:val="26"/>
-          <w:szCs w:val="26"/>
-        </w:rPr>
-      </w:pPr>
-      <w:r>
-        <w:rPr>
-          <w:sz w:val="26"/>
-          <w:szCs w:val="26"/>
-        </w:rPr>
-        <w:t>Phương thức này chờ tín hiệu disappeared để đảm bảo pop-up ẩn trước khi gọi</w:t>
-      </w:r>
-      <w:r>
-        <w:rPr>
-          <w:sz w:val="26"/>
-          <w:szCs w:val="26"/>
-        </w:rPr>
-        <w:t xml:space="preserve"> queue_free() để giải phóng nó.</w:t>
-      </w:r>
-    </w:p>
-    <w:p>
-      <w:pPr>
-        <w:spacing w:line="312" w:lineRule="auto"/>
-        <w:jc w:val="both"/>
-        <w:rPr>
-          <w:sz w:val="26"/>
-          <w:szCs w:val="26"/>
-        </w:rPr>
-      </w:pPr>
-      <w:r>
-        <w:rPr>
-          <w:sz w:val="26"/>
-          <w:szCs w:val="26"/>
-        </w:rPr>
-        <w:t>Hàm này quản lý chuyển đổi giữa hoạt ảnh nhảy nhẹ (bounce) và hoạt ảnh ẩn:</w:t>
-      </w:r>
-    </w:p>
-    <w:p>
-      <w:pPr>
-        <w:spacing w:line="312" w:lineRule="auto"/>
-        <w:jc w:val="both"/>
-        <w:rPr>
-          <w:sz w:val="26"/>
-          <w:szCs w:val="26"/>
-        </w:rPr>
-      </w:pPr>
-      <w:r>
-        <w:rPr>
-          <w:sz w:val="26"/>
-          <w:szCs w:val="26"/>
-        </w:rPr>
-        <w:t>Nếu _is_shown là true, hàm sẽ phát lại hoạt ảnh bounce_wait, giúp pop-up thu hút sự chú ý của người chơi một cách nhẹ nhàng.</w:t>
-      </w:r>
-    </w:p>
-    <w:p>
-      <w:pPr>
-        <w:spacing w:line="312" w:lineRule="auto"/>
-        <w:jc w:val="both"/>
-        <w:rPr>
-          <w:sz w:val="26"/>
-          <w:szCs w:val="26"/>
-        </w:rPr>
-      </w:pPr>
-      <w:r>
-        <w:rPr>
-          <w:sz w:val="26"/>
-          <w:szCs w:val="26"/>
-        </w:rPr>
-        <w:t>Nếu _is_shown là false, hàm sẽ phát hoạt ảnh disappear, chuyển trạng thái thành HIDING.</w:t>
+        <w:t>Nhờ đó tạo các đối thoại dễ dàng trực quan cũng như tùy chỉnh hành vi của npc, trigger các sự kiện đặc biệt (Ví dụ như kết thúc trò chơi). Dễ dàng chỉnh sửa , mở rộng và tích hợp</w:t>
       </w:r>
     </w:p>
     <w:p>
@@ -13754,7 +14233,7 @@
         <w:pStyle w:val="Heading3"/>
         <w:spacing w:line="312" w:lineRule="auto"/>
         <w:rPr>
-          <w:rFonts w:asciiTheme="majorHAnsi" w:eastAsiaTheme="majorEastAsia" w:hAnsiTheme="majorHAnsi" w:cstheme="majorBidi"/>
+          <w:rFonts w:eastAsiaTheme="majorEastAsia"/>
           <w:b w:val="0"/>
           <w:bCs w:val="0"/>
           <w:color w:val="0F4761" w:themeColor="accent1" w:themeShade="BF"/>
@@ -13762,119 +14241,18 @@
           <w:szCs w:val="32"/>
         </w:rPr>
       </w:pPr>
-      <w:bookmarkStart w:id="33" w:name="_Toc182784355"/>
-      <w:r>
-        <w:rPr>
-          <w:rFonts w:asciiTheme="majorHAnsi" w:eastAsiaTheme="majorEastAsia" w:hAnsiTheme="majorHAnsi" w:cstheme="majorBidi"/>
+      <w:bookmarkStart w:id="34" w:name="_Toc182784356"/>
+      <w:r>
+        <w:rPr>
+          <w:rFonts w:eastAsiaTheme="majorEastAsia"/>
           <w:b w:val="0"/>
           <w:bCs w:val="0"/>
           <w:color w:val="0F4761" w:themeColor="accent1" w:themeShade="BF"/>
           <w:sz w:val="32"/>
           <w:szCs w:val="32"/>
         </w:rPr>
-        <w:t>3.6 Xây dựng hệ thống đối thoại (Dialog)</w:t>
-      </w:r>
-      <w:bookmarkEnd w:id="33"/>
-    </w:p>
-    <w:p>
-      <w:pPr>
-        <w:spacing w:line="312" w:lineRule="auto"/>
-        <w:jc w:val="both"/>
-        <w:rPr>
-          <w:sz w:val="26"/>
-          <w:szCs w:val="26"/>
-        </w:rPr>
-      </w:pPr>
-      <w:r>
-        <w:rPr>
-          <w:sz w:val="26"/>
-          <w:szCs w:val="26"/>
-        </w:rPr>
-        <w:t>-</w:t>
-      </w:r>
-      <w:r>
-        <w:rPr>
-          <w:sz w:val="26"/>
-          <w:szCs w:val="26"/>
-        </w:rPr>
-        <w:tab/>
-        <w:t>Mục tiêu: Xây dựng hệ thống đối thoại cho trò chơi, giúp nhân vật của người chơi có thể tương tác với NPC và các đối tượng trong game thông qua các cuộc hội thoại. Hệ thống này có thể bao gồm các tùy chọn đối thoại, phản hồi của NPC, và các tình huống dẫn dắt câu chuyện trong game.</w:t>
-      </w:r>
-    </w:p>
-    <w:p>
-      <w:pPr>
-        <w:spacing w:line="312" w:lineRule="auto"/>
-        <w:jc w:val="both"/>
-        <w:rPr>
-          <w:sz w:val="26"/>
-          <w:szCs w:val="26"/>
-        </w:rPr>
-      </w:pPr>
-      <w:r>
-        <w:rPr>
-          <w:sz w:val="26"/>
-          <w:szCs w:val="26"/>
-        </w:rPr>
-        <w:t>-</w:t>
-      </w:r>
-      <w:r>
-        <w:rPr>
-          <w:sz w:val="26"/>
-          <w:szCs w:val="26"/>
-        </w:rPr>
-        <w:tab/>
-        <w:t>Sử dụng plugin của godot Dialogic là một plugin được sử dụng trong Godot Engine để tạo ra các cuộc hội thoại một cách dễ dàng và trực quan. Sử dụng Dialogic, bạn có thể xây dựng hệ thống đối thoại mà không cần phải viết quá nhiều mã phức tạp, nhờ có giao diện người dùng đồ họa trực quan.</w:t>
-      </w:r>
-    </w:p>
-    <w:p>
-      <w:pPr>
-        <w:spacing w:line="312" w:lineRule="auto"/>
-        <w:jc w:val="both"/>
-        <w:rPr>
-          <w:sz w:val="26"/>
-          <w:szCs w:val="26"/>
-        </w:rPr>
-      </w:pPr>
-      <w:r>
-        <w:rPr>
-          <w:sz w:val="26"/>
-          <w:szCs w:val="26"/>
-        </w:rPr>
-        <w:t>-</w:t>
-      </w:r>
-      <w:r>
-        <w:rPr>
-          <w:sz w:val="26"/>
-          <w:szCs w:val="26"/>
-        </w:rPr>
-        <w:tab/>
-        <w:t>Nhờ đó tạo các đối thoại dễ dàng trực quan cũng như tùy chỉnh hành vi của npc, trigger các sự kiện đặc biệt (Ví dụ như kết thúc trò chơi). Dễ dàng chỉnh sửa , mở rộng và tích hợp</w:t>
-      </w:r>
-    </w:p>
-    <w:p>
-      <w:pPr>
-        <w:pStyle w:val="Heading3"/>
-        <w:spacing w:line="312" w:lineRule="auto"/>
-        <w:rPr>
-          <w:rFonts w:asciiTheme="majorHAnsi" w:eastAsiaTheme="majorEastAsia" w:hAnsiTheme="majorHAnsi" w:cstheme="majorBidi"/>
-          <w:b w:val="0"/>
-          <w:bCs w:val="0"/>
-          <w:color w:val="0F4761" w:themeColor="accent1" w:themeShade="BF"/>
-          <w:sz w:val="32"/>
-          <w:szCs w:val="32"/>
-        </w:rPr>
-      </w:pPr>
-      <w:bookmarkStart w:id="34" w:name="_Toc182784356"/>
-      <w:r>
-        <w:rPr>
-          <w:rFonts w:asciiTheme="majorHAnsi" w:eastAsiaTheme="majorEastAsia" w:hAnsiTheme="majorHAnsi" w:cstheme="majorBidi"/>
-          <w:b w:val="0"/>
-          <w:bCs w:val="0"/>
-          <w:color w:val="0F4761" w:themeColor="accent1" w:themeShade="BF"/>
-          <w:sz w:val="32"/>
-          <w:szCs w:val="32"/>
-        </w:rPr>
-        <w:t>3.7 Xây dựng Combat arena system.</w:t>
+        <w:lastRenderedPageBreak/>
+        <w:t>3.7 Xây dựng Combat arena system</w:t>
       </w:r>
       <w:bookmarkEnd w:id="34"/>
     </w:p>
@@ -13892,7 +14270,6 @@
           <w:sz w:val="26"/>
           <w:szCs w:val="26"/>
         </w:rPr>
-        <w:lastRenderedPageBreak/>
         <w:t>-</w:t>
       </w:r>
       <w:r>
@@ -14001,7 +14378,28 @@
           <w:szCs w:val="26"/>
         </w:rPr>
         <w:tab/>
-        <w:t>signal skill_selected(action: BattlerAction) và signal target_selected(targets: Array[Battler]): Được phát ra khi người chơi chọn kỹ năng hoặc mục tiêu trong lượt của mình.</w:t>
+        <w:t xml:space="preserve">signal </w:t>
+      </w:r>
+      <w:r>
+        <w:rPr>
+          <w:sz w:val="26"/>
+          <w:szCs w:val="26"/>
+        </w:rPr>
+        <w:t>skill_selected(action: BattlerAction) và signal</w:t>
+      </w:r>
+      <w:r>
+        <w:rPr>
+          <w:sz w:val="26"/>
+          <w:szCs w:val="26"/>
+        </w:rPr>
+        <w:t xml:space="preserve"> </w:t>
+      </w:r>
+      <w:r>
+        <w:rPr>
+          <w:sz w:val="26"/>
+          <w:szCs w:val="26"/>
+        </w:rPr>
+        <w:t>target_selected(targets: Array[Battler]): Được phát ra khi người chơi chọn kỹ năng hoặc mục tiêu trong lượt của mình.</w:t>
       </w:r>
     </w:p>
     <w:p>
@@ -14106,7 +14504,6 @@
           <w:sz w:val="26"/>
           <w:szCs w:val="26"/>
         </w:rPr>
-        <w:lastRenderedPageBreak/>
         <w:t>+</w:t>
       </w:r>
       <w:r>
@@ -14207,11 +14604,8 @@
     </w:p>
     <w:p>
       <w:pPr>
-        <w:spacing w:line="312" w:lineRule="auto"/>
-        <w:rPr>
-          <w:sz w:val="28"/>
-          <w:szCs w:val="28"/>
-        </w:rPr>
+        <w:keepNext/>
+        <w:spacing w:line="312" w:lineRule="auto"/>
       </w:pPr>
       <w:r>
         <w:rPr>
@@ -14271,6 +14665,51 @@
     </w:p>
     <w:p>
       <w:pPr>
+        <w:pStyle w:val="Caption"/>
+        <w:jc w:val="center"/>
+        <w:rPr>
+          <w:sz w:val="26"/>
+          <w:szCs w:val="26"/>
+        </w:rPr>
+      </w:pPr>
+      <w:r>
+        <w:rPr>
+          <w:sz w:val="26"/>
+          <w:szCs w:val="26"/>
+        </w:rPr>
+        <w:t xml:space="preserve">Hình </w:t>
+      </w:r>
+      <w:r>
+        <w:rPr>
+          <w:sz w:val="26"/>
+          <w:szCs w:val="26"/>
+        </w:rPr>
+        <w:t>3</w:t>
+      </w:r>
+      <w:r>
+        <w:rPr>
+          <w:sz w:val="26"/>
+          <w:szCs w:val="26"/>
+        </w:rPr>
+        <w:t>.</w:t>
+      </w:r>
+      <w:r>
+        <w:rPr>
+          <w:sz w:val="26"/>
+          <w:szCs w:val="26"/>
+        </w:rPr>
+        <w:t>4</w:t>
+      </w:r>
+      <w:r>
+        <w:rPr>
+          <w:sz w:val="26"/>
+          <w:szCs w:val="26"/>
+        </w:rPr>
+        <w:t>: Scene combat với bố cục và thuộc tính của các node trong cảnh.</w:t>
+      </w:r>
+    </w:p>
+    <w:p>
+      <w:pPr>
         <w:spacing w:line="312" w:lineRule="auto"/>
         <w:rPr>
           <w:sz w:val="28"/>
@@ -14280,11 +14719,8 @@
     </w:p>
     <w:p>
       <w:pPr>
-        <w:spacing w:line="312" w:lineRule="auto"/>
-        <w:rPr>
-          <w:sz w:val="28"/>
-          <w:szCs w:val="28"/>
-        </w:rPr>
+        <w:keepNext/>
+        <w:spacing w:line="312" w:lineRule="auto"/>
       </w:pPr>
       <w:r>
         <w:rPr>
@@ -14345,10 +14781,55 @@
     </w:p>
     <w:p>
       <w:pPr>
+        <w:pStyle w:val="Caption"/>
+        <w:jc w:val="center"/>
+        <w:rPr>
+          <w:sz w:val="26"/>
+          <w:szCs w:val="26"/>
+        </w:rPr>
+      </w:pPr>
+      <w:r>
+        <w:rPr>
+          <w:sz w:val="26"/>
+          <w:szCs w:val="26"/>
+        </w:rPr>
+        <w:t xml:space="preserve">Hình </w:t>
+      </w:r>
+      <w:r>
+        <w:rPr>
+          <w:sz w:val="26"/>
+          <w:szCs w:val="26"/>
+        </w:rPr>
+        <w:t>3</w:t>
+      </w:r>
+      <w:r>
+        <w:rPr>
+          <w:sz w:val="26"/>
+          <w:szCs w:val="26"/>
+        </w:rPr>
+        <w:t>.</w:t>
+      </w:r>
+      <w:r>
+        <w:rPr>
+          <w:sz w:val="26"/>
+          <w:szCs w:val="26"/>
+        </w:rPr>
+        <w:t>5</w:t>
+      </w:r>
+      <w:r>
+        <w:rPr>
+          <w:sz w:val="26"/>
+          <w:szCs w:val="26"/>
+        </w:rPr>
+        <w:t>: Ví dụ một instance của combat scene</w:t>
+      </w:r>
+    </w:p>
+    <w:p>
+      <w:pPr>
         <w:pStyle w:val="Heading3"/>
         <w:spacing w:line="312" w:lineRule="auto"/>
         <w:rPr>
-          <w:rFonts w:asciiTheme="majorHAnsi" w:eastAsiaTheme="majorEastAsia" w:hAnsiTheme="majorHAnsi" w:cstheme="majorBidi"/>
+          <w:rFonts w:eastAsiaTheme="majorEastAsia"/>
           <w:b w:val="0"/>
           <w:bCs w:val="0"/>
           <w:color w:val="0F4761" w:themeColor="accent1" w:themeShade="BF"/>
@@ -14359,7 +14840,7 @@
       <w:bookmarkStart w:id="35" w:name="_Toc182784357"/>
       <w:r>
         <w:rPr>
-          <w:rFonts w:asciiTheme="majorHAnsi" w:eastAsiaTheme="majorEastAsia" w:hAnsiTheme="majorHAnsi" w:cstheme="majorBidi"/>
+          <w:rFonts w:eastAsiaTheme="majorEastAsia"/>
           <w:b w:val="0"/>
           <w:bCs w:val="0"/>
           <w:color w:val="0F4761" w:themeColor="accent1" w:themeShade="BF"/>
@@ -14389,12 +14870,9 @@
     </w:p>
     <w:p>
       <w:pPr>
+        <w:keepNext/>
         <w:spacing w:line="312" w:lineRule="auto"/>
         <w:jc w:val="center"/>
-        <w:rPr>
-          <w:sz w:val="26"/>
-          <w:szCs w:val="26"/>
-        </w:rPr>
       </w:pPr>
       <w:r>
         <w:rPr>
@@ -14403,9 +14881,9 @@
           <w:szCs w:val="26"/>
         </w:rPr>
         <w:drawing>
-          <wp:inline distT="0" distB="0" distL="0" distR="0" wp14:anchorId="794DB6EE" wp14:editId="183CFD07">
-            <wp:extent cx="4838700" cy="3885435"/>
-            <wp:effectExtent l="0" t="0" r="0" b="1270"/>
+          <wp:inline distT="0" distB="0" distL="0" distR="0" wp14:anchorId="794DB6EE" wp14:editId="0176D8E0">
+            <wp:extent cx="4350327" cy="3493275"/>
+            <wp:effectExtent l="0" t="0" r="0" b="0"/>
             <wp:docPr id="16" name="Picture 16" descr="A screenshot of a computer&#10;&#10;Description automatically generated"/>
             <wp:cNvGraphicFramePr>
               <a:graphicFrameLocks xmlns:a="http://schemas.openxmlformats.org/drawingml/2006/main" noChangeAspect="1"/>
@@ -14435,7 +14913,7 @@
                   <pic:spPr bwMode="auto">
                     <a:xfrm>
                       <a:off x="0" y="0"/>
-                      <a:ext cx="4848344" cy="3893179"/>
+                      <a:ext cx="4367509" cy="3507072"/>
                     </a:xfrm>
                     <a:prstGeom prst="rect">
                       <a:avLst/>
@@ -14454,12 +14932,54 @@
     </w:p>
     <w:p>
       <w:pPr>
-        <w:spacing w:line="312" w:lineRule="auto"/>
+        <w:pStyle w:val="Caption"/>
         <w:jc w:val="center"/>
         <w:rPr>
           <w:sz w:val="26"/>
           <w:szCs w:val="26"/>
         </w:rPr>
+      </w:pPr>
+      <w:r>
+        <w:rPr>
+          <w:sz w:val="26"/>
+          <w:szCs w:val="26"/>
+        </w:rPr>
+        <w:t xml:space="preserve">Hình </w:t>
+      </w:r>
+      <w:r>
+        <w:rPr>
+          <w:sz w:val="26"/>
+          <w:szCs w:val="26"/>
+        </w:rPr>
+        <w:t>3</w:t>
+      </w:r>
+      <w:r>
+        <w:rPr>
+          <w:sz w:val="26"/>
+          <w:szCs w:val="26"/>
+        </w:rPr>
+        <w:t>.</w:t>
+      </w:r>
+      <w:r>
+        <w:rPr>
+          <w:sz w:val="26"/>
+          <w:szCs w:val="26"/>
+        </w:rPr>
+        <w:t>6</w:t>
+      </w:r>
+      <w:r>
+        <w:rPr>
+          <w:sz w:val="26"/>
+          <w:szCs w:val="26"/>
+        </w:rPr>
+        <w:t>: Định nghĩa lớp Battler với các tín hiệu và thuộc tính.</w:t>
+      </w:r>
+    </w:p>
+    <w:p>
+      <w:pPr>
+        <w:keepNext/>
+        <w:spacing w:line="312" w:lineRule="auto"/>
+        <w:jc w:val="center"/>
       </w:pPr>
       <w:r>
         <w:rPr>
@@ -14520,13 +15040,34 @@
     </w:p>
     <w:p>
       <w:pPr>
-        <w:spacing w:line="312" w:lineRule="auto"/>
-        <w:jc w:val="both"/>
-        <w:rPr>
-          <w:sz w:val="26"/>
-          <w:szCs w:val="26"/>
-        </w:rPr>
-      </w:pPr>
+        <w:pStyle w:val="Caption"/>
+        <w:jc w:val="center"/>
+        <w:rPr>
+          <w:sz w:val="26"/>
+          <w:szCs w:val="26"/>
+        </w:rPr>
+      </w:pPr>
+      <w:r>
+        <w:rPr>
+          <w:sz w:val="26"/>
+          <w:szCs w:val="26"/>
+        </w:rPr>
+        <w:t xml:space="preserve">Hình </w:t>
+      </w:r>
+      <w:r>
+        <w:rPr>
+          <w:sz w:val="26"/>
+          <w:szCs w:val="26"/>
+        </w:rPr>
+        <w:t>3.7</w:t>
+      </w:r>
+      <w:r>
+        <w:rPr>
+          <w:sz w:val="26"/>
+          <w:szCs w:val="26"/>
+        </w:rPr>
+        <w:t>: Ví dụ instace của lớp BattlerStats chứa thông tin của Battler.</w:t>
+      </w:r>
     </w:p>
     <w:p>
       <w:pPr>
@@ -14572,12 +15113,9 @@
     </w:p>
     <w:p>
       <w:pPr>
+        <w:keepNext/>
         <w:spacing w:line="312" w:lineRule="auto"/>
         <w:jc w:val="center"/>
-        <w:rPr>
-          <w:sz w:val="26"/>
-          <w:szCs w:val="26"/>
-        </w:rPr>
       </w:pPr>
       <w:r>
         <w:rPr>
@@ -14637,6 +15175,37 @@
     </w:p>
     <w:p>
       <w:pPr>
+        <w:pStyle w:val="Caption"/>
+        <w:jc w:val="center"/>
+        <w:rPr>
+          <w:sz w:val="26"/>
+          <w:szCs w:val="26"/>
+        </w:rPr>
+      </w:pPr>
+      <w:r>
+        <w:rPr>
+          <w:sz w:val="26"/>
+          <w:szCs w:val="26"/>
+        </w:rPr>
+        <w:t xml:space="preserve">Hình </w:t>
+      </w:r>
+      <w:r>
+        <w:rPr>
+          <w:sz w:val="26"/>
+          <w:szCs w:val="26"/>
+        </w:rPr>
+        <w:t>3.8</w:t>
+      </w:r>
+      <w:r>
+        <w:rPr>
+          <w:sz w:val="26"/>
+          <w:szCs w:val="26"/>
+        </w:rPr>
+        <w:t>: Thuộc tính readiness của Battler giúp hệ thống xác định lượt.</w:t>
+      </w:r>
+    </w:p>
+    <w:p>
+      <w:pPr>
         <w:spacing w:line="312" w:lineRule="auto"/>
         <w:jc w:val="both"/>
         <w:rPr>
@@ -14654,12 +15223,9 @@
     </w:p>
     <w:p>
       <w:pPr>
+        <w:keepNext/>
         <w:spacing w:line="312" w:lineRule="auto"/>
         <w:jc w:val="center"/>
-        <w:rPr>
-          <w:sz w:val="26"/>
-          <w:szCs w:val="26"/>
-        </w:rPr>
       </w:pPr>
       <w:r>
         <w:rPr>
@@ -14719,38 +15285,81 @@
     </w:p>
     <w:p>
       <w:pPr>
-        <w:spacing w:line="312" w:lineRule="auto"/>
-        <w:rPr>
-          <w:sz w:val="26"/>
-          <w:szCs w:val="26"/>
-        </w:rPr>
-      </w:pPr>
-    </w:p>
-    <w:p>
-      <w:pPr>
-        <w:spacing w:line="312" w:lineRule="auto"/>
-        <w:jc w:val="both"/>
-        <w:rPr>
-          <w:sz w:val="26"/>
-          <w:szCs w:val="26"/>
-        </w:rPr>
-      </w:pPr>
-      <w:r>
-        <w:rPr>
-          <w:sz w:val="26"/>
-          <w:szCs w:val="26"/>
-        </w:rPr>
+        <w:pStyle w:val="Caption"/>
+        <w:jc w:val="center"/>
+        <w:rPr>
+          <w:sz w:val="26"/>
+          <w:szCs w:val="26"/>
+        </w:rPr>
+      </w:pPr>
+      <w:r>
+        <w:rPr>
+          <w:sz w:val="26"/>
+          <w:szCs w:val="26"/>
+        </w:rPr>
+        <w:t xml:space="preserve">Hình </w:t>
+      </w:r>
+      <w:r>
+        <w:rPr>
+          <w:sz w:val="26"/>
+          <w:szCs w:val="26"/>
+        </w:rPr>
+        <w:t>3</w:t>
+      </w:r>
+      <w:r>
+        <w:rPr>
+          <w:sz w:val="26"/>
+          <w:szCs w:val="26"/>
+        </w:rPr>
+        <w:t>.</w:t>
+      </w:r>
+      <w:r>
+        <w:rPr>
+          <w:sz w:val="26"/>
+          <w:szCs w:val="26"/>
+        </w:rPr>
+        <w:t>9</w:t>
+      </w:r>
+      <w:r>
+        <w:rPr>
+          <w:sz w:val="26"/>
+          <w:szCs w:val="26"/>
+        </w:rPr>
+        <w:t>: Giao diện của TurnQueue giúp người chơi xác định thời điểm tới lượt.</w:t>
+      </w:r>
+    </w:p>
+    <w:p>
+      <w:pPr>
+        <w:spacing w:line="312" w:lineRule="auto"/>
+        <w:rPr>
+          <w:sz w:val="26"/>
+          <w:szCs w:val="26"/>
+        </w:rPr>
+      </w:pPr>
+    </w:p>
+    <w:p>
+      <w:pPr>
+        <w:spacing w:line="312" w:lineRule="auto"/>
+        <w:jc w:val="both"/>
+        <w:rPr>
+          <w:sz w:val="26"/>
+          <w:szCs w:val="26"/>
+        </w:rPr>
+      </w:pPr>
+      <w:r>
+        <w:rPr>
+          <w:sz w:val="26"/>
+          <w:szCs w:val="26"/>
+        </w:rPr>
+        <w:lastRenderedPageBreak/>
         <w:t>Khi nhân vật thực hiện một hành động tấn công, hệ thống sẽ trừ đi năng lượng và thực hiện hành động tương ứng với đối thủ. Sẽ kết thực lượt hành động và pop() người chơi đó khỏi TurnQueue để nhường lượt chó người chơi kế tiếp</w:t>
       </w:r>
     </w:p>
     <w:p>
       <w:pPr>
+        <w:keepNext/>
         <w:spacing w:line="312" w:lineRule="auto"/>
         <w:jc w:val="center"/>
-        <w:rPr>
-          <w:sz w:val="26"/>
-          <w:szCs w:val="26"/>
-        </w:rPr>
       </w:pPr>
       <w:r>
         <w:rPr>
@@ -14758,7 +15367,6 @@
           <w:sz w:val="26"/>
           <w:szCs w:val="26"/>
         </w:rPr>
-        <w:lastRenderedPageBreak/>
         <w:drawing>
           <wp:inline distT="0" distB="0" distL="0" distR="0" wp14:anchorId="2E68ED88" wp14:editId="0A6D37ED">
             <wp:extent cx="5209540" cy="2805430"/>
@@ -14811,13 +15419,70 @@
     </w:p>
     <w:p>
       <w:pPr>
-        <w:spacing w:line="312" w:lineRule="auto"/>
+        <w:pStyle w:val="Caption"/>
         <w:jc w:val="center"/>
         <w:rPr>
           <w:sz w:val="26"/>
           <w:szCs w:val="26"/>
         </w:rPr>
       </w:pPr>
+      <w:r>
+        <w:rPr>
+          <w:sz w:val="26"/>
+          <w:szCs w:val="26"/>
+        </w:rPr>
+        <w:t xml:space="preserve">Hình </w:t>
+      </w:r>
+      <w:r>
+        <w:rPr>
+          <w:sz w:val="26"/>
+          <w:szCs w:val="26"/>
+        </w:rPr>
+        <w:fldChar w:fldCharType="begin"/>
+      </w:r>
+      <w:r>
+        <w:rPr>
+          <w:sz w:val="26"/>
+          <w:szCs w:val="26"/>
+        </w:rPr>
+        <w:instrText xml:space="preserve"> SEQ Hình \* ARABIC </w:instrText>
+      </w:r>
+      <w:r>
+        <w:rPr>
+          <w:sz w:val="26"/>
+          <w:szCs w:val="26"/>
+        </w:rPr>
+        <w:fldChar w:fldCharType="separate"/>
+      </w:r>
+      <w:r>
+        <w:rPr>
+          <w:noProof/>
+          <w:sz w:val="26"/>
+          <w:szCs w:val="26"/>
+        </w:rPr>
+        <w:t>3</w:t>
+      </w:r>
+      <w:r>
+        <w:rPr>
+          <w:sz w:val="26"/>
+          <w:szCs w:val="26"/>
+        </w:rPr>
+        <w:fldChar w:fldCharType="end"/>
+      </w:r>
+      <w:r>
+        <w:rPr>
+          <w:sz w:val="26"/>
+          <w:szCs w:val="26"/>
+        </w:rPr>
+        <w:t>.10</w:t>
+      </w:r>
+      <w:r>
+        <w:rPr>
+          <w:sz w:val="26"/>
+          <w:szCs w:val="26"/>
+        </w:rPr>
+        <w:t>: Đoạn mã GDScript thực hiện hành động tấn công của nhân vật bao gồm việc trừ năng lượng và xử lý lượt chơi.</w:t>
+      </w:r>
     </w:p>
     <w:p>
       <w:pPr>
@@ -14827,6 +15492,13 @@
           <w:sz w:val="26"/>
           <w:szCs w:val="26"/>
         </w:rPr>
+      </w:pPr>
+    </w:p>
+    <w:p>
+      <w:pPr>
+        <w:keepNext/>
+        <w:spacing w:line="312" w:lineRule="auto"/>
+        <w:jc w:val="center"/>
       </w:pPr>
       <w:r>
         <w:rPr>
@@ -14886,6 +15558,37 @@
     </w:p>
     <w:p>
       <w:pPr>
+        <w:pStyle w:val="Caption"/>
+        <w:jc w:val="center"/>
+        <w:rPr>
+          <w:sz w:val="26"/>
+          <w:szCs w:val="26"/>
+        </w:rPr>
+      </w:pPr>
+      <w:r>
+        <w:rPr>
+          <w:sz w:val="26"/>
+          <w:szCs w:val="26"/>
+        </w:rPr>
+        <w:t xml:space="preserve">Hình </w:t>
+      </w:r>
+      <w:r>
+        <w:rPr>
+          <w:sz w:val="26"/>
+          <w:szCs w:val="26"/>
+        </w:rPr>
+        <w:t>3.11</w:t>
+      </w:r>
+      <w:r>
+        <w:rPr>
+          <w:sz w:val="26"/>
+          <w:szCs w:val="26"/>
+        </w:rPr>
+        <w:t>: Tổng quan giao diện combat</w:t>
+      </w:r>
+    </w:p>
+    <w:p>
+      <w:pPr>
         <w:spacing w:line="312" w:lineRule="auto"/>
         <w:jc w:val="center"/>
         <w:rPr>
@@ -14925,7 +15628,6 @@
           <w:sz w:val="26"/>
           <w:szCs w:val="26"/>
         </w:rPr>
-        <w:lastRenderedPageBreak/>
         <w:t>Vậy nên để evasion sẽ giúp Battler đó tăng khả năng né chiêu còn hit_chance sẽ tăng khả năng người bị ảnh hưởng bởi kĩ năng nhận sát thương. Do đó ngoài những thuộc tính như hp, attack, speed,… thì hai thuộc tính evasion và hit_chance cũng rất quan trọng trong combat.</w:t>
       </w:r>
     </w:p>
@@ -15015,12 +15717,9 @@
     </w:p>
     <w:p>
       <w:pPr>
+        <w:keepNext/>
         <w:spacing w:line="312" w:lineRule="auto"/>
         <w:jc w:val="center"/>
-        <w:rPr>
-          <w:sz w:val="28"/>
-          <w:szCs w:val="28"/>
-        </w:rPr>
       </w:pPr>
       <w:r>
         <w:rPr>
@@ -15135,10 +15834,41 @@
     </w:p>
     <w:p>
       <w:pPr>
+        <w:pStyle w:val="Caption"/>
+        <w:jc w:val="center"/>
+        <w:rPr>
+          <w:sz w:val="26"/>
+          <w:szCs w:val="26"/>
+        </w:rPr>
+      </w:pPr>
+      <w:r>
+        <w:rPr>
+          <w:sz w:val="26"/>
+          <w:szCs w:val="26"/>
+        </w:rPr>
+        <w:t xml:space="preserve">Hình </w:t>
+      </w:r>
+      <w:r>
+        <w:rPr>
+          <w:sz w:val="26"/>
+          <w:szCs w:val="26"/>
+        </w:rPr>
+        <w:t>3.12</w:t>
+      </w:r>
+      <w:r>
+        <w:rPr>
+          <w:sz w:val="26"/>
+          <w:szCs w:val="26"/>
+        </w:rPr>
+        <w:t>: Giao diện, Logic xử lý khi Battler chịu ảnh hưởng bởi action</w:t>
+      </w:r>
+    </w:p>
+    <w:p>
+      <w:pPr>
         <w:pStyle w:val="Heading3"/>
         <w:spacing w:line="312" w:lineRule="auto"/>
         <w:rPr>
-          <w:rFonts w:asciiTheme="majorHAnsi" w:eastAsiaTheme="majorEastAsia" w:hAnsiTheme="majorHAnsi" w:cstheme="majorBidi"/>
+          <w:rFonts w:eastAsiaTheme="majorEastAsia"/>
           <w:b w:val="0"/>
           <w:bCs w:val="0"/>
           <w:color w:val="0F4761" w:themeColor="accent1" w:themeShade="BF"/>
@@ -15149,7 +15879,7 @@
       <w:bookmarkStart w:id="36" w:name="_Toc182784358"/>
       <w:r>
         <w:rPr>
-          <w:rFonts w:asciiTheme="majorHAnsi" w:eastAsiaTheme="majorEastAsia" w:hAnsiTheme="majorHAnsi" w:cstheme="majorBidi"/>
+          <w:rFonts w:eastAsiaTheme="majorEastAsia"/>
           <w:b w:val="0"/>
           <w:bCs w:val="0"/>
           <w:color w:val="0F4761" w:themeColor="accent1" w:themeShade="BF"/>
@@ -15174,7 +15904,15 @@
           <w:sz w:val="26"/>
           <w:szCs w:val="26"/>
         </w:rPr>
-        <w:t>Mỗi Battler có các chỉ số (stats) riêng, đại diện cho khả năng của nhân vật trong chiến đấu. Các chỉ số này bao gồm sức khỏe (HP), sức mạnh tấn công (Attack), khả năng phòng thủ (Defense), và tốc độ (Speed). Khi nhân vật lên cấp hoặc trang bị các vật phẩm, các chỉ số này sẽ được tăng lên tương ứng, ảnh hưởng trực tiếp đến khả năng sống sót và hiệu quả chiến đấu của nhân vật​</w:t>
+        <w:t xml:space="preserve">Mỗi Battler có các chỉ số (stats) riêng, đại diện cho khả năng của nhân vật trong chiến đấu. Các chỉ số này bao gồm sức khỏe (HP), sức mạnh tấn công (Attack), khả năng phòng thủ (Defense), và tốc độ (Speed). Khi nhân vật lên cấp hoặc trang bị các vật </w:t>
+      </w:r>
+      <w:r>
+        <w:rPr>
+          <w:sz w:val="26"/>
+          <w:szCs w:val="26"/>
+        </w:rPr>
+        <w:lastRenderedPageBreak/>
+        <w:t>phẩm, các chỉ số này sẽ được tăng lên tương ứng, ảnh hưởng trực tiếp đến khả năng sống sót và hiệu quả chiến đấu của nhân vật​</w:t>
       </w:r>
     </w:p>
     <w:p>
@@ -15248,15 +15986,7 @@
           <w:sz w:val="26"/>
           <w:szCs w:val="26"/>
         </w:rPr>
-        <w:t xml:space="preserve"> trong trò chơi. Bên cạnh đó, lớp này cũng </w:t>
-      </w:r>
-      <w:r>
-        <w:rPr>
-          <w:sz w:val="26"/>
-          <w:szCs w:val="26"/>
-        </w:rPr>
-        <w:lastRenderedPageBreak/>
-        <w:t xml:space="preserve">hỗ trợ các thuộc tính có thể được điều chỉnh bằng các </w:t>
+        <w:t xml:space="preserve"> trong trò chơi. Bên cạnh đó, lớp này cũng hỗ trợ các thuộc tính có thể được điều chỉnh bằng các </w:t>
       </w:r>
       <w:r>
         <w:rPr>
@@ -15726,7 +16456,15 @@
           <w:sz w:val="26"/>
           <w:szCs w:val="26"/>
         </w:rPr>
-        <w:t xml:space="preserve">Lớp BattlerStats còn cho phép thêm các modifier và multiplier để điều chỉnh chỉ số của nhân vật. Modifier là các giá trị được cộng hoặc trừ trực tiếp vào chỉ số, trong khi Multiplier là các hệ số nhân giúp tăng giảm theo tỷ lệ phần trăm. </w:t>
+        <w:t xml:space="preserve">Lớp BattlerStats còn cho phép thêm các modifier và multiplier để điều chỉnh chỉ số của nhân vật. Modifier là các giá trị được cộng hoặc trừ trực tiếp vào chỉ số, trong khi </w:t>
+      </w:r>
+      <w:r>
+        <w:rPr>
+          <w:sz w:val="26"/>
+          <w:szCs w:val="26"/>
+        </w:rPr>
+        <w:lastRenderedPageBreak/>
+        <w:t xml:space="preserve">Multiplier là các hệ số nhân giúp tăng giảm theo tỷ lệ phần trăm. </w:t>
       </w:r>
       <w:r>
         <w:rPr>
@@ -15823,15 +16561,7 @@
           <w:sz w:val="26"/>
           <w:szCs w:val="26"/>
         </w:rPr>
-        <w:t xml:space="preserve">=&gt; BattlerStats cung cấp một cơ chế mạnh mẽ và linh hoạt để quản lý các chỉ số của nhân vật trong trò chơi. Nó cho phép điều chỉnh chỉ số theo thời gian thực thông qua </w:t>
-      </w:r>
-      <w:r>
-        <w:rPr>
-          <w:sz w:val="26"/>
-          <w:szCs w:val="26"/>
-        </w:rPr>
-        <w:lastRenderedPageBreak/>
-        <w:t>việc thêm hoặc xóa các modifier và multiplier, từ đó giúp hệ thống chiến đấu trở nên phong phú và phức tạp hơn.</w:t>
+        <w:t>=&gt; BattlerStats cung cấp một cơ chế mạnh mẽ và linh hoạt để quản lý các chỉ số của nhân vật trong trò chơi. Nó cho phép điều chỉnh chỉ số theo thời gian thực thông qua việc thêm hoặc xóa các modifier và multiplier, từ đó giúp hệ thống chiến đấu trở nên phong phú và phức tạp hơn.</w:t>
       </w:r>
     </w:p>
     <w:p>
@@ -15856,7 +16586,7 @@
         <w:pStyle w:val="Heading3"/>
         <w:spacing w:line="312" w:lineRule="auto"/>
         <w:rPr>
-          <w:rFonts w:asciiTheme="majorHAnsi" w:eastAsiaTheme="majorEastAsia" w:hAnsiTheme="majorHAnsi" w:cstheme="majorBidi"/>
+          <w:rFonts w:eastAsiaTheme="majorEastAsia"/>
           <w:b w:val="0"/>
           <w:bCs w:val="0"/>
           <w:color w:val="0F4761" w:themeColor="accent1" w:themeShade="BF"/>
@@ -15867,7 +16597,7 @@
       <w:bookmarkStart w:id="37" w:name="_Toc182784359"/>
       <w:r>
         <w:rPr>
-          <w:rFonts w:asciiTheme="majorHAnsi" w:eastAsiaTheme="majorEastAsia" w:hAnsiTheme="majorHAnsi" w:cstheme="majorBidi"/>
+          <w:rFonts w:eastAsiaTheme="majorEastAsia"/>
           <w:b w:val="0"/>
           <w:bCs w:val="0"/>
           <w:color w:val="0F4761" w:themeColor="accent1" w:themeShade="BF"/>
@@ -15897,11 +16627,8 @@
     </w:p>
     <w:p>
       <w:pPr>
-        <w:spacing w:line="312" w:lineRule="auto"/>
-        <w:rPr>
-          <w:sz w:val="28"/>
-          <w:szCs w:val="28"/>
-        </w:rPr>
+        <w:keepNext/>
+        <w:spacing w:line="312" w:lineRule="auto"/>
       </w:pPr>
       <w:r>
         <w:rPr>
@@ -15961,10 +16688,84 @@
     </w:p>
     <w:p>
       <w:pPr>
+        <w:pStyle w:val="Caption"/>
+        <w:jc w:val="center"/>
+        <w:rPr>
+          <w:sz w:val="26"/>
+          <w:szCs w:val="26"/>
+        </w:rPr>
+      </w:pPr>
+      <w:r>
+        <w:rPr>
+          <w:sz w:val="26"/>
+          <w:szCs w:val="26"/>
+        </w:rPr>
+        <w:t xml:space="preserve">Figure </w:t>
+      </w:r>
+      <w:r>
+        <w:rPr>
+          <w:sz w:val="26"/>
+          <w:szCs w:val="26"/>
+        </w:rPr>
+        <w:t>3.</w:t>
+      </w:r>
+      <w:r>
+        <w:rPr>
+          <w:sz w:val="26"/>
+          <w:szCs w:val="26"/>
+        </w:rPr>
+        <w:fldChar w:fldCharType="begin"/>
+      </w:r>
+      <w:r>
+        <w:rPr>
+          <w:sz w:val="26"/>
+          <w:szCs w:val="26"/>
+        </w:rPr>
+        <w:instrText xml:space="preserve"> SEQ Figure \* ARABIC </w:instrText>
+      </w:r>
+      <w:r>
+        <w:rPr>
+          <w:sz w:val="26"/>
+          <w:szCs w:val="26"/>
+        </w:rPr>
+        <w:fldChar w:fldCharType="separate"/>
+      </w:r>
+      <w:r>
+        <w:rPr>
+          <w:noProof/>
+          <w:sz w:val="26"/>
+          <w:szCs w:val="26"/>
+        </w:rPr>
+        <w:t>1</w:t>
+      </w:r>
+      <w:r>
+        <w:rPr>
+          <w:sz w:val="26"/>
+          <w:szCs w:val="26"/>
+        </w:rPr>
+        <w:fldChar w:fldCharType="end"/>
+      </w:r>
+      <w:r>
+        <w:rPr>
+          <w:sz w:val="26"/>
+          <w:szCs w:val="26"/>
+        </w:rPr>
+        <w:t>3</w:t>
+      </w:r>
+      <w:r>
+        <w:rPr>
+          <w:sz w:val="26"/>
+          <w:szCs w:val="26"/>
+        </w:rPr>
+        <w:t>: Node BattlerAnim chứa sprite và animation của nhân vật.</w:t>
+      </w:r>
+    </w:p>
+    <w:p>
+      <w:pPr>
         <w:pStyle w:val="Heading3"/>
         <w:spacing w:line="312" w:lineRule="auto"/>
         <w:rPr>
-          <w:rFonts w:asciiTheme="majorHAnsi" w:eastAsiaTheme="majorEastAsia" w:hAnsiTheme="majorHAnsi" w:cstheme="majorBidi"/>
+          <w:rFonts w:eastAsiaTheme="majorEastAsia"/>
           <w:b w:val="0"/>
           <w:bCs w:val="0"/>
           <w:color w:val="0F4761" w:themeColor="accent1" w:themeShade="BF"/>
@@ -15975,13 +16776,14 @@
       <w:bookmarkStart w:id="38" w:name="_Toc182784360"/>
       <w:r>
         <w:rPr>
-          <w:rFonts w:asciiTheme="majorHAnsi" w:eastAsiaTheme="majorEastAsia" w:hAnsiTheme="majorHAnsi" w:cstheme="majorBidi"/>
+          <w:rFonts w:eastAsiaTheme="majorEastAsia"/>
           <w:b w:val="0"/>
           <w:bCs w:val="0"/>
           <w:color w:val="0F4761" w:themeColor="accent1" w:themeShade="BF"/>
           <w:sz w:val="32"/>
           <w:szCs w:val="32"/>
         </w:rPr>
+        <w:lastRenderedPageBreak/>
         <w:t>3.11 Xây dựng Battler action</w:t>
       </w:r>
       <w:bookmarkEnd w:id="38"/>
@@ -16005,12 +16807,9 @@
     </w:p>
     <w:p>
       <w:pPr>
+        <w:keepNext/>
         <w:spacing w:line="312" w:lineRule="auto"/>
         <w:jc w:val="center"/>
-        <w:rPr>
-          <w:sz w:val="26"/>
-          <w:szCs w:val="26"/>
-        </w:rPr>
       </w:pPr>
       <w:r>
         <w:rPr>
@@ -16018,7 +16817,6 @@
           <w:sz w:val="26"/>
           <w:szCs w:val="26"/>
         </w:rPr>
-        <w:lastRenderedPageBreak/>
         <w:drawing>
           <wp:inline distT="0" distB="0" distL="0" distR="0" wp14:anchorId="691E4587" wp14:editId="495E39BD">
             <wp:extent cx="2279015" cy="1226185"/>
@@ -16126,6 +16924,37 @@
     </w:p>
     <w:p>
       <w:pPr>
+        <w:pStyle w:val="Caption"/>
+        <w:jc w:val="center"/>
+        <w:rPr>
+          <w:sz w:val="26"/>
+          <w:szCs w:val="26"/>
+        </w:rPr>
+      </w:pPr>
+      <w:r>
+        <w:rPr>
+          <w:sz w:val="26"/>
+          <w:szCs w:val="26"/>
+        </w:rPr>
+        <w:t xml:space="preserve">Figure </w:t>
+      </w:r>
+      <w:r>
+        <w:rPr>
+          <w:sz w:val="26"/>
+          <w:szCs w:val="26"/>
+        </w:rPr>
+        <w:t>3.14</w:t>
+      </w:r>
+      <w:r>
+        <w:rPr>
+          <w:sz w:val="26"/>
+          <w:szCs w:val="26"/>
+        </w:rPr>
+        <w:t>: Giao diện chọn action (skill) và một số thuộc tính cơ bản action.</w:t>
+      </w:r>
+    </w:p>
+    <w:p>
+      <w:pPr>
         <w:spacing w:line="312" w:lineRule="auto"/>
         <w:jc w:val="both"/>
         <w:rPr>
@@ -16193,6 +17022,7 @@
           <w:sz w:val="26"/>
           <w:szCs w:val="26"/>
         </w:rPr>
+        <w:lastRenderedPageBreak/>
         <w:t>icon</w:t>
       </w:r>
       <w:r>
@@ -16343,7 +17173,6 @@
           <w:sz w:val="26"/>
           <w:szCs w:val="26"/>
         </w:rPr>
-        <w:lastRenderedPageBreak/>
         <w:t>targets_self và targets_all</w:t>
       </w:r>
       <w:r>
@@ -16511,30 +17340,31 @@
         <w:spacing w:line="312" w:lineRule="auto"/>
         <w:jc w:val="center"/>
         <w:rPr>
-          <w:sz w:val="28"/>
-          <w:szCs w:val="28"/>
-        </w:rPr>
-      </w:pPr>
-      <w:r>
+          <w:sz w:val="26"/>
+          <w:szCs w:val="26"/>
+        </w:rPr>
+      </w:pPr>
+      <w:r>
+        <w:rPr>
+          <w:sz w:val="26"/>
+          <w:szCs w:val="26"/>
+        </w:rPr>
+        <w:t xml:space="preserve">Hình 3.15: </w:t>
+      </w:r>
+      <w:r>
+        <w:rPr>
+          <w:sz w:val="26"/>
+          <w:szCs w:val="26"/>
+        </w:rPr>
         <w:t>Ví dụ một kỹ năng được kế thừa (extend) từ BattlerAction</w:t>
       </w:r>
     </w:p>
     <w:p>
       <w:pPr>
-        <w:spacing w:line="312" w:lineRule="auto"/>
-        <w:jc w:val="center"/>
-        <w:rPr>
-          <w:sz w:val="28"/>
-          <w:szCs w:val="28"/>
-        </w:rPr>
-      </w:pPr>
-    </w:p>
-    <w:p>
-      <w:pPr>
         <w:pStyle w:val="Heading3"/>
         <w:spacing w:line="312" w:lineRule="auto"/>
         <w:rPr>
-          <w:rFonts w:asciiTheme="majorHAnsi" w:eastAsiaTheme="majorEastAsia" w:hAnsiTheme="majorHAnsi" w:cstheme="majorBidi"/>
+          <w:rFonts w:eastAsiaTheme="majorEastAsia"/>
           <w:b w:val="0"/>
           <w:bCs w:val="0"/>
           <w:color w:val="0F4761" w:themeColor="accent1" w:themeShade="BF"/>
@@ -16545,7 +17375,7 @@
       <w:bookmarkStart w:id="39" w:name="_Toc182784361"/>
       <w:r>
         <w:rPr>
-          <w:rFonts w:asciiTheme="majorHAnsi" w:eastAsiaTheme="majorEastAsia" w:hAnsiTheme="majorHAnsi" w:cstheme="majorBidi"/>
+          <w:rFonts w:eastAsiaTheme="majorEastAsia"/>
           <w:b w:val="0"/>
           <w:bCs w:val="0"/>
           <w:color w:val="0F4761" w:themeColor="accent1" w:themeShade="BF"/>
@@ -16570,32 +17400,22 @@
           <w:sz w:val="26"/>
           <w:szCs w:val="26"/>
         </w:rPr>
-        <w:t xml:space="preserve">Hệ thống nhiệm vụ (Quest) cho phép người chơi tham gia vào các hoạt động và nhiệm vụ đa dạng trong trò chơi. Mỗi nhiệm vụ có các mục tiêu như tiêu diệt quái vật, thu </w:t>
-      </w:r>
-      <w:r>
-        <w:rPr>
+        <w:t>Hệ thống nhiệm vụ (Quest) cho phép người chơi tham gia vào các hoạt động và nhiệm vụ đa dạng trong trò chơi. Mỗi nhiệm vụ có các mục tiêu như tiêu diệt quái vật, thu thập vật phẩm hoặc tìm kiếm NPC. Khi hoàn thành nhiệm vụ, người chơi sẽ nhận được phần thưởng như vật phẩm hoặc kinh nghiệm để tăng cấp cho nhân vật</w:t>
+      </w:r>
+    </w:p>
+    <w:p>
+      <w:pPr>
+        <w:keepNext/>
+        <w:spacing w:line="312" w:lineRule="auto"/>
+        <w:jc w:val="center"/>
+      </w:pPr>
+      <w:r>
+        <w:rPr>
+          <w:noProof/>
           <w:sz w:val="26"/>
           <w:szCs w:val="26"/>
         </w:rPr>
         <w:lastRenderedPageBreak/>
-        <w:t>thập vật phẩm hoặc tìm kiếm NPC. Khi hoàn thành nhiệm vụ, người chơi sẽ nhận được phần thưởng như vật phẩm hoặc kinh nghiệm để tăng cấp cho nhân vật</w:t>
-      </w:r>
-    </w:p>
-    <w:p>
-      <w:pPr>
-        <w:spacing w:line="312" w:lineRule="auto"/>
-        <w:jc w:val="center"/>
-        <w:rPr>
-          <w:sz w:val="26"/>
-          <w:szCs w:val="26"/>
-        </w:rPr>
-      </w:pPr>
-      <w:r>
-        <w:rPr>
-          <w:noProof/>
-          <w:sz w:val="26"/>
-          <w:szCs w:val="26"/>
-        </w:rPr>
         <w:drawing>
           <wp:inline distT="0" distB="0" distL="0" distR="0" wp14:anchorId="00CE4171" wp14:editId="03B14440">
             <wp:extent cx="5943600" cy="3366770"/>
@@ -16648,6 +17468,30 @@
     </w:p>
     <w:p>
       <w:pPr>
+        <w:pStyle w:val="Caption"/>
+        <w:jc w:val="center"/>
+        <w:rPr>
+          <w:sz w:val="26"/>
+          <w:szCs w:val="26"/>
+        </w:rPr>
+      </w:pPr>
+      <w:r>
+        <w:rPr>
+          <w:sz w:val="26"/>
+          <w:szCs w:val="26"/>
+        </w:rPr>
+        <w:t>Hình 3.16</w:t>
+      </w:r>
+      <w:r>
+        <w:rPr>
+          <w:sz w:val="26"/>
+          <w:szCs w:val="26"/>
+        </w:rPr>
+        <w:t>: Hình ảnh tương tác với npc để nhận quest.</w:t>
+      </w:r>
+    </w:p>
+    <w:p>
+      <w:pPr>
         <w:pStyle w:val="Heading3"/>
         <w:spacing w:line="312" w:lineRule="auto"/>
         <w:rPr>
@@ -16698,7 +17542,6 @@
     <w:p>
       <w:pPr>
         <w:spacing w:line="312" w:lineRule="auto"/>
-        <w:jc w:val="both"/>
         <w:rPr>
           <w:sz w:val="26"/>
           <w:szCs w:val="26"/>
@@ -16717,8 +17560,24 @@
           <w:szCs w:val="26"/>
         </w:rPr>
         <w:tab/>
-        <w:t xml:space="preserve">Menucaidat gom   </w:t>
-      </w:r>
+      </w:r>
+      <w:r>
+        <w:rPr>
+          <w:sz w:val="26"/>
+          <w:szCs w:val="26"/>
+        </w:rPr>
+        <w:t>Menu cài đặt gồm:</w:t>
+      </w:r>
+    </w:p>
+    <w:p>
+      <w:pPr>
+        <w:spacing w:line="312" w:lineRule="auto"/>
+        <w:jc w:val="both"/>
+        <w:rPr>
+          <w:sz w:val="26"/>
+          <w:szCs w:val="26"/>
+        </w:rPr>
+      </w:pPr>
       <w:r>
         <w:rPr>
           <w:sz w:val="26"/>
@@ -16745,140 +17604,9 @@
     </w:p>
     <w:p>
       <w:pPr>
-        <w:spacing w:line="312" w:lineRule="auto"/>
-        <w:ind w:firstLine="720"/>
-        <w:jc w:val="both"/>
-        <w:rPr>
-          <w:sz w:val="26"/>
-          <w:szCs w:val="26"/>
-        </w:rPr>
-      </w:pPr>
-      <w:r>
-        <w:rPr>
-          <w:sz w:val="26"/>
-          <w:szCs w:val="26"/>
-        </w:rPr>
-        <w:t>+</w:t>
-      </w:r>
-      <w:r>
-        <w:rPr>
-          <w:sz w:val="26"/>
-          <w:szCs w:val="26"/>
-        </w:rPr>
-        <w:tab/>
-        <w:t>Scene cài đặt đồ họa:</w:t>
-      </w:r>
-    </w:p>
-    <w:p>
-      <w:pPr>
-        <w:spacing w:line="312" w:lineRule="auto"/>
-        <w:jc w:val="both"/>
-        <w:rPr>
-          <w:sz w:val="26"/>
-          <w:szCs w:val="26"/>
-        </w:rPr>
-      </w:pPr>
-      <w:r>
-        <w:rPr>
-          <w:sz w:val="26"/>
-          <w:szCs w:val="26"/>
-        </w:rPr>
-        <w:t>Các tùy chọn để người chơi có thể điều chỉnh chất lượng đồ họa như độ phân giải màn hình, bật/tắt hiệu ứng đổ bóng, độ phân giải texture, và tỷ lệ khung hình.</w:t>
-      </w:r>
-    </w:p>
-    <w:p>
-      <w:pPr>
-        <w:spacing w:line="312" w:lineRule="auto"/>
-        <w:ind w:firstLine="720"/>
-        <w:jc w:val="both"/>
-        <w:rPr>
-          <w:sz w:val="26"/>
-          <w:szCs w:val="26"/>
-        </w:rPr>
-      </w:pPr>
-      <w:r>
-        <w:rPr>
-          <w:sz w:val="26"/>
-          <w:szCs w:val="26"/>
-        </w:rPr>
-        <w:t>+</w:t>
-      </w:r>
-      <w:r>
-        <w:rPr>
-          <w:sz w:val="26"/>
-          <w:szCs w:val="26"/>
-        </w:rPr>
-        <w:tab/>
-        <w:t>Scene cài đặt điều khiển:</w:t>
-      </w:r>
-    </w:p>
-    <w:p>
-      <w:pPr>
-        <w:spacing w:line="312" w:lineRule="auto"/>
-        <w:jc w:val="both"/>
-        <w:rPr>
-          <w:sz w:val="26"/>
-          <w:szCs w:val="26"/>
-        </w:rPr>
-      </w:pPr>
-      <w:r>
-        <w:rPr>
-          <w:sz w:val="26"/>
-          <w:szCs w:val="26"/>
-        </w:rPr>
-        <w:t>Cho phép người chơi tùy chỉnh phím tắt và điều chỉnh thiết lập điều khiển chuột/bàn phím hoặc bộ điều khiển (controller).</w:t>
-      </w:r>
-    </w:p>
-    <w:p>
-      <w:pPr>
-        <w:spacing w:line="312" w:lineRule="auto"/>
-        <w:ind w:firstLine="720"/>
-        <w:jc w:val="both"/>
-        <w:rPr>
-          <w:sz w:val="26"/>
-          <w:szCs w:val="26"/>
-        </w:rPr>
-      </w:pPr>
-      <w:r>
-        <w:rPr>
-          <w:sz w:val="26"/>
-          <w:szCs w:val="26"/>
-        </w:rPr>
-        <w:t>+</w:t>
-      </w:r>
-      <w:r>
-        <w:rPr>
-          <w:sz w:val="26"/>
-          <w:szCs w:val="26"/>
-        </w:rPr>
-        <w:tab/>
-        <w:t>Scene cài đặt chung (general settings):</w:t>
-      </w:r>
-    </w:p>
-    <w:p>
-      <w:pPr>
-        <w:spacing w:line="312" w:lineRule="auto"/>
-        <w:jc w:val="both"/>
-        <w:rPr>
-          <w:sz w:val="26"/>
-          <w:szCs w:val="26"/>
-        </w:rPr>
-      </w:pPr>
-      <w:r>
-        <w:rPr>
-          <w:sz w:val="26"/>
-          <w:szCs w:val="26"/>
-        </w:rPr>
-        <w:t>Bao gồm các tùy chọn như độ sáng màn hình, tốc độ chơi (gameplay speed), và các tính năng khác liên quan đến lối chơi.</w:t>
-      </w:r>
-    </w:p>
-    <w:p>
-      <w:pPr>
-        <w:spacing w:line="312" w:lineRule="auto"/>
-        <w:rPr>
-          <w:sz w:val="28"/>
-          <w:szCs w:val="28"/>
-        </w:rPr>
+        <w:keepNext/>
+        <w:spacing w:line="312" w:lineRule="auto"/>
+        <w:jc w:val="both"/>
       </w:pPr>
       <w:r>
         <w:rPr>
@@ -16886,10 +17614,10 @@
         </w:rPr>
         <w:lastRenderedPageBreak/>
         <w:drawing>
-          <wp:inline distT="0" distB="0" distL="0" distR="0" wp14:anchorId="42940792" wp14:editId="43F3337B">
-            <wp:extent cx="5943600" cy="3526155"/>
-            <wp:effectExtent l="0" t="0" r="0" b="0"/>
-            <wp:docPr id="30" name="Picture 30" descr="A screenshot of a computer&#10;&#10;Description automatically generated"/>
+          <wp:inline distT="0" distB="0" distL="0" distR="0" wp14:anchorId="674A3DA5" wp14:editId="68E41481">
+            <wp:extent cx="5611495" cy="3329127"/>
+            <wp:effectExtent l="0" t="0" r="8255" b="5080"/>
+            <wp:docPr id="31" name="Picture 31" descr="A screenshot of a computer&#10;&#10;Description automatically generated"/>
             <wp:cNvGraphicFramePr>
               <a:graphicFrameLocks xmlns:a="http://schemas.openxmlformats.org/drawingml/2006/main" noChangeAspect="1"/>
             </wp:cNvGraphicFramePr>
@@ -16897,7 +17625,7 @@
               <a:graphicData uri="http://schemas.openxmlformats.org/drawingml/2006/picture">
                 <pic:pic xmlns:pic="http://schemas.openxmlformats.org/drawingml/2006/picture">
                   <pic:nvPicPr>
-                    <pic:cNvPr id="0" name="Picture 30" descr="A screenshot of a computer&#10;&#10;Description automatically generated"/>
+                    <pic:cNvPr id="0" name="Picture 31" descr="A screenshot of a computer&#10;&#10;Description automatically generated"/>
                     <pic:cNvPicPr>
                       <a:picLocks noChangeAspect="1" noChangeArrowheads="1"/>
                     </pic:cNvPicPr>
@@ -16918,7 +17646,7 @@
                   <pic:spPr bwMode="auto">
                     <a:xfrm>
                       <a:off x="0" y="0"/>
-                      <a:ext cx="5943600" cy="3526155"/>
+                      <a:ext cx="5611495" cy="3329127"/>
                     </a:xfrm>
                     <a:prstGeom prst="rect">
                       <a:avLst/>
@@ -16937,29 +17665,93 @@
     </w:p>
     <w:p>
       <w:pPr>
-        <w:spacing w:line="312" w:lineRule="auto"/>
+        <w:pStyle w:val="Caption"/>
+        <w:jc w:val="center"/>
+        <w:rPr>
+          <w:sz w:val="26"/>
+          <w:szCs w:val="26"/>
+        </w:rPr>
+      </w:pPr>
+      <w:r>
+        <w:rPr>
+          <w:sz w:val="26"/>
+          <w:szCs w:val="26"/>
+        </w:rPr>
+        <w:t xml:space="preserve">Hình </w:t>
+      </w:r>
+      <w:r>
+        <w:rPr>
+          <w:sz w:val="26"/>
+          <w:szCs w:val="26"/>
+        </w:rPr>
+        <w:t>3.17</w:t>
+      </w:r>
+      <w:r>
+        <w:rPr>
+          <w:sz w:val="26"/>
+          <w:szCs w:val="26"/>
+        </w:rPr>
+        <w:t>: Giao diện cài đặt âm thanh.</w:t>
+      </w:r>
+    </w:p>
+    <w:p>
+      <w:pPr>
+        <w:spacing w:line="312" w:lineRule="auto"/>
+        <w:ind w:firstLine="720"/>
+        <w:jc w:val="both"/>
+        <w:rPr>
+          <w:sz w:val="26"/>
+          <w:szCs w:val="26"/>
+        </w:rPr>
+      </w:pPr>
+      <w:r>
+        <w:rPr>
+          <w:sz w:val="26"/>
+          <w:szCs w:val="26"/>
+        </w:rPr>
+        <w:t>+</w:t>
+      </w:r>
+      <w:r>
+        <w:rPr>
+          <w:sz w:val="26"/>
+          <w:szCs w:val="26"/>
+        </w:rPr>
+        <w:tab/>
+        <w:t>Scene cài đặt đồ họa:</w:t>
+      </w:r>
+    </w:p>
+    <w:p>
+      <w:pPr>
+        <w:spacing w:line="312" w:lineRule="auto"/>
+        <w:jc w:val="both"/>
+        <w:rPr>
+          <w:sz w:val="26"/>
+          <w:szCs w:val="26"/>
+        </w:rPr>
+      </w:pPr>
+      <w:r>
+        <w:rPr>
+          <w:sz w:val="26"/>
+          <w:szCs w:val="26"/>
+        </w:rPr>
+        <w:t>Các tùy chọn để người chơi có thể điều chỉnh chất lượng đồ họa như độ phân giải màn hình, bật/tắt hiệu ứng đổ bóng, độ phân giải texture, và tỷ lệ khung hình.</w:t>
+      </w:r>
+    </w:p>
+    <w:p>
+      <w:pPr>
+        <w:keepNext/>
+        <w:spacing w:line="312" w:lineRule="auto"/>
+        <w:jc w:val="both"/>
+      </w:pPr>
+      <w:r>
         <w:rPr>
           <w:noProof/>
         </w:rPr>
-      </w:pPr>
-    </w:p>
-    <w:p>
-      <w:pPr>
-        <w:spacing w:line="312" w:lineRule="auto"/>
-        <w:rPr>
-          <w:sz w:val="28"/>
-          <w:szCs w:val="28"/>
-        </w:rPr>
-      </w:pPr>
-      <w:r>
-        <w:rPr>
-          <w:noProof/>
-        </w:rPr>
         <w:drawing>
-          <wp:inline distT="0" distB="0" distL="0" distR="0" wp14:anchorId="640ABC30" wp14:editId="0AE27AB9">
-            <wp:extent cx="5943600" cy="3526155"/>
-            <wp:effectExtent l="0" t="0" r="0" b="0"/>
-            <wp:docPr id="31" name="Picture 31" descr="A screenshot of a computer&#10;&#10;Description automatically generated"/>
+          <wp:inline distT="0" distB="0" distL="0" distR="0" wp14:anchorId="48CEF7CC" wp14:editId="51C1786D">
+            <wp:extent cx="5611495" cy="3329127"/>
+            <wp:effectExtent l="0" t="0" r="8255" b="5080"/>
+            <wp:docPr id="32" name="Picture 32" descr="A screenshot of a computer&#10;&#10;Description automatically generated"/>
             <wp:cNvGraphicFramePr>
               <a:graphicFrameLocks xmlns:a="http://schemas.openxmlformats.org/drawingml/2006/main" noChangeAspect="1"/>
             </wp:cNvGraphicFramePr>
@@ -16967,7 +17759,7 @@
               <a:graphicData uri="http://schemas.openxmlformats.org/drawingml/2006/picture">
                 <pic:pic xmlns:pic="http://schemas.openxmlformats.org/drawingml/2006/picture">
                   <pic:nvPicPr>
-                    <pic:cNvPr id="0" name="Picture 31" descr="A screenshot of a computer&#10;&#10;Description automatically generated"/>
+                    <pic:cNvPr id="0" name="Picture 32" descr="A screenshot of a computer&#10;&#10;Description automatically generated"/>
                     <pic:cNvPicPr>
                       <a:picLocks noChangeAspect="1" noChangeArrowheads="1"/>
                     </pic:cNvPicPr>
@@ -16988,7 +17780,7 @@
                   <pic:spPr bwMode="auto">
                     <a:xfrm>
                       <a:off x="0" y="0"/>
-                      <a:ext cx="5943600" cy="3526155"/>
+                      <a:ext cx="5611495" cy="3329127"/>
                     </a:xfrm>
                     <a:prstGeom prst="rect">
                       <a:avLst/>
@@ -17007,65 +17799,33 @@
     </w:p>
     <w:p>
       <w:pPr>
-        <w:spacing w:line="312" w:lineRule="auto"/>
-        <w:rPr>
-          <w:sz w:val="28"/>
-          <w:szCs w:val="28"/>
-        </w:rPr>
-      </w:pPr>
-      <w:r>
-        <w:rPr>
-          <w:noProof/>
-        </w:rPr>
-        <w:lastRenderedPageBreak/>
-        <w:drawing>
-          <wp:inline distT="0" distB="0" distL="0" distR="0" wp14:anchorId="2D8AB34C" wp14:editId="3D0D24E7">
-            <wp:extent cx="5943600" cy="3526155"/>
-            <wp:effectExtent l="0" t="0" r="0" b="0"/>
-            <wp:docPr id="32" name="Picture 32" descr="A screenshot of a computer&#10;&#10;Description automatically generated"/>
-            <wp:cNvGraphicFramePr>
-              <a:graphicFrameLocks xmlns:a="http://schemas.openxmlformats.org/drawingml/2006/main" noChangeAspect="1"/>
-            </wp:cNvGraphicFramePr>
-            <a:graphic xmlns:a="http://schemas.openxmlformats.org/drawingml/2006/main">
-              <a:graphicData uri="http://schemas.openxmlformats.org/drawingml/2006/picture">
-                <pic:pic xmlns:pic="http://schemas.openxmlformats.org/drawingml/2006/picture">
-                  <pic:nvPicPr>
-                    <pic:cNvPr id="0" name="Picture 32" descr="A screenshot of a computer&#10;&#10;Description automatically generated"/>
-                    <pic:cNvPicPr>
-                      <a:picLocks noChangeAspect="1" noChangeArrowheads="1"/>
-                    </pic:cNvPicPr>
-                  </pic:nvPicPr>
-                  <pic:blipFill>
-                    <a:blip r:embed="rId44">
-                      <a:extLst>
-                        <a:ext uri="{28A0092B-C50C-407E-A947-70E740481C1C}">
-                          <a14:useLocalDpi xmlns:a14="http://schemas.microsoft.com/office/drawing/2010/main" val="0"/>
-                        </a:ext>
-                      </a:extLst>
-                    </a:blip>
-                    <a:srcRect/>
-                    <a:stretch>
-                      <a:fillRect/>
-                    </a:stretch>
-                  </pic:blipFill>
-                  <pic:spPr bwMode="auto">
-                    <a:xfrm>
-                      <a:off x="0" y="0"/>
-                      <a:ext cx="5943600" cy="3526155"/>
-                    </a:xfrm>
-                    <a:prstGeom prst="rect">
-                      <a:avLst/>
-                    </a:prstGeom>
-                    <a:noFill/>
-                    <a:ln>
-                      <a:noFill/>
-                    </a:ln>
-                  </pic:spPr>
-                </pic:pic>
-              </a:graphicData>
-            </a:graphic>
-          </wp:inline>
-        </w:drawing>
+        <w:pStyle w:val="Caption"/>
+        <w:jc w:val="center"/>
+        <w:rPr>
+          <w:sz w:val="26"/>
+          <w:szCs w:val="26"/>
+        </w:rPr>
+      </w:pPr>
+      <w:r>
+        <w:rPr>
+          <w:sz w:val="26"/>
+          <w:szCs w:val="26"/>
+        </w:rPr>
+        <w:t xml:space="preserve">Hình </w:t>
+      </w:r>
+      <w:r>
+        <w:rPr>
+          <w:sz w:val="26"/>
+          <w:szCs w:val="26"/>
+        </w:rPr>
+        <w:t>3.18</w:t>
+      </w:r>
+      <w:r>
+        <w:rPr>
+          <w:sz w:val="26"/>
+          <w:szCs w:val="26"/>
+        </w:rPr>
+        <w:t>: Giao diện cài đặt đồ họa.</w:t>
       </w:r>
     </w:p>
     <w:p>
@@ -17073,7 +17833,7 @@
         <w:pStyle w:val="Heading3"/>
         <w:spacing w:line="312" w:lineRule="auto"/>
         <w:rPr>
-          <w:rFonts w:asciiTheme="majorHAnsi" w:eastAsiaTheme="majorEastAsia" w:hAnsiTheme="majorHAnsi" w:cstheme="majorBidi"/>
+          <w:rFonts w:eastAsiaTheme="majorEastAsia"/>
           <w:b w:val="0"/>
           <w:bCs w:val="0"/>
           <w:color w:val="0F4761" w:themeColor="accent1" w:themeShade="BF"/>
@@ -17084,18 +17844,19 @@
       <w:bookmarkStart w:id="41" w:name="_Toc182784363"/>
       <w:r>
         <w:rPr>
-          <w:rFonts w:asciiTheme="majorHAnsi" w:eastAsiaTheme="majorEastAsia" w:hAnsiTheme="majorHAnsi" w:cstheme="majorBidi"/>
+          <w:rFonts w:eastAsiaTheme="majorEastAsia"/>
           <w:b w:val="0"/>
           <w:bCs w:val="0"/>
           <w:color w:val="0F4761" w:themeColor="accent1" w:themeShade="BF"/>
           <w:sz w:val="32"/>
           <w:szCs w:val="32"/>
         </w:rPr>
+        <w:lastRenderedPageBreak/>
         <w:t>3.1</w:t>
       </w:r>
       <w:r>
         <w:rPr>
-          <w:rFonts w:asciiTheme="majorHAnsi" w:eastAsiaTheme="majorEastAsia" w:hAnsiTheme="majorHAnsi" w:cstheme="majorBidi"/>
+          <w:rFonts w:eastAsiaTheme="majorEastAsia"/>
           <w:b w:val="0"/>
           <w:bCs w:val="0"/>
           <w:color w:val="0F4761" w:themeColor="accent1" w:themeShade="BF"/>
@@ -17106,7 +17867,7 @@
       </w:r>
       <w:r>
         <w:rPr>
-          <w:rFonts w:asciiTheme="majorHAnsi" w:eastAsiaTheme="majorEastAsia" w:hAnsiTheme="majorHAnsi" w:cstheme="majorBidi"/>
+          <w:rFonts w:eastAsiaTheme="majorEastAsia"/>
           <w:b w:val="0"/>
           <w:bCs w:val="0"/>
           <w:color w:val="0F4761" w:themeColor="accent1" w:themeShade="BF"/>
@@ -17268,7 +18029,6 @@
           <w:sz w:val="26"/>
           <w:szCs w:val="26"/>
         </w:rPr>
-        <w:lastRenderedPageBreak/>
         <w:t>Kích hoạt tương tác qua phím bấm:</w:t>
       </w:r>
     </w:p>
@@ -17291,12 +18051,9 @@
     </w:p>
     <w:p>
       <w:pPr>
+        <w:keepNext/>
         <w:spacing w:line="312" w:lineRule="auto"/>
         <w:jc w:val="center"/>
-        <w:rPr>
-          <w:sz w:val="26"/>
-          <w:szCs w:val="26"/>
-        </w:rPr>
       </w:pPr>
       <w:r>
         <w:rPr>
@@ -17322,7 +18079,7 @@
                     </pic:cNvPicPr>
                   </pic:nvPicPr>
                   <pic:blipFill>
-                    <a:blip r:embed="rId45">
+                    <a:blip r:embed="rId44">
                       <a:extLst>
                         <a:ext uri="{28A0092B-C50C-407E-A947-70E740481C1C}">
                           <a14:useLocalDpi xmlns:a14="http://schemas.microsoft.com/office/drawing/2010/main" val="0"/>
@@ -17356,13 +18113,34 @@
     </w:p>
     <w:p>
       <w:pPr>
-        <w:spacing w:line="312" w:lineRule="auto"/>
+        <w:pStyle w:val="Caption"/>
         <w:jc w:val="center"/>
         <w:rPr>
           <w:sz w:val="26"/>
           <w:szCs w:val="26"/>
         </w:rPr>
       </w:pPr>
+      <w:r>
+        <w:rPr>
+          <w:sz w:val="26"/>
+          <w:szCs w:val="26"/>
+        </w:rPr>
+        <w:t xml:space="preserve">Hình </w:t>
+      </w:r>
+      <w:r>
+        <w:rPr>
+          <w:sz w:val="26"/>
+          <w:szCs w:val="26"/>
+        </w:rPr>
+        <w:t>3.19</w:t>
+      </w:r>
+      <w:r>
+        <w:rPr>
+          <w:sz w:val="26"/>
+          <w:szCs w:val="26"/>
+        </w:rPr>
+        <w:t>: Mã xử lý khi người chơi tương tác.</w:t>
+      </w:r>
     </w:p>
     <w:p>
       <w:pPr>
@@ -17408,12 +18186,9 @@
     </w:p>
     <w:p>
       <w:pPr>
+        <w:keepNext/>
         <w:spacing w:line="312" w:lineRule="auto"/>
         <w:jc w:val="center"/>
-        <w:rPr>
-          <w:sz w:val="26"/>
-          <w:szCs w:val="26"/>
-        </w:rPr>
       </w:pPr>
       <w:r>
         <w:rPr>
@@ -17421,6 +18196,7 @@
           <w:sz w:val="26"/>
           <w:szCs w:val="26"/>
         </w:rPr>
+        <w:lastRenderedPageBreak/>
         <w:drawing>
           <wp:inline distT="0" distB="0" distL="0" distR="0" wp14:anchorId="4732847B" wp14:editId="7811473C">
             <wp:extent cx="4848860" cy="623570"/>
@@ -17439,7 +18215,7 @@
                     </pic:cNvPicPr>
                   </pic:nvPicPr>
                   <pic:blipFill>
-                    <a:blip r:embed="rId46">
+                    <a:blip r:embed="rId45">
                       <a:extLst>
                         <a:ext uri="{28A0092B-C50C-407E-A947-70E740481C1C}">
                           <a14:useLocalDpi xmlns:a14="http://schemas.microsoft.com/office/drawing/2010/main" val="0"/>
@@ -17473,6 +18249,37 @@
     </w:p>
     <w:p>
       <w:pPr>
+        <w:pStyle w:val="Caption"/>
+        <w:jc w:val="center"/>
+        <w:rPr>
+          <w:sz w:val="26"/>
+          <w:szCs w:val="26"/>
+        </w:rPr>
+      </w:pPr>
+      <w:r>
+        <w:rPr>
+          <w:sz w:val="26"/>
+          <w:szCs w:val="26"/>
+        </w:rPr>
+        <w:t xml:space="preserve">Hình </w:t>
+      </w:r>
+      <w:r>
+        <w:rPr>
+          <w:sz w:val="26"/>
+          <w:szCs w:val="26"/>
+        </w:rPr>
+        <w:t>3.20</w:t>
+      </w:r>
+      <w:r>
+        <w:rPr>
+          <w:sz w:val="26"/>
+          <w:szCs w:val="26"/>
+        </w:rPr>
+        <w:t>: Phương thức _update_input_state trong mã nguồn kiểm tra trạng thái có thể tương tác của một đối tượng.</w:t>
+      </w:r>
+    </w:p>
+    <w:p>
+      <w:pPr>
         <w:spacing w:line="312" w:lineRule="auto"/>
         <w:jc w:val="both"/>
         <w:rPr>
@@ -17515,12 +18322,9 @@
     </w:p>
     <w:p>
       <w:pPr>
+        <w:keepNext/>
         <w:spacing w:line="312" w:lineRule="auto"/>
         <w:jc w:val="center"/>
-        <w:rPr>
-          <w:sz w:val="28"/>
-          <w:szCs w:val="28"/>
-        </w:rPr>
       </w:pPr>
       <w:r>
         <w:rPr>
@@ -17546,7 +18350,7 @@
                     </pic:cNvPicPr>
                   </pic:nvPicPr>
                   <pic:blipFill>
-                    <a:blip r:embed="rId47">
+                    <a:blip r:embed="rId46">
                       <a:extLst>
                         <a:ext uri="{28A0092B-C50C-407E-A947-70E740481C1C}">
                           <a14:useLocalDpi xmlns:a14="http://schemas.microsoft.com/office/drawing/2010/main" val="0"/>
@@ -17580,6 +18384,23 @@
     </w:p>
     <w:p>
       <w:pPr>
+        <w:pStyle w:val="Caption"/>
+        <w:jc w:val="center"/>
+        <w:rPr>
+          <w:sz w:val="26"/>
+          <w:szCs w:val="26"/>
+        </w:rPr>
+      </w:pPr>
+      <w:r>
+        <w:rPr>
+          <w:sz w:val="26"/>
+          <w:szCs w:val="26"/>
+        </w:rPr>
+        <w:t>Hình 3.21: Phương thức _on_area_entered trong mã nguồn được gọi khi người chơi di chuyển vào vùng va chạm của Interaction.</w:t>
+      </w:r>
+    </w:p>
+    <w:p>
+      <w:pPr>
         <w:spacing w:line="312" w:lineRule="auto"/>
         <w:jc w:val="both"/>
         <w:rPr>
@@ -17605,12 +18426,9 @@
     </w:p>
     <w:p>
       <w:pPr>
+        <w:keepNext/>
         <w:spacing w:line="312" w:lineRule="auto"/>
         <w:jc w:val="center"/>
-        <w:rPr>
-          <w:sz w:val="26"/>
-          <w:szCs w:val="26"/>
-        </w:rPr>
       </w:pPr>
       <w:r>
         <w:rPr>
@@ -17636,7 +18454,7 @@
                     </pic:cNvPicPr>
                   </pic:nvPicPr>
                   <pic:blipFill>
-                    <a:blip r:embed="rId48">
+                    <a:blip r:embed="rId47">
                       <a:extLst>
                         <a:ext uri="{28A0092B-C50C-407E-A947-70E740481C1C}">
                           <a14:useLocalDpi xmlns:a14="http://schemas.microsoft.com/office/drawing/2010/main" val="0"/>
@@ -17670,19 +18488,35 @@
     </w:p>
     <w:p>
       <w:pPr>
-        <w:spacing w:line="312" w:lineRule="auto"/>
-        <w:jc w:val="both"/>
-        <w:rPr>
-          <w:sz w:val="26"/>
-          <w:szCs w:val="26"/>
-        </w:rPr>
-      </w:pPr>
-      <w:r>
-        <w:rPr>
-          <w:sz w:val="26"/>
-          <w:szCs w:val="26"/>
-        </w:rPr>
-        <w:lastRenderedPageBreak/>
+        <w:pStyle w:val="Caption"/>
+        <w:jc w:val="center"/>
+        <w:rPr>
+          <w:sz w:val="26"/>
+          <w:szCs w:val="26"/>
+        </w:rPr>
+      </w:pPr>
+      <w:r>
+        <w:rPr>
+          <w:sz w:val="26"/>
+          <w:szCs w:val="26"/>
+        </w:rPr>
+        <w:t>Hình 3.22: Phương thức _on_area_exited trong mã nguồn được gọi khi người chơi rời khỏi vùng tương tác.</w:t>
+      </w:r>
+    </w:p>
+    <w:p>
+      <w:pPr>
+        <w:spacing w:line="312" w:lineRule="auto"/>
+        <w:jc w:val="both"/>
+        <w:rPr>
+          <w:sz w:val="26"/>
+          <w:szCs w:val="26"/>
+        </w:rPr>
+      </w:pPr>
+      <w:r>
+        <w:rPr>
+          <w:sz w:val="26"/>
+          <w:szCs w:val="26"/>
+        </w:rPr>
         <w:t>-</w:t>
       </w:r>
       <w:r>
@@ -17696,12 +18530,9 @@
     </w:p>
     <w:p>
       <w:pPr>
+        <w:keepNext/>
         <w:spacing w:line="312" w:lineRule="auto"/>
         <w:jc w:val="center"/>
-        <w:rPr>
-          <w:sz w:val="26"/>
-          <w:szCs w:val="26"/>
-        </w:rPr>
       </w:pPr>
       <w:r>
         <w:rPr>
@@ -17709,6 +18540,7 @@
           <w:sz w:val="26"/>
           <w:szCs w:val="26"/>
         </w:rPr>
+        <w:lastRenderedPageBreak/>
         <w:drawing>
           <wp:inline distT="0" distB="0" distL="0" distR="0" wp14:anchorId="4B4314E2" wp14:editId="6784FEC9">
             <wp:extent cx="5174615" cy="1392555"/>
@@ -17727,7 +18559,7 @@
                     </pic:cNvPicPr>
                   </pic:nvPicPr>
                   <pic:blipFill>
-                    <a:blip r:embed="rId49">
+                    <a:blip r:embed="rId48">
                       <a:extLst>
                         <a:ext uri="{28A0092B-C50C-407E-A947-70E740481C1C}">
                           <a14:useLocalDpi xmlns:a14="http://schemas.microsoft.com/office/drawing/2010/main" val="0"/>
@@ -17761,6 +18593,37 @@
     </w:p>
     <w:p>
       <w:pPr>
+        <w:pStyle w:val="Caption"/>
+        <w:jc w:val="center"/>
+        <w:rPr>
+          <w:sz w:val="26"/>
+          <w:szCs w:val="26"/>
+        </w:rPr>
+      </w:pPr>
+      <w:r>
+        <w:rPr>
+          <w:sz w:val="26"/>
+          <w:szCs w:val="26"/>
+        </w:rPr>
+        <w:t xml:space="preserve">Hình </w:t>
+      </w:r>
+      <w:r>
+        <w:rPr>
+          <w:sz w:val="26"/>
+          <w:szCs w:val="26"/>
+        </w:rPr>
+        <w:t>3.23</w:t>
+      </w:r>
+      <w:r>
+        <w:rPr>
+          <w:sz w:val="26"/>
+          <w:szCs w:val="26"/>
+        </w:rPr>
+        <w:t>: Phương thức _on_input_paused trong mã nguồn được sử dụng để tạm dừng các va chạm và tương tác khi trò chơi bị tạm dừng.</w:t>
+      </w:r>
+    </w:p>
+    <w:p>
+      <w:pPr>
         <w:spacing w:line="312" w:lineRule="auto"/>
         <w:jc w:val="both"/>
         <w:rPr>
@@ -17789,7 +18652,7 @@
         <w:pStyle w:val="Heading3"/>
         <w:spacing w:line="312" w:lineRule="auto"/>
         <w:rPr>
-          <w:rFonts w:asciiTheme="majorHAnsi" w:eastAsiaTheme="majorEastAsia" w:hAnsiTheme="majorHAnsi" w:cstheme="majorBidi"/>
+          <w:rFonts w:eastAsiaTheme="majorEastAsia"/>
           <w:b w:val="0"/>
           <w:bCs w:val="0"/>
           <w:color w:val="0F4761" w:themeColor="accent1" w:themeShade="BF"/>
@@ -17800,7 +18663,7 @@
       <w:bookmarkStart w:id="42" w:name="_Toc182784364"/>
       <w:r>
         <w:rPr>
-          <w:rFonts w:asciiTheme="majorHAnsi" w:eastAsiaTheme="majorEastAsia" w:hAnsiTheme="majorHAnsi" w:cstheme="majorBidi"/>
+          <w:rFonts w:eastAsiaTheme="majorEastAsia"/>
           <w:b w:val="0"/>
           <w:bCs w:val="0"/>
           <w:color w:val="0F4761" w:themeColor="accent1" w:themeShade="BF"/>
@@ -17811,7 +18674,7 @@
       </w:r>
       <w:r>
         <w:rPr>
-          <w:rFonts w:asciiTheme="majorHAnsi" w:eastAsiaTheme="majorEastAsia" w:hAnsiTheme="majorHAnsi" w:cstheme="majorBidi"/>
+          <w:rFonts w:eastAsiaTheme="majorEastAsia"/>
           <w:b w:val="0"/>
           <w:bCs w:val="0"/>
           <w:color w:val="0F4761" w:themeColor="accent1" w:themeShade="BF"/>
@@ -17822,7 +18685,7 @@
       </w:r>
       <w:r>
         <w:rPr>
-          <w:rFonts w:asciiTheme="majorHAnsi" w:eastAsiaTheme="majorEastAsia" w:hAnsiTheme="majorHAnsi" w:cstheme="majorBidi"/>
+          <w:rFonts w:eastAsiaTheme="majorEastAsia"/>
           <w:b w:val="0"/>
           <w:bCs w:val="0"/>
           <w:color w:val="0F4761" w:themeColor="accent1" w:themeShade="BF"/>
@@ -18005,7 +18868,7 @@
         <w:pStyle w:val="Heading3"/>
         <w:spacing w:line="312" w:lineRule="auto"/>
         <w:rPr>
-          <w:rFonts w:asciiTheme="majorHAnsi" w:eastAsiaTheme="majorEastAsia" w:hAnsiTheme="majorHAnsi" w:cstheme="majorBidi"/>
+          <w:rFonts w:eastAsiaTheme="majorEastAsia"/>
           <w:b w:val="0"/>
           <w:bCs w:val="0"/>
           <w:color w:val="0F4761" w:themeColor="accent1" w:themeShade="BF"/>
@@ -18016,7 +18879,7 @@
       <w:bookmarkStart w:id="43" w:name="_Toc182784365"/>
       <w:r>
         <w:rPr>
-          <w:rFonts w:asciiTheme="majorHAnsi" w:eastAsiaTheme="majorEastAsia" w:hAnsiTheme="majorHAnsi" w:cstheme="majorBidi"/>
+          <w:rFonts w:eastAsiaTheme="majorEastAsia"/>
           <w:b w:val="0"/>
           <w:bCs w:val="0"/>
           <w:color w:val="0F4761" w:themeColor="accent1" w:themeShade="BF"/>
@@ -18027,7 +18890,7 @@
       </w:r>
       <w:r>
         <w:rPr>
-          <w:rFonts w:asciiTheme="majorHAnsi" w:eastAsiaTheme="majorEastAsia" w:hAnsiTheme="majorHAnsi" w:cstheme="majorBidi"/>
+          <w:rFonts w:eastAsiaTheme="majorEastAsia"/>
           <w:b w:val="0"/>
           <w:bCs w:val="0"/>
           <w:color w:val="0F4761" w:themeColor="accent1" w:themeShade="BF"/>
@@ -18038,7 +18901,7 @@
       </w:r>
       <w:r>
         <w:rPr>
-          <w:rFonts w:asciiTheme="majorHAnsi" w:eastAsiaTheme="majorEastAsia" w:hAnsiTheme="majorHAnsi" w:cstheme="majorBidi"/>
+          <w:rFonts w:eastAsiaTheme="majorEastAsia"/>
           <w:b w:val="0"/>
           <w:bCs w:val="0"/>
           <w:color w:val="0F4761" w:themeColor="accent1" w:themeShade="BF"/>
@@ -18086,12 +18949,9 @@
     </w:p>
     <w:p>
       <w:pPr>
+        <w:keepNext/>
         <w:spacing w:line="312" w:lineRule="auto"/>
         <w:jc w:val="center"/>
-        <w:rPr>
-          <w:sz w:val="28"/>
-          <w:szCs w:val="28"/>
-        </w:rPr>
       </w:pPr>
       <w:r>
         <w:rPr>
@@ -18117,7 +18977,7 @@
                     </pic:cNvPicPr>
                   </pic:nvPicPr>
                   <pic:blipFill>
-                    <a:blip r:embed="rId50">
+                    <a:blip r:embed="rId49">
                       <a:extLst>
                         <a:ext uri="{28A0092B-C50C-407E-A947-70E740481C1C}">
                           <a14:useLocalDpi xmlns:a14="http://schemas.microsoft.com/office/drawing/2010/main" val="0"/>
@@ -18151,6 +19011,73 @@
     </w:p>
     <w:p>
       <w:pPr>
+        <w:pStyle w:val="Caption"/>
+        <w:jc w:val="center"/>
+        <w:rPr>
+          <w:sz w:val="26"/>
+          <w:szCs w:val="26"/>
+        </w:rPr>
+      </w:pPr>
+      <w:r>
+        <w:rPr>
+          <w:sz w:val="26"/>
+          <w:szCs w:val="26"/>
+        </w:rPr>
+        <w:t xml:space="preserve">Hình </w:t>
+      </w:r>
+      <w:r>
+        <w:rPr>
+          <w:sz w:val="26"/>
+          <w:szCs w:val="26"/>
+        </w:rPr>
+        <w:t>3.2</w:t>
+      </w:r>
+      <w:r>
+        <w:rPr>
+          <w:sz w:val="26"/>
+          <w:szCs w:val="26"/>
+        </w:rPr>
+        <w:fldChar w:fldCharType="begin"/>
+      </w:r>
+      <w:r>
+        <w:rPr>
+          <w:sz w:val="26"/>
+          <w:szCs w:val="26"/>
+        </w:rPr>
+        <w:instrText xml:space="preserve"> SEQ Hình \* ARABIC </w:instrText>
+      </w:r>
+      <w:r>
+        <w:rPr>
+          <w:sz w:val="26"/>
+          <w:szCs w:val="26"/>
+        </w:rPr>
+        <w:fldChar w:fldCharType="separate"/>
+      </w:r>
+      <w:r>
+        <w:rPr>
+          <w:noProof/>
+          <w:sz w:val="26"/>
+          <w:szCs w:val="26"/>
+        </w:rPr>
+        <w:t>4</w:t>
+      </w:r>
+      <w:r>
+        <w:rPr>
+          <w:sz w:val="26"/>
+          <w:szCs w:val="26"/>
+        </w:rPr>
+        <w:fldChar w:fldCharType="end"/>
+      </w:r>
+      <w:r>
+        <w:rPr>
+          <w:sz w:val="26"/>
+          <w:szCs w:val="26"/>
+        </w:rPr>
+        <w:t>: Giao diện trang bị và thông số nhân vật</w:t>
+      </w:r>
+    </w:p>
+    <w:p>
+      <w:pPr>
         <w:spacing w:line="312" w:lineRule="auto"/>
         <w:jc w:val="both"/>
         <w:rPr>
@@ -18205,6 +19132,7 @@
           <w:sz w:val="26"/>
           <w:szCs w:val="26"/>
         </w:rPr>
+        <w:lastRenderedPageBreak/>
         <w:t>+</w:t>
       </w:r>
       <w:r>
@@ -18230,7 +19158,6 @@
           <w:sz w:val="26"/>
           <w:szCs w:val="26"/>
         </w:rPr>
-        <w:lastRenderedPageBreak/>
         <w:t>+</w:t>
       </w:r>
       <w:r>
@@ -18303,12 +19230,9 @@
     </w:p>
     <w:p>
       <w:pPr>
+        <w:keepNext/>
         <w:spacing w:line="312" w:lineRule="auto"/>
         <w:jc w:val="center"/>
-        <w:rPr>
-          <w:sz w:val="26"/>
-          <w:szCs w:val="26"/>
-        </w:rPr>
       </w:pPr>
       <w:r>
         <w:rPr>
@@ -18334,7 +19258,7 @@
                     </pic:cNvPicPr>
                   </pic:nvPicPr>
                   <pic:blipFill>
-                    <a:blip r:embed="rId51">
+                    <a:blip r:embed="rId50">
                       <a:extLst>
                         <a:ext uri="{28A0092B-C50C-407E-A947-70E740481C1C}">
                           <a14:useLocalDpi xmlns:a14="http://schemas.microsoft.com/office/drawing/2010/main" val="0"/>
@@ -18368,6 +19292,73 @@
     </w:p>
     <w:p>
       <w:pPr>
+        <w:pStyle w:val="Caption"/>
+        <w:jc w:val="center"/>
+        <w:rPr>
+          <w:sz w:val="26"/>
+          <w:szCs w:val="26"/>
+        </w:rPr>
+      </w:pPr>
+      <w:r>
+        <w:rPr>
+          <w:sz w:val="26"/>
+          <w:szCs w:val="26"/>
+        </w:rPr>
+        <w:t xml:space="preserve">Hình </w:t>
+      </w:r>
+      <w:r>
+        <w:rPr>
+          <w:sz w:val="26"/>
+          <w:szCs w:val="26"/>
+        </w:rPr>
+        <w:t>3.2</w:t>
+      </w:r>
+      <w:r>
+        <w:rPr>
+          <w:sz w:val="26"/>
+          <w:szCs w:val="26"/>
+        </w:rPr>
+        <w:fldChar w:fldCharType="begin"/>
+      </w:r>
+      <w:r>
+        <w:rPr>
+          <w:sz w:val="26"/>
+          <w:szCs w:val="26"/>
+        </w:rPr>
+        <w:instrText xml:space="preserve"> SEQ Hình \* ARABIC </w:instrText>
+      </w:r>
+      <w:r>
+        <w:rPr>
+          <w:sz w:val="26"/>
+          <w:szCs w:val="26"/>
+        </w:rPr>
+        <w:fldChar w:fldCharType="separate"/>
+      </w:r>
+      <w:r>
+        <w:rPr>
+          <w:noProof/>
+          <w:sz w:val="26"/>
+          <w:szCs w:val="26"/>
+        </w:rPr>
+        <w:t>5</w:t>
+      </w:r>
+      <w:r>
+        <w:rPr>
+          <w:sz w:val="26"/>
+          <w:szCs w:val="26"/>
+        </w:rPr>
+        <w:fldChar w:fldCharType="end"/>
+      </w:r>
+      <w:r>
+        <w:rPr>
+          <w:sz w:val="26"/>
+          <w:szCs w:val="26"/>
+        </w:rPr>
+        <w:t>: Phương thức _ready() trong mã nguồn kết nối các sự kiện nhấn vào các ô trang bị với các phương thức xử lý tương ứng, bao gồm vũ khí, áo giáp, mũ và phụ kiện.</w:t>
+      </w:r>
+    </w:p>
+    <w:p>
+      <w:pPr>
         <w:spacing w:line="312" w:lineRule="auto"/>
         <w:jc w:val="both"/>
         <w:rPr>
@@ -18410,12 +19401,9 @@
     </w:p>
     <w:p>
       <w:pPr>
+        <w:keepNext/>
         <w:spacing w:line="312" w:lineRule="auto"/>
         <w:jc w:val="center"/>
-        <w:rPr>
-          <w:sz w:val="26"/>
-          <w:szCs w:val="26"/>
-        </w:rPr>
       </w:pPr>
       <w:r>
         <w:rPr>
@@ -18441,7 +19429,7 @@
                     </pic:cNvPicPr>
                   </pic:nvPicPr>
                   <pic:blipFill>
-                    <a:blip r:embed="rId52">
+                    <a:blip r:embed="rId51">
                       <a:extLst>
                         <a:ext uri="{28A0092B-C50C-407E-A947-70E740481C1C}">
                           <a14:useLocalDpi xmlns:a14="http://schemas.microsoft.com/office/drawing/2010/main" val="0"/>
@@ -18475,18 +19463,86 @@
     </w:p>
     <w:p>
       <w:pPr>
-        <w:spacing w:line="312" w:lineRule="auto"/>
-        <w:jc w:val="both"/>
-        <w:rPr>
-          <w:sz w:val="26"/>
-          <w:szCs w:val="26"/>
-        </w:rPr>
-      </w:pPr>
-      <w:r>
-        <w:rPr>
-          <w:sz w:val="26"/>
-          <w:szCs w:val="26"/>
-        </w:rPr>
+        <w:pStyle w:val="Caption"/>
+        <w:jc w:val="center"/>
+        <w:rPr>
+          <w:sz w:val="26"/>
+          <w:szCs w:val="26"/>
+        </w:rPr>
+      </w:pPr>
+      <w:r>
+        <w:rPr>
+          <w:sz w:val="26"/>
+          <w:szCs w:val="26"/>
+        </w:rPr>
+        <w:t xml:space="preserve">Hình </w:t>
+      </w:r>
+      <w:r>
+        <w:rPr>
+          <w:sz w:val="26"/>
+          <w:szCs w:val="26"/>
+        </w:rPr>
+        <w:t>3.2</w:t>
+      </w:r>
+      <w:r>
+        <w:rPr>
+          <w:sz w:val="26"/>
+          <w:szCs w:val="26"/>
+        </w:rPr>
+        <w:fldChar w:fldCharType="begin"/>
+      </w:r>
+      <w:r>
+        <w:rPr>
+          <w:sz w:val="26"/>
+          <w:szCs w:val="26"/>
+        </w:rPr>
+        <w:instrText xml:space="preserve"> SEQ Hình \* ARABIC </w:instrText>
+      </w:r>
+      <w:r>
+        <w:rPr>
+          <w:sz w:val="26"/>
+          <w:szCs w:val="26"/>
+        </w:rPr>
+        <w:fldChar w:fldCharType="separate"/>
+      </w:r>
+      <w:r>
+        <w:rPr>
+          <w:noProof/>
+          <w:sz w:val="26"/>
+          <w:szCs w:val="26"/>
+        </w:rPr>
+        <w:t>6</w:t>
+      </w:r>
+      <w:r>
+        <w:rPr>
+          <w:sz w:val="26"/>
+          <w:szCs w:val="26"/>
+        </w:rPr>
+        <w:fldChar w:fldCharType="end"/>
+      </w:r>
+      <w:r>
+        <w:rPr>
+          <w:sz w:val="26"/>
+          <w:szCs w:val="26"/>
+        </w:rPr>
+        <w:t>: Phương thức _on_slot_pressed(slot_type) trong mã nguồn, được gọi khi người chơi nhấn vào ô trang bị, nhằm hiển thị kho đồ tương ứng với loại trang bị (vũ khí, áo giáp, mũ, phụ kiện).</w:t>
+      </w:r>
+    </w:p>
+    <w:p>
+      <w:pPr>
+        <w:spacing w:line="312" w:lineRule="auto"/>
+        <w:jc w:val="both"/>
+        <w:rPr>
+          <w:sz w:val="26"/>
+          <w:szCs w:val="26"/>
+        </w:rPr>
+      </w:pPr>
+      <w:r>
+        <w:rPr>
+          <w:sz w:val="26"/>
+          <w:szCs w:val="26"/>
+        </w:rPr>
+        <w:lastRenderedPageBreak/>
         <w:t>-</w:t>
       </w:r>
       <w:r>
@@ -18542,12 +19598,9 @@
     </w:p>
     <w:p>
       <w:pPr>
+        <w:keepNext/>
         <w:spacing w:line="312" w:lineRule="auto"/>
         <w:jc w:val="center"/>
-        <w:rPr>
-          <w:sz w:val="26"/>
-          <w:szCs w:val="26"/>
-        </w:rPr>
       </w:pPr>
       <w:r>
         <w:rPr>
@@ -18573,7 +19626,7 @@
                     </pic:cNvPicPr>
                   </pic:nvPicPr>
                   <pic:blipFill>
-                    <a:blip r:embed="rId53">
+                    <a:blip r:embed="rId52">
                       <a:extLst>
                         <a:ext uri="{28A0092B-C50C-407E-A947-70E740481C1C}">
                           <a14:useLocalDpi xmlns:a14="http://schemas.microsoft.com/office/drawing/2010/main" val="0"/>
@@ -18607,19 +19660,85 @@
     </w:p>
     <w:p>
       <w:pPr>
-        <w:spacing w:line="312" w:lineRule="auto"/>
-        <w:jc w:val="both"/>
-        <w:rPr>
-          <w:sz w:val="26"/>
-          <w:szCs w:val="26"/>
-        </w:rPr>
-      </w:pPr>
-      <w:r>
-        <w:rPr>
-          <w:sz w:val="26"/>
-          <w:szCs w:val="26"/>
-        </w:rPr>
-        <w:lastRenderedPageBreak/>
+        <w:pStyle w:val="Caption"/>
+        <w:jc w:val="center"/>
+        <w:rPr>
+          <w:sz w:val="26"/>
+          <w:szCs w:val="26"/>
+        </w:rPr>
+      </w:pPr>
+      <w:r>
+        <w:rPr>
+          <w:sz w:val="26"/>
+          <w:szCs w:val="26"/>
+        </w:rPr>
+        <w:t xml:space="preserve">Hình </w:t>
+      </w:r>
+      <w:r>
+        <w:rPr>
+          <w:sz w:val="26"/>
+          <w:szCs w:val="26"/>
+        </w:rPr>
+        <w:t>3.2</w:t>
+      </w:r>
+      <w:r>
+        <w:rPr>
+          <w:sz w:val="26"/>
+          <w:szCs w:val="26"/>
+        </w:rPr>
+        <w:fldChar w:fldCharType="begin"/>
+      </w:r>
+      <w:r>
+        <w:rPr>
+          <w:sz w:val="26"/>
+          <w:szCs w:val="26"/>
+        </w:rPr>
+        <w:instrText xml:space="preserve"> SEQ Hình \* ARABIC </w:instrText>
+      </w:r>
+      <w:r>
+        <w:rPr>
+          <w:sz w:val="26"/>
+          <w:szCs w:val="26"/>
+        </w:rPr>
+        <w:fldChar w:fldCharType="separate"/>
+      </w:r>
+      <w:r>
+        <w:rPr>
+          <w:noProof/>
+          <w:sz w:val="26"/>
+          <w:szCs w:val="26"/>
+        </w:rPr>
+        <w:t>7</w:t>
+      </w:r>
+      <w:r>
+        <w:rPr>
+          <w:sz w:val="26"/>
+          <w:szCs w:val="26"/>
+        </w:rPr>
+        <w:fldChar w:fldCharType="end"/>
+      </w:r>
+      <w:r>
+        <w:rPr>
+          <w:sz w:val="26"/>
+          <w:szCs w:val="26"/>
+        </w:rPr>
+        <w:t>: Phương thức thêm trang bị cho nhân vật.</w:t>
+      </w:r>
+    </w:p>
+    <w:p>
+      <w:pPr>
+        <w:spacing w:line="312" w:lineRule="auto"/>
+        <w:jc w:val="both"/>
+        <w:rPr>
+          <w:sz w:val="26"/>
+          <w:szCs w:val="26"/>
+        </w:rPr>
+      </w:pPr>
+      <w:r>
+        <w:rPr>
+          <w:sz w:val="26"/>
+          <w:szCs w:val="26"/>
+        </w:rPr>
         <w:t>-</w:t>
       </w:r>
       <w:r>
@@ -18659,12 +19778,9 @@
     </w:p>
     <w:p>
       <w:pPr>
+        <w:keepNext/>
         <w:spacing w:line="312" w:lineRule="auto"/>
         <w:jc w:val="center"/>
-        <w:rPr>
-          <w:sz w:val="26"/>
-          <w:szCs w:val="26"/>
-        </w:rPr>
       </w:pPr>
       <w:r>
         <w:rPr>
@@ -18690,7 +19806,7 @@
                     </pic:cNvPicPr>
                   </pic:nvPicPr>
                   <pic:blipFill>
-                    <a:blip r:embed="rId54">
+                    <a:blip r:embed="rId53">
                       <a:extLst>
                         <a:ext uri="{28A0092B-C50C-407E-A947-70E740481C1C}">
                           <a14:useLocalDpi xmlns:a14="http://schemas.microsoft.com/office/drawing/2010/main" val="0"/>
@@ -18724,6 +19840,73 @@
     </w:p>
     <w:p>
       <w:pPr>
+        <w:pStyle w:val="Caption"/>
+        <w:jc w:val="center"/>
+        <w:rPr>
+          <w:sz w:val="26"/>
+          <w:szCs w:val="26"/>
+        </w:rPr>
+      </w:pPr>
+      <w:r>
+        <w:rPr>
+          <w:sz w:val="26"/>
+          <w:szCs w:val="26"/>
+        </w:rPr>
+        <w:t xml:space="preserve">Hình </w:t>
+      </w:r>
+      <w:r>
+        <w:rPr>
+          <w:sz w:val="26"/>
+          <w:szCs w:val="26"/>
+        </w:rPr>
+        <w:t>3.2</w:t>
+      </w:r>
+      <w:r>
+        <w:rPr>
+          <w:sz w:val="26"/>
+          <w:szCs w:val="26"/>
+        </w:rPr>
+        <w:fldChar w:fldCharType="begin"/>
+      </w:r>
+      <w:r>
+        <w:rPr>
+          <w:sz w:val="26"/>
+          <w:szCs w:val="26"/>
+        </w:rPr>
+        <w:instrText xml:space="preserve"> SEQ Hình \* ARABIC </w:instrText>
+      </w:r>
+      <w:r>
+        <w:rPr>
+          <w:sz w:val="26"/>
+          <w:szCs w:val="26"/>
+        </w:rPr>
+        <w:fldChar w:fldCharType="separate"/>
+      </w:r>
+      <w:r>
+        <w:rPr>
+          <w:noProof/>
+          <w:sz w:val="26"/>
+          <w:szCs w:val="26"/>
+        </w:rPr>
+        <w:t>8</w:t>
+      </w:r>
+      <w:r>
+        <w:rPr>
+          <w:sz w:val="26"/>
+          <w:szCs w:val="26"/>
+        </w:rPr>
+        <w:fldChar w:fldCharType="end"/>
+      </w:r>
+      <w:r>
+        <w:rPr>
+          <w:sz w:val="26"/>
+          <w:szCs w:val="26"/>
+        </w:rPr>
+        <w:t>: Phương thức xử lý chức năng tháo trang bị của nhân vật.</w:t>
+      </w:r>
+    </w:p>
+    <w:p>
+      <w:pPr>
         <w:spacing w:line="312" w:lineRule="auto"/>
         <w:rPr>
           <w:sz w:val="26"/>
@@ -18784,11 +19967,8 @@
     </w:p>
     <w:p>
       <w:pPr>
-        <w:spacing w:line="312" w:lineRule="auto"/>
-        <w:rPr>
-          <w:sz w:val="26"/>
-          <w:szCs w:val="26"/>
-        </w:rPr>
+        <w:keepNext/>
+        <w:spacing w:line="312" w:lineRule="auto"/>
       </w:pPr>
       <w:r>
         <w:rPr>
@@ -18796,6 +19976,7 @@
           <w:sz w:val="26"/>
           <w:szCs w:val="26"/>
         </w:rPr>
+        <w:lastRenderedPageBreak/>
         <w:drawing>
           <wp:inline distT="0" distB="0" distL="0" distR="0" wp14:anchorId="1979880A" wp14:editId="6664AA9E">
             <wp:extent cx="5666740" cy="2133600"/>
@@ -18814,7 +19995,7 @@
                     </pic:cNvPicPr>
                   </pic:nvPicPr>
                   <pic:blipFill>
-                    <a:blip r:embed="rId55">
+                    <a:blip r:embed="rId54">
                       <a:extLst>
                         <a:ext uri="{28A0092B-C50C-407E-A947-70E740481C1C}">
                           <a14:useLocalDpi xmlns:a14="http://schemas.microsoft.com/office/drawing/2010/main" val="0"/>
@@ -18848,6 +20029,73 @@
     </w:p>
     <w:p>
       <w:pPr>
+        <w:pStyle w:val="Caption"/>
+        <w:jc w:val="center"/>
+        <w:rPr>
+          <w:sz w:val="26"/>
+          <w:szCs w:val="26"/>
+        </w:rPr>
+      </w:pPr>
+      <w:r>
+        <w:rPr>
+          <w:sz w:val="26"/>
+          <w:szCs w:val="26"/>
+        </w:rPr>
+        <w:t xml:space="preserve">Hình </w:t>
+      </w:r>
+      <w:r>
+        <w:rPr>
+          <w:sz w:val="26"/>
+          <w:szCs w:val="26"/>
+        </w:rPr>
+        <w:t>3.2</w:t>
+      </w:r>
+      <w:r>
+        <w:rPr>
+          <w:sz w:val="26"/>
+          <w:szCs w:val="26"/>
+        </w:rPr>
+        <w:fldChar w:fldCharType="begin"/>
+      </w:r>
+      <w:r>
+        <w:rPr>
+          <w:sz w:val="26"/>
+          <w:szCs w:val="26"/>
+        </w:rPr>
+        <w:instrText xml:space="preserve"> SEQ Hình \* ARABIC </w:instrText>
+      </w:r>
+      <w:r>
+        <w:rPr>
+          <w:sz w:val="26"/>
+          <w:szCs w:val="26"/>
+        </w:rPr>
+        <w:fldChar w:fldCharType="separate"/>
+      </w:r>
+      <w:r>
+        <w:rPr>
+          <w:noProof/>
+          <w:sz w:val="26"/>
+          <w:szCs w:val="26"/>
+        </w:rPr>
+        <w:t>9</w:t>
+      </w:r>
+      <w:r>
+        <w:rPr>
+          <w:sz w:val="26"/>
+          <w:szCs w:val="26"/>
+        </w:rPr>
+        <w:fldChar w:fldCharType="end"/>
+      </w:r>
+      <w:r>
+        <w:rPr>
+          <w:sz w:val="26"/>
+          <w:szCs w:val="26"/>
+        </w:rPr>
+        <w:t>: Phương thức cập nhật thông số của nhân vật trên giao diện</w:t>
+      </w:r>
+    </w:p>
+    <w:p>
+      <w:pPr>
         <w:spacing w:line="312" w:lineRule="auto"/>
         <w:rPr>
           <w:sz w:val="26"/>
@@ -18906,11 +20154,8 @@
     </w:p>
     <w:p>
       <w:pPr>
-        <w:spacing w:line="312" w:lineRule="auto"/>
-        <w:rPr>
-          <w:sz w:val="26"/>
-          <w:szCs w:val="26"/>
-        </w:rPr>
+        <w:keepNext/>
+        <w:spacing w:line="312" w:lineRule="auto"/>
       </w:pPr>
       <w:r>
         <w:rPr>
@@ -18918,7 +20163,6 @@
           <w:sz w:val="26"/>
           <w:szCs w:val="26"/>
         </w:rPr>
-        <w:lastRenderedPageBreak/>
         <w:drawing>
           <wp:inline distT="0" distB="0" distL="0" distR="0" wp14:anchorId="3EF25813" wp14:editId="7229A139">
             <wp:extent cx="5514340" cy="3574415"/>
@@ -18937,7 +20181,7 @@
                     </pic:cNvPicPr>
                   </pic:nvPicPr>
                   <pic:blipFill>
-                    <a:blip r:embed="rId56">
+                    <a:blip r:embed="rId55">
                       <a:extLst>
                         <a:ext uri="{28A0092B-C50C-407E-A947-70E740481C1C}">
                           <a14:useLocalDpi xmlns:a14="http://schemas.microsoft.com/office/drawing/2010/main" val="0"/>
@@ -18971,6 +20215,73 @@
     </w:p>
     <w:p>
       <w:pPr>
+        <w:pStyle w:val="Caption"/>
+        <w:jc w:val="center"/>
+        <w:rPr>
+          <w:sz w:val="26"/>
+          <w:szCs w:val="26"/>
+        </w:rPr>
+      </w:pPr>
+      <w:r>
+        <w:rPr>
+          <w:sz w:val="26"/>
+          <w:szCs w:val="26"/>
+        </w:rPr>
+        <w:t xml:space="preserve">Hình </w:t>
+      </w:r>
+      <w:r>
+        <w:rPr>
+          <w:sz w:val="26"/>
+          <w:szCs w:val="26"/>
+        </w:rPr>
+        <w:t>3.</w:t>
+      </w:r>
+      <w:r>
+        <w:rPr>
+          <w:sz w:val="26"/>
+          <w:szCs w:val="26"/>
+        </w:rPr>
+        <w:fldChar w:fldCharType="begin"/>
+      </w:r>
+      <w:r>
+        <w:rPr>
+          <w:sz w:val="26"/>
+          <w:szCs w:val="26"/>
+        </w:rPr>
+        <w:instrText xml:space="preserve"> SEQ Hình \* ARABIC </w:instrText>
+      </w:r>
+      <w:r>
+        <w:rPr>
+          <w:sz w:val="26"/>
+          <w:szCs w:val="26"/>
+        </w:rPr>
+        <w:fldChar w:fldCharType="separate"/>
+      </w:r>
+      <w:r>
+        <w:rPr>
+          <w:noProof/>
+          <w:sz w:val="26"/>
+          <w:szCs w:val="26"/>
+        </w:rPr>
+        <w:t>30</w:t>
+      </w:r>
+      <w:r>
+        <w:rPr>
+          <w:sz w:val="26"/>
+          <w:szCs w:val="26"/>
+        </w:rPr>
+        <w:fldChar w:fldCharType="end"/>
+      </w:r>
+      <w:r>
+        <w:rPr>
+          <w:sz w:val="26"/>
+          <w:szCs w:val="26"/>
+        </w:rPr>
+        <w:t>: Phương thức xử lý đầu vào từ chuột khi click vào giao diện.</w:t>
+      </w:r>
+    </w:p>
+    <w:p>
+      <w:pPr>
         <w:spacing w:line="312" w:lineRule="auto"/>
         <w:rPr>
           <w:sz w:val="26"/>
@@ -19017,17 +20328,15 @@
           <w:sz w:val="26"/>
           <w:szCs w:val="26"/>
         </w:rPr>
+        <w:lastRenderedPageBreak/>
         <w:t>Khi người chơi di chuột qua một vật phẩm trong kho đồ, phương thức này sẽ hiển thị sự khác biệt về chỉ số giữa vật phẩm được trang bị hiện tại và vật phẩm đang di chuột qua.</w:t>
       </w:r>
     </w:p>
     <w:p>
       <w:pPr>
+        <w:keepNext/>
         <w:spacing w:line="312" w:lineRule="auto"/>
         <w:jc w:val="center"/>
-        <w:rPr>
-          <w:sz w:val="26"/>
-          <w:szCs w:val="26"/>
-        </w:rPr>
       </w:pPr>
       <w:r>
         <w:rPr>
@@ -19035,7 +20344,6 @@
           <w:sz w:val="26"/>
           <w:szCs w:val="26"/>
         </w:rPr>
-        <w:lastRenderedPageBreak/>
         <w:drawing>
           <wp:inline distT="0" distB="0" distL="0" distR="0" wp14:anchorId="421AFD1F" wp14:editId="206D5A04">
             <wp:extent cx="5721985" cy="3609340"/>
@@ -19054,7 +20362,7 @@
                     </pic:cNvPicPr>
                   </pic:nvPicPr>
                   <pic:blipFill>
-                    <a:blip r:embed="rId57">
+                    <a:blip r:embed="rId56">
                       <a:extLst>
                         <a:ext uri="{28A0092B-C50C-407E-A947-70E740481C1C}">
                           <a14:useLocalDpi xmlns:a14="http://schemas.microsoft.com/office/drawing/2010/main" val="0"/>
@@ -19088,13 +20396,70 @@
     </w:p>
     <w:p>
       <w:pPr>
-        <w:spacing w:line="312" w:lineRule="auto"/>
+        <w:pStyle w:val="Caption"/>
         <w:jc w:val="center"/>
         <w:rPr>
           <w:sz w:val="26"/>
           <w:szCs w:val="26"/>
         </w:rPr>
       </w:pPr>
+      <w:r>
+        <w:rPr>
+          <w:sz w:val="26"/>
+          <w:szCs w:val="26"/>
+        </w:rPr>
+        <w:t xml:space="preserve">Hình </w:t>
+      </w:r>
+      <w:r>
+        <w:rPr>
+          <w:sz w:val="26"/>
+          <w:szCs w:val="26"/>
+        </w:rPr>
+        <w:t>3.</w:t>
+      </w:r>
+      <w:r>
+        <w:rPr>
+          <w:sz w:val="26"/>
+          <w:szCs w:val="26"/>
+        </w:rPr>
+        <w:fldChar w:fldCharType="begin"/>
+      </w:r>
+      <w:r>
+        <w:rPr>
+          <w:sz w:val="26"/>
+          <w:szCs w:val="26"/>
+        </w:rPr>
+        <w:instrText xml:space="preserve"> SEQ Hình \* ARABIC </w:instrText>
+      </w:r>
+      <w:r>
+        <w:rPr>
+          <w:sz w:val="26"/>
+          <w:szCs w:val="26"/>
+        </w:rPr>
+        <w:fldChar w:fldCharType="separate"/>
+      </w:r>
+      <w:r>
+        <w:rPr>
+          <w:noProof/>
+          <w:sz w:val="26"/>
+          <w:szCs w:val="26"/>
+        </w:rPr>
+        <w:t>31</w:t>
+      </w:r>
+      <w:r>
+        <w:rPr>
+          <w:sz w:val="26"/>
+          <w:szCs w:val="26"/>
+        </w:rPr>
+        <w:fldChar w:fldCharType="end"/>
+      </w:r>
+      <w:r>
+        <w:rPr>
+          <w:sz w:val="26"/>
+          <w:szCs w:val="26"/>
+        </w:rPr>
+        <w:t>: Phương thức _on_item_hover(item_type) trong mã nguồn, được gọi khi người chơi di chuột qua một vật phẩm trong kho đồ.</w:t>
+      </w:r>
     </w:p>
     <w:p>
       <w:pPr>
@@ -19128,7 +20493,7 @@
         <w:pStyle w:val="Heading3"/>
         <w:spacing w:line="312" w:lineRule="auto"/>
         <w:rPr>
-          <w:rFonts w:asciiTheme="majorHAnsi" w:eastAsiaTheme="majorEastAsia" w:hAnsiTheme="majorHAnsi" w:cstheme="majorBidi"/>
+          <w:rFonts w:eastAsiaTheme="majorEastAsia"/>
           <w:b w:val="0"/>
           <w:bCs w:val="0"/>
           <w:color w:val="0F4761" w:themeColor="accent1" w:themeShade="BF"/>
@@ -19139,7 +20504,7 @@
       <w:bookmarkStart w:id="44" w:name="_Toc182784366"/>
       <w:r>
         <w:rPr>
-          <w:rFonts w:asciiTheme="majorHAnsi" w:eastAsiaTheme="majorEastAsia" w:hAnsiTheme="majorHAnsi" w:cstheme="majorBidi"/>
+          <w:rFonts w:eastAsiaTheme="majorEastAsia"/>
           <w:b w:val="0"/>
           <w:bCs w:val="0"/>
           <w:color w:val="0F4761" w:themeColor="accent1" w:themeShade="BF"/>
@@ -19150,7 +20515,7 @@
       </w:r>
       <w:r>
         <w:rPr>
-          <w:rFonts w:asciiTheme="majorHAnsi" w:eastAsiaTheme="majorEastAsia" w:hAnsiTheme="majorHAnsi" w:cstheme="majorBidi"/>
+          <w:rFonts w:eastAsiaTheme="majorEastAsia"/>
           <w:b w:val="0"/>
           <w:bCs w:val="0"/>
           <w:color w:val="0F4761" w:themeColor="accent1" w:themeShade="BF"/>
@@ -19161,7 +20526,7 @@
       </w:r>
       <w:r>
         <w:rPr>
-          <w:rFonts w:asciiTheme="majorHAnsi" w:eastAsiaTheme="majorEastAsia" w:hAnsiTheme="majorHAnsi" w:cstheme="majorBidi"/>
+          <w:rFonts w:eastAsiaTheme="majorEastAsia"/>
           <w:b w:val="0"/>
           <w:bCs w:val="0"/>
           <w:color w:val="0F4761" w:themeColor="accent1" w:themeShade="BF"/>
@@ -19228,6 +20593,7 @@
           <w:sz w:val="26"/>
           <w:szCs w:val="26"/>
         </w:rPr>
+        <w:lastRenderedPageBreak/>
         <w:t>items: items là một danh sách chứa thông tin về các vật phẩm có sẵn trong cửa hàng. Mỗi vật phẩm bao gồm tên, giá, hình ảnh, và loại vật phẩm (item_type). Ví dụ: "RedWand", "Bomb", và "Key" là các vật phẩm có thể được mua trong cửa hàng.</w:t>
       </w:r>
     </w:p>
@@ -19270,7 +20636,6 @@
           <w:sz w:val="26"/>
           <w:szCs w:val="26"/>
         </w:rPr>
-        <w:lastRenderedPageBreak/>
         <w:t>-</w:t>
       </w:r>
       <w:r>
@@ -19334,11 +20699,8 @@
     </w:p>
     <w:p>
       <w:pPr>
-        <w:spacing w:line="312" w:lineRule="auto"/>
-        <w:rPr>
-          <w:sz w:val="26"/>
-          <w:szCs w:val="26"/>
-        </w:rPr>
+        <w:keepNext/>
+        <w:spacing w:line="312" w:lineRule="auto"/>
       </w:pPr>
       <w:r>
         <w:rPr>
@@ -19371,7 +20733,7 @@
                     </pic:cNvPicPr>
                   </pic:nvPicPr>
                   <pic:blipFill>
-                    <a:blip r:embed="rId58">
+                    <a:blip r:embed="rId57">
                       <a:extLst>
                         <a:ext uri="{28A0092B-C50C-407E-A947-70E740481C1C}">
                           <a14:useLocalDpi xmlns:a14="http://schemas.microsoft.com/office/drawing/2010/main" val="0"/>
@@ -19405,6 +20767,73 @@
     </w:p>
     <w:p>
       <w:pPr>
+        <w:pStyle w:val="Caption"/>
+        <w:jc w:val="center"/>
+        <w:rPr>
+          <w:sz w:val="26"/>
+          <w:szCs w:val="26"/>
+        </w:rPr>
+      </w:pPr>
+      <w:r>
+        <w:rPr>
+          <w:sz w:val="26"/>
+          <w:szCs w:val="26"/>
+        </w:rPr>
+        <w:t xml:space="preserve">Hình </w:t>
+      </w:r>
+      <w:r>
+        <w:rPr>
+          <w:sz w:val="26"/>
+          <w:szCs w:val="26"/>
+        </w:rPr>
+        <w:t>3.</w:t>
+      </w:r>
+      <w:r>
+        <w:rPr>
+          <w:sz w:val="26"/>
+          <w:szCs w:val="26"/>
+        </w:rPr>
+        <w:fldChar w:fldCharType="begin"/>
+      </w:r>
+      <w:r>
+        <w:rPr>
+          <w:sz w:val="26"/>
+          <w:szCs w:val="26"/>
+        </w:rPr>
+        <w:instrText xml:space="preserve"> SEQ Hình \* ARABIC </w:instrText>
+      </w:r>
+      <w:r>
+        <w:rPr>
+          <w:sz w:val="26"/>
+          <w:szCs w:val="26"/>
+        </w:rPr>
+        <w:fldChar w:fldCharType="separate"/>
+      </w:r>
+      <w:r>
+        <w:rPr>
+          <w:noProof/>
+          <w:sz w:val="26"/>
+          <w:szCs w:val="26"/>
+        </w:rPr>
+        <w:t>32</w:t>
+      </w:r>
+      <w:r>
+        <w:rPr>
+          <w:sz w:val="26"/>
+          <w:szCs w:val="26"/>
+        </w:rPr>
+        <w:fldChar w:fldCharType="end"/>
+      </w:r>
+      <w:r>
+        <w:rPr>
+          <w:sz w:val="26"/>
+          <w:szCs w:val="26"/>
+        </w:rPr>
+        <w:t>: Tương tác với npc Smith để mở chức năng shop.</w:t>
+      </w:r>
+    </w:p>
+    <w:p>
+      <w:pPr>
         <w:spacing w:line="312" w:lineRule="auto"/>
         <w:rPr>
           <w:sz w:val="26"/>
@@ -19451,7 +20880,15 @@
           <w:szCs w:val="26"/>
         </w:rPr>
         <w:tab/>
-        <w:t>_ready(): Phương thức này được gọi khi đối tượng xuất hiện lần đầu tiên trong cây cảnh (scene tree). Nó kết nối tín hiệu Dialogic.signal_event để xử lý sự kiện khi người chơi mở cửa hàng. Đồng thời, nó gọi phương thức update_shop_ui() để cập nhật giao diện cửa hàng dựa trên số lượng tiền hiện có và các vật phẩm có sẵn trong kho.</w:t>
+        <w:t xml:space="preserve">_ready(): Phương thức này được gọi khi đối tượng xuất hiện lần đầu tiên trong cây cảnh (scene tree). Nó kết nối tín hiệu Dialogic.signal_event để xử lý sự kiện khi </w:t>
+      </w:r>
+      <w:r>
+        <w:rPr>
+          <w:sz w:val="26"/>
+          <w:szCs w:val="26"/>
+        </w:rPr>
+        <w:lastRenderedPageBreak/>
+        <w:t>người chơi mở cửa hàng. Đồng thời, nó gọi phương thức update_shop_ui() để cập nhật giao diện cửa hàng dựa trên số lượng tiền hiện có và các vật phẩm có sẵn trong kho.</w:t>
       </w:r>
     </w:p>
     <w:p>
@@ -19476,15 +20913,7 @@
           <w:szCs w:val="26"/>
         </w:rPr>
         <w:tab/>
-        <w:t xml:space="preserve">play_trans_in() và play_trans_out(): Hai phương thức này kiểm soát việc mở và đóng cửa hàng bằng cách chơi các hoạt cảnh chuyển tiếp (transition) thông qua </w:t>
-      </w:r>
-      <w:r>
-        <w:rPr>
-          <w:sz w:val="26"/>
-          <w:szCs w:val="26"/>
-        </w:rPr>
-        <w:lastRenderedPageBreak/>
-        <w:t>AnimationPlayer. Khi play_trans_in() được gọi, cửa hàng sẽ mở và ngược lại với play_trans_out() khi đóng.</w:t>
+        <w:t>play_trans_in() và play_trans_out(): Hai phương thức này kiểm soát việc mở và đóng cửa hàng bằng cách chơi các hoạt cảnh chuyển tiếp (transition) thông qua AnimationPlayer. Khi play_trans_in() được gọi, cửa hàng sẽ mở và ngược lại với play_trans_out() khi đóng.</w:t>
       </w:r>
     </w:p>
     <w:p>
@@ -19698,11 +21127,8 @@
     </w:p>
     <w:p>
       <w:pPr>
-        <w:spacing w:line="312" w:lineRule="auto"/>
-        <w:rPr>
-          <w:sz w:val="28"/>
-          <w:szCs w:val="28"/>
-        </w:rPr>
+        <w:keepNext/>
+        <w:spacing w:line="312" w:lineRule="auto"/>
       </w:pPr>
       <w:r>
         <w:rPr>
@@ -19710,6 +21136,7 @@
           <w:sz w:val="28"/>
           <w:szCs w:val="28"/>
         </w:rPr>
+        <w:lastRenderedPageBreak/>
         <w:drawing>
           <wp:inline distT="0" distB="0" distL="0" distR="0" wp14:anchorId="0B07ADFE" wp14:editId="40AA988E">
             <wp:extent cx="5943600" cy="3352800"/>
@@ -19728,7 +21155,7 @@
                     </pic:cNvPicPr>
                   </pic:nvPicPr>
                   <pic:blipFill>
-                    <a:blip r:embed="rId59">
+                    <a:blip r:embed="rId58">
                       <a:extLst>
                         <a:ext uri="{28A0092B-C50C-407E-A947-70E740481C1C}">
                           <a14:useLocalDpi xmlns:a14="http://schemas.microsoft.com/office/drawing/2010/main" val="0"/>
@@ -19762,10 +21189,41 @@
     </w:p>
     <w:p>
       <w:pPr>
+        <w:pStyle w:val="Caption"/>
+        <w:jc w:val="center"/>
+        <w:rPr>
+          <w:sz w:val="26"/>
+          <w:szCs w:val="26"/>
+        </w:rPr>
+      </w:pPr>
+      <w:r>
+        <w:rPr>
+          <w:sz w:val="26"/>
+          <w:szCs w:val="26"/>
+        </w:rPr>
+        <w:t>Hình</w:t>
+      </w:r>
+      <w:r>
+        <w:rPr>
+          <w:sz w:val="26"/>
+          <w:szCs w:val="26"/>
+        </w:rPr>
+        <w:t xml:space="preserve"> 3.33</w:t>
+      </w:r>
+      <w:r>
+        <w:rPr>
+          <w:sz w:val="26"/>
+          <w:szCs w:val="26"/>
+        </w:rPr>
+        <w:t>: Giao diện chức năng shop chứa những item cần thiết cho người chơi.</w:t>
+      </w:r>
+    </w:p>
+    <w:p>
+      <w:pPr>
         <w:pStyle w:val="Heading3"/>
         <w:spacing w:line="312" w:lineRule="auto"/>
         <w:rPr>
-          <w:rFonts w:asciiTheme="majorHAnsi" w:eastAsiaTheme="majorEastAsia" w:hAnsiTheme="majorHAnsi" w:cstheme="majorBidi"/>
+          <w:rFonts w:eastAsiaTheme="majorEastAsia"/>
           <w:b w:val="0"/>
           <w:bCs w:val="0"/>
           <w:color w:val="0F4761" w:themeColor="accent1" w:themeShade="BF"/>
@@ -19776,19 +21234,18 @@
       <w:bookmarkStart w:id="45" w:name="_Toc182784367"/>
       <w:r>
         <w:rPr>
-          <w:rFonts w:asciiTheme="majorHAnsi" w:eastAsiaTheme="majorEastAsia" w:hAnsiTheme="majorHAnsi" w:cstheme="majorBidi"/>
+          <w:rFonts w:eastAsiaTheme="majorEastAsia"/>
           <w:b w:val="0"/>
           <w:bCs w:val="0"/>
           <w:color w:val="0F4761" w:themeColor="accent1" w:themeShade="BF"/>
           <w:sz w:val="32"/>
           <w:szCs w:val="32"/>
         </w:rPr>
-        <w:lastRenderedPageBreak/>
         <w:t>3.1</w:t>
       </w:r>
       <w:r>
         <w:rPr>
-          <w:rFonts w:asciiTheme="majorHAnsi" w:eastAsiaTheme="majorEastAsia" w:hAnsiTheme="majorHAnsi" w:cstheme="majorBidi"/>
+          <w:rFonts w:eastAsiaTheme="majorEastAsia"/>
           <w:b w:val="0"/>
           <w:bCs w:val="0"/>
           <w:color w:val="0F4761" w:themeColor="accent1" w:themeShade="BF"/>
@@ -19799,7 +21256,7 @@
       </w:r>
       <w:r>
         <w:rPr>
-          <w:rFonts w:asciiTheme="majorHAnsi" w:eastAsiaTheme="majorEastAsia" w:hAnsiTheme="majorHAnsi" w:cstheme="majorBidi"/>
+          <w:rFonts w:eastAsiaTheme="majorEastAsia"/>
           <w:b w:val="0"/>
           <w:bCs w:val="0"/>
           <w:color w:val="0F4761" w:themeColor="accent1" w:themeShade="BF"/>
@@ -19867,6 +21324,7 @@
           <w:sz w:val="26"/>
           <w:szCs w:val="26"/>
         </w:rPr>
+        <w:lastRenderedPageBreak/>
         <w:drawing>
           <wp:inline distT="0" distB="0" distL="0" distR="0" wp14:anchorId="6BAB4AA9" wp14:editId="255C35C0">
             <wp:extent cx="3927475" cy="1302385"/>
@@ -19885,7 +21343,7 @@
                     </pic:cNvPicPr>
                   </pic:nvPicPr>
                   <pic:blipFill>
-                    <a:blip r:embed="rId60">
+                    <a:blip r:embed="rId59">
                       <a:extLst>
                         <a:ext uri="{28A0092B-C50C-407E-A947-70E740481C1C}">
                           <a14:useLocalDpi xmlns:a14="http://schemas.microsoft.com/office/drawing/2010/main" val="0"/>
@@ -19999,15 +21457,7 @@
           <w:szCs w:val="26"/>
         </w:rPr>
         <w:tab/>
-        <w:t xml:space="preserve">Phương thức _execute() là nơi mà các sự kiện cụ thể của Cutscene sẽ được thực hiện. Mỗi Cutscene tùy chỉnh sẽ ghi đè phương thức này để triển khai các hành </w:t>
-      </w:r>
-      <w:r>
-        <w:rPr>
-          <w:sz w:val="26"/>
-          <w:szCs w:val="26"/>
-        </w:rPr>
-        <w:lastRenderedPageBreak/>
-        <w:t>động cụ thể, chẳng hạn như hiển thị hội thoại, thay đổi môi trường, hoặc thay đổi trạng thái của nhân vật. Phương thức này có thể là không đồng bộ (asynchronous), nghĩa là có thể đợi các hành động xảy ra trước khi tiếp tục.</w:t>
+        <w:t>Phương thức _execute() là nơi mà các sự kiện cụ thể của Cutscene sẽ được thực hiện. Mỗi Cutscene tùy chỉnh sẽ ghi đè phương thức này để triển khai các hành động cụ thể, chẳng hạn như hiển thị hội thoại, thay đổi môi trường, hoặc thay đổi trạng thái của nhân vật. Phương thức này có thể là không đồng bộ (asynchronous), nghĩa là có thể đợi các hành động xảy ra trước khi tiếp tục.</w:t>
       </w:r>
     </w:p>
     <w:p>
@@ -20141,6 +21591,7 @@
           <w:sz w:val="26"/>
           <w:szCs w:val="26"/>
         </w:rPr>
+        <w:lastRenderedPageBreak/>
         <w:t>restore(): Hàm tĩnh này phục hồi kho đồ từ tệp lưu (inventory.tres). Nếu tệp không tồn tại, nó tạo một kho đồ mới.</w:t>
       </w:r>
     </w:p>
@@ -20312,7 +21763,6 @@
           <w:sz w:val="26"/>
           <w:szCs w:val="26"/>
         </w:rPr>
-        <w:lastRenderedPageBreak/>
         <w:drawing>
           <wp:inline distT="0" distB="0" distL="0" distR="0" wp14:anchorId="5D86C012" wp14:editId="15834AA8">
             <wp:extent cx="2528570" cy="1011555"/>
@@ -20331,7 +21781,7 @@
                     </pic:cNvPicPr>
                   </pic:nvPicPr>
                   <pic:blipFill>
-                    <a:blip r:embed="rId61">
+                    <a:blip r:embed="rId60">
                       <a:extLst>
                         <a:ext uri="{28A0092B-C50C-407E-A947-70E740481C1C}">
                           <a14:useLocalDpi xmlns:a14="http://schemas.microsoft.com/office/drawing/2010/main" val="0"/>
@@ -20455,6 +21905,7 @@
           <w:sz w:val="26"/>
           <w:szCs w:val="26"/>
         </w:rPr>
+        <w:lastRenderedPageBreak/>
         <w:t>_ready(): Phương thức này được gọi khi đối tượng xuất hiện lần đầu trong cây cảnh (scene tree). Nó khởi tạo giao diện inventory bằng cách khôi phục trạng thái inventory từ dữ liệu đã lưu và cập nhật các vật phẩm được người chơi thu thập.</w:t>
       </w:r>
     </w:p>
@@ -20581,7 +22032,6 @@
           <w:sz w:val="26"/>
           <w:szCs w:val="26"/>
         </w:rPr>
-        <w:lastRenderedPageBreak/>
         <w:t>+</w:t>
       </w:r>
       <w:r>
@@ -20657,7 +22107,7 @@
         <w:pStyle w:val="Heading3"/>
         <w:spacing w:line="312" w:lineRule="auto"/>
         <w:rPr>
-          <w:rFonts w:asciiTheme="majorHAnsi" w:eastAsiaTheme="majorEastAsia" w:hAnsiTheme="majorHAnsi" w:cstheme="majorBidi"/>
+          <w:rFonts w:eastAsiaTheme="majorEastAsia"/>
           <w:b w:val="0"/>
           <w:bCs w:val="0"/>
           <w:color w:val="0F4761" w:themeColor="accent1" w:themeShade="BF"/>
@@ -20668,7 +22118,7 @@
       <w:bookmarkStart w:id="47" w:name="_Toc182784369"/>
       <w:r>
         <w:rPr>
-          <w:rFonts w:asciiTheme="majorHAnsi" w:eastAsiaTheme="majorEastAsia" w:hAnsiTheme="majorHAnsi" w:cstheme="majorBidi"/>
+          <w:rFonts w:eastAsiaTheme="majorEastAsia"/>
           <w:b w:val="0"/>
           <w:bCs w:val="0"/>
           <w:color w:val="0F4761" w:themeColor="accent1" w:themeShade="BF"/>
@@ -20679,7 +22129,7 @@
       </w:r>
       <w:r>
         <w:rPr>
-          <w:rFonts w:asciiTheme="majorHAnsi" w:eastAsiaTheme="majorEastAsia" w:hAnsiTheme="majorHAnsi" w:cstheme="majorBidi"/>
+          <w:rFonts w:eastAsiaTheme="majorEastAsia"/>
           <w:b w:val="0"/>
           <w:bCs w:val="0"/>
           <w:color w:val="0F4761" w:themeColor="accent1" w:themeShade="BF"/>
@@ -20690,7 +22140,7 @@
       </w:r>
       <w:r>
         <w:rPr>
-          <w:rFonts w:asciiTheme="majorHAnsi" w:eastAsiaTheme="majorEastAsia" w:hAnsiTheme="majorHAnsi" w:cstheme="majorBidi"/>
+          <w:rFonts w:eastAsiaTheme="majorEastAsia"/>
           <w:b w:val="0"/>
           <w:bCs w:val="0"/>
           <w:color w:val="0F4761" w:themeColor="accent1" w:themeShade="BF"/>
@@ -20732,6 +22182,7 @@
           <w:sz w:val="26"/>
           <w:szCs w:val="26"/>
         </w:rPr>
+        <w:lastRenderedPageBreak/>
         <w:t>-</w:t>
       </w:r>
       <w:r>
@@ -20841,7 +22292,6 @@
           <w:sz w:val="26"/>
           <w:szCs w:val="26"/>
         </w:rPr>
-        <w:lastRenderedPageBreak/>
         <w:t>Knight: Khi lên cấp, sẽ được tăng 20 máu, 5 sức tấn công, và 5 phòng thủ. Điều này giúp Knight trở nên mạnh mẽ và bền bỉ hơn, phù hợp với vai trò của một chiến binh mạnh mẽ.</w:t>
       </w:r>
     </w:p>
@@ -20967,87 +22417,7 @@
         <w:spacing w:line="312" w:lineRule="auto"/>
         <w:jc w:val="center"/>
         <w:rPr>
-          <w:rFonts w:asciiTheme="majorHAnsi" w:eastAsiaTheme="majorEastAsia" w:hAnsiTheme="majorHAnsi" w:cstheme="majorBidi"/>
-          <w:b w:val="0"/>
-          <w:bCs w:val="0"/>
-          <w:color w:val="0F4761" w:themeColor="accent1" w:themeShade="BF"/>
-          <w:kern w:val="0"/>
-          <w:sz w:val="44"/>
-          <w:szCs w:val="44"/>
-        </w:rPr>
-      </w:pPr>
-    </w:p>
-    <w:p>
-      <w:pPr>
-        <w:pStyle w:val="Heading1"/>
-        <w:spacing w:line="312" w:lineRule="auto"/>
-        <w:jc w:val="center"/>
-        <w:rPr>
-          <w:rFonts w:asciiTheme="majorHAnsi" w:eastAsiaTheme="majorEastAsia" w:hAnsiTheme="majorHAnsi" w:cstheme="majorBidi"/>
-          <w:b w:val="0"/>
-          <w:bCs w:val="0"/>
-          <w:color w:val="0F4761" w:themeColor="accent1" w:themeShade="BF"/>
-          <w:kern w:val="0"/>
-          <w:sz w:val="44"/>
-          <w:szCs w:val="44"/>
-        </w:rPr>
-      </w:pPr>
-    </w:p>
-    <w:p>
-      <w:pPr>
-        <w:pStyle w:val="Heading1"/>
-        <w:spacing w:line="312" w:lineRule="auto"/>
-        <w:jc w:val="center"/>
-        <w:rPr>
-          <w:rFonts w:asciiTheme="majorHAnsi" w:eastAsiaTheme="majorEastAsia" w:hAnsiTheme="majorHAnsi" w:cstheme="majorBidi"/>
-          <w:b w:val="0"/>
-          <w:bCs w:val="0"/>
-          <w:color w:val="0F4761" w:themeColor="accent1" w:themeShade="BF"/>
-          <w:kern w:val="0"/>
-          <w:sz w:val="44"/>
-          <w:szCs w:val="44"/>
-        </w:rPr>
-      </w:pPr>
-    </w:p>
-    <w:p>
-      <w:pPr>
-        <w:pStyle w:val="Heading1"/>
-        <w:spacing w:line="312" w:lineRule="auto"/>
-        <w:jc w:val="center"/>
-        <w:rPr>
-          <w:rFonts w:asciiTheme="majorHAnsi" w:eastAsiaTheme="majorEastAsia" w:hAnsiTheme="majorHAnsi" w:cstheme="majorBidi"/>
-          <w:b w:val="0"/>
-          <w:bCs w:val="0"/>
-          <w:color w:val="0F4761" w:themeColor="accent1" w:themeShade="BF"/>
-          <w:kern w:val="0"/>
-          <w:sz w:val="44"/>
-          <w:szCs w:val="44"/>
-        </w:rPr>
-      </w:pPr>
-    </w:p>
-    <w:p>
-      <w:pPr>
-        <w:pStyle w:val="Heading1"/>
-        <w:spacing w:line="312" w:lineRule="auto"/>
-        <w:jc w:val="center"/>
-        <w:rPr>
-          <w:rFonts w:asciiTheme="majorHAnsi" w:eastAsiaTheme="majorEastAsia" w:hAnsiTheme="majorHAnsi" w:cstheme="majorBidi"/>
-          <w:b w:val="0"/>
-          <w:bCs w:val="0"/>
-          <w:color w:val="0F4761" w:themeColor="accent1" w:themeShade="BF"/>
-          <w:kern w:val="0"/>
-          <w:sz w:val="44"/>
-          <w:szCs w:val="44"/>
-        </w:rPr>
-      </w:pPr>
-    </w:p>
-    <w:p>
-      <w:pPr>
-        <w:pStyle w:val="Heading1"/>
-        <w:spacing w:line="312" w:lineRule="auto"/>
-        <w:jc w:val="center"/>
-        <w:rPr>
-          <w:rFonts w:asciiTheme="majorHAnsi" w:eastAsiaTheme="majorEastAsia" w:hAnsiTheme="majorHAnsi" w:cstheme="majorBidi"/>
+          <w:rFonts w:eastAsiaTheme="majorEastAsia"/>
           <w:b w:val="0"/>
           <w:bCs w:val="0"/>
           <w:color w:val="0F4761" w:themeColor="accent1" w:themeShade="BF"/>
@@ -21058,7 +22428,7 @@
       </w:pPr>
       <w:r>
         <w:rPr>
-          <w:rFonts w:asciiTheme="majorHAnsi" w:eastAsiaTheme="majorEastAsia" w:hAnsiTheme="majorHAnsi" w:cstheme="majorBidi"/>
+          <w:rFonts w:eastAsiaTheme="majorEastAsia"/>
           <w:b w:val="0"/>
           <w:bCs w:val="0"/>
           <w:color w:val="0F4761" w:themeColor="accent1" w:themeShade="BF"/>
@@ -21431,16 +22801,6 @@
           <w:szCs w:val="26"/>
         </w:rPr>
       </w:pPr>
-    </w:p>
-    <w:p>
-      <w:pPr>
-        <w:spacing w:line="312" w:lineRule="auto"/>
-        <w:jc w:val="both"/>
-        <w:rPr>
-          <w:sz w:val="26"/>
-          <w:szCs w:val="26"/>
-        </w:rPr>
-      </w:pPr>
       <w:r>
         <w:rPr>
           <w:sz w:val="26"/>
@@ -21488,10 +22848,121 @@
       <w:pPr>
         <w:pStyle w:val="1"/>
         <w:rPr>
+          <w:webHidden/>
+        </w:rPr>
+      </w:pPr>
+      <w:bookmarkStart w:id="49" w:name="_Toc173967827"/>
+      <w:bookmarkStart w:id="50" w:name="_Toc173967826"/>
+      <w:r>
+        <w:lastRenderedPageBreak/>
+        <w:t>KẾT LUẬN</w:t>
+      </w:r>
+      <w:bookmarkEnd w:id="50"/>
+    </w:p>
+    <w:p>
+      <w:pPr>
+        <w:pStyle w:val="1"/>
+        <w:jc w:val="both"/>
+        <w:rPr>
+          <w:rFonts w:eastAsiaTheme="minorEastAsia"/>
+          <w:b w:val="0"/>
+          <w:sz w:val="26"/>
+          <w:szCs w:val="26"/>
           <w:lang w:val="en-US"/>
         </w:rPr>
       </w:pPr>
-      <w:bookmarkStart w:id="49" w:name="_Toc173967827"/>
+      <w:r>
+        <w:rPr>
+          <w:rFonts w:eastAsiaTheme="minorEastAsia"/>
+          <w:b w:val="0"/>
+          <w:sz w:val="26"/>
+          <w:szCs w:val="26"/>
+          <w:lang w:val="en-US"/>
+        </w:rPr>
+        <w:t>Dự án xây dựng game chiến thuật theo lượt (Turn-Based RPG) đã đạt được mục tiêu ban đầu đề ra, thể hiện khả năng kết hợp giữa công nghệ và sự sáng tạo. Qua việc sử dụng Godot Engine 4, dự án không chỉ tận dụng được các tính năng mạnh mẽ của công cụ mã nguồn mở mà còn khắc phục được những thách thức trong quá trình phát triển như tối ưu hóa giao diện, xây dựng hệ thống chiến đấu, và hoàn thiện cốt truyện.</w:t>
+      </w:r>
+    </w:p>
+    <w:p>
+      <w:pPr>
+        <w:pStyle w:val="1"/>
+        <w:jc w:val="both"/>
+        <w:rPr>
+          <w:rFonts w:eastAsiaTheme="minorEastAsia"/>
+          <w:b w:val="0"/>
+          <w:sz w:val="26"/>
+          <w:szCs w:val="26"/>
+          <w:lang w:val="en-US"/>
+        </w:rPr>
+      </w:pPr>
+      <w:r>
+        <w:rPr>
+          <w:rFonts w:eastAsiaTheme="minorEastAsia"/>
+          <w:b w:val="0"/>
+          <w:sz w:val="26"/>
+          <w:szCs w:val="26"/>
+          <w:lang w:val="en-US"/>
+        </w:rPr>
+        <w:t>Kết quả của dự án không chỉ mang lại một trò chơi hoàn chỉnh với các chức năng nổi bật như hệ thống chiến đấu, quản lý vật phẩm, và tương tác NPC, mà còn mở ra tiềm năng phát triển thêm nhiều nội dung mới. Những bài học và kinh nghiệm thu được từ dự án sẽ là nền tảng quý giá để tiếp tục thực hiện các dự án trong tương lai.</w:t>
+      </w:r>
+    </w:p>
+    <w:p>
+      <w:pPr>
+        <w:pStyle w:val="1"/>
+        <w:jc w:val="both"/>
+        <w:rPr>
+          <w:rFonts w:eastAsiaTheme="minorEastAsia"/>
+          <w:b w:val="0"/>
+          <w:sz w:val="26"/>
+          <w:szCs w:val="26"/>
+          <w:lang w:val="en-US"/>
+        </w:rPr>
+      </w:pPr>
+      <w:r>
+        <w:rPr>
+          <w:rFonts w:eastAsiaTheme="minorEastAsia"/>
+          <w:b w:val="0"/>
+          <w:sz w:val="26"/>
+          <w:szCs w:val="26"/>
+          <w:lang w:val="en-US"/>
+        </w:rPr>
+        <w:t>Dự án khẳng định vai trò của công nghệ và sự đổi mới trong việc tạo ra các sản phẩm giải trí hấp dẫn, đồng thời thể hiện cam kết với việc không ngừng học hỏi và phát triển bản thân. Hy vọng trò chơi này sẽ mang lại những phút giây thư giãn và giá trị giải trí đến cộng đồng người chơi.</w:t>
+      </w:r>
+    </w:p>
+    <w:p>
+      <w:pPr>
+        <w:pStyle w:val="1"/>
+        <w:jc w:val="both"/>
+        <w:rPr>
+          <w:rFonts w:eastAsiaTheme="minorEastAsia"/>
+          <w:b w:val="0"/>
+          <w:sz w:val="26"/>
+          <w:szCs w:val="26"/>
+          <w:lang w:val="en-US"/>
+        </w:rPr>
+      </w:pPr>
+    </w:p>
+    <w:p>
+      <w:pPr>
+        <w:jc w:val="both"/>
+        <w:rPr>
+          <w:rFonts w:eastAsia="Times New Roman"/>
+          <w:b/>
+          <w:sz w:val="36"/>
+          <w:szCs w:val="36"/>
+          <w:lang w:val="vi"/>
+        </w:rPr>
+      </w:pPr>
+      <w:r>
+        <w:br w:type="page"/>
+      </w:r>
+    </w:p>
+    <w:p>
+      <w:pPr>
+        <w:pStyle w:val="1"/>
+        <w:rPr>
+          <w:lang w:val="en-US"/>
+        </w:rPr>
+      </w:pPr>
       <w:r>
         <w:lastRenderedPageBreak/>
         <w:t>TÀI LIỆU THAM KHẢO</w:t>
@@ -21576,8 +23047,16 @@
         </w:rPr>
       </w:pPr>
     </w:p>
+    <w:p>
+      <w:pPr>
+        <w:rPr>
+          <w:sz w:val="26"/>
+          <w:szCs w:val="26"/>
+        </w:rPr>
+      </w:pPr>
+    </w:p>
     <w:sectPr>
-      <w:footerReference w:type="default" r:id="rId62"/>
+      <w:footerReference w:type="default" r:id="rId61"/>
       <w:pgSz w:w="12240" w:h="15840"/>
       <w:pgMar w:top="1411" w:right="1418" w:bottom="1418" w:left="1985" w:header="720" w:footer="720" w:gutter="0"/>
       <w:cols w:space="720"/>

--- a/Baocaotongket_NguyenAnhTuan_11218488.docx
+++ b/Baocaotongket_NguyenAnhTuan_11218488.docx
@@ -91,7 +91,7 @@
                               <w:rPr>
                                 <w:b/>
                               </w:rPr>
-                              <w:tab/>
+                              <w:t>:2024-2025.1</w:t>
                             </w:r>
                             <w:r>
                               <w:rPr>
@@ -111,6 +111,12 @@
                               </w:rPr>
                               <w:tab/>
                               <w:t>TÊN NGÀNH</w:t>
+                            </w:r>
+                            <w:r>
+                              <w:rPr>
+                                <w:b/>
+                              </w:rPr>
+                              <w:t>:CNTT</w:t>
                             </w:r>
                             <w:r>
                               <w:rPr>
@@ -141,6 +147,12 @@
                               <w:rPr>
                                 <w:b/>
                               </w:rPr>
+                              <w:t>:Nguyễn Anh Tuấn</w:t>
+                            </w:r>
+                            <w:r>
+                              <w:rPr>
+                                <w:b/>
+                              </w:rPr>
                               <w:tab/>
                             </w:r>
                             <w:r>
@@ -155,6 +167,12 @@
                               </w:rPr>
                               <w:tab/>
                               <w:t>MÃ SV</w:t>
+                            </w:r>
+                            <w:r>
+                              <w:rPr>
+                                <w:b/>
+                              </w:rPr>
+                              <w:t>:11284888</w:t>
                             </w:r>
                           </w:p>
                         </w:txbxContent>
@@ -200,7 +218,7 @@
                         <w:rPr>
                           <w:b/>
                         </w:rPr>
-                        <w:tab/>
+                        <w:t>:2024-2025.1</w:t>
                       </w:r>
                       <w:r>
                         <w:rPr>
@@ -220,6 +238,12 @@
                         </w:rPr>
                         <w:tab/>
                         <w:t>TÊN NGÀNH</w:t>
+                      </w:r>
+                      <w:r>
+                        <w:rPr>
+                          <w:b/>
+                        </w:rPr>
+                        <w:t>:CNTT</w:t>
                       </w:r>
                       <w:r>
                         <w:rPr>
@@ -250,6 +274,12 @@
                         <w:rPr>
                           <w:b/>
                         </w:rPr>
+                        <w:t>:Nguyễn Anh Tuấn</w:t>
+                      </w:r>
+                      <w:r>
+                        <w:rPr>
+                          <w:b/>
+                        </w:rPr>
                         <w:tab/>
                       </w:r>
                       <w:r>
@@ -264,6 +294,12 @@
                         </w:rPr>
                         <w:tab/>
                         <w:t>MÃ SV</w:t>
+                      </w:r>
+                      <w:r>
+                        <w:rPr>
+                          <w:b/>
+                        </w:rPr>
+                        <w:t>:11284888</w:t>
                       </w:r>
                     </w:p>
                   </w:txbxContent>
@@ -5394,94 +5430,17 @@
     </w:sdt>
     <w:p>
       <w:pPr>
-        <w:spacing w:line="312" w:lineRule="auto"/>
-      </w:pPr>
-    </w:p>
-    <w:p>
-      <w:pPr>
-        <w:spacing w:line="312" w:lineRule="auto"/>
-      </w:pPr>
-    </w:p>
-    <w:p>
-      <w:pPr>
-        <w:pStyle w:val="1"/>
-        <w:rPr>
-          <w:lang w:val="en-US"/>
+        <w:rPr>
+          <w:rFonts w:eastAsia="Times New Roman"/>
+          <w:b/>
+          <w:sz w:val="36"/>
+          <w:szCs w:val="36"/>
         </w:rPr>
       </w:pPr>
       <w:bookmarkStart w:id="8" w:name="_Toc173967796"/>
-    </w:p>
-    <w:p>
-      <w:pPr>
-        <w:pStyle w:val="1"/>
-        <w:rPr>
-          <w:lang w:val="en-US"/>
-        </w:rPr>
-      </w:pPr>
-    </w:p>
-    <w:p>
-      <w:pPr>
-        <w:pStyle w:val="1"/>
-        <w:rPr>
-          <w:lang w:val="en-US"/>
-        </w:rPr>
-      </w:pPr>
-    </w:p>
-    <w:p>
-      <w:pPr>
-        <w:pStyle w:val="1"/>
-        <w:rPr>
-          <w:lang w:val="en-US"/>
-        </w:rPr>
-      </w:pPr>
-    </w:p>
-    <w:p>
-      <w:pPr>
-        <w:pStyle w:val="1"/>
-        <w:rPr>
-          <w:lang w:val="en-US"/>
-        </w:rPr>
-      </w:pPr>
-    </w:p>
-    <w:p>
-      <w:pPr>
-        <w:pStyle w:val="1"/>
-        <w:rPr>
-          <w:lang w:val="en-US"/>
-        </w:rPr>
-      </w:pPr>
-    </w:p>
-    <w:p>
-      <w:pPr>
-        <w:pStyle w:val="1"/>
-        <w:rPr>
-          <w:lang w:val="en-US"/>
-        </w:rPr>
-      </w:pPr>
-    </w:p>
-    <w:p>
-      <w:pPr>
-        <w:pStyle w:val="1"/>
-        <w:rPr>
-          <w:lang w:val="en-US"/>
-        </w:rPr>
-      </w:pPr>
-    </w:p>
-    <w:p>
-      <w:pPr>
-        <w:pStyle w:val="1"/>
-        <w:rPr>
-          <w:lang w:val="en-US"/>
-        </w:rPr>
-      </w:pPr>
-    </w:p>
-    <w:p>
-      <w:pPr>
-        <w:pStyle w:val="1"/>
-        <w:rPr>
-          <w:lang w:val="en-US"/>
-        </w:rPr>
-      </w:pPr>
+      <w:r>
+        <w:br w:type="page"/>
+      </w:r>
     </w:p>
     <w:p>
       <w:pPr>
@@ -5684,230 +5643,75 @@
         </w:rPr>
         <w:t>(ký, ghi rõ họ tên)</w:t>
       </w:r>
-    </w:p>
-    <w:p>
-      <w:pPr>
-        <w:spacing w:line="312" w:lineRule="auto"/>
-        <w:rPr>
+      <w:bookmarkStart w:id="9" w:name="_Toc182784332"/>
+    </w:p>
+    <w:p>
+      <w:pPr>
+        <w:rPr>
+          <w:rFonts w:eastAsia="Times New Roman"/>
+          <w:b/>
+          <w:sz w:val="36"/>
+          <w:szCs w:val="36"/>
+        </w:rPr>
+      </w:pPr>
+      <w:bookmarkStart w:id="10" w:name="_Toc173967797"/>
+      <w:bookmarkEnd w:id="9"/>
+      <w:r>
+        <w:br w:type="page"/>
+      </w:r>
+    </w:p>
+    <w:p>
+      <w:pPr>
+        <w:pStyle w:val="1"/>
+        <w:rPr>
+          <w:lang w:val="en-US"/>
+        </w:rPr>
+      </w:pPr>
+      <w:r>
+        <w:rPr>
+          <w:lang w:val="en-US"/>
+        </w:rPr>
+        <w:lastRenderedPageBreak/>
+        <w:t>LỜI CẢM ƠN</w:t>
+      </w:r>
+      <w:bookmarkEnd w:id="10"/>
+    </w:p>
+    <w:p>
+      <w:pPr>
+        <w:pStyle w:val="NormalWeb"/>
+        <w:spacing w:line="312" w:lineRule="auto"/>
+        <w:jc w:val="both"/>
+        <w:rPr>
+          <w:sz w:val="28"/>
+          <w:szCs w:val="28"/>
+        </w:rPr>
+      </w:pPr>
+      <w:r>
+        <w:rPr>
+          <w:sz w:val="28"/>
+          <w:szCs w:val="28"/>
+        </w:rPr>
+        <w:t>Trong bối cảnh ngành công nghiệp game ngày càng phát triển, việc tạo ra những trò chơi độc đáo và hấp dẫn là nhu cầu thiết yếu của các nhà phát triển. Một trong những thể loại được yêu thích nhất hiện nay chính là trò chơi RPG theo lượt. Với sự ra mắt của Godot 4, một công cụ lập trình mã nguồn mở, việc xây dựng một game RPG turn base trở nên dễ dàng hơn bao giờ hết. Bài báo cáo này sẽ phân tích sâu về dự án trò chơi RPG theo lượt đang được phát triển, với những tính năng nổi bật, quy trình phát triển và những thách thức mà phát triển đã vượt qua.</w:t>
+      </w:r>
+    </w:p>
+    <w:p>
+      <w:pPr>
+        <w:rPr>
+          <w:b/>
+          <w:bCs/>
+          <w:kern w:val="36"/>
           <w:sz w:val="52"/>
           <w:szCs w:val="52"/>
         </w:rPr>
       </w:pPr>
-    </w:p>
-    <w:p>
-      <w:pPr>
-        <w:spacing w:line="312" w:lineRule="auto"/>
+      <w:bookmarkStart w:id="11" w:name="_Toc182784333"/>
+      <w:r>
         <w:rPr>
           <w:sz w:val="52"/>
           <w:szCs w:val="52"/>
         </w:rPr>
-      </w:pPr>
-    </w:p>
-    <w:p>
-      <w:pPr>
-        <w:spacing w:line="312" w:lineRule="auto"/>
-        <w:rPr>
-          <w:sz w:val="52"/>
-          <w:szCs w:val="52"/>
-        </w:rPr>
-      </w:pPr>
-    </w:p>
-    <w:p>
-      <w:pPr>
-        <w:spacing w:line="312" w:lineRule="auto"/>
-      </w:pPr>
-    </w:p>
-    <w:p>
-      <w:pPr>
-        <w:spacing w:line="312" w:lineRule="auto"/>
-      </w:pPr>
-    </w:p>
-    <w:p>
-      <w:pPr>
-        <w:spacing w:line="312" w:lineRule="auto"/>
-      </w:pPr>
-    </w:p>
-    <w:p>
-      <w:pPr>
-        <w:spacing w:line="312" w:lineRule="auto"/>
-      </w:pPr>
-    </w:p>
-    <w:p>
-      <w:pPr>
-        <w:pStyle w:val="Heading1"/>
-        <w:spacing w:line="312" w:lineRule="auto"/>
-        <w:jc w:val="center"/>
-        <w:rPr>
-          <w:rFonts w:asciiTheme="majorHAnsi" w:eastAsiaTheme="majorEastAsia" w:hAnsiTheme="majorHAnsi" w:cstheme="majorBidi"/>
-          <w:b w:val="0"/>
-          <w:bCs w:val="0"/>
-          <w:color w:val="0F4761" w:themeColor="accent1" w:themeShade="BF"/>
-          <w:kern w:val="0"/>
-          <w:sz w:val="44"/>
-          <w:szCs w:val="44"/>
-        </w:rPr>
-      </w:pPr>
-      <w:bookmarkStart w:id="9" w:name="_Toc182784332"/>
-    </w:p>
-    <w:p>
-      <w:pPr>
-        <w:pStyle w:val="Heading1"/>
-        <w:spacing w:line="312" w:lineRule="auto"/>
-        <w:jc w:val="center"/>
-        <w:rPr>
-          <w:rFonts w:asciiTheme="majorHAnsi" w:eastAsiaTheme="majorEastAsia" w:hAnsiTheme="majorHAnsi" w:cstheme="majorBidi"/>
-          <w:b w:val="0"/>
-          <w:bCs w:val="0"/>
-          <w:color w:val="0F4761" w:themeColor="accent1" w:themeShade="BF"/>
-          <w:kern w:val="0"/>
-          <w:sz w:val="36"/>
-          <w:szCs w:val="36"/>
-        </w:rPr>
-      </w:pPr>
-    </w:p>
-    <w:p>
-      <w:pPr>
-        <w:rPr>
-          <w:rFonts w:asciiTheme="majorHAnsi" w:eastAsiaTheme="majorEastAsia" w:hAnsiTheme="majorHAnsi" w:cstheme="majorBidi"/>
-          <w:color w:val="0F4761" w:themeColor="accent1" w:themeShade="BF"/>
-          <w:sz w:val="36"/>
-          <w:szCs w:val="36"/>
-        </w:rPr>
-      </w:pPr>
-      <w:r>
-        <w:rPr>
-          <w:rFonts w:asciiTheme="majorHAnsi" w:eastAsiaTheme="majorEastAsia" w:hAnsiTheme="majorHAnsi" w:cstheme="majorBidi"/>
-          <w:b/>
-          <w:bCs/>
-          <w:color w:val="0F4761" w:themeColor="accent1" w:themeShade="BF"/>
-          <w:sz w:val="36"/>
-          <w:szCs w:val="36"/>
-        </w:rPr>
         <w:br w:type="page"/>
       </w:r>
-    </w:p>
-    <w:p>
-      <w:pPr>
-        <w:pStyle w:val="1"/>
-        <w:rPr>
-          <w:lang w:val="en-US"/>
-        </w:rPr>
-      </w:pPr>
-      <w:bookmarkStart w:id="10" w:name="_Toc173967797"/>
-      <w:bookmarkEnd w:id="9"/>
-      <w:r>
-        <w:rPr>
-          <w:lang w:val="en-US"/>
-        </w:rPr>
-        <w:lastRenderedPageBreak/>
-        <w:t>LỜI CẢM ƠN</w:t>
-      </w:r>
-      <w:bookmarkEnd w:id="10"/>
-    </w:p>
-    <w:p>
-      <w:pPr>
-        <w:pStyle w:val="NormalWeb"/>
-        <w:spacing w:line="312" w:lineRule="auto"/>
-        <w:jc w:val="both"/>
-        <w:rPr>
-          <w:sz w:val="28"/>
-          <w:szCs w:val="28"/>
-        </w:rPr>
-      </w:pPr>
-      <w:r>
-        <w:rPr>
-          <w:sz w:val="28"/>
-          <w:szCs w:val="28"/>
-        </w:rPr>
-        <w:t>Trong bối cảnh ngành công nghiệp game ngày càng phát triển, việc tạo ra những trò chơi độc đáo và hấp dẫn là nhu cầu thiết yếu của các nhà phát triển. Một trong những thể loại được yêu thích nhất hiện nay chính là trò chơi RPG theo lượt. Với sự ra mắt của Godot 4, một công cụ lập trình mã nguồn mở, việc xây dựng một game RPG turn base trở nên dễ dàng hơn bao giờ hết. Bài báo cáo này sẽ phân tích sâu về dự án trò chơi RPG theo lượt đang được phát triển, với những tính năng nổi bật, quy trình phát triển và những thách thức mà phát triển đã vượt qua.</w:t>
-      </w:r>
-    </w:p>
-    <w:p>
-      <w:pPr>
-        <w:pStyle w:val="Heading1"/>
-        <w:spacing w:line="312" w:lineRule="auto"/>
-        <w:rPr>
-          <w:sz w:val="52"/>
-          <w:szCs w:val="52"/>
-        </w:rPr>
-      </w:pPr>
-    </w:p>
-    <w:p>
-      <w:pPr>
-        <w:pStyle w:val="Heading1"/>
-        <w:spacing w:line="312" w:lineRule="auto"/>
-        <w:rPr>
-          <w:sz w:val="52"/>
-          <w:szCs w:val="52"/>
-        </w:rPr>
-      </w:pPr>
-    </w:p>
-    <w:p>
-      <w:pPr>
-        <w:pStyle w:val="Heading1"/>
-        <w:spacing w:line="312" w:lineRule="auto"/>
-        <w:rPr>
-          <w:sz w:val="52"/>
-          <w:szCs w:val="52"/>
-        </w:rPr>
-      </w:pPr>
-    </w:p>
-    <w:p>
-      <w:pPr>
-        <w:pStyle w:val="Heading1"/>
-        <w:spacing w:line="312" w:lineRule="auto"/>
-        <w:rPr>
-          <w:sz w:val="52"/>
-          <w:szCs w:val="52"/>
-        </w:rPr>
-      </w:pPr>
-    </w:p>
-    <w:p>
-      <w:pPr>
-        <w:pStyle w:val="Heading1"/>
-        <w:spacing w:line="312" w:lineRule="auto"/>
-        <w:rPr>
-          <w:sz w:val="52"/>
-          <w:szCs w:val="52"/>
-        </w:rPr>
-      </w:pPr>
-    </w:p>
-    <w:p>
-      <w:pPr>
-        <w:pStyle w:val="Heading1"/>
-        <w:spacing w:line="312" w:lineRule="auto"/>
-        <w:rPr>
-          <w:sz w:val="52"/>
-          <w:szCs w:val="52"/>
-        </w:rPr>
-      </w:pPr>
-    </w:p>
-    <w:p>
-      <w:pPr>
-        <w:pStyle w:val="Heading1"/>
-        <w:spacing w:line="312" w:lineRule="auto"/>
-        <w:rPr>
-          <w:sz w:val="52"/>
-          <w:szCs w:val="52"/>
-        </w:rPr>
-      </w:pPr>
-    </w:p>
-    <w:p>
-      <w:pPr>
-        <w:pStyle w:val="Heading1"/>
-        <w:spacing w:line="312" w:lineRule="auto"/>
-        <w:jc w:val="center"/>
-        <w:rPr>
-          <w:rFonts w:asciiTheme="majorHAnsi" w:eastAsiaTheme="majorEastAsia" w:hAnsiTheme="majorHAnsi" w:cstheme="majorBidi"/>
-          <w:b w:val="0"/>
-          <w:bCs w:val="0"/>
-          <w:color w:val="0F4761" w:themeColor="accent1" w:themeShade="BF"/>
-          <w:kern w:val="0"/>
-          <w:sz w:val="44"/>
-          <w:szCs w:val="44"/>
-        </w:rPr>
-      </w:pPr>
-      <w:bookmarkStart w:id="11" w:name="_Toc182784333"/>
     </w:p>
     <w:p>
       <w:pPr>
@@ -6893,7 +6697,7 @@
         </w:rPr>
         <w:lastRenderedPageBreak/>
         <w:drawing>
-          <wp:inline distT="0" distB="0" distL="0" distR="0" wp14:anchorId="57C4AE8F" wp14:editId="1BEED370">
+          <wp:inline distT="0" distB="0" distL="0" distR="0" wp14:anchorId="57C4AE8F" wp14:editId="4FCC35C5">
             <wp:extent cx="5943600" cy="2750185"/>
             <wp:effectExtent l="0" t="0" r="0" b="0"/>
             <wp:docPr id="1" name="Picture 1" descr="just your regular bronya x seele gameplay"/>
@@ -6954,7 +6758,7 @@
           <w:szCs w:val="26"/>
         </w:rPr>
         <w:drawing>
-          <wp:inline distT="0" distB="0" distL="0" distR="0" wp14:anchorId="7D78BB23" wp14:editId="7DCF7CAC">
+          <wp:inline distT="0" distB="0" distL="0" distR="0" wp14:anchorId="7D78BB23" wp14:editId="4F10BA69">
             <wp:extent cx="5950585" cy="3345815"/>
             <wp:effectExtent l="0" t="0" r="0" b="6985"/>
             <wp:docPr id="2" name="Picture 2" descr="The 21 best RPGs in the Google Play Store (Updated May 2024)"/>
@@ -10328,167 +10132,31 @@
     </w:p>
     <w:p>
       <w:pPr>
-        <w:pStyle w:val="NormalWeb"/>
-        <w:spacing w:line="312" w:lineRule="auto"/>
-        <w:rPr>
-          <w:sz w:val="28"/>
-          <w:szCs w:val="28"/>
-        </w:rPr>
-      </w:pPr>
+        <w:rPr>
+          <w:rFonts w:eastAsiaTheme="majorEastAsia"/>
+          <w:color w:val="0F4761" w:themeColor="accent1" w:themeShade="BF"/>
+          <w:sz w:val="36"/>
+          <w:szCs w:val="36"/>
+        </w:rPr>
+      </w:pPr>
+      <w:bookmarkStart w:id="19" w:name="_Toc182784341"/>
+      <w:r>
+        <w:rPr>
+          <w:rFonts w:eastAsiaTheme="majorEastAsia"/>
+          <w:b/>
+          <w:bCs/>
+          <w:color w:val="0F4761" w:themeColor="accent1" w:themeShade="BF"/>
+          <w:sz w:val="36"/>
+          <w:szCs w:val="36"/>
+        </w:rPr>
+        <w:br w:type="page"/>
+      </w:r>
     </w:p>
     <w:p>
       <w:pPr>
         <w:pStyle w:val="Heading1"/>
         <w:spacing w:line="312" w:lineRule="auto"/>
-        <w:rPr>
-          <w:sz w:val="52"/>
-          <w:szCs w:val="52"/>
-        </w:rPr>
-      </w:pPr>
-    </w:p>
-    <w:p>
-      <w:pPr>
-        <w:pStyle w:val="Heading1"/>
-        <w:spacing w:line="312" w:lineRule="auto"/>
-        <w:rPr>
-          <w:rFonts w:asciiTheme="majorHAnsi" w:eastAsiaTheme="majorEastAsia" w:hAnsiTheme="majorHAnsi" w:cstheme="majorBidi"/>
-          <w:b w:val="0"/>
-          <w:bCs w:val="0"/>
-          <w:color w:val="0F4761" w:themeColor="accent1" w:themeShade="BF"/>
-          <w:kern w:val="0"/>
-          <w:sz w:val="44"/>
-          <w:szCs w:val="44"/>
-        </w:rPr>
-      </w:pPr>
-      <w:bookmarkStart w:id="19" w:name="_Toc182784341"/>
-    </w:p>
-    <w:p>
-      <w:pPr>
-        <w:pStyle w:val="Heading1"/>
-        <w:spacing w:line="312" w:lineRule="auto"/>
-        <w:rPr>
-          <w:rFonts w:asciiTheme="majorHAnsi" w:eastAsiaTheme="majorEastAsia" w:hAnsiTheme="majorHAnsi" w:cstheme="majorBidi"/>
-          <w:b w:val="0"/>
-          <w:bCs w:val="0"/>
-          <w:color w:val="0F4761" w:themeColor="accent1" w:themeShade="BF"/>
-          <w:kern w:val="0"/>
-          <w:sz w:val="44"/>
-          <w:szCs w:val="44"/>
-        </w:rPr>
-      </w:pPr>
-    </w:p>
-    <w:p>
-      <w:pPr>
-        <w:pStyle w:val="Heading1"/>
-        <w:spacing w:line="312" w:lineRule="auto"/>
-        <w:rPr>
-          <w:rFonts w:asciiTheme="majorHAnsi" w:eastAsiaTheme="majorEastAsia" w:hAnsiTheme="majorHAnsi" w:cstheme="majorBidi"/>
-          <w:b w:val="0"/>
-          <w:bCs w:val="0"/>
-          <w:color w:val="0F4761" w:themeColor="accent1" w:themeShade="BF"/>
-          <w:kern w:val="0"/>
-          <w:sz w:val="44"/>
-          <w:szCs w:val="44"/>
-        </w:rPr>
-      </w:pPr>
-    </w:p>
-    <w:p>
-      <w:pPr>
-        <w:pStyle w:val="Heading1"/>
-        <w:spacing w:line="312" w:lineRule="auto"/>
-        <w:rPr>
-          <w:rFonts w:asciiTheme="majorHAnsi" w:eastAsiaTheme="majorEastAsia" w:hAnsiTheme="majorHAnsi" w:cstheme="majorBidi"/>
-          <w:b w:val="0"/>
-          <w:bCs w:val="0"/>
-          <w:color w:val="0F4761" w:themeColor="accent1" w:themeShade="BF"/>
-          <w:kern w:val="0"/>
-          <w:sz w:val="44"/>
-          <w:szCs w:val="44"/>
-        </w:rPr>
-      </w:pPr>
-    </w:p>
-    <w:p>
-      <w:pPr>
-        <w:pStyle w:val="Heading1"/>
-        <w:spacing w:line="312" w:lineRule="auto"/>
-        <w:rPr>
-          <w:rFonts w:asciiTheme="majorHAnsi" w:eastAsiaTheme="majorEastAsia" w:hAnsiTheme="majorHAnsi" w:cstheme="majorBidi"/>
-          <w:b w:val="0"/>
-          <w:bCs w:val="0"/>
-          <w:color w:val="0F4761" w:themeColor="accent1" w:themeShade="BF"/>
-          <w:kern w:val="0"/>
-          <w:sz w:val="44"/>
-          <w:szCs w:val="44"/>
-        </w:rPr>
-      </w:pPr>
-    </w:p>
-    <w:p>
-      <w:pPr>
-        <w:pStyle w:val="Heading1"/>
-        <w:spacing w:line="312" w:lineRule="auto"/>
-        <w:rPr>
-          <w:rFonts w:asciiTheme="majorHAnsi" w:eastAsiaTheme="majorEastAsia" w:hAnsiTheme="majorHAnsi" w:cstheme="majorBidi"/>
-          <w:b w:val="0"/>
-          <w:bCs w:val="0"/>
-          <w:color w:val="0F4761" w:themeColor="accent1" w:themeShade="BF"/>
-          <w:kern w:val="0"/>
-          <w:sz w:val="44"/>
-          <w:szCs w:val="44"/>
-        </w:rPr>
-      </w:pPr>
-    </w:p>
-    <w:p>
-      <w:pPr>
-        <w:pStyle w:val="Heading1"/>
-        <w:spacing w:line="312" w:lineRule="auto"/>
-        <w:rPr>
-          <w:rFonts w:asciiTheme="majorHAnsi" w:eastAsiaTheme="majorEastAsia" w:hAnsiTheme="majorHAnsi" w:cstheme="majorBidi"/>
-          <w:b w:val="0"/>
-          <w:bCs w:val="0"/>
-          <w:color w:val="0F4761" w:themeColor="accent1" w:themeShade="BF"/>
-          <w:kern w:val="0"/>
-          <w:sz w:val="44"/>
-          <w:szCs w:val="44"/>
-        </w:rPr>
-      </w:pPr>
-    </w:p>
-    <w:p>
-      <w:pPr>
-        <w:pStyle w:val="Heading1"/>
-        <w:spacing w:line="312" w:lineRule="auto"/>
-        <w:jc w:val="both"/>
-        <w:rPr>
-          <w:rFonts w:asciiTheme="majorHAnsi" w:eastAsiaTheme="majorEastAsia" w:hAnsiTheme="majorHAnsi" w:cstheme="majorBidi"/>
-          <w:b w:val="0"/>
-          <w:bCs w:val="0"/>
-          <w:color w:val="0F4761" w:themeColor="accent1" w:themeShade="BF"/>
-          <w:kern w:val="0"/>
-          <w:sz w:val="44"/>
-          <w:szCs w:val="44"/>
-        </w:rPr>
-      </w:pPr>
-    </w:p>
-    <w:p>
-      <w:pPr>
-        <w:pStyle w:val="Heading1"/>
-        <w:spacing w:line="312" w:lineRule="auto"/>
-        <w:jc w:val="both"/>
-        <w:rPr>
-          <w:rFonts w:asciiTheme="majorHAnsi" w:eastAsiaTheme="majorEastAsia" w:hAnsiTheme="majorHAnsi" w:cstheme="majorBidi"/>
-          <w:b w:val="0"/>
-          <w:bCs w:val="0"/>
-          <w:color w:val="0F4761" w:themeColor="accent1" w:themeShade="BF"/>
-          <w:kern w:val="0"/>
-          <w:sz w:val="44"/>
-          <w:szCs w:val="44"/>
-        </w:rPr>
-      </w:pPr>
-    </w:p>
-    <w:p>
-      <w:pPr>
-        <w:pStyle w:val="Heading1"/>
-        <w:spacing w:line="312" w:lineRule="auto"/>
-        <w:jc w:val="both"/>
+        <w:jc w:val="center"/>
         <w:rPr>
           <w:rFonts w:eastAsiaTheme="majorEastAsia"/>
           <w:b w:val="0"/>
@@ -10499,12 +10167,7 @@
           <w:szCs w:val="36"/>
         </w:rPr>
       </w:pPr>
-    </w:p>
-    <w:p>
-      <w:pPr>
-        <w:pStyle w:val="Heading1"/>
-        <w:spacing w:line="312" w:lineRule="auto"/>
-        <w:jc w:val="both"/>
+      <w:r>
         <w:rPr>
           <w:rFonts w:eastAsiaTheme="majorEastAsia"/>
           <w:b w:val="0"/>
@@ -10514,17 +10177,6 @@
           <w:sz w:val="36"/>
           <w:szCs w:val="36"/>
         </w:rPr>
-      </w:pPr>
-      <w:r>
-        <w:rPr>
-          <w:rFonts w:eastAsiaTheme="majorEastAsia"/>
-          <w:b w:val="0"/>
-          <w:bCs w:val="0"/>
-          <w:color w:val="0F4761" w:themeColor="accent1" w:themeShade="BF"/>
-          <w:kern w:val="0"/>
-          <w:sz w:val="36"/>
-          <w:szCs w:val="36"/>
-        </w:rPr>
         <w:lastRenderedPageBreak/>
         <w:t>CHƯƠNG 2: ỨNG DỤNG XÂY DỰNG MÔ HÌNH TRÒ CHƠI</w:t>
       </w:r>
@@ -10701,7 +10353,14 @@
           <w:sz w:val="26"/>
           <w:szCs w:val="26"/>
         </w:rPr>
-        <w:t>Tạo hệ thống quản lý các nhiệm vụ (nhận,hoàn thành, hủy,...)</w:t>
+        <w:t>Tạo hệ thống quản lý các nhiệm vụ</w:t>
+      </w:r>
+      <w:r>
+        <w:rPr>
+          <w:sz w:val="26"/>
+          <w:szCs w:val="26"/>
+        </w:rPr>
+        <w:t>.</w:t>
       </w:r>
     </w:p>
     <w:p>
@@ -11543,7 +11202,7 @@
           <w:szCs w:val="26"/>
         </w:rPr>
         <w:drawing>
-          <wp:inline distT="0" distB="0" distL="0" distR="0" wp14:anchorId="2B4C45CF" wp14:editId="636D93E4">
+          <wp:inline distT="0" distB="0" distL="0" distR="0" wp14:anchorId="2B4C45CF" wp14:editId="15E6B73F">
             <wp:extent cx="5410200" cy="742746"/>
             <wp:effectExtent l="0" t="0" r="0" b="0"/>
             <wp:docPr id="217721661" name="Picture 3" descr="A group of people in a video game&#10;&#10;Description automatically generated"/>
@@ -12379,105 +12038,25 @@
     </w:p>
     <w:p>
       <w:pPr>
-        <w:pStyle w:val="Heading1"/>
-        <w:spacing w:line="312" w:lineRule="auto"/>
-        <w:rPr>
-          <w:sz w:val="52"/>
-          <w:szCs w:val="52"/>
-        </w:rPr>
-      </w:pPr>
-    </w:p>
-    <w:p>
-      <w:pPr>
-        <w:pStyle w:val="Heading1"/>
-        <w:spacing w:line="312" w:lineRule="auto"/>
-        <w:rPr>
-          <w:rFonts w:asciiTheme="majorHAnsi" w:eastAsiaTheme="majorEastAsia" w:hAnsiTheme="majorHAnsi" w:cstheme="majorBidi"/>
-          <w:b w:val="0"/>
-          <w:bCs w:val="0"/>
+        <w:rPr>
+          <w:rFonts w:eastAsiaTheme="majorEastAsia"/>
           <w:color w:val="0F4761" w:themeColor="accent1" w:themeShade="BF"/>
-          <w:kern w:val="0"/>
-          <w:sz w:val="44"/>
-          <w:szCs w:val="44"/>
+          <w:sz w:val="36"/>
+          <w:szCs w:val="36"/>
         </w:rPr>
       </w:pPr>
       <w:bookmarkStart w:id="27" w:name="_Toc182784349"/>
-    </w:p>
-    <w:p>
-      <w:pPr>
-        <w:pStyle w:val="Heading1"/>
-        <w:spacing w:line="312" w:lineRule="auto"/>
-        <w:rPr>
-          <w:rFonts w:asciiTheme="majorHAnsi" w:eastAsiaTheme="majorEastAsia" w:hAnsiTheme="majorHAnsi" w:cstheme="majorBidi"/>
-          <w:b w:val="0"/>
-          <w:bCs w:val="0"/>
+      <w:r>
+        <w:rPr>
+          <w:rFonts w:eastAsiaTheme="majorEastAsia"/>
+          <w:b/>
+          <w:bCs/>
           <w:color w:val="0F4761" w:themeColor="accent1" w:themeShade="BF"/>
-          <w:kern w:val="0"/>
-          <w:sz w:val="44"/>
-          <w:szCs w:val="44"/>
-        </w:rPr>
-      </w:pPr>
-    </w:p>
-    <w:p>
-      <w:pPr>
-        <w:pStyle w:val="Heading1"/>
-        <w:spacing w:line="312" w:lineRule="auto"/>
-        <w:rPr>
-          <w:rFonts w:asciiTheme="majorHAnsi" w:eastAsiaTheme="majorEastAsia" w:hAnsiTheme="majorHAnsi" w:cstheme="majorBidi"/>
-          <w:b w:val="0"/>
-          <w:bCs w:val="0"/>
-          <w:color w:val="0F4761" w:themeColor="accent1" w:themeShade="BF"/>
-          <w:kern w:val="0"/>
-          <w:sz w:val="44"/>
-          <w:szCs w:val="44"/>
-        </w:rPr>
-      </w:pPr>
-    </w:p>
-    <w:p>
-      <w:pPr>
-        <w:pStyle w:val="Heading1"/>
-        <w:spacing w:line="312" w:lineRule="auto"/>
-        <w:rPr>
-          <w:rFonts w:asciiTheme="majorHAnsi" w:eastAsiaTheme="majorEastAsia" w:hAnsiTheme="majorHAnsi" w:cstheme="majorBidi"/>
-          <w:b w:val="0"/>
-          <w:bCs w:val="0"/>
-          <w:color w:val="0F4761" w:themeColor="accent1" w:themeShade="BF"/>
-          <w:kern w:val="0"/>
-          <w:sz w:val="44"/>
-          <w:szCs w:val="44"/>
-        </w:rPr>
-      </w:pPr>
-    </w:p>
-    <w:p>
-      <w:pPr>
-        <w:pStyle w:val="Heading1"/>
-        <w:spacing w:line="312" w:lineRule="auto"/>
-        <w:rPr>
-          <w:rFonts w:asciiTheme="majorHAnsi" w:eastAsiaTheme="majorEastAsia" w:hAnsiTheme="majorHAnsi" w:cstheme="majorBidi"/>
-          <w:b w:val="0"/>
-          <w:bCs w:val="0"/>
-          <w:color w:val="0F4761" w:themeColor="accent1" w:themeShade="BF"/>
-          <w:kern w:val="0"/>
-          <w:sz w:val="44"/>
-          <w:szCs w:val="44"/>
-        </w:rPr>
-      </w:pPr>
-    </w:p>
-    <w:p>
-      <w:pPr>
-        <w:pStyle w:val="Heading1"/>
-        <w:spacing w:line="312" w:lineRule="auto"/>
-        <w:jc w:val="center"/>
-        <w:rPr>
-          <w:rFonts w:asciiTheme="majorHAnsi" w:eastAsiaTheme="majorEastAsia" w:hAnsiTheme="majorHAnsi" w:cstheme="majorBidi"/>
-          <w:b w:val="0"/>
-          <w:bCs w:val="0"/>
-          <w:color w:val="0F4761" w:themeColor="accent1" w:themeShade="BF"/>
-          <w:kern w:val="0"/>
-          <w:sz w:val="44"/>
-          <w:szCs w:val="44"/>
-        </w:rPr>
-      </w:pPr>
+          <w:sz w:val="36"/>
+          <w:szCs w:val="36"/>
+        </w:rPr>
+        <w:br w:type="page"/>
+      </w:r>
     </w:p>
     <w:p>
       <w:pPr>
@@ -13014,7 +12593,21 @@
           <w:sz w:val="26"/>
           <w:szCs w:val="26"/>
         </w:rPr>
-        <w:t>: Tileset và ví dụ về cảnh quan được tạo từ các ô vuông trong trò chơi.</w:t>
+        <w:t>: Tileset và ví dụ về cảnh quan</w:t>
+      </w:r>
+      <w:r>
+        <w:rPr>
+          <w:sz w:val="26"/>
+          <w:szCs w:val="26"/>
+        </w:rPr>
+        <w:t>, người chơi, npc và item</w:t>
+      </w:r>
+      <w:r>
+        <w:rPr>
+          <w:sz w:val="26"/>
+          <w:szCs w:val="26"/>
+        </w:rPr>
+        <w:t xml:space="preserve"> được tạo từ các ô vuông trong trò chơi.</w:t>
       </w:r>
     </w:p>
     <w:p>
@@ -13102,6 +12695,7 @@
           <w:sz w:val="26"/>
           <w:szCs w:val="26"/>
         </w:rPr>
+        <w:lastRenderedPageBreak/>
         <w:t>+</w:t>
       </w:r>
       <w:r>
@@ -13136,7 +12730,6 @@
           <w:sz w:val="32"/>
           <w:szCs w:val="32"/>
         </w:rPr>
-        <w:lastRenderedPageBreak/>
         <w:t>3.2 Xây dựng người chơi và Npc</w:t>
       </w:r>
       <w:bookmarkEnd w:id="29"/>
@@ -13621,7 +13214,7 @@
           <w:szCs w:val="28"/>
         </w:rPr>
         <w:drawing>
-          <wp:inline distT="0" distB="0" distL="0" distR="0" wp14:anchorId="70F32E37" wp14:editId="28A8811A">
+          <wp:inline distT="0" distB="0" distL="0" distR="0" wp14:anchorId="70F32E37" wp14:editId="322A2553">
             <wp:extent cx="5611495" cy="2075575"/>
             <wp:effectExtent l="0" t="0" r="8255" b="1270"/>
             <wp:docPr id="13" name="Picture 13" descr="A screenshot of a video game&#10;&#10;Description automatically generated"/>
@@ -13744,19 +13337,550 @@
     </w:p>
     <w:p>
       <w:pPr>
-        <w:spacing w:line="312" w:lineRule="auto"/>
-        <w:jc w:val="both"/>
-        <w:rPr>
-          <w:sz w:val="26"/>
-          <w:szCs w:val="26"/>
-        </w:rPr>
-      </w:pPr>
-      <w:r>
-        <w:rPr>
-          <w:sz w:val="26"/>
-          <w:szCs w:val="26"/>
-        </w:rPr>
-        <w:t>Xây dựng một camera sử dụng lớp Camera2D theo dõi nhân vật trong game, đảm bảo camera luôn theo dõi nhân vật trong quá trình di chuyển, đồng thời giới hạn di chuyển của camera trong phạm vi của boundary. Khi có sự thay đổi về kích thước của khung nhìn sẽ điều chỉnh giới hạn của camera để đảm bảo không vượt quá ranh giới của gameboard.</w:t>
+        <w:jc w:val="both"/>
+        <w:rPr>
+          <w:sz w:val="26"/>
+          <w:szCs w:val="26"/>
+        </w:rPr>
+      </w:pPr>
+      <w:bookmarkStart w:id="32" w:name="_Toc182784354"/>
+      <w:r>
+        <w:rPr>
+          <w:sz w:val="26"/>
+          <w:szCs w:val="26"/>
+        </w:rPr>
+        <w:t>-</w:t>
+      </w:r>
+      <w:r>
+        <w:rPr>
+          <w:sz w:val="26"/>
+          <w:szCs w:val="26"/>
+        </w:rPr>
+        <w:tab/>
+      </w:r>
+      <w:r>
+        <w:rPr>
+          <w:sz w:val="26"/>
+          <w:szCs w:val="26"/>
+        </w:rPr>
+        <w:t>Mục tiêu</w:t>
+      </w:r>
+      <w:r>
+        <w:rPr>
+          <w:sz w:val="26"/>
+          <w:szCs w:val="26"/>
+        </w:rPr>
+        <w:t>:</w:t>
+      </w:r>
+    </w:p>
+    <w:p>
+      <w:pPr>
+        <w:jc w:val="both"/>
+        <w:rPr>
+          <w:sz w:val="26"/>
+          <w:szCs w:val="26"/>
+        </w:rPr>
+      </w:pPr>
+      <w:r>
+        <w:rPr>
+          <w:sz w:val="26"/>
+          <w:szCs w:val="26"/>
+        </w:rPr>
+        <w:tab/>
+        <w:t>+</w:t>
+      </w:r>
+      <w:r>
+        <w:rPr>
+          <w:sz w:val="26"/>
+          <w:szCs w:val="26"/>
+        </w:rPr>
+        <w:tab/>
+      </w:r>
+      <w:r>
+        <w:rPr>
+          <w:sz w:val="26"/>
+          <w:szCs w:val="26"/>
+        </w:rPr>
+        <w:t>Theo dõi nhân vật chính trong quá trình di chuyển.</w:t>
+      </w:r>
+    </w:p>
+    <w:p>
+      <w:pPr>
+        <w:jc w:val="both"/>
+        <w:rPr>
+          <w:sz w:val="26"/>
+          <w:szCs w:val="26"/>
+        </w:rPr>
+      </w:pPr>
+      <w:r>
+        <w:rPr>
+          <w:sz w:val="26"/>
+          <w:szCs w:val="26"/>
+        </w:rPr>
+        <w:tab/>
+        <w:t>+</w:t>
+      </w:r>
+      <w:r>
+        <w:rPr>
+          <w:sz w:val="26"/>
+          <w:szCs w:val="26"/>
+        </w:rPr>
+        <w:tab/>
+      </w:r>
+      <w:r>
+        <w:rPr>
+          <w:sz w:val="26"/>
+          <w:szCs w:val="26"/>
+        </w:rPr>
+        <w:t>Đảm bảo không vượt quá giới hạn của bản đồ (gameboard).</w:t>
+      </w:r>
+    </w:p>
+    <w:p>
+      <w:pPr>
+        <w:jc w:val="both"/>
+        <w:rPr>
+          <w:sz w:val="26"/>
+          <w:szCs w:val="26"/>
+        </w:rPr>
+      </w:pPr>
+      <w:r>
+        <w:rPr>
+          <w:sz w:val="26"/>
+          <w:szCs w:val="26"/>
+        </w:rPr>
+        <w:tab/>
+        <w:t>+</w:t>
+      </w:r>
+      <w:r>
+        <w:rPr>
+          <w:sz w:val="26"/>
+          <w:szCs w:val="26"/>
+        </w:rPr>
+        <w:tab/>
+      </w:r>
+      <w:r>
+        <w:rPr>
+          <w:sz w:val="26"/>
+          <w:szCs w:val="26"/>
+        </w:rPr>
+        <w:t>Tự động điều chỉnh khi kích thước màn hình thay đổi, mang lại trải nghiệm chơi mượt mà và phù hợp trên mọi thiết bị.</w:t>
+      </w:r>
+    </w:p>
+    <w:p>
+      <w:pPr>
+        <w:jc w:val="both"/>
+        <w:rPr>
+          <w:sz w:val="26"/>
+          <w:szCs w:val="26"/>
+        </w:rPr>
+      </w:pPr>
+      <w:r>
+        <w:rPr>
+          <w:sz w:val="26"/>
+          <w:szCs w:val="26"/>
+        </w:rPr>
+        <w:t>-</w:t>
+      </w:r>
+      <w:r>
+        <w:rPr>
+          <w:sz w:val="26"/>
+          <w:szCs w:val="26"/>
+        </w:rPr>
+        <w:tab/>
+      </w:r>
+      <w:r>
+        <w:rPr>
+          <w:sz w:val="26"/>
+          <w:szCs w:val="26"/>
+        </w:rPr>
+        <w:t>Thiết kế và triển khai</w:t>
+      </w:r>
+      <w:r>
+        <w:rPr>
+          <w:sz w:val="26"/>
+          <w:szCs w:val="26"/>
+        </w:rPr>
+        <w:t>:</w:t>
+      </w:r>
+    </w:p>
+    <w:p>
+      <w:pPr>
+        <w:jc w:val="both"/>
+        <w:rPr>
+          <w:sz w:val="26"/>
+          <w:szCs w:val="26"/>
+        </w:rPr>
+      </w:pPr>
+      <w:r>
+        <w:rPr>
+          <w:sz w:val="26"/>
+          <w:szCs w:val="26"/>
+        </w:rPr>
+        <w:t>Camera được thiết kế dựa trên lớp Camera2D của Godot Engine, tận dụng các tính năng mạnh mẽ sẵn có như:</w:t>
+      </w:r>
+    </w:p>
+    <w:p>
+      <w:pPr>
+        <w:jc w:val="both"/>
+        <w:rPr>
+          <w:sz w:val="26"/>
+          <w:szCs w:val="26"/>
+        </w:rPr>
+      </w:pPr>
+      <w:r>
+        <w:rPr>
+          <w:sz w:val="26"/>
+          <w:szCs w:val="26"/>
+        </w:rPr>
+        <w:t>+</w:t>
+      </w:r>
+      <w:r>
+        <w:rPr>
+          <w:sz w:val="26"/>
+          <w:szCs w:val="26"/>
+        </w:rPr>
+        <w:tab/>
+      </w:r>
+      <w:r>
+        <w:rPr>
+          <w:sz w:val="26"/>
+          <w:szCs w:val="26"/>
+        </w:rPr>
+        <w:t>Follow (Theo dõi): Camera tự động khóa vào vị trí của nhân vật chính, đảm bảo luôn ở trung tâm khung hình.</w:t>
+      </w:r>
+    </w:p>
+    <w:p>
+      <w:pPr>
+        <w:jc w:val="both"/>
+        <w:rPr>
+          <w:sz w:val="26"/>
+          <w:szCs w:val="26"/>
+        </w:rPr>
+      </w:pPr>
+      <w:r>
+        <w:rPr>
+          <w:sz w:val="26"/>
+          <w:szCs w:val="26"/>
+        </w:rPr>
+        <w:t>+</w:t>
+      </w:r>
+      <w:r>
+        <w:rPr>
+          <w:sz w:val="26"/>
+          <w:szCs w:val="26"/>
+        </w:rPr>
+        <w:tab/>
+      </w:r>
+      <w:r>
+        <w:rPr>
+          <w:sz w:val="26"/>
+          <w:szCs w:val="26"/>
+        </w:rPr>
+        <w:t>Boundary (Ranh giới): Giới hạn phạm vi di chuyển của camera trong khu vực bản đồ được định nghĩa trước.</w:t>
+      </w:r>
+    </w:p>
+    <w:p>
+      <w:pPr>
+        <w:jc w:val="both"/>
+        <w:rPr>
+          <w:sz w:val="26"/>
+          <w:szCs w:val="26"/>
+        </w:rPr>
+      </w:pPr>
+      <w:r>
+        <w:rPr>
+          <w:sz w:val="26"/>
+          <w:szCs w:val="26"/>
+        </w:rPr>
+        <w:t>Adaptive Viewport (Khung nhìn thích ứng): Camera sẽ tự động điều chỉnh giới hạn khi kích thước màn hình hoặc tỷ lệ khung hình thay đổi.</w:t>
+      </w:r>
+    </w:p>
+    <w:p>
+      <w:pPr>
+        <w:jc w:val="both"/>
+        <w:rPr>
+          <w:sz w:val="26"/>
+          <w:szCs w:val="26"/>
+        </w:rPr>
+      </w:pPr>
+      <w:r>
+        <w:rPr>
+          <w:sz w:val="26"/>
+          <w:szCs w:val="26"/>
+        </w:rPr>
+        <w:t>-</w:t>
+      </w:r>
+      <w:r>
+        <w:rPr>
+          <w:sz w:val="26"/>
+          <w:szCs w:val="26"/>
+        </w:rPr>
+        <w:tab/>
+      </w:r>
+      <w:r>
+        <w:rPr>
+          <w:sz w:val="26"/>
+          <w:szCs w:val="26"/>
+        </w:rPr>
+        <w:t>Các bước triển khai</w:t>
+      </w:r>
+      <w:r>
+        <w:rPr>
+          <w:sz w:val="26"/>
+          <w:szCs w:val="26"/>
+        </w:rPr>
+        <w:t>:</w:t>
+      </w:r>
+    </w:p>
+    <w:p>
+      <w:pPr>
+        <w:jc w:val="both"/>
+        <w:rPr>
+          <w:sz w:val="26"/>
+          <w:szCs w:val="26"/>
+        </w:rPr>
+      </w:pPr>
+      <w:r>
+        <w:rPr>
+          <w:sz w:val="26"/>
+          <w:szCs w:val="26"/>
+        </w:rPr>
+        <w:t>+</w:t>
+      </w:r>
+      <w:r>
+        <w:rPr>
+          <w:sz w:val="26"/>
+          <w:szCs w:val="26"/>
+        </w:rPr>
+        <w:tab/>
+      </w:r>
+      <w:r>
+        <w:rPr>
+          <w:sz w:val="26"/>
+          <w:szCs w:val="26"/>
+        </w:rPr>
+        <w:t>Khởi tạo Camera2D:</w:t>
+      </w:r>
+      <w:r>
+        <w:rPr>
+          <w:sz w:val="26"/>
+          <w:szCs w:val="26"/>
+        </w:rPr>
+        <w:t xml:space="preserve"> </w:t>
+      </w:r>
+      <w:r>
+        <w:rPr>
+          <w:sz w:val="26"/>
+          <w:szCs w:val="26"/>
+        </w:rPr>
+        <w:t>Thêm node Camera2D làm con của nhân vật chính.</w:t>
+      </w:r>
+    </w:p>
+    <w:p>
+      <w:pPr>
+        <w:jc w:val="both"/>
+        <w:rPr>
+          <w:sz w:val="26"/>
+          <w:szCs w:val="26"/>
+        </w:rPr>
+      </w:pPr>
+      <w:r>
+        <w:rPr>
+          <w:sz w:val="26"/>
+          <w:szCs w:val="26"/>
+        </w:rPr>
+        <w:t>Kích hoạt thuộc tính Current để camera theo dõi nhân vật.</w:t>
+      </w:r>
+    </w:p>
+    <w:p>
+      <w:pPr>
+        <w:jc w:val="both"/>
+        <w:rPr>
+          <w:sz w:val="26"/>
+          <w:szCs w:val="26"/>
+        </w:rPr>
+      </w:pPr>
+      <w:r>
+        <w:rPr>
+          <w:sz w:val="26"/>
+          <w:szCs w:val="26"/>
+        </w:rPr>
+        <w:t>+</w:t>
+      </w:r>
+      <w:r>
+        <w:rPr>
+          <w:sz w:val="26"/>
+          <w:szCs w:val="26"/>
+        </w:rPr>
+        <w:tab/>
+      </w:r>
+      <w:r>
+        <w:rPr>
+          <w:sz w:val="26"/>
+          <w:szCs w:val="26"/>
+        </w:rPr>
+        <w:t>Cấu hình ranh giới của camera:</w:t>
+      </w:r>
+      <w:r>
+        <w:rPr>
+          <w:sz w:val="26"/>
+          <w:szCs w:val="26"/>
+        </w:rPr>
+        <w:t xml:space="preserve"> </w:t>
+      </w:r>
+      <w:r>
+        <w:rPr>
+          <w:sz w:val="26"/>
+          <w:szCs w:val="26"/>
+        </w:rPr>
+        <w:t>Sử dụng thuộc tính Limit trong Camera2D để giới hạn phạm vi:</w:t>
+      </w:r>
+    </w:p>
+    <w:p>
+      <w:pPr>
+        <w:jc w:val="both"/>
+        <w:rPr>
+          <w:sz w:val="26"/>
+          <w:szCs w:val="26"/>
+        </w:rPr>
+      </w:pPr>
+      <w:r>
+        <w:rPr>
+          <w:sz w:val="26"/>
+          <w:szCs w:val="26"/>
+        </w:rPr>
+        <w:t>+</w:t>
+      </w:r>
+      <w:r>
+        <w:rPr>
+          <w:sz w:val="26"/>
+          <w:szCs w:val="26"/>
+        </w:rPr>
+        <w:tab/>
+      </w:r>
+      <w:r>
+        <w:rPr>
+          <w:sz w:val="26"/>
+          <w:szCs w:val="26"/>
+        </w:rPr>
+        <w:t>Điều chỉnh khung nhìn theo tỷ lệ màn hình:</w:t>
+      </w:r>
+      <w:r>
+        <w:rPr>
+          <w:sz w:val="26"/>
+          <w:szCs w:val="26"/>
+        </w:rPr>
+        <w:t xml:space="preserve"> </w:t>
+      </w:r>
+      <w:r>
+        <w:rPr>
+          <w:sz w:val="26"/>
+          <w:szCs w:val="26"/>
+        </w:rPr>
+        <w:t>Lắng nghe sự kiện thay đổi kích thước màn hình (viewport resize) và cập nhật giới hạn camera</w:t>
+      </w:r>
+      <w:r>
+        <w:rPr>
+          <w:sz w:val="26"/>
+          <w:szCs w:val="26"/>
+        </w:rPr>
+        <w:t xml:space="preserve">. </w:t>
+      </w:r>
+      <w:r>
+        <w:rPr>
+          <w:sz w:val="26"/>
+          <w:szCs w:val="26"/>
+        </w:rPr>
+        <w:t>Sự kiện này đảm bảo camera không vượt quá ranh giới bản đồ dù màn hình có kích thước lớn hay nhỏ.</w:t>
+      </w:r>
+    </w:p>
+    <w:p>
+      <w:pPr>
+        <w:jc w:val="both"/>
+        <w:rPr>
+          <w:sz w:val="26"/>
+          <w:szCs w:val="26"/>
+        </w:rPr>
+      </w:pPr>
+      <w:r>
+        <w:rPr>
+          <w:sz w:val="26"/>
+          <w:szCs w:val="26"/>
+        </w:rPr>
+        <w:t>+</w:t>
+      </w:r>
+      <w:r>
+        <w:rPr>
+          <w:sz w:val="26"/>
+          <w:szCs w:val="26"/>
+        </w:rPr>
+        <w:tab/>
+      </w:r>
+      <w:r>
+        <w:rPr>
+          <w:sz w:val="26"/>
+          <w:szCs w:val="26"/>
+        </w:rPr>
+        <w:t>Kết hợp hiệu ứng mượt:</w:t>
+      </w:r>
+      <w:r>
+        <w:rPr>
+          <w:sz w:val="26"/>
+          <w:szCs w:val="26"/>
+        </w:rPr>
+        <w:t xml:space="preserve"> </w:t>
+      </w:r>
+      <w:r>
+        <w:rPr>
+          <w:sz w:val="26"/>
+          <w:szCs w:val="26"/>
+        </w:rPr>
+        <w:t>Bật thuộc tính Smoothing để camera di chuyển mượt hơn theo nhân vật</w:t>
+      </w:r>
+    </w:p>
+    <w:p>
+      <w:pPr>
+        <w:jc w:val="both"/>
+        <w:rPr>
+          <w:sz w:val="26"/>
+          <w:szCs w:val="26"/>
+        </w:rPr>
+      </w:pPr>
+      <w:r>
+        <w:rPr>
+          <w:sz w:val="26"/>
+          <w:szCs w:val="26"/>
+        </w:rPr>
+        <w:lastRenderedPageBreak/>
+        <w:t>+</w:t>
+      </w:r>
+      <w:r>
+        <w:rPr>
+          <w:sz w:val="26"/>
+          <w:szCs w:val="26"/>
+        </w:rPr>
+        <w:tab/>
+      </w:r>
+      <w:r>
+        <w:rPr>
+          <w:sz w:val="26"/>
+          <w:szCs w:val="26"/>
+        </w:rPr>
+        <w:t>Xử lý khi nhân vật gần ranh giới:</w:t>
+      </w:r>
+      <w:r>
+        <w:rPr>
+          <w:sz w:val="26"/>
+          <w:szCs w:val="26"/>
+        </w:rPr>
+        <w:t xml:space="preserve"> </w:t>
+      </w:r>
+      <w:r>
+        <w:rPr>
+          <w:sz w:val="26"/>
+          <w:szCs w:val="26"/>
+        </w:rPr>
+        <w:t>Camera sẽ không di chuyển ra ngoài ranh giới bản đồ, giữ cho phần khung hình luôn nằm trong phạm vi bản đồ.</w:t>
       </w:r>
     </w:p>
     <w:p>
@@ -13772,7 +13896,6 @@
           <w:szCs w:val="32"/>
         </w:rPr>
       </w:pPr>
-      <w:bookmarkStart w:id="32" w:name="_Toc182784354"/>
       <w:r>
         <w:rPr>
           <w:rFonts w:eastAsiaTheme="majorEastAsia"/>
@@ -13934,7 +14057,6 @@
           <w:sz w:val="26"/>
           <w:szCs w:val="26"/>
         </w:rPr>
-        <w:lastRenderedPageBreak/>
         <w:t>Các trạng thái này giúp lớp quản lý các hoạt ảnh dựa trên trạng thái mục tiêu và trạng thái hiện tại của pop-up.</w:t>
       </w:r>
     </w:p>
@@ -13986,7 +14108,21 @@
           <w:sz w:val="26"/>
           <w:szCs w:val="26"/>
         </w:rPr>
-        <w:t>Nếu _is_shown là false và trạng thái là SHOWN, pop-up sẽ chuẩn bị để ẩn đi với hoạt ản</w:t>
+        <w:t>Nếu _is_shown là false và trạng thái là SHOWN, pop-up sẽ chuẩn bị để ẩn đi với hoạt</w:t>
+      </w:r>
+      <w:r>
+        <w:rPr>
+          <w:sz w:val="26"/>
+          <w:szCs w:val="26"/>
+        </w:rPr>
+        <w:t xml:space="preserve"> </w:t>
+      </w:r>
+      <w:r>
+        <w:rPr>
+          <w:sz w:val="26"/>
+          <w:szCs w:val="26"/>
+        </w:rPr>
+        <w:t>ản</w:t>
       </w:r>
       <w:r>
         <w:rPr>
@@ -14019,13 +14155,6 @@
           <w:szCs w:val="26"/>
         </w:rPr>
       </w:pPr>
-      <w:r>
-        <w:rPr>
-          <w:sz w:val="26"/>
-          <w:szCs w:val="26"/>
-        </w:rPr>
-        <w:br/>
-      </w:r>
       <w:r>
         <w:rPr>
           <w:sz w:val="26"/>
@@ -14149,6 +14278,7 @@
           <w:sz w:val="32"/>
           <w:szCs w:val="32"/>
         </w:rPr>
+        <w:lastRenderedPageBreak/>
         <w:t>3.6 Xây dựng hệ thống đối thoại (Dialog)</w:t>
       </w:r>
       <w:bookmarkEnd w:id="33"/>
@@ -14251,7 +14381,6 @@
           <w:sz w:val="32"/>
           <w:szCs w:val="32"/>
         </w:rPr>
-        <w:lastRenderedPageBreak/>
         <w:t>3.7 Xây dựng Combat arena system</w:t>
       </w:r>
       <w:bookmarkEnd w:id="34"/>
@@ -14305,19 +14434,21 @@
         <w:tab/>
         <w:t>Tiếp đến là class chính CombatArena quản lý âm nhạc khi combat, Turn queue chứa thứ tự lượt hành động của cả người chơi và quái. Turn queue sẽ được quản lý bởi lớp ActiveTurnQueue. Một số signal và biến trạng thái cần thiết:</w:t>
       </w:r>
-      <w:r>
-        <w:rPr>
-          <w:sz w:val="26"/>
-          <w:szCs w:val="26"/>
-        </w:rPr>
-        <w:br/>
-      </w:r>
-      <w:r>
-        <w:rPr>
-          <w:sz w:val="26"/>
-          <w:szCs w:val="26"/>
-        </w:rPr>
-        <w:tab/>
+    </w:p>
+    <w:p>
+      <w:pPr>
+        <w:spacing w:line="312" w:lineRule="auto"/>
+        <w:jc w:val="both"/>
+        <w:rPr>
+          <w:sz w:val="26"/>
+          <w:szCs w:val="26"/>
+        </w:rPr>
+      </w:pPr>
+      <w:r>
+        <w:rPr>
+          <w:sz w:val="26"/>
+          <w:szCs w:val="26"/>
+        </w:rPr>
         <w:t>+</w:t>
       </w:r>
       <w:r>
@@ -14343,7 +14474,7 @@
           <w:sz w:val="26"/>
           <w:szCs w:val="26"/>
         </w:rPr>
-        <w:tab/>
+        <w:lastRenderedPageBreak/>
         <w:t>+</w:t>
       </w:r>
       <w:r>
@@ -14369,7 +14500,6 @@
           <w:sz w:val="26"/>
           <w:szCs w:val="26"/>
         </w:rPr>
-        <w:tab/>
         <w:t>+</w:t>
       </w:r>
       <w:r>
@@ -14416,7 +14546,6 @@
           <w:sz w:val="26"/>
           <w:szCs w:val="26"/>
         </w:rPr>
-        <w:tab/>
         <w:t>+</w:t>
       </w:r>
       <w:r>
@@ -14442,22 +14571,27 @@
           <w:sz w:val="26"/>
           <w:szCs w:val="26"/>
         </w:rPr>
+        <w:t>+</w:t>
+      </w:r>
+      <w:r>
+        <w:rPr>
+          <w:sz w:val="26"/>
+          <w:szCs w:val="26"/>
+        </w:rPr>
         <w:tab/>
-        <w:t>+</w:t>
-      </w:r>
-      <w:r>
-        <w:rPr>
-          <w:sz w:val="26"/>
-          <w:szCs w:val="26"/>
-        </w:rPr>
-        <w:tab/>
-        <w:t>is_active: Kiểm soát xem hệ thống có đang hoạt động hay không. Khi trận chiến đang diễn ra, is_active được đặt thành true, và khi kết thúc trận chiến hoặc trong một số tình huống nhất định (chuyển cảnh), nó sẽ được đặt thành false.</w:t>
-      </w:r>
-    </w:p>
-    <w:p>
-      <w:pPr>
-        <w:spacing w:line="312" w:lineRule="auto"/>
-        <w:ind w:firstLine="720"/>
+        <w:t>is_active: Kiểm soát xem hệ thống có đang hoạt động hay không. Khi trận chiến đang diễn ra, is_active được đặt thành true, và khi kết thúc trận chiến hoặc trong một số tình huống nhất định (chuyển cảnh), nó sẽ được đặt thành false</w:t>
+      </w:r>
+      <w:r>
+        <w:rPr>
+          <w:sz w:val="26"/>
+          <w:szCs w:val="26"/>
+        </w:rPr>
+        <w:t>.</w:t>
+      </w:r>
+    </w:p>
+    <w:p>
+      <w:pPr>
+        <w:spacing w:line="312" w:lineRule="auto"/>
         <w:jc w:val="both"/>
         <w:rPr>
           <w:sz w:val="26"/>
@@ -14483,16 +14617,6 @@
     <w:p>
       <w:pPr>
         <w:spacing w:line="312" w:lineRule="auto"/>
-        <w:rPr>
-          <w:sz w:val="26"/>
-          <w:szCs w:val="26"/>
-        </w:rPr>
-      </w:pPr>
-    </w:p>
-    <w:p>
-      <w:pPr>
-        <w:spacing w:line="312" w:lineRule="auto"/>
-        <w:ind w:firstLine="720"/>
         <w:jc w:val="both"/>
         <w:rPr>
           <w:sz w:val="26"/>
@@ -14529,7 +14653,6 @@
           <w:sz w:val="26"/>
           <w:szCs w:val="26"/>
         </w:rPr>
-        <w:tab/>
         <w:t>+</w:t>
       </w:r>
       <w:r>
@@ -14555,7 +14678,6 @@
           <w:sz w:val="26"/>
           <w:szCs w:val="26"/>
         </w:rPr>
-        <w:tab/>
         <w:t>+</w:t>
       </w:r>
       <w:r>
@@ -14581,7 +14703,6 @@
           <w:sz w:val="26"/>
           <w:szCs w:val="26"/>
         </w:rPr>
-        <w:tab/>
         <w:t>+</w:t>
       </w:r>
       <w:r>
@@ -14613,6 +14734,7 @@
           <w:sz w:val="28"/>
           <w:szCs w:val="28"/>
         </w:rPr>
+        <w:lastRenderedPageBreak/>
         <w:drawing>
           <wp:inline distT="0" distB="0" distL="0" distR="0" wp14:anchorId="7289EA11" wp14:editId="2FE5774D">
             <wp:extent cx="5936615" cy="2064385"/>
@@ -14728,7 +14850,6 @@
           <w:sz w:val="28"/>
           <w:szCs w:val="28"/>
         </w:rPr>
-        <w:lastRenderedPageBreak/>
         <w:drawing>
           <wp:inline distT="0" distB="0" distL="0" distR="0" wp14:anchorId="111E98D2" wp14:editId="5DD96D94">
             <wp:extent cx="5936615" cy="2064385"/>
@@ -14880,6 +15001,7 @@
           <w:sz w:val="26"/>
           <w:szCs w:val="26"/>
         </w:rPr>
+        <w:lastRenderedPageBreak/>
         <w:drawing>
           <wp:inline distT="0" distB="0" distL="0" distR="0" wp14:anchorId="794DB6EE" wp14:editId="0176D8E0">
             <wp:extent cx="4350327" cy="3493275"/>
@@ -16700,7 +16822,14 @@
           <w:sz w:val="26"/>
           <w:szCs w:val="26"/>
         </w:rPr>
-        <w:t xml:space="preserve">Figure </w:t>
+        <w:t>Hình</w:t>
+      </w:r>
+      <w:r>
+        <w:rPr>
+          <w:sz w:val="26"/>
+          <w:szCs w:val="26"/>
+        </w:rPr>
+        <w:t xml:space="preserve"> </w:t>
       </w:r>
       <w:r>
         <w:rPr>
@@ -17568,16 +17697,6 @@
         </w:rPr>
         <w:t>Menu cài đặt gồm:</w:t>
       </w:r>
-    </w:p>
-    <w:p>
-      <w:pPr>
-        <w:spacing w:line="312" w:lineRule="auto"/>
-        <w:jc w:val="both"/>
-        <w:rPr>
-          <w:sz w:val="26"/>
-          <w:szCs w:val="26"/>
-        </w:rPr>
-      </w:pPr>
       <w:r>
         <w:rPr>
           <w:sz w:val="26"/>
@@ -17904,16 +18023,6 @@
           <w:szCs w:val="26"/>
         </w:rPr>
       </w:pPr>
-    </w:p>
-    <w:p>
-      <w:pPr>
-        <w:spacing w:line="312" w:lineRule="auto"/>
-        <w:jc w:val="both"/>
-        <w:rPr>
-          <w:sz w:val="26"/>
-          <w:szCs w:val="26"/>
-        </w:rPr>
-      </w:pPr>
       <w:r>
         <w:rPr>
           <w:sz w:val="26"/>
@@ -17957,16 +18066,6 @@
           <w:szCs w:val="26"/>
         </w:rPr>
       </w:pPr>
-    </w:p>
-    <w:p>
-      <w:pPr>
-        <w:spacing w:line="312" w:lineRule="auto"/>
-        <w:jc w:val="both"/>
-        <w:rPr>
-          <w:sz w:val="26"/>
-          <w:szCs w:val="26"/>
-        </w:rPr>
-      </w:pPr>
       <w:r>
         <w:rPr>
           <w:b/>
@@ -17983,16 +18082,6 @@
         </w:rPr>
         <w:t>: Danh sách các khu vực (Area2D) đang nằm trong vùng tương tác của Interaction, tức là các vùng va chạm mà người chơi đang ở trong. Nó giúp kiểm tra xem người chơi có đang trong phạm vi có thể tương tác hay không.</w:t>
       </w:r>
-    </w:p>
-    <w:p>
-      <w:pPr>
-        <w:spacing w:line="312" w:lineRule="auto"/>
-        <w:jc w:val="both"/>
-        <w:rPr>
-          <w:sz w:val="26"/>
-          <w:szCs w:val="26"/>
-        </w:rPr>
-      </w:pPr>
     </w:p>
     <w:p>
       <w:pPr>
@@ -18196,7 +18285,6 @@
           <w:sz w:val="26"/>
           <w:szCs w:val="26"/>
         </w:rPr>
-        <w:lastRenderedPageBreak/>
         <w:drawing>
           <wp:inline distT="0" distB="0" distL="0" distR="0" wp14:anchorId="4732847B" wp14:editId="7811473C">
             <wp:extent cx="4848860" cy="623570"/>
@@ -18292,6 +18380,7 @@
           <w:sz w:val="26"/>
           <w:szCs w:val="26"/>
         </w:rPr>
+        <w:lastRenderedPageBreak/>
         <w:t>-</w:t>
       </w:r>
       <w:r>
@@ -18540,7 +18629,6 @@
           <w:sz w:val="26"/>
           <w:szCs w:val="26"/>
         </w:rPr>
-        <w:lastRenderedPageBreak/>
         <w:drawing>
           <wp:inline distT="0" distB="0" distL="0" distR="0" wp14:anchorId="4B4314E2" wp14:editId="6784FEC9">
             <wp:extent cx="5174615" cy="1392555"/>
@@ -18636,6 +18724,7 @@
           <w:sz w:val="26"/>
           <w:szCs w:val="26"/>
         </w:rPr>
+        <w:lastRenderedPageBreak/>
         <w:t>-</w:t>
       </w:r>
       <w:r>
@@ -18865,6 +18954,129 @@
     </w:p>
     <w:p>
       <w:pPr>
+        <w:keepNext/>
+        <w:spacing w:line="312" w:lineRule="auto"/>
+        <w:jc w:val="center"/>
+      </w:pPr>
+      <w:r>
+        <w:rPr>
+          <w:sz w:val="26"/>
+          <w:szCs w:val="26"/>
+        </w:rPr>
+        <w:drawing>
+          <wp:inline distT="0" distB="0" distL="0" distR="0" wp14:anchorId="44066227" wp14:editId="756FB116">
+            <wp:extent cx="2819644" cy="2446232"/>
+            <wp:effectExtent l="0" t="0" r="0" b="0"/>
+            <wp:docPr id="907218088" name="Picture 1" descr="A video game screen with a cartoon character&#10;&#10;Description automatically generated"/>
+            <wp:cNvGraphicFramePr>
+              <a:graphicFrameLocks xmlns:a="http://schemas.openxmlformats.org/drawingml/2006/main" noChangeAspect="1"/>
+            </wp:cNvGraphicFramePr>
+            <a:graphic xmlns:a="http://schemas.openxmlformats.org/drawingml/2006/main">
+              <a:graphicData uri="http://schemas.openxmlformats.org/drawingml/2006/picture">
+                <pic:pic xmlns:pic="http://schemas.openxmlformats.org/drawingml/2006/picture">
+                  <pic:nvPicPr>
+                    <pic:cNvPr id="907218088" name="Picture 1" descr="A video game screen with a cartoon character&#10;&#10;Description automatically generated"/>
+                    <pic:cNvPicPr/>
+                  </pic:nvPicPr>
+                  <pic:blipFill>
+                    <a:blip r:embed="rId49"/>
+                    <a:stretch>
+                      <a:fillRect/>
+                    </a:stretch>
+                  </pic:blipFill>
+                  <pic:spPr>
+                    <a:xfrm>
+                      <a:off x="0" y="0"/>
+                      <a:ext cx="2819644" cy="2446232"/>
+                    </a:xfrm>
+                    <a:prstGeom prst="rect">
+                      <a:avLst/>
+                    </a:prstGeom>
+                  </pic:spPr>
+                </pic:pic>
+              </a:graphicData>
+            </a:graphic>
+          </wp:inline>
+        </w:drawing>
+      </w:r>
+    </w:p>
+    <w:p>
+      <w:pPr>
+        <w:pStyle w:val="Caption"/>
+        <w:jc w:val="center"/>
+        <w:rPr>
+          <w:sz w:val="26"/>
+          <w:szCs w:val="26"/>
+        </w:rPr>
+      </w:pPr>
+      <w:r>
+        <w:rPr>
+          <w:sz w:val="26"/>
+          <w:szCs w:val="26"/>
+        </w:rPr>
+        <w:t xml:space="preserve">Hình </w:t>
+      </w:r>
+      <w:r>
+        <w:rPr>
+          <w:sz w:val="26"/>
+          <w:szCs w:val="26"/>
+        </w:rPr>
+        <w:t>3.2</w:t>
+      </w:r>
+      <w:r>
+        <w:rPr>
+          <w:sz w:val="26"/>
+          <w:szCs w:val="26"/>
+        </w:rPr>
+        <w:fldChar w:fldCharType="begin"/>
+      </w:r>
+      <w:r>
+        <w:rPr>
+          <w:sz w:val="26"/>
+          <w:szCs w:val="26"/>
+        </w:rPr>
+        <w:instrText xml:space="preserve"> SEQ Hình \* ARABIC </w:instrText>
+      </w:r>
+      <w:r>
+        <w:rPr>
+          <w:sz w:val="26"/>
+          <w:szCs w:val="26"/>
+        </w:rPr>
+        <w:fldChar w:fldCharType="separate"/>
+      </w:r>
+      <w:r>
+        <w:rPr>
+          <w:noProof/>
+          <w:sz w:val="26"/>
+          <w:szCs w:val="26"/>
+        </w:rPr>
+        <w:t>4</w:t>
+      </w:r>
+      <w:r>
+        <w:rPr>
+          <w:sz w:val="26"/>
+          <w:szCs w:val="26"/>
+        </w:rPr>
+        <w:fldChar w:fldCharType="end"/>
+      </w:r>
+      <w:r>
+        <w:rPr>
+          <w:sz w:val="26"/>
+          <w:szCs w:val="26"/>
+        </w:rPr>
+        <w:t>: Ví dụ 1 combat trigger</w:t>
+      </w:r>
+      <w:r>
+        <w:rPr>
+          <w:noProof/>
+          <w:sz w:val="26"/>
+          <w:szCs w:val="26"/>
+        </w:rPr>
+        <w:t>.</w:t>
+      </w:r>
+    </w:p>
+    <w:p>
+      <w:pPr>
         <w:pStyle w:val="Heading3"/>
         <w:spacing w:line="312" w:lineRule="auto"/>
         <w:rPr>
@@ -18886,6 +19098,7 @@
           <w:sz w:val="32"/>
           <w:szCs w:val="32"/>
         </w:rPr>
+        <w:lastRenderedPageBreak/>
         <w:t>3.1</w:t>
       </w:r>
       <w:r>
@@ -18926,7 +19139,6 @@
           <w:sz w:val="26"/>
           <w:szCs w:val="26"/>
         </w:rPr>
-        <w:lastRenderedPageBreak/>
         <w:t>Hệ thống Equipment cho phép người chơi trang bị các vật phẩm như vũ khí, áo giáp, và phụ kiện để tăng cường sức mạnh của nhân vật. Khi một vật phẩm được trang bị, các chỉ số của nhân vật như sức tấn công, phòng thủ sẽ được tăng cường. Vật phẩm cũng có thể thay đổi diện mạo của nhân vật trong trò chơi.</w:t>
       </w:r>
     </w:p>
@@ -18977,7 +19189,7 @@
                     </pic:cNvPicPr>
                   </pic:nvPicPr>
                   <pic:blipFill>
-                    <a:blip r:embed="rId49">
+                    <a:blip r:embed="rId50">
                       <a:extLst>
                         <a:ext uri="{28A0092B-C50C-407E-A947-70E740481C1C}">
                           <a14:useLocalDpi xmlns:a14="http://schemas.microsoft.com/office/drawing/2010/main" val="0"/>
@@ -19059,7 +19271,7 @@
           <w:sz w:val="26"/>
           <w:szCs w:val="26"/>
         </w:rPr>
-        <w:t>4</w:t>
+        <w:t>5</w:t>
       </w:r>
       <w:r>
         <w:rPr>
@@ -19258,7 +19470,7 @@
                     </pic:cNvPicPr>
                   </pic:nvPicPr>
                   <pic:blipFill>
-                    <a:blip r:embed="rId50">
+                    <a:blip r:embed="rId51">
                       <a:extLst>
                         <a:ext uri="{28A0092B-C50C-407E-A947-70E740481C1C}">
                           <a14:useLocalDpi xmlns:a14="http://schemas.microsoft.com/office/drawing/2010/main" val="0"/>
@@ -19340,7 +19552,7 @@
           <w:sz w:val="26"/>
           <w:szCs w:val="26"/>
         </w:rPr>
-        <w:t>5</w:t>
+        <w:t>6</w:t>
       </w:r>
       <w:r>
         <w:rPr>
@@ -19429,7 +19641,7 @@
                     </pic:cNvPicPr>
                   </pic:nvPicPr>
                   <pic:blipFill>
-                    <a:blip r:embed="rId51">
+                    <a:blip r:embed="rId52">
                       <a:extLst>
                         <a:ext uri="{28A0092B-C50C-407E-A947-70E740481C1C}">
                           <a14:useLocalDpi xmlns:a14="http://schemas.microsoft.com/office/drawing/2010/main" val="0"/>
@@ -19511,7 +19723,7 @@
           <w:sz w:val="26"/>
           <w:szCs w:val="26"/>
         </w:rPr>
-        <w:t>6</w:t>
+        <w:t>7</w:t>
       </w:r>
       <w:r>
         <w:rPr>
@@ -19626,7 +19838,7 @@
                     </pic:cNvPicPr>
                   </pic:nvPicPr>
                   <pic:blipFill>
-                    <a:blip r:embed="rId52">
+                    <a:blip r:embed="rId53">
                       <a:extLst>
                         <a:ext uri="{28A0092B-C50C-407E-A947-70E740481C1C}">
                           <a14:useLocalDpi xmlns:a14="http://schemas.microsoft.com/office/drawing/2010/main" val="0"/>
@@ -19708,7 +19920,7 @@
           <w:sz w:val="26"/>
           <w:szCs w:val="26"/>
         </w:rPr>
-        <w:t>7</w:t>
+        <w:t>8</w:t>
       </w:r>
       <w:r>
         <w:rPr>
@@ -19806,7 +20018,7 @@
                     </pic:cNvPicPr>
                   </pic:nvPicPr>
                   <pic:blipFill>
-                    <a:blip r:embed="rId53">
+                    <a:blip r:embed="rId54">
                       <a:extLst>
                         <a:ext uri="{28A0092B-C50C-407E-A947-70E740481C1C}">
                           <a14:useLocalDpi xmlns:a14="http://schemas.microsoft.com/office/drawing/2010/main" val="0"/>
@@ -19888,7 +20100,7 @@
           <w:sz w:val="26"/>
           <w:szCs w:val="26"/>
         </w:rPr>
-        <w:t>8</w:t>
+        <w:t>9</w:t>
       </w:r>
       <w:r>
         <w:rPr>
@@ -19995,7 +20207,7 @@
                     </pic:cNvPicPr>
                   </pic:nvPicPr>
                   <pic:blipFill>
-                    <a:blip r:embed="rId54">
+                    <a:blip r:embed="rId55">
                       <a:extLst>
                         <a:ext uri="{28A0092B-C50C-407E-A947-70E740481C1C}">
                           <a14:useLocalDpi xmlns:a14="http://schemas.microsoft.com/office/drawing/2010/main" val="0"/>
@@ -20048,43 +20260,14 @@
           <w:sz w:val="26"/>
           <w:szCs w:val="26"/>
         </w:rPr>
-        <w:t>3.2</w:t>
-      </w:r>
-      <w:r>
-        <w:rPr>
-          <w:sz w:val="26"/>
-          <w:szCs w:val="26"/>
-        </w:rPr>
-        <w:fldChar w:fldCharType="begin"/>
-      </w:r>
-      <w:r>
-        <w:rPr>
-          <w:sz w:val="26"/>
-          <w:szCs w:val="26"/>
-        </w:rPr>
-        <w:instrText xml:space="preserve"> SEQ Hình \* ARABIC </w:instrText>
-      </w:r>
-      <w:r>
-        <w:rPr>
-          <w:sz w:val="26"/>
-          <w:szCs w:val="26"/>
-        </w:rPr>
-        <w:fldChar w:fldCharType="separate"/>
-      </w:r>
-      <w:r>
-        <w:rPr>
-          <w:noProof/>
-          <w:sz w:val="26"/>
-          <w:szCs w:val="26"/>
-        </w:rPr>
-        <w:t>9</w:t>
-      </w:r>
-      <w:r>
-        <w:rPr>
-          <w:sz w:val="26"/>
-          <w:szCs w:val="26"/>
-        </w:rPr>
-        <w:fldChar w:fldCharType="end"/>
+        <w:t>3.</w:t>
+      </w:r>
+      <w:r>
+        <w:rPr>
+          <w:sz w:val="26"/>
+          <w:szCs w:val="26"/>
+        </w:rPr>
+        <w:t>30</w:t>
       </w:r>
       <w:r>
         <w:rPr>
@@ -20181,7 +20364,7 @@
                     </pic:cNvPicPr>
                   </pic:nvPicPr>
                   <pic:blipFill>
-                    <a:blip r:embed="rId55">
+                    <a:blip r:embed="rId56">
                       <a:extLst>
                         <a:ext uri="{28A0092B-C50C-407E-A947-70E740481C1C}">
                           <a14:useLocalDpi xmlns:a14="http://schemas.microsoft.com/office/drawing/2010/main" val="0"/>
@@ -20263,7 +20446,15 @@
           <w:sz w:val="26"/>
           <w:szCs w:val="26"/>
         </w:rPr>
-        <w:t>30</w:t>
+        <w:t>3</w:t>
+      </w:r>
+      <w:r>
+        <w:rPr>
+          <w:noProof/>
+          <w:sz w:val="26"/>
+          <w:szCs w:val="26"/>
+        </w:rPr>
+        <w:t>1</w:t>
       </w:r>
       <w:r>
         <w:rPr>
@@ -20362,7 +20553,7 @@
                     </pic:cNvPicPr>
                   </pic:nvPicPr>
                   <pic:blipFill>
-                    <a:blip r:embed="rId56">
+                    <a:blip r:embed="rId57">
                       <a:extLst>
                         <a:ext uri="{28A0092B-C50C-407E-A947-70E740481C1C}">
                           <a14:useLocalDpi xmlns:a14="http://schemas.microsoft.com/office/drawing/2010/main" val="0"/>
@@ -20444,7 +20635,15 @@
           <w:sz w:val="26"/>
           <w:szCs w:val="26"/>
         </w:rPr>
-        <w:t>31</w:t>
+        <w:t>3</w:t>
+      </w:r>
+      <w:r>
+        <w:rPr>
+          <w:noProof/>
+          <w:sz w:val="26"/>
+          <w:szCs w:val="26"/>
+        </w:rPr>
+        <w:t>2</w:t>
       </w:r>
       <w:r>
         <w:rPr>
@@ -20733,7 +20932,7 @@
                     </pic:cNvPicPr>
                   </pic:nvPicPr>
                   <pic:blipFill>
-                    <a:blip r:embed="rId57">
+                    <a:blip r:embed="rId58">
                       <a:extLst>
                         <a:ext uri="{28A0092B-C50C-407E-A947-70E740481C1C}">
                           <a14:useLocalDpi xmlns:a14="http://schemas.microsoft.com/office/drawing/2010/main" val="0"/>
@@ -20815,7 +21014,15 @@
           <w:sz w:val="26"/>
           <w:szCs w:val="26"/>
         </w:rPr>
-        <w:t>32</w:t>
+        <w:t>3</w:t>
+      </w:r>
+      <w:r>
+        <w:rPr>
+          <w:noProof/>
+          <w:sz w:val="26"/>
+          <w:szCs w:val="26"/>
+        </w:rPr>
+        <w:t>3</w:t>
       </w:r>
       <w:r>
         <w:rPr>
@@ -21155,7 +21362,7 @@
                     </pic:cNvPicPr>
                   </pic:nvPicPr>
                   <pic:blipFill>
-                    <a:blip r:embed="rId58">
+                    <a:blip r:embed="rId59">
                       <a:extLst>
                         <a:ext uri="{28A0092B-C50C-407E-A947-70E740481C1C}">
                           <a14:useLocalDpi xmlns:a14="http://schemas.microsoft.com/office/drawing/2010/main" val="0"/>
@@ -21208,7 +21415,14 @@
           <w:sz w:val="26"/>
           <w:szCs w:val="26"/>
         </w:rPr>
-        <w:t xml:space="preserve"> 3.33</w:t>
+        <w:t xml:space="preserve"> 3.3</w:t>
+      </w:r>
+      <w:r>
+        <w:rPr>
+          <w:sz w:val="26"/>
+          <w:szCs w:val="26"/>
+        </w:rPr>
+        <w:t>4</w:t>
       </w:r>
       <w:r>
         <w:rPr>
@@ -21311,12 +21525,9 @@
     </w:p>
     <w:p>
       <w:pPr>
+        <w:keepNext/>
         <w:spacing w:line="312" w:lineRule="auto"/>
         <w:jc w:val="center"/>
-        <w:rPr>
-          <w:sz w:val="26"/>
-          <w:szCs w:val="26"/>
-        </w:rPr>
       </w:pPr>
       <w:r>
         <w:rPr>
@@ -21343,7 +21554,7 @@
                     </pic:cNvPicPr>
                   </pic:nvPicPr>
                   <pic:blipFill>
-                    <a:blip r:embed="rId59">
+                    <a:blip r:embed="rId60">
                       <a:extLst>
                         <a:ext uri="{28A0092B-C50C-407E-A947-70E740481C1C}">
                           <a14:useLocalDpi xmlns:a14="http://schemas.microsoft.com/office/drawing/2010/main" val="0"/>
@@ -21377,6 +21588,51 @@
     </w:p>
     <w:p>
       <w:pPr>
+        <w:pStyle w:val="Caption"/>
+        <w:jc w:val="center"/>
+        <w:rPr>
+          <w:sz w:val="26"/>
+          <w:szCs w:val="26"/>
+        </w:rPr>
+      </w:pPr>
+      <w:r>
+        <w:rPr>
+          <w:sz w:val="26"/>
+          <w:szCs w:val="26"/>
+        </w:rPr>
+        <w:t xml:space="preserve">Hình </w:t>
+      </w:r>
+      <w:r>
+        <w:rPr>
+          <w:sz w:val="26"/>
+          <w:szCs w:val="26"/>
+        </w:rPr>
+        <w:t>3.3</w:t>
+      </w:r>
+      <w:r>
+        <w:rPr>
+          <w:sz w:val="26"/>
+          <w:szCs w:val="26"/>
+        </w:rPr>
+        <w:t>5</w:t>
+      </w:r>
+      <w:r>
+        <w:rPr>
+          <w:sz w:val="26"/>
+          <w:szCs w:val="26"/>
+        </w:rPr>
+        <w:t>:Đoạn mã triển khai trạng thái is_cutscene_in_progress, sử dụng một thuộc tính tĩnh (static variable) để theo dõi liệu một cảnh cắt (cutscene) có đang diễn ra trong game hay không</w:t>
+      </w:r>
+      <w:r>
+        <w:rPr>
+          <w:sz w:val="26"/>
+          <w:szCs w:val="26"/>
+        </w:rPr>
+        <w:t>.</w:t>
+      </w:r>
+    </w:p>
+    <w:p>
+      <w:pPr>
         <w:spacing w:line="312" w:lineRule="auto"/>
         <w:jc w:val="center"/>
         <w:rPr>
@@ -21574,6 +21830,7 @@
           <w:sz w:val="26"/>
           <w:szCs w:val="26"/>
         </w:rPr>
+        <w:lastRenderedPageBreak/>
         <w:t>_init(): Hàm khởi tạo Inventory tạo ra một từ điển rỗng _items để lưu trữ số lượng vật phẩm, mỗi loại vật phẩm được khởi tạo với giá trị bằng 0.</w:t>
       </w:r>
     </w:p>
@@ -21591,7 +21848,6 @@
           <w:sz w:val="26"/>
           <w:szCs w:val="26"/>
         </w:rPr>
-        <w:lastRenderedPageBreak/>
         <w:t>restore(): Hàm tĩnh này phục hồi kho đồ từ tệp lưu (inventory.tres). Nếu tệp không tồn tại, nó tạo một kho đồ mới.</w:t>
       </w:r>
     </w:p>
@@ -21750,12 +22006,9 @@
     </w:p>
     <w:p>
       <w:pPr>
+        <w:keepNext/>
         <w:spacing w:line="312" w:lineRule="auto"/>
         <w:jc w:val="center"/>
-        <w:rPr>
-          <w:sz w:val="26"/>
-          <w:szCs w:val="26"/>
-        </w:rPr>
       </w:pPr>
       <w:r>
         <w:rPr>
@@ -21781,7 +22034,7 @@
                     </pic:cNvPicPr>
                   </pic:nvPicPr>
                   <pic:blipFill>
-                    <a:blip r:embed="rId60">
+                    <a:blip r:embed="rId61">
                       <a:extLst>
                         <a:ext uri="{28A0092B-C50C-407E-A947-70E740481C1C}">
                           <a14:useLocalDpi xmlns:a14="http://schemas.microsoft.com/office/drawing/2010/main" val="0"/>
@@ -21815,13 +22068,51 @@
     </w:p>
     <w:p>
       <w:pPr>
-        <w:spacing w:line="312" w:lineRule="auto"/>
+        <w:pStyle w:val="Caption"/>
         <w:jc w:val="center"/>
         <w:rPr>
           <w:sz w:val="26"/>
           <w:szCs w:val="26"/>
         </w:rPr>
       </w:pPr>
+      <w:r>
+        <w:rPr>
+          <w:sz w:val="26"/>
+          <w:szCs w:val="26"/>
+        </w:rPr>
+        <w:t xml:space="preserve">Hình </w:t>
+      </w:r>
+      <w:r>
+        <w:rPr>
+          <w:sz w:val="26"/>
+          <w:szCs w:val="26"/>
+        </w:rPr>
+        <w:t>3.3</w:t>
+      </w:r>
+      <w:r>
+        <w:rPr>
+          <w:sz w:val="26"/>
+          <w:szCs w:val="26"/>
+        </w:rPr>
+        <w:t>6</w:t>
+      </w:r>
+      <w:r>
+        <w:rPr>
+          <w:sz w:val="26"/>
+          <w:szCs w:val="26"/>
+        </w:rPr>
+        <w:t>: Giao diện Inventory</w:t>
+      </w:r>
+    </w:p>
+    <w:p>
+      <w:pPr>
+        <w:spacing w:line="312" w:lineRule="auto"/>
+        <w:jc w:val="center"/>
+        <w:rPr>
+          <w:sz w:val="26"/>
+          <w:szCs w:val="26"/>
+        </w:rPr>
+      </w:pPr>
     </w:p>
     <w:p>
       <w:pPr>
@@ -21888,6 +22179,7 @@
           <w:sz w:val="26"/>
           <w:szCs w:val="26"/>
         </w:rPr>
+        <w:lastRenderedPageBreak/>
         <w:t>_HIDDEN_ITEMS: Đây là một danh sách các loại vật phẩm đặc biệt không được hiển thị trong giao diện inventory. Điều này có thể hữu ích nếu bạn muốn giấu những vật phẩm quan trọng hoặc vật phẩm bí mật không để người chơi thấy ngay.</w:t>
       </w:r>
     </w:p>
@@ -21905,7 +22197,6 @@
           <w:sz w:val="26"/>
           <w:szCs w:val="26"/>
         </w:rPr>
-        <w:lastRenderedPageBreak/>
         <w:t>_ready(): Phương thức này được gọi khi đối tượng xuất hiện lần đầu trong cây cảnh (scene tree). Nó khởi tạo giao diện inventory bằng cách khôi phục trạng thái inventory từ dữ liệu đã lưu và cập nhật các vật phẩm được người chơi thu thập.</w:t>
       </w:r>
     </w:p>
@@ -22165,6 +22456,7 @@
           <w:sz w:val="26"/>
           <w:szCs w:val="26"/>
         </w:rPr>
+        <w:lastRenderedPageBreak/>
         <w:t>Hệ thống Level Up là một cơ chế quan trọng trong trò chơi, cho phép nhân vật phát triển sức mạnh và khả năng của mình qua việc tích lũy kinh nghiệm (EXP). Dưới đây là các yếu tố cốt lõi của hệ thống Level Up được xây dựng trong mã của bạn:</w:t>
       </w:r>
     </w:p>
@@ -22182,7 +22474,6 @@
           <w:sz w:val="26"/>
           <w:szCs w:val="26"/>
         </w:rPr>
-        <w:lastRenderedPageBreak/>
         <w:t>-</w:t>
       </w:r>
       <w:r>
@@ -22370,52 +22661,839 @@
     </w:p>
     <w:p>
       <w:pPr>
-        <w:pStyle w:val="Heading1"/>
-        <w:spacing w:line="312" w:lineRule="auto"/>
-        <w:rPr>
-          <w:sz w:val="52"/>
-          <w:szCs w:val="52"/>
-        </w:rPr>
-      </w:pPr>
-    </w:p>
-    <w:p>
-      <w:pPr>
-        <w:pStyle w:val="Heading1"/>
-        <w:spacing w:line="312" w:lineRule="auto"/>
-        <w:jc w:val="center"/>
-        <w:rPr>
-          <w:rFonts w:asciiTheme="majorHAnsi" w:eastAsiaTheme="majorEastAsia" w:hAnsiTheme="majorHAnsi" w:cstheme="majorBidi"/>
+        <w:pStyle w:val="Heading3"/>
+        <w:spacing w:line="312" w:lineRule="auto"/>
+        <w:rPr>
+          <w:rFonts w:eastAsiaTheme="majorEastAsia"/>
           <w:b w:val="0"/>
           <w:bCs w:val="0"/>
           <w:color w:val="0F4761" w:themeColor="accent1" w:themeShade="BF"/>
-          <w:kern w:val="0"/>
-          <w:sz w:val="44"/>
-          <w:szCs w:val="44"/>
-        </w:rPr>
-      </w:pPr>
-      <w:bookmarkStart w:id="48" w:name="_Toc182784370"/>
-    </w:p>
-    <w:p>
-      <w:pPr>
-        <w:pStyle w:val="Heading1"/>
-        <w:spacing w:line="312" w:lineRule="auto"/>
-        <w:jc w:val="center"/>
-        <w:rPr>
-          <w:rFonts w:asciiTheme="majorHAnsi" w:eastAsiaTheme="majorEastAsia" w:hAnsiTheme="majorHAnsi" w:cstheme="majorBidi"/>
+          <w:sz w:val="32"/>
+          <w:szCs w:val="32"/>
+        </w:rPr>
+      </w:pPr>
+      <w:r>
+        <w:rPr>
+          <w:rFonts w:eastAsiaTheme="majorEastAsia"/>
           <w:b w:val="0"/>
           <w:bCs w:val="0"/>
           <w:color w:val="0F4761" w:themeColor="accent1" w:themeShade="BF"/>
-          <w:kern w:val="0"/>
-          <w:sz w:val="44"/>
-          <w:szCs w:val="44"/>
-        </w:rPr>
-      </w:pPr>
+          <w:sz w:val="32"/>
+          <w:szCs w:val="32"/>
+        </w:rPr>
+        <w:t>3.21 Xây dựng chức năng Buff và Debuff</w:t>
+      </w:r>
+    </w:p>
+    <w:p>
+      <w:pPr>
+        <w:spacing w:line="312" w:lineRule="auto"/>
+        <w:jc w:val="both"/>
+        <w:rPr>
+          <w:sz w:val="26"/>
+          <w:szCs w:val="26"/>
+        </w:rPr>
+      </w:pPr>
+      <w:r>
+        <w:rPr>
+          <w:sz w:val="26"/>
+          <w:szCs w:val="26"/>
+        </w:rPr>
+        <w:t>-</w:t>
+      </w:r>
+      <w:r>
+        <w:rPr>
+          <w:sz w:val="26"/>
+          <w:szCs w:val="26"/>
+        </w:rPr>
+        <w:tab/>
+      </w:r>
+      <w:r>
+        <w:rPr>
+          <w:b/>
+          <w:bCs/>
+          <w:sz w:val="26"/>
+          <w:szCs w:val="26"/>
+        </w:rPr>
+        <w:t>Mục tiêu:</w:t>
+      </w:r>
+      <w:r>
+        <w:rPr>
+          <w:sz w:val="26"/>
+          <w:szCs w:val="26"/>
+        </w:rPr>
+        <w:t xml:space="preserve"> Chức năng Buff và Debuff được thêm vào để nâng cao trải nghiệm chiến đấu trong game, giúp người chơi và AI có thể sử dụng chiến lược linh hoạt hơn. </w:t>
+      </w:r>
+      <w:r>
+        <w:rPr>
+          <w:sz w:val="26"/>
+          <w:szCs w:val="26"/>
+        </w:rPr>
+        <w:lastRenderedPageBreak/>
+        <w:t>Buff giúp tăng cường các chỉ số tạm thời (như Attack, Defense, Speed), trong khi Debuff làm suy giảm chỉ số đối phương trong một khoảng thời gian ngắn.</w:t>
+      </w:r>
+    </w:p>
+    <w:p>
+      <w:pPr>
+        <w:spacing w:line="312" w:lineRule="auto"/>
+        <w:jc w:val="both"/>
+        <w:rPr>
+          <w:b/>
+          <w:bCs/>
+          <w:sz w:val="26"/>
+          <w:szCs w:val="26"/>
+        </w:rPr>
+      </w:pPr>
+      <w:r>
+        <w:rPr>
+          <w:sz w:val="26"/>
+          <w:szCs w:val="26"/>
+        </w:rPr>
+        <w:t>-</w:t>
+      </w:r>
+      <w:r>
+        <w:rPr>
+          <w:sz w:val="26"/>
+          <w:szCs w:val="26"/>
+        </w:rPr>
+        <w:tab/>
+      </w:r>
+      <w:r>
+        <w:rPr>
+          <w:b/>
+          <w:bCs/>
+          <w:sz w:val="26"/>
+          <w:szCs w:val="26"/>
+        </w:rPr>
+        <w:t>Ý tưởng triển khai:</w:t>
+      </w:r>
+    </w:p>
+    <w:p>
+      <w:pPr>
+        <w:spacing w:line="312" w:lineRule="auto"/>
+        <w:jc w:val="both"/>
+        <w:rPr>
+          <w:sz w:val="26"/>
+          <w:szCs w:val="26"/>
+        </w:rPr>
+      </w:pPr>
+      <w:r>
+        <w:rPr>
+          <w:sz w:val="26"/>
+          <w:szCs w:val="26"/>
+        </w:rPr>
+        <w:tab/>
+        <w:t>+ Buff: Tăng các chỉ số như Attack, Defense, hoặc Speed của nhân vật trong một thời gian giới hạn.</w:t>
+      </w:r>
+    </w:p>
+    <w:p>
+      <w:pPr>
+        <w:spacing w:line="312" w:lineRule="auto"/>
+        <w:jc w:val="both"/>
+        <w:rPr>
+          <w:sz w:val="26"/>
+          <w:szCs w:val="26"/>
+        </w:rPr>
+      </w:pPr>
+      <w:r>
+        <w:rPr>
+          <w:sz w:val="26"/>
+          <w:szCs w:val="26"/>
+        </w:rPr>
+        <w:tab/>
+        <w:t>+ Debuff: Giảm chỉ số tương tự của đối phương, làm yếu sức mạnh hoặc khả năng phòng thủ của họ.</w:t>
+      </w:r>
+    </w:p>
+    <w:p>
+      <w:pPr>
+        <w:spacing w:line="312" w:lineRule="auto"/>
+        <w:jc w:val="both"/>
+        <w:rPr>
+          <w:sz w:val="26"/>
+          <w:szCs w:val="26"/>
+        </w:rPr>
+      </w:pPr>
+      <w:r>
+        <w:rPr>
+          <w:sz w:val="26"/>
+          <w:szCs w:val="26"/>
+        </w:rPr>
+        <w:t>Thời gian tồn tại của Buff/Debuff sẽ giảm dần và tự động kết thúc sau khi hết hiệu lực.</w:t>
+      </w:r>
+    </w:p>
+    <w:p>
+      <w:pPr>
+        <w:spacing w:line="312" w:lineRule="auto"/>
+        <w:jc w:val="both"/>
+        <w:rPr>
+          <w:b/>
+          <w:bCs/>
+          <w:sz w:val="26"/>
+          <w:szCs w:val="26"/>
+        </w:rPr>
+      </w:pPr>
+      <w:r>
+        <w:rPr>
+          <w:b/>
+          <w:bCs/>
+          <w:sz w:val="26"/>
+          <w:szCs w:val="26"/>
+        </w:rPr>
+        <w:t>-</w:t>
+      </w:r>
+      <w:r>
+        <w:rPr>
+          <w:b/>
+          <w:bCs/>
+          <w:sz w:val="26"/>
+          <w:szCs w:val="26"/>
+        </w:rPr>
+        <w:tab/>
+      </w:r>
+      <w:r>
+        <w:rPr>
+          <w:b/>
+          <w:bCs/>
+          <w:sz w:val="26"/>
+          <w:szCs w:val="26"/>
+        </w:rPr>
+        <w:t>Cách thực hiện:</w:t>
+      </w:r>
+    </w:p>
+    <w:p>
+      <w:pPr>
+        <w:spacing w:line="312" w:lineRule="auto"/>
+        <w:jc w:val="both"/>
+        <w:rPr>
+          <w:sz w:val="26"/>
+          <w:szCs w:val="26"/>
+        </w:rPr>
+      </w:pPr>
+      <w:r>
+        <w:rPr>
+          <w:sz w:val="26"/>
+          <w:szCs w:val="26"/>
+        </w:rPr>
+        <w:t xml:space="preserve">1. </w:t>
+      </w:r>
+      <w:r>
+        <w:rPr>
+          <w:sz w:val="26"/>
+          <w:szCs w:val="26"/>
+        </w:rPr>
+        <w:t>Cập nhật hệ thống chỉ số (Stats):</w:t>
+      </w:r>
+    </w:p>
+    <w:p>
+      <w:pPr>
+        <w:spacing w:line="312" w:lineRule="auto"/>
+        <w:jc w:val="both"/>
+        <w:rPr>
+          <w:sz w:val="26"/>
+          <w:szCs w:val="26"/>
+        </w:rPr>
+      </w:pPr>
+      <w:r>
+        <w:rPr>
+          <w:sz w:val="26"/>
+          <w:szCs w:val="26"/>
+        </w:rPr>
+        <w:t xml:space="preserve">+ </w:t>
+      </w:r>
+      <w:r>
+        <w:rPr>
+          <w:sz w:val="26"/>
+          <w:szCs w:val="26"/>
+        </w:rPr>
+        <w:t>Tạo một danh sách chứa các hiệu ứng Buff/Debuff hiện tại.</w:t>
+      </w:r>
+    </w:p>
+    <w:p>
+      <w:pPr>
+        <w:spacing w:line="312" w:lineRule="auto"/>
+        <w:jc w:val="both"/>
+        <w:rPr>
+          <w:sz w:val="26"/>
+          <w:szCs w:val="26"/>
+        </w:rPr>
+      </w:pPr>
+      <w:r>
+        <w:rPr>
+          <w:sz w:val="26"/>
+          <w:szCs w:val="26"/>
+        </w:rPr>
+        <w:t xml:space="preserve">+ </w:t>
+      </w:r>
+      <w:r>
+        <w:rPr>
+          <w:sz w:val="26"/>
+          <w:szCs w:val="26"/>
+        </w:rPr>
+        <w:t>Mỗi hiệu ứng sẽ bao gồm:</w:t>
+      </w:r>
+    </w:p>
+    <w:p>
+      <w:pPr>
+        <w:pStyle w:val="ListParagraph"/>
+        <w:numPr>
+          <w:ilvl w:val="0"/>
+          <w:numId w:val="10"/>
+        </w:numPr>
+        <w:spacing w:line="312" w:lineRule="auto"/>
+        <w:jc w:val="both"/>
+        <w:rPr>
+          <w:sz w:val="26"/>
+          <w:szCs w:val="26"/>
+        </w:rPr>
+      </w:pPr>
+      <w:r>
+        <w:rPr>
+          <w:sz w:val="26"/>
+          <w:szCs w:val="26"/>
+        </w:rPr>
+        <w:t>Chỉ số bị ảnh hưởng (Attack, Defense, Speed, v.v.).</w:t>
+      </w:r>
+    </w:p>
+    <w:p>
+      <w:pPr>
+        <w:pStyle w:val="ListParagraph"/>
+        <w:numPr>
+          <w:ilvl w:val="0"/>
+          <w:numId w:val="10"/>
+        </w:numPr>
+        <w:spacing w:line="312" w:lineRule="auto"/>
+        <w:jc w:val="both"/>
+        <w:rPr>
+          <w:sz w:val="26"/>
+          <w:szCs w:val="26"/>
+        </w:rPr>
+      </w:pPr>
+      <w:r>
+        <w:rPr>
+          <w:sz w:val="26"/>
+          <w:szCs w:val="26"/>
+        </w:rPr>
+        <w:t>Giá trị thay đổi (dương cho Buff, âm cho Debuff).</w:t>
+      </w:r>
+    </w:p>
+    <w:p>
+      <w:pPr>
+        <w:pStyle w:val="ListParagraph"/>
+        <w:numPr>
+          <w:ilvl w:val="0"/>
+          <w:numId w:val="10"/>
+        </w:numPr>
+        <w:spacing w:line="312" w:lineRule="auto"/>
+        <w:jc w:val="both"/>
+        <w:rPr>
+          <w:sz w:val="26"/>
+          <w:szCs w:val="26"/>
+        </w:rPr>
+      </w:pPr>
+      <w:r>
+        <w:rPr>
+          <w:sz w:val="26"/>
+          <w:szCs w:val="26"/>
+        </w:rPr>
+        <w:t>Thời gian tồn tại (theo lượt).</w:t>
+      </w:r>
+    </w:p>
+    <w:p>
+      <w:pPr>
+        <w:spacing w:line="312" w:lineRule="auto"/>
+        <w:jc w:val="both"/>
+        <w:rPr>
+          <w:sz w:val="26"/>
+          <w:szCs w:val="26"/>
+        </w:rPr>
+      </w:pPr>
+      <w:r>
+        <w:rPr>
+          <w:sz w:val="26"/>
+          <w:szCs w:val="26"/>
+        </w:rPr>
+        <w:t xml:space="preserve">+ </w:t>
+      </w:r>
+      <w:r>
+        <w:rPr>
+          <w:sz w:val="26"/>
+          <w:szCs w:val="26"/>
+        </w:rPr>
+        <w:t>Hệ thống sẽ tự động áp dụng hoặc hủy bỏ Buff/Debuff khi hết thời gian.</w:t>
+      </w:r>
+    </w:p>
+    <w:p>
+      <w:pPr>
+        <w:spacing w:line="312" w:lineRule="auto"/>
+        <w:jc w:val="both"/>
+        <w:rPr>
+          <w:sz w:val="26"/>
+          <w:szCs w:val="26"/>
+        </w:rPr>
+      </w:pPr>
+      <w:r>
+        <w:rPr>
+          <w:sz w:val="26"/>
+          <w:szCs w:val="26"/>
+        </w:rPr>
+        <w:t xml:space="preserve">2. </w:t>
+      </w:r>
+      <w:r>
+        <w:rPr>
+          <w:sz w:val="26"/>
+          <w:szCs w:val="26"/>
+        </w:rPr>
+        <w:t>Quản lý Buff/Debuff trong nhân vật:</w:t>
+      </w:r>
+    </w:p>
+    <w:p>
+      <w:pPr>
+        <w:spacing w:line="312" w:lineRule="auto"/>
+        <w:jc w:val="both"/>
+        <w:rPr>
+          <w:sz w:val="26"/>
+          <w:szCs w:val="26"/>
+        </w:rPr>
+      </w:pPr>
+      <w:r>
+        <w:rPr>
+          <w:sz w:val="26"/>
+          <w:szCs w:val="26"/>
+        </w:rPr>
+        <w:t xml:space="preserve">+ </w:t>
+      </w:r>
+      <w:r>
+        <w:rPr>
+          <w:sz w:val="26"/>
+          <w:szCs w:val="26"/>
+        </w:rPr>
+        <w:t>Mỗi nhân vật sẽ có một cơ chế để áp dụng Buff/Debuff khi sử dụng kỹ năng hoặc chịu ảnh hưởng từ đối thủ.</w:t>
+      </w:r>
+    </w:p>
+    <w:p>
+      <w:pPr>
+        <w:spacing w:line="312" w:lineRule="auto"/>
+        <w:jc w:val="both"/>
+        <w:rPr>
+          <w:sz w:val="26"/>
+          <w:szCs w:val="26"/>
+        </w:rPr>
+      </w:pPr>
+      <w:r>
+        <w:rPr>
+          <w:sz w:val="26"/>
+          <w:szCs w:val="26"/>
+        </w:rPr>
+        <w:t xml:space="preserve">+ </w:t>
+      </w:r>
+      <w:r>
+        <w:rPr>
+          <w:sz w:val="26"/>
+          <w:szCs w:val="26"/>
+        </w:rPr>
+        <w:t>Ví dụ:</w:t>
+      </w:r>
+    </w:p>
+    <w:p>
+      <w:pPr>
+        <w:spacing w:line="312" w:lineRule="auto"/>
+        <w:jc w:val="both"/>
+        <w:rPr>
+          <w:sz w:val="26"/>
+          <w:szCs w:val="26"/>
+        </w:rPr>
+      </w:pPr>
+      <w:r>
+        <w:rPr>
+          <w:sz w:val="26"/>
+          <w:szCs w:val="26"/>
+        </w:rPr>
+        <w:t>Buff: Tăng 20 Attack trong 10 giây.</w:t>
+      </w:r>
+    </w:p>
+    <w:p>
+      <w:pPr>
+        <w:spacing w:line="312" w:lineRule="auto"/>
+        <w:jc w:val="both"/>
+        <w:rPr>
+          <w:sz w:val="26"/>
+          <w:szCs w:val="26"/>
+        </w:rPr>
+      </w:pPr>
+      <w:r>
+        <w:rPr>
+          <w:sz w:val="26"/>
+          <w:szCs w:val="26"/>
+        </w:rPr>
+        <w:t>Debuff: Giảm 15 Defense trong 5 giây.</w:t>
+      </w:r>
+    </w:p>
+    <w:p>
+      <w:pPr>
+        <w:spacing w:line="312" w:lineRule="auto"/>
+        <w:jc w:val="both"/>
+        <w:rPr>
+          <w:sz w:val="26"/>
+          <w:szCs w:val="26"/>
+        </w:rPr>
+      </w:pPr>
+      <w:r>
+        <w:rPr>
+          <w:sz w:val="26"/>
+          <w:szCs w:val="26"/>
+        </w:rPr>
+        <w:t xml:space="preserve">3. </w:t>
+      </w:r>
+      <w:r>
+        <w:rPr>
+          <w:sz w:val="26"/>
+          <w:szCs w:val="26"/>
+        </w:rPr>
+        <w:t>Cài đặt kỹ năng sử dụng Buff/Debuff:</w:t>
+      </w:r>
+    </w:p>
+    <w:p>
+      <w:pPr>
+        <w:spacing w:line="312" w:lineRule="auto"/>
+        <w:jc w:val="both"/>
+        <w:rPr>
+          <w:sz w:val="26"/>
+          <w:szCs w:val="26"/>
+        </w:rPr>
+      </w:pPr>
+      <w:r>
+        <w:rPr>
+          <w:sz w:val="26"/>
+          <w:szCs w:val="26"/>
+        </w:rPr>
+        <w:t xml:space="preserve">+ </w:t>
+      </w:r>
+      <w:r>
+        <w:rPr>
+          <w:sz w:val="26"/>
+          <w:szCs w:val="26"/>
+        </w:rPr>
+        <w:t>Một số kỹ năng sẽ có tác dụng Buff cho đồng minh hoặc Debuff cho đối thủ.</w:t>
+      </w:r>
+    </w:p>
+    <w:p>
+      <w:pPr>
+        <w:spacing w:line="312" w:lineRule="auto"/>
+        <w:jc w:val="both"/>
+        <w:rPr>
+          <w:sz w:val="26"/>
+          <w:szCs w:val="26"/>
+        </w:rPr>
+      </w:pPr>
+      <w:r>
+        <w:rPr>
+          <w:sz w:val="26"/>
+          <w:szCs w:val="26"/>
+        </w:rPr>
+        <w:t xml:space="preserve">+ </w:t>
+      </w:r>
+      <w:r>
+        <w:rPr>
+          <w:sz w:val="26"/>
+          <w:szCs w:val="26"/>
+        </w:rPr>
+        <w:t>Ví dụ:</w:t>
+      </w:r>
+    </w:p>
+    <w:p>
+      <w:pPr>
+        <w:spacing w:line="312" w:lineRule="auto"/>
+        <w:jc w:val="both"/>
+        <w:rPr>
+          <w:sz w:val="26"/>
+          <w:szCs w:val="26"/>
+        </w:rPr>
+      </w:pPr>
+      <w:r>
+        <w:rPr>
+          <w:sz w:val="26"/>
+          <w:szCs w:val="26"/>
+        </w:rPr>
+        <w:t>Kỹ năng "Strengthen" tăng Attack cho đồng đội.</w:t>
+      </w:r>
+    </w:p>
+    <w:p>
+      <w:pPr>
+        <w:spacing w:line="312" w:lineRule="auto"/>
+        <w:jc w:val="both"/>
+        <w:rPr>
+          <w:sz w:val="26"/>
+          <w:szCs w:val="26"/>
+        </w:rPr>
+      </w:pPr>
+      <w:r>
+        <w:rPr>
+          <w:sz w:val="26"/>
+          <w:szCs w:val="26"/>
+        </w:rPr>
+        <w:t>Kỹ năng "Weaken" làm giảm Defense của đối thủ.</w:t>
+      </w:r>
+    </w:p>
+    <w:p>
+      <w:pPr>
+        <w:spacing w:line="312" w:lineRule="auto"/>
+        <w:jc w:val="both"/>
+        <w:rPr>
+          <w:sz w:val="26"/>
+          <w:szCs w:val="26"/>
+        </w:rPr>
+      </w:pPr>
+      <w:r>
+        <w:rPr>
+          <w:sz w:val="26"/>
+          <w:szCs w:val="26"/>
+        </w:rPr>
+        <w:t xml:space="preserve">4. </w:t>
+      </w:r>
+      <w:r>
+        <w:rPr>
+          <w:sz w:val="26"/>
+          <w:szCs w:val="26"/>
+        </w:rPr>
+        <w:t>Hiển thị trạng thái Buff/Debuff:</w:t>
+      </w:r>
+    </w:p>
+    <w:p>
+      <w:pPr>
+        <w:spacing w:line="312" w:lineRule="auto"/>
+        <w:jc w:val="both"/>
+        <w:rPr>
+          <w:sz w:val="26"/>
+          <w:szCs w:val="26"/>
+        </w:rPr>
+      </w:pPr>
+      <w:r>
+        <w:rPr>
+          <w:sz w:val="26"/>
+          <w:szCs w:val="26"/>
+        </w:rPr>
+        <w:t>Sử dụng giao diện</w:t>
+      </w:r>
+      <w:r>
+        <w:rPr>
+          <w:sz w:val="26"/>
+          <w:szCs w:val="26"/>
+        </w:rPr>
+        <w:t xml:space="preserve"> Hboxcontainer</w:t>
+      </w:r>
+      <w:r>
+        <w:rPr>
+          <w:sz w:val="26"/>
+          <w:szCs w:val="26"/>
+        </w:rPr>
+        <w:t xml:space="preserve"> để hiển thị biểu tượng của Buff/Debuff trên nhân vật.</w:t>
+      </w:r>
+    </w:p>
+    <w:p>
+      <w:pPr>
+        <w:spacing w:line="312" w:lineRule="auto"/>
+        <w:jc w:val="both"/>
+        <w:rPr>
+          <w:sz w:val="26"/>
+          <w:szCs w:val="26"/>
+        </w:rPr>
+      </w:pPr>
+      <w:r>
+        <w:rPr>
+          <w:sz w:val="26"/>
+          <w:szCs w:val="26"/>
+        </w:rPr>
+        <w:t>Ví dụ:</w:t>
+      </w:r>
+    </w:p>
+    <w:p>
+      <w:pPr>
+        <w:spacing w:line="312" w:lineRule="auto"/>
+        <w:jc w:val="both"/>
+        <w:rPr>
+          <w:sz w:val="26"/>
+          <w:szCs w:val="26"/>
+        </w:rPr>
+      </w:pPr>
+      <w:r>
+        <w:rPr>
+          <w:sz w:val="26"/>
+          <w:szCs w:val="26"/>
+        </w:rPr>
+        <w:t>Biểu tượng màu xanh để biểu thị Buff.</w:t>
+      </w:r>
+    </w:p>
+    <w:p>
+      <w:pPr>
+        <w:spacing w:line="312" w:lineRule="auto"/>
+        <w:jc w:val="both"/>
+        <w:rPr>
+          <w:sz w:val="26"/>
+          <w:szCs w:val="26"/>
+        </w:rPr>
+      </w:pPr>
+      <w:r>
+        <w:rPr>
+          <w:sz w:val="26"/>
+          <w:szCs w:val="26"/>
+        </w:rPr>
+        <w:lastRenderedPageBreak/>
+        <w:t>Biểu tượng màu đỏ để biểu thị Debuff.</w:t>
+      </w:r>
+    </w:p>
+    <w:p>
+      <w:pPr>
+        <w:spacing w:line="312" w:lineRule="auto"/>
+        <w:jc w:val="both"/>
+        <w:rPr>
+          <w:sz w:val="26"/>
+          <w:szCs w:val="26"/>
+        </w:rPr>
+      </w:pPr>
+      <w:r>
+        <w:rPr>
+          <w:sz w:val="26"/>
+          <w:szCs w:val="26"/>
+        </w:rPr>
+        <w:t>Triển khai:</w:t>
+      </w:r>
+    </w:p>
+    <w:p>
+      <w:pPr>
+        <w:keepNext/>
+        <w:spacing w:line="312" w:lineRule="auto"/>
+        <w:jc w:val="center"/>
+      </w:pPr>
+      <w:r>
+        <w:rPr>
+          <w:sz w:val="26"/>
+          <w:szCs w:val="26"/>
+        </w:rPr>
+        <w:drawing>
+          <wp:inline distT="0" distB="0" distL="0" distR="0" wp14:anchorId="4D76A0E5" wp14:editId="3F994634">
+            <wp:extent cx="1813717" cy="1638442"/>
+            <wp:effectExtent l="0" t="0" r="0" b="0"/>
+            <wp:docPr id="2102154544" name="Picture 1" descr="A cartoon of a cat&#10;&#10;Description automatically generated"/>
+            <wp:cNvGraphicFramePr>
+              <a:graphicFrameLocks xmlns:a="http://schemas.openxmlformats.org/drawingml/2006/main" noChangeAspect="1"/>
+            </wp:cNvGraphicFramePr>
+            <a:graphic xmlns:a="http://schemas.openxmlformats.org/drawingml/2006/main">
+              <a:graphicData uri="http://schemas.openxmlformats.org/drawingml/2006/picture">
+                <pic:pic xmlns:pic="http://schemas.openxmlformats.org/drawingml/2006/picture">
+                  <pic:nvPicPr>
+                    <pic:cNvPr id="2102154544" name="Picture 1" descr="A cartoon of a cat&#10;&#10;Description automatically generated"/>
+                    <pic:cNvPicPr/>
+                  </pic:nvPicPr>
+                  <pic:blipFill>
+                    <a:blip r:embed="rId62"/>
+                    <a:stretch>
+                      <a:fillRect/>
+                    </a:stretch>
+                  </pic:blipFill>
+                  <pic:spPr>
+                    <a:xfrm>
+                      <a:off x="0" y="0"/>
+                      <a:ext cx="1813717" cy="1638442"/>
+                    </a:xfrm>
+                    <a:prstGeom prst="rect">
+                      <a:avLst/>
+                    </a:prstGeom>
+                  </pic:spPr>
+                </pic:pic>
+              </a:graphicData>
+            </a:graphic>
+          </wp:inline>
+        </w:drawing>
+      </w:r>
+    </w:p>
+    <w:p>
+      <w:pPr>
+        <w:pStyle w:val="Caption"/>
+        <w:jc w:val="center"/>
+        <w:rPr>
+          <w:sz w:val="26"/>
+          <w:szCs w:val="26"/>
+        </w:rPr>
+      </w:pPr>
+      <w:r>
+        <w:rPr>
+          <w:sz w:val="26"/>
+          <w:szCs w:val="26"/>
+        </w:rPr>
+        <w:t>Hình</w:t>
+      </w:r>
+      <w:r>
+        <w:rPr>
+          <w:sz w:val="26"/>
+          <w:szCs w:val="26"/>
+        </w:rPr>
+        <w:t xml:space="preserve"> 3.3</w:t>
+      </w:r>
+      <w:r>
+        <w:rPr>
+          <w:sz w:val="26"/>
+          <w:szCs w:val="26"/>
+        </w:rPr>
+        <w:t>7</w:t>
+      </w:r>
+      <w:r>
+        <w:rPr>
+          <w:sz w:val="26"/>
+          <w:szCs w:val="26"/>
+        </w:rPr>
+        <w:t>: Buff và debuff sẽ được hiển thị bằng icon kèm số lượt hiệu lực nằm phí trên Battler.</w:t>
+      </w:r>
+    </w:p>
+    <w:p>
+      <w:pPr>
+        <w:spacing w:line="312" w:lineRule="auto"/>
+        <w:jc w:val="both"/>
+        <w:rPr>
+          <w:sz w:val="26"/>
+          <w:szCs w:val="26"/>
+        </w:rPr>
+      </w:pPr>
+      <w:r>
+        <w:rPr>
+          <w:sz w:val="26"/>
+          <w:szCs w:val="26"/>
+        </w:rPr>
+        <w:t>Buff: Khi người chơi sử dụng kỹ năng "Strengthen," đồng minh được tăng thêm 15 điểm Attack trong 10 giây.</w:t>
+      </w:r>
+    </w:p>
+    <w:p>
+      <w:pPr>
+        <w:spacing w:line="312" w:lineRule="auto"/>
+        <w:jc w:val="both"/>
+        <w:rPr>
+          <w:sz w:val="26"/>
+          <w:szCs w:val="26"/>
+        </w:rPr>
+      </w:pPr>
+      <w:r>
+        <w:rPr>
+          <w:sz w:val="26"/>
+          <w:szCs w:val="26"/>
+        </w:rPr>
+        <w:t>Debuff: Khi kẻ địch trúng kỹ năng "Weaken," Defense của chúng bị giảm 20 điểm trong 5 giây.</w:t>
+      </w:r>
+      <w:bookmarkStart w:id="48" w:name="_Toc182784370"/>
     </w:p>
     <w:p>
       <w:pPr>
         <w:pStyle w:val="Heading1"/>
         <w:spacing w:line="312" w:lineRule="auto"/>
         <w:jc w:val="center"/>
+        <w:rPr>
+          <w:rFonts w:eastAsiaTheme="majorEastAsia"/>
+        </w:rPr>
+      </w:pPr>
+      <w:r>
+        <w:rPr>
+          <w:rFonts w:eastAsiaTheme="majorEastAsia"/>
+        </w:rPr>
+        <w:br w:type="page"/>
+      </w:r>
+      <w:r>
         <w:rPr>
           <w:rFonts w:eastAsiaTheme="majorEastAsia"/>
           <w:b w:val="0"/>
@@ -22425,17 +23503,6 @@
           <w:sz w:val="36"/>
           <w:szCs w:val="36"/>
         </w:rPr>
-      </w:pPr>
-      <w:r>
-        <w:rPr>
-          <w:rFonts w:eastAsiaTheme="majorEastAsia"/>
-          <w:b w:val="0"/>
-          <w:bCs w:val="0"/>
-          <w:color w:val="0F4761" w:themeColor="accent1" w:themeShade="BF"/>
-          <w:kern w:val="0"/>
-          <w:sz w:val="36"/>
-          <w:szCs w:val="36"/>
-        </w:rPr>
         <w:lastRenderedPageBreak/>
         <w:t>CHƯƠNG 4: ĐÁNH GIÁ KẾT QUẢ</w:t>
       </w:r>
@@ -22851,13 +23918,13 @@
           <w:webHidden/>
         </w:rPr>
       </w:pPr>
-      <w:bookmarkStart w:id="49" w:name="_Toc173967827"/>
-      <w:bookmarkStart w:id="50" w:name="_Toc173967826"/>
+      <w:bookmarkStart w:id="49" w:name="_Toc173967826"/>
+      <w:bookmarkStart w:id="50" w:name="_Toc173967827"/>
       <w:r>
         <w:lastRenderedPageBreak/>
         <w:t>KẾT LUẬN</w:t>
       </w:r>
-      <w:bookmarkEnd w:id="50"/>
+      <w:bookmarkEnd w:id="49"/>
     </w:p>
     <w:p>
       <w:pPr>
@@ -22967,7 +24034,7 @@
         <w:lastRenderedPageBreak/>
         <w:t>TÀI LIỆU THAM KHẢO</w:t>
       </w:r>
-      <w:bookmarkEnd w:id="49"/>
+      <w:bookmarkEnd w:id="50"/>
     </w:p>
     <w:p>
       <w:pPr>
@@ -22995,7 +24062,7 @@
           <w:sz w:val="26"/>
           <w:szCs w:val="26"/>
         </w:rPr>
-        <w:t>[1] Dialogic-Godot, "Dialogic - Create Dialogs, Visual Novels, RPGs, and manage Characters with Godot," GitHub Repository, 2024. [Trực tuyến]. Có sẵn: https://github.com/dialogic-godot/dialogic. [Truy cập ngày: 07-Aug-2024].</w:t>
+        <w:t>[1] Dialogic-Godot, "Dialogic - Create Dialogs, Visual Novels, RPGs, and manage Characters with Godot," GitHub Repository, 2024. [Trực tuyến]. Có sẵn: https://github.com/dialogic-godot/dialogic.</w:t>
       </w:r>
     </w:p>
     <w:p>
@@ -23016,7 +24083,7 @@
           <w:sz w:val="26"/>
           <w:szCs w:val="26"/>
         </w:rPr>
-        <w:t>[2] YouTube, "Video Tutorial," YouTube, 2024. [Trực tuyến]. Có sẵn: https://www.youtube.com/watch?v=X3J0fSodKgs. [Truy cập ngày: 07-Aug-2024].</w:t>
+        <w:t>[2] YouTube, "Video Tutorial," YouTube, 2024. [Trực tuyến]. Có sẵn: https://www.youtube.com/watch?v=X3J0fSodKgs.</w:t>
       </w:r>
     </w:p>
     <w:p>
@@ -23035,13 +24102,75 @@
           <w:sz w:val="26"/>
           <w:szCs w:val="26"/>
         </w:rPr>
-        <w:t>[3] YouTube, "Video Tutorial," YouTube, 2024. [Trực tuyến]. Có sẵn: https://www.youtube.com/watch?v=FV4JkwI4OF4. [Truy cập ngày: 07-Aug-2024].</w:t>
-      </w:r>
-    </w:p>
-    <w:p>
-      <w:pPr>
-        <w:spacing w:line="312" w:lineRule="auto"/>
-        <w:rPr>
+        <w:t>[3] YouTube, "Video Tutorial," YouTube, 2024. [Trực tuyến]. Có sẵn: https://www.youtube.com/watch?v=FV4JkwI4OF4.</w:t>
+      </w:r>
+    </w:p>
+    <w:p>
+      <w:pPr>
+        <w:spacing w:line="312" w:lineRule="auto"/>
+        <w:jc w:val="both"/>
+        <w:rPr>
+          <w:i/>
+          <w:iCs/>
+          <w:sz w:val="26"/>
+          <w:szCs w:val="26"/>
+        </w:rPr>
+      </w:pPr>
+      <w:r>
+        <w:rPr>
+          <w:i/>
+          <w:iCs/>
+          <w:sz w:val="26"/>
+          <w:szCs w:val="26"/>
+        </w:rPr>
+        <w:t>[4] Godot Engine, "Godot Engine Documentation," [</w:t>
+      </w:r>
+      <w:r>
+        <w:rPr>
+          <w:i/>
+          <w:iCs/>
+          <w:sz w:val="26"/>
+          <w:szCs w:val="26"/>
+        </w:rPr>
+        <w:t>Trực tuyến</w:t>
+      </w:r>
+      <w:r>
+        <w:rPr>
+          <w:i/>
+          <w:iCs/>
+          <w:sz w:val="26"/>
+          <w:szCs w:val="26"/>
+        </w:rPr>
+        <w:t xml:space="preserve">]. Available: </w:t>
+      </w:r>
+      <w:hyperlink r:id="rId63" w:history="1">
+        <w:r>
+          <w:rPr>
+            <w:rStyle w:val="Hyperlink"/>
+            <w:i/>
+            <w:iCs/>
+            <w:sz w:val="26"/>
+            <w:szCs w:val="26"/>
+          </w:rPr>
+          <w:t>https://docs.godotengine.org/en/stable/index.html</w:t>
+        </w:r>
+      </w:hyperlink>
+      <w:r>
+        <w:rPr>
+          <w:i/>
+          <w:iCs/>
+          <w:sz w:val="26"/>
+          <w:szCs w:val="26"/>
+        </w:rPr>
+        <w:t>.</w:t>
+      </w:r>
+    </w:p>
+    <w:p>
+      <w:pPr>
+        <w:spacing w:line="312" w:lineRule="auto"/>
+        <w:rPr>
+          <w:i/>
+          <w:iCs/>
           <w:sz w:val="26"/>
           <w:szCs w:val="26"/>
         </w:rPr>
@@ -23056,7 +24185,7 @@
       </w:pPr>
     </w:p>
     <w:sectPr>
-      <w:footerReference w:type="default" r:id="rId61"/>
+      <w:footerReference w:type="default" r:id="rId64"/>
       <w:pgSz w:w="12240" w:h="15840"/>
       <w:pgMar w:top="1411" w:right="1418" w:bottom="1418" w:left="1985" w:header="720" w:footer="720" w:gutter="0"/>
       <w:cols w:space="720"/>
@@ -23203,6 +24332,119 @@
 <file path=word/numbering.xml><?xml version="1.0" encoding="utf-8"?>
 <w:numbering xmlns:wpc="http://schemas.microsoft.com/office/word/2010/wordprocessingCanvas" xmlns:cx="http://schemas.microsoft.com/office/drawing/2014/chartex" xmlns:cx1="http://schemas.microsoft.com/office/drawing/2015/9/8/chartex" xmlns:cx2="http://schemas.microsoft.com/office/drawing/2015/10/21/chartex" xmlns:cx3="http://schemas.microsoft.com/office/drawing/2016/5/9/chartex" xmlns:cx4="http://schemas.microsoft.com/office/drawing/2016/5/10/chartex" xmlns:cx5="http://schemas.microsoft.com/office/drawing/2016/5/11/chartex" xmlns:cx6="http://schemas.microsoft.com/office/drawing/2016/5/12/chartex" xmlns:cx7="http://schemas.microsoft.com/office/drawing/2016/5/13/chartex" xmlns:cx8="http://schemas.microsoft.com/office/drawing/2016/5/14/chartex" xmlns:mc="http://schemas.openxmlformats.org/markup-compatibility/2006" xmlns:aink="http://schemas.microsoft.com/office/drawing/2016/ink" xmlns:am3d="http://schemas.microsoft.com/office/drawing/2017/model3d" xmlns:o="urn:schemas-microsoft-com:office:office" xmlns:oel="http://schemas.microsoft.com/office/2019/extlst" xmlns:r="http://schemas.openxmlformats.org/officeDocument/2006/relationships" xmlns:m="http://schemas.openxmlformats.org/officeDocument/2006/math" xmlns:v="urn:schemas-microsoft-com:vml" xmlns:wp14="http://schemas.microsoft.com/office/word/2010/wordprocessingDrawing" xmlns:wp="http://schemas.openxmlformats.org/drawingml/2006/wordprocessingDrawing" xmlns:w10="urn:schemas-microsoft-com:office:word" xmlns:w="http://schemas.openxmlformats.org/wordprocessingml/2006/main" xmlns:w14="http://schemas.microsoft.com/office/word/2010/wordml" xmlns:w15="http://schemas.microsoft.com/office/word/2012/wordml" xmlns:w16cex="http://schemas.microsoft.com/office/word/2018/wordml/cex" xmlns:w16cid="http://schemas.microsoft.com/office/word/2016/wordml/cid" xmlns:w16="http://schemas.microsoft.com/office/word/2018/wordml" xmlns:w16du="http://schemas.microsoft.com/office/word/2023/wordml/word16du" xmlns:w16sdtdh="http://schemas.microsoft.com/office/word/2020/wordml/sdtdatahash" xmlns:w16se="http://schemas.microsoft.com/office/word/2015/wordml/symex" xmlns:wpg="http://schemas.microsoft.com/office/word/2010/wordprocessingGroup" xmlns:wpi="http://schemas.microsoft.com/office/word/2010/wordprocessingInk" xmlns:wne="http://schemas.microsoft.com/office/word/2006/wordml" xmlns:wps="http://schemas.microsoft.com/office/word/2010/wordprocessingShape" mc:Ignorable="w14 w15 w16se w16cid w16 w16cex w16sdtdh w16du wp14">
   <w:abstractNum w:abstractNumId="0" w15:restartNumberingAfterBreak="0">
+    <w:nsid w:val="10722072"/>
+    <w:multiLevelType w:val="hybridMultilevel"/>
+    <w:tmpl w:val="D21E44A2"/>
+    <w:lvl w:ilvl="0" w:tplc="04090001">
+      <w:start w:val="1"/>
+      <w:numFmt w:val="bullet"/>
+      <w:lvlText w:val=""/>
+      <w:lvlJc w:val="left"/>
+      <w:pPr>
+        <w:ind w:left="720" w:hanging="360"/>
+      </w:pPr>
+      <w:rPr>
+        <w:rFonts w:ascii="Symbol" w:hAnsi="Symbol" w:hint="default"/>
+      </w:rPr>
+    </w:lvl>
+    <w:lvl w:ilvl="1" w:tplc="04090003" w:tentative="1">
+      <w:start w:val="1"/>
+      <w:numFmt w:val="bullet"/>
+      <w:lvlText w:val="o"/>
+      <w:lvlJc w:val="left"/>
+      <w:pPr>
+        <w:ind w:left="1440" w:hanging="360"/>
+      </w:pPr>
+      <w:rPr>
+        <w:rFonts w:ascii="Courier New" w:hAnsi="Courier New" w:cs="Courier New" w:hint="default"/>
+      </w:rPr>
+    </w:lvl>
+    <w:lvl w:ilvl="2" w:tplc="04090005" w:tentative="1">
+      <w:start w:val="1"/>
+      <w:numFmt w:val="bullet"/>
+      <w:lvlText w:val=""/>
+      <w:lvlJc w:val="left"/>
+      <w:pPr>
+        <w:ind w:left="2160" w:hanging="360"/>
+      </w:pPr>
+      <w:rPr>
+        <w:rFonts w:ascii="Wingdings" w:hAnsi="Wingdings" w:hint="default"/>
+      </w:rPr>
+    </w:lvl>
+    <w:lvl w:ilvl="3" w:tplc="04090001" w:tentative="1">
+      <w:start w:val="1"/>
+      <w:numFmt w:val="bullet"/>
+      <w:lvlText w:val=""/>
+      <w:lvlJc w:val="left"/>
+      <w:pPr>
+        <w:ind w:left="2880" w:hanging="360"/>
+      </w:pPr>
+      <w:rPr>
+        <w:rFonts w:ascii="Symbol" w:hAnsi="Symbol" w:hint="default"/>
+      </w:rPr>
+    </w:lvl>
+    <w:lvl w:ilvl="4" w:tplc="04090003" w:tentative="1">
+      <w:start w:val="1"/>
+      <w:numFmt w:val="bullet"/>
+      <w:lvlText w:val="o"/>
+      <w:lvlJc w:val="left"/>
+      <w:pPr>
+        <w:ind w:left="3600" w:hanging="360"/>
+      </w:pPr>
+      <w:rPr>
+        <w:rFonts w:ascii="Courier New" w:hAnsi="Courier New" w:cs="Courier New" w:hint="default"/>
+      </w:rPr>
+    </w:lvl>
+    <w:lvl w:ilvl="5" w:tplc="04090005" w:tentative="1">
+      <w:start w:val="1"/>
+      <w:numFmt w:val="bullet"/>
+      <w:lvlText w:val=""/>
+      <w:lvlJc w:val="left"/>
+      <w:pPr>
+        <w:ind w:left="4320" w:hanging="360"/>
+      </w:pPr>
+      <w:rPr>
+        <w:rFonts w:ascii="Wingdings" w:hAnsi="Wingdings" w:hint="default"/>
+      </w:rPr>
+    </w:lvl>
+    <w:lvl w:ilvl="6" w:tplc="04090001" w:tentative="1">
+      <w:start w:val="1"/>
+      <w:numFmt w:val="bullet"/>
+      <w:lvlText w:val=""/>
+      <w:lvlJc w:val="left"/>
+      <w:pPr>
+        <w:ind w:left="5040" w:hanging="360"/>
+      </w:pPr>
+      <w:rPr>
+        <w:rFonts w:ascii="Symbol" w:hAnsi="Symbol" w:hint="default"/>
+      </w:rPr>
+    </w:lvl>
+    <w:lvl w:ilvl="7" w:tplc="04090003" w:tentative="1">
+      <w:start w:val="1"/>
+      <w:numFmt w:val="bullet"/>
+      <w:lvlText w:val="o"/>
+      <w:lvlJc w:val="left"/>
+      <w:pPr>
+        <w:ind w:left="5760" w:hanging="360"/>
+      </w:pPr>
+      <w:rPr>
+        <w:rFonts w:ascii="Courier New" w:hAnsi="Courier New" w:cs="Courier New" w:hint="default"/>
+      </w:rPr>
+    </w:lvl>
+    <w:lvl w:ilvl="8" w:tplc="04090005" w:tentative="1">
+      <w:start w:val="1"/>
+      <w:numFmt w:val="bullet"/>
+      <w:lvlText w:val=""/>
+      <w:lvlJc w:val="left"/>
+      <w:pPr>
+        <w:ind w:left="6480" w:hanging="360"/>
+      </w:pPr>
+      <w:rPr>
+        <w:rFonts w:ascii="Wingdings" w:hAnsi="Wingdings" w:hint="default"/>
+      </w:rPr>
+    </w:lvl>
+  </w:abstractNum>
+  <w:abstractNum w:abstractNumId="1" w15:restartNumberingAfterBreak="0">
     <w:nsid w:val="2A844C93"/>
     <w:multiLevelType w:val="multilevel"/>
     <w:tmpl w:val="D1845E46"/>
@@ -23315,7 +24557,7 @@
       </w:pPr>
     </w:lvl>
   </w:abstractNum>
-  <w:abstractNum w:abstractNumId="1" w15:restartNumberingAfterBreak="0">
+  <w:abstractNum w:abstractNumId="2" w15:restartNumberingAfterBreak="0">
     <w:nsid w:val="2C4F1123"/>
     <w:multiLevelType w:val="hybridMultilevel"/>
     <w:tmpl w:val="3918C45A"/>
@@ -23428,7 +24670,7 @@
       </w:rPr>
     </w:lvl>
   </w:abstractNum>
-  <w:abstractNum w:abstractNumId="2" w15:restartNumberingAfterBreak="0">
+  <w:abstractNum w:abstractNumId="3" w15:restartNumberingAfterBreak="0">
     <w:nsid w:val="2FB14479"/>
     <w:multiLevelType w:val="multilevel"/>
     <w:tmpl w:val="44A86442"/>
@@ -23541,7 +24783,7 @@
       </w:rPr>
     </w:lvl>
   </w:abstractNum>
-  <w:abstractNum w:abstractNumId="3" w15:restartNumberingAfterBreak="0">
+  <w:abstractNum w:abstractNumId="4" w15:restartNumberingAfterBreak="0">
     <w:nsid w:val="4466394E"/>
     <w:multiLevelType w:val="multilevel"/>
     <w:tmpl w:val="5E20803A"/>
@@ -23690,7 +24932,7 @@
       </w:rPr>
     </w:lvl>
   </w:abstractNum>
-  <w:abstractNum w:abstractNumId="4" w15:restartNumberingAfterBreak="0">
+  <w:abstractNum w:abstractNumId="5" w15:restartNumberingAfterBreak="0">
     <w:nsid w:val="4E530920"/>
     <w:multiLevelType w:val="multilevel"/>
     <w:tmpl w:val="9326A2F2"/>
@@ -23840,22 +25082,22 @@
     </w:lvl>
   </w:abstractNum>
   <w:num w:numId="1" w16cid:durableId="1785032066">
+    <w:abstractNumId w:val="2"/>
+  </w:num>
+  <w:num w:numId="2" w16cid:durableId="1606956334">
+    <w:abstractNumId w:val="2"/>
+  </w:num>
+  <w:num w:numId="3" w16cid:durableId="1817145758">
+    <w:abstractNumId w:val="3"/>
+  </w:num>
+  <w:num w:numId="4" w16cid:durableId="154608011">
+    <w:abstractNumId w:val="3"/>
+  </w:num>
+  <w:num w:numId="5" w16cid:durableId="1006787570">
     <w:abstractNumId w:val="1"/>
   </w:num>
-  <w:num w:numId="2" w16cid:durableId="1606956334">
+  <w:num w:numId="6" w16cid:durableId="768820740">
     <w:abstractNumId w:val="1"/>
-  </w:num>
-  <w:num w:numId="3" w16cid:durableId="1817145758">
-    <w:abstractNumId w:val="2"/>
-  </w:num>
-  <w:num w:numId="4" w16cid:durableId="154608011">
-    <w:abstractNumId w:val="2"/>
-  </w:num>
-  <w:num w:numId="5" w16cid:durableId="1006787570">
-    <w:abstractNumId w:val="0"/>
-  </w:num>
-  <w:num w:numId="6" w16cid:durableId="768820740">
-    <w:abstractNumId w:val="0"/>
     <w:lvlOverride w:ilvl="0">
       <w:startOverride w:val="1"/>
     </w:lvlOverride>
@@ -23885,13 +25127,16 @@
     </w:lvlOverride>
   </w:num>
   <w:num w:numId="7" w16cid:durableId="1399210867">
+    <w:abstractNumId w:val="5"/>
+  </w:num>
+  <w:num w:numId="8" w16cid:durableId="774712430">
     <w:abstractNumId w:val="4"/>
   </w:num>
-  <w:num w:numId="8" w16cid:durableId="774712430">
-    <w:abstractNumId w:val="3"/>
+  <w:num w:numId="9" w16cid:durableId="637105643">
+    <w:abstractNumId w:val="4"/>
   </w:num>
-  <w:num w:numId="9" w16cid:durableId="637105643">
-    <w:abstractNumId w:val="3"/>
+  <w:num w:numId="10" w16cid:durableId="1804615313">
+    <w:abstractNumId w:val="0"/>
   </w:num>
 </w:numbering>
 </file>
@@ -24364,7 +25609,6 @@
   <w:style w:type="character" w:default="1" w:styleId="DefaultParagraphFont">
     <w:name w:val="Default Paragraph Font"/>
     <w:uiPriority w:val="1"/>
-    <w:semiHidden/>
     <w:unhideWhenUsed/>
   </w:style>
   <w:style w:type="table" w:default="1" w:styleId="TableNormal">
@@ -24660,6 +25904,18 @@
     <w:semiHidden/>
     <w:unhideWhenUsed/>
     <w:rsid w:val="00706F95"/>
+  </w:style>
+  <w:style w:type="character" w:styleId="UnresolvedMention">
+    <w:name w:val="Unresolved Mention"/>
+    <w:basedOn w:val="DefaultParagraphFont"/>
+    <w:uiPriority w:val="99"/>
+    <w:semiHidden/>
+    <w:unhideWhenUsed/>
+    <w:rsid w:val="00247EE4"/>
+    <w:rPr>
+      <w:color w:val="605E5C"/>
+      <w:shd w:val="clear" w:color="auto" w:fill="E1DFDD"/>
+    </w:rPr>
   </w:style>
 </w:styles>
 </file>
